--- a/lab6.docx
+++ b/lab6.docx
@@ -240,7 +240,7 @@
         <w:rPr/>
         <w:drawing>
           <wp:inline distT="0" distB="0" distL="0" distR="0">
-            <wp:extent cx="5564505" cy="5935345"/>
+            <wp:extent cx="5564505" cy="5813425"/>
             <wp:effectExtent l="0" t="0" r="0" b="0"/>
             <wp:docPr id="1" name="Image2"/>
             <wp:cNvGraphicFramePr>
@@ -264,7 +264,7 @@
                   <pic:spPr bwMode="auto">
                     <a:xfrm>
                       <a:off x="0" y="0"/>
-                      <a:ext cx="5564505" cy="5935345"/>
+                      <a:ext cx="5564505" cy="5813425"/>
                     </a:xfrm>
                     <a:prstGeom prst="rect">
                       <a:avLst/>
@@ -283,10 +283,16 @@
         <w:pStyle w:val="BodyText"/>
         <w:spacing w:lineRule="auto" w:line="360" w:before="86" w:after="86"/>
         <w:jc w:val="center"/>
-        <w:rPr/>
+        <w:rPr>
+          <w:sz w:val="28"/>
+          <w:szCs w:val="28"/>
+        </w:rPr>
       </w:pPr>
       <w:r>
-        <w:rPr/>
+        <w:rPr>
+          <w:sz w:val="28"/>
+          <w:szCs w:val="28"/>
+        </w:rPr>
         <w:t>Рис. 1 Параметри IP-адресації</w:t>
       </w:r>
     </w:p>
@@ -295,10 +301,16 @@
         <w:pStyle w:val="BodyText"/>
         <w:spacing w:lineRule="auto" w:line="360" w:before="0" w:after="86"/>
         <w:jc w:val="end"/>
-        <w:rPr/>
+        <w:rPr>
+          <w:sz w:val="28"/>
+          <w:szCs w:val="28"/>
+        </w:rPr>
       </w:pPr>
       <w:r>
-        <w:rPr/>
+        <w:rPr>
+          <w:sz w:val="28"/>
+          <w:szCs w:val="28"/>
+        </w:rPr>
         <w:t xml:space="preserve">Таблиця 1 - Мережні настройки робочої станції </w:t>
       </w:r>
     </w:p>
@@ -316,15 +328,15 @@
         </w:tblCellMar>
       </w:tblPr>
       <w:tblGrid>
-        <w:gridCol w:w="807"/>
-        <w:gridCol w:w="3693"/>
+        <w:gridCol w:w="806"/>
+        <w:gridCol w:w="3694"/>
         <w:gridCol w:w="5421"/>
       </w:tblGrid>
       <w:tr>
         <w:trPr/>
         <w:tc>
           <w:tcPr>
-            <w:tcW w:w="807" w:type="dxa"/>
+            <w:tcW w:w="806" w:type="dxa"/>
             <w:tcBorders>
               <w:top w:val="single" w:sz="4" w:space="0" w:color="000000"/>
               <w:start w:val="single" w:sz="4" w:space="0" w:color="000000"/>
@@ -350,7 +362,7 @@
         </w:tc>
         <w:tc>
           <w:tcPr>
-            <w:tcW w:w="3693" w:type="dxa"/>
+            <w:tcW w:w="3694" w:type="dxa"/>
             <w:tcBorders>
               <w:top w:val="single" w:sz="4" w:space="0" w:color="000000"/>
               <w:start w:val="single" w:sz="4" w:space="0" w:color="000000"/>
@@ -396,7 +408,7 @@
         <w:trPr/>
         <w:tc>
           <w:tcPr>
-            <w:tcW w:w="807" w:type="dxa"/>
+            <w:tcW w:w="806" w:type="dxa"/>
             <w:tcBorders>
               <w:start w:val="single" w:sz="4" w:space="0" w:color="000000"/>
               <w:bottom w:val="single" w:sz="4" w:space="0" w:color="000000"/>
@@ -416,7 +428,7 @@
         </w:tc>
         <w:tc>
           <w:tcPr>
-            <w:tcW w:w="3693" w:type="dxa"/>
+            <w:tcW w:w="3694" w:type="dxa"/>
             <w:tcBorders>
               <w:start w:val="single" w:sz="4" w:space="0" w:color="000000"/>
               <w:bottom w:val="single" w:sz="4" w:space="0" w:color="000000"/>
@@ -460,7 +472,7 @@
         <w:trPr/>
         <w:tc>
           <w:tcPr>
-            <w:tcW w:w="807" w:type="dxa"/>
+            <w:tcW w:w="806" w:type="dxa"/>
             <w:tcBorders>
               <w:start w:val="single" w:sz="4" w:space="0" w:color="000000"/>
               <w:bottom w:val="single" w:sz="4" w:space="0" w:color="000000"/>
@@ -480,7 +492,7 @@
         </w:tc>
         <w:tc>
           <w:tcPr>
-            <w:tcW w:w="3693" w:type="dxa"/>
+            <w:tcW w:w="3694" w:type="dxa"/>
             <w:tcBorders>
               <w:start w:val="single" w:sz="4" w:space="0" w:color="000000"/>
               <w:bottom w:val="single" w:sz="4" w:space="0" w:color="000000"/>
@@ -524,7 +536,7 @@
         <w:trPr/>
         <w:tc>
           <w:tcPr>
-            <w:tcW w:w="807" w:type="dxa"/>
+            <w:tcW w:w="806" w:type="dxa"/>
             <w:tcBorders>
               <w:start w:val="single" w:sz="4" w:space="0" w:color="000000"/>
               <w:bottom w:val="single" w:sz="4" w:space="0" w:color="000000"/>
@@ -544,7 +556,7 @@
         </w:tc>
         <w:tc>
           <w:tcPr>
-            <w:tcW w:w="3693" w:type="dxa"/>
+            <w:tcW w:w="3694" w:type="dxa"/>
             <w:tcBorders>
               <w:start w:val="single" w:sz="4" w:space="0" w:color="000000"/>
               <w:bottom w:val="single" w:sz="4" w:space="0" w:color="000000"/>
@@ -589,7 +601,7 @@
         <w:trPr/>
         <w:tc>
           <w:tcPr>
-            <w:tcW w:w="807" w:type="dxa"/>
+            <w:tcW w:w="806" w:type="dxa"/>
             <w:tcBorders>
               <w:start w:val="single" w:sz="4" w:space="0" w:color="000000"/>
               <w:bottom w:val="single" w:sz="4" w:space="0" w:color="000000"/>
@@ -609,7 +621,7 @@
         </w:tc>
         <w:tc>
           <w:tcPr>
-            <w:tcW w:w="3693" w:type="dxa"/>
+            <w:tcW w:w="3694" w:type="dxa"/>
             <w:tcBorders>
               <w:start w:val="single" w:sz="4" w:space="0" w:color="000000"/>
               <w:bottom w:val="single" w:sz="4" w:space="0" w:color="000000"/>
@@ -653,7 +665,7 @@
         <w:trPr/>
         <w:tc>
           <w:tcPr>
-            <w:tcW w:w="807" w:type="dxa"/>
+            <w:tcW w:w="806" w:type="dxa"/>
             <w:tcBorders>
               <w:start w:val="single" w:sz="4" w:space="0" w:color="000000"/>
               <w:bottom w:val="single" w:sz="4" w:space="0" w:color="000000"/>
@@ -673,7 +685,7 @@
         </w:tc>
         <w:tc>
           <w:tcPr>
-            <w:tcW w:w="3693" w:type="dxa"/>
+            <w:tcW w:w="3694" w:type="dxa"/>
             <w:tcBorders>
               <w:start w:val="single" w:sz="4" w:space="0" w:color="000000"/>
               <w:bottom w:val="single" w:sz="4" w:space="0" w:color="000000"/>
@@ -717,7 +729,7 @@
         <w:trPr/>
         <w:tc>
           <w:tcPr>
-            <w:tcW w:w="807" w:type="dxa"/>
+            <w:tcW w:w="806" w:type="dxa"/>
             <w:tcBorders>
               <w:start w:val="single" w:sz="4" w:space="0" w:color="000000"/>
               <w:bottom w:val="single" w:sz="4" w:space="0" w:color="000000"/>
@@ -737,7 +749,7 @@
         </w:tc>
         <w:tc>
           <w:tcPr>
-            <w:tcW w:w="3693" w:type="dxa"/>
+            <w:tcW w:w="3694" w:type="dxa"/>
             <w:tcBorders>
               <w:start w:val="single" w:sz="4" w:space="0" w:color="000000"/>
               <w:bottom w:val="single" w:sz="4" w:space="0" w:color="000000"/>
@@ -781,7 +793,7 @@
         <w:trPr/>
         <w:tc>
           <w:tcPr>
-            <w:tcW w:w="807" w:type="dxa"/>
+            <w:tcW w:w="806" w:type="dxa"/>
             <w:tcBorders>
               <w:start w:val="single" w:sz="4" w:space="0" w:color="000000"/>
               <w:bottom w:val="single" w:sz="4" w:space="0" w:color="000000"/>
@@ -801,7 +813,7 @@
         </w:tc>
         <w:tc>
           <w:tcPr>
-            <w:tcW w:w="3693" w:type="dxa"/>
+            <w:tcW w:w="3694" w:type="dxa"/>
             <w:tcBorders>
               <w:start w:val="single" w:sz="4" w:space="0" w:color="000000"/>
               <w:bottom w:val="single" w:sz="4" w:space="0" w:color="000000"/>
@@ -845,7 +857,7 @@
         <w:trPr/>
         <w:tc>
           <w:tcPr>
-            <w:tcW w:w="807" w:type="dxa"/>
+            <w:tcW w:w="806" w:type="dxa"/>
             <w:tcBorders>
               <w:start w:val="single" w:sz="4" w:space="0" w:color="000000"/>
               <w:bottom w:val="single" w:sz="4" w:space="0" w:color="000000"/>
@@ -865,7 +877,7 @@
         </w:tc>
         <w:tc>
           <w:tcPr>
-            <w:tcW w:w="3693" w:type="dxa"/>
+            <w:tcW w:w="3694" w:type="dxa"/>
             <w:tcBorders>
               <w:start w:val="single" w:sz="4" w:space="0" w:color="000000"/>
               <w:bottom w:val="single" w:sz="4" w:space="0" w:color="000000"/>
@@ -974,17 +986,10 @@
         </w:rPr>
       </w:pPr>
       <w:r>
-        <w:rPr>
-          <w:rFonts w:eastAsia="Helvetica-Bold"/>
-          <w:b w:val="false"/>
-          <w:bCs w:val="false"/>
-          <w:sz w:val="28"/>
-          <w:szCs w:val="28"/>
-          <w:lang w:val="en-US"/>
-        </w:rPr>
+        <w:rPr/>
         <w:drawing>
           <wp:inline distT="0" distB="0" distL="0" distR="0">
-            <wp:extent cx="4886325" cy="2143125"/>
+            <wp:extent cx="4595495" cy="1959610"/>
             <wp:effectExtent l="0" t="0" r="0" b="0"/>
             <wp:docPr id="2" name="Image1"/>
             <wp:cNvGraphicFramePr>
@@ -1008,7 +1013,7 @@
                   <pic:spPr bwMode="auto">
                     <a:xfrm>
                       <a:off x="0" y="0"/>
-                      <a:ext cx="4886325" cy="2143125"/>
+                      <a:ext cx="4595495" cy="1959610"/>
                     </a:xfrm>
                     <a:prstGeom prst="rect">
                       <a:avLst/>
@@ -1032,6 +1037,85 @@
         </w:tabs>
         <w:suppressAutoHyphens w:val="true"/>
         <w:bidi w:val="0"/>
+        <w:spacing w:lineRule="auto" w:line="360" w:before="0" w:after="0"/>
+        <w:ind w:hanging="0" w:start="0" w:end="0"/>
+        <w:jc w:val="center"/>
+        <w:rPr>
+          <w:rFonts w:eastAsia="Helvetica-Bold"/>
+          <w:b w:val="false"/>
+          <w:bCs w:val="false"/>
+          <w:sz w:val="28"/>
+          <w:szCs w:val="28"/>
+          <w:lang w:val="en-US"/>
+        </w:rPr>
+      </w:pPr>
+      <w:r>
+        <w:rPr>
+          <w:rFonts w:eastAsia="Helvetica-Bold"/>
+          <w:b w:val="false"/>
+          <w:bCs w:val="false"/>
+          <w:sz w:val="28"/>
+          <w:szCs w:val="28"/>
+          <w:lang w:val="en-US"/>
+        </w:rPr>
+        <w:t>Рис. 2 Результат запиту на localhost</w:t>
+      </w:r>
+    </w:p>
+    <w:p>
+      <w:pPr>
+        <w:pStyle w:val="Normal"/>
+        <w:widowControl/>
+        <w:tabs>
+          <w:tab w:val="clear" w:pos="567"/>
+          <w:tab w:val="left" w:pos="0" w:leader="none"/>
+        </w:tabs>
+        <w:suppressAutoHyphens w:val="true"/>
+        <w:bidi w:val="0"/>
+        <w:spacing w:lineRule="auto" w:line="360" w:before="173" w:after="0"/>
+        <w:ind w:firstLine="809" w:start="0" w:end="0"/>
+        <w:jc w:val="both"/>
+        <w:rPr>
+          <w:rFonts w:eastAsia="Helvetica-Bold"/>
+          <w:b w:val="false"/>
+          <w:bCs w:val="false"/>
+          <w:sz w:val="28"/>
+          <w:szCs w:val="28"/>
+          <w:lang w:val="en-US"/>
+        </w:rPr>
+      </w:pPr>
+      <w:r>
+        <w:rPr>
+          <w:rFonts w:eastAsia="Helvetica-Bold"/>
+          <w:b/>
+          <w:bCs/>
+          <w:sz w:val="28"/>
+          <w:szCs w:val="28"/>
+          <w:lang w:val="en-US"/>
+        </w:rPr>
+        <w:t>Завдання 3.</w:t>
+      </w:r>
+      <w:r>
+        <w:rPr>
+          <w:rFonts w:eastAsia="Helvetica-Bold"/>
+          <w:b w:val="false"/>
+          <w:bCs w:val="false"/>
+          <w:sz w:val="28"/>
+          <w:szCs w:val="28"/>
+          <w:lang w:val="en-US"/>
+        </w:rPr>
+        <w:t xml:space="preserve"> Визначити основні мережні параметри наступних вузлів мережі: основний та допоміжний сервери (контролери домена), шлюз, інтернет-сервер, дві сусідні робочі станції комп’ютерного класу тощо. Результати навести у вигляді табл. 3.</w:t>
+      </w:r>
+    </w:p>
+    <w:p>
+      <w:pPr>
+        <w:pStyle w:val="Normal"/>
+        <w:widowControl/>
+        <w:tabs>
+          <w:tab w:val="clear" w:pos="567"/>
+          <w:tab w:val="left" w:pos="0" w:leader="none"/>
+        </w:tabs>
+        <w:suppressAutoHyphens w:val="true"/>
+        <w:bidi w:val="0"/>
         <w:spacing w:lineRule="auto" w:line="360" w:before="173" w:after="0"/>
         <w:ind w:hanging="0" w:start="0" w:end="0"/>
         <w:jc w:val="center"/>
@@ -1053,13 +1137,3856 @@
           <w:szCs w:val="28"/>
           <w:lang w:val="en-US"/>
         </w:rPr>
-        <w:t>Рис. 2 Результат запиту на localhost</w:t>
+        <w:drawing>
+          <wp:inline distT="0" distB="0" distL="0" distR="0">
+            <wp:extent cx="4152900" cy="1762125"/>
+            <wp:effectExtent l="0" t="0" r="0" b="0"/>
+            <wp:docPr id="3" name="Image3"/>
+            <wp:cNvGraphicFramePr>
+              <a:graphicFrameLocks xmlns:a="http://schemas.openxmlformats.org/drawingml/2006/main" noChangeAspect="1"/>
+            </wp:cNvGraphicFramePr>
+            <a:graphic xmlns:a="http://schemas.openxmlformats.org/drawingml/2006/main">
+              <a:graphicData uri="http://schemas.openxmlformats.org/drawingml/2006/picture">
+                <pic:pic xmlns:pic="http://schemas.openxmlformats.org/drawingml/2006/picture">
+                  <pic:nvPicPr>
+                    <pic:cNvPr id="3" name="Image3"/>
+                    <pic:cNvPicPr>
+                      <a:picLocks noChangeAspect="1" noChangeArrowheads="1"/>
+                    </pic:cNvPicPr>
+                  </pic:nvPicPr>
+                  <pic:blipFill>
+                    <a:blip r:embed="rId4"/>
+                    <a:stretch>
+                      <a:fillRect/>
+                    </a:stretch>
+                  </pic:blipFill>
+                  <pic:spPr bwMode="auto">
+                    <a:xfrm>
+                      <a:off x="0" y="0"/>
+                      <a:ext cx="4152900" cy="1762125"/>
+                    </a:xfrm>
+                    <a:prstGeom prst="rect">
+                      <a:avLst/>
+                    </a:prstGeom>
+                    <a:noFill/>
+                  </pic:spPr>
+                </pic:pic>
+              </a:graphicData>
+            </a:graphic>
+          </wp:inline>
+        </w:drawing>
+      </w:r>
+    </w:p>
+    <w:p>
+      <w:pPr>
+        <w:pStyle w:val="Normal"/>
+        <w:widowControl/>
+        <w:tabs>
+          <w:tab w:val="clear" w:pos="567"/>
+          <w:tab w:val="left" w:pos="0" w:leader="none"/>
+        </w:tabs>
+        <w:suppressAutoHyphens w:val="true"/>
+        <w:bidi w:val="0"/>
+        <w:spacing w:lineRule="auto" w:line="360" w:before="0" w:after="0"/>
+        <w:ind w:hanging="0" w:start="0" w:end="0"/>
+        <w:jc w:val="center"/>
+        <w:rPr>
+          <w:rFonts w:eastAsia="Helvetica-Bold"/>
+          <w:b w:val="false"/>
+          <w:bCs w:val="false"/>
+          <w:sz w:val="28"/>
+          <w:szCs w:val="28"/>
+          <w:lang w:val="en-US"/>
+        </w:rPr>
+      </w:pPr>
+      <w:r>
+        <w:rPr>
+          <w:rFonts w:eastAsia="Helvetica-Bold"/>
+          <w:b w:val="false"/>
+          <w:bCs w:val="false"/>
+          <w:sz w:val="28"/>
+          <w:szCs w:val="28"/>
+          <w:lang w:val="en-US"/>
+        </w:rPr>
+        <w:t xml:space="preserve">Рис. </w:t>
+      </w:r>
+      <w:r>
+        <w:rPr>
+          <w:rFonts w:eastAsia="Helvetica-Bold"/>
+          <w:b w:val="false"/>
+          <w:bCs w:val="false"/>
+          <w:sz w:val="28"/>
+          <w:szCs w:val="28"/>
+          <w:lang w:val="en-US"/>
+        </w:rPr>
+        <w:t>3</w:t>
+      </w:r>
+      <w:r>
+        <w:rPr>
+          <w:rFonts w:eastAsia="Helvetica-Bold"/>
+          <w:b w:val="false"/>
+          <w:bCs w:val="false"/>
+          <w:sz w:val="28"/>
+          <w:szCs w:val="28"/>
+          <w:lang w:val="en-US"/>
+        </w:rPr>
+        <w:t xml:space="preserve"> </w:t>
+      </w:r>
+      <w:r>
+        <w:rPr>
+          <w:rFonts w:eastAsia="Helvetica-Bold"/>
+          <w:b w:val="false"/>
+          <w:bCs w:val="false"/>
+          <w:sz w:val="28"/>
+          <w:szCs w:val="28"/>
+          <w:lang w:val="en-US"/>
+        </w:rPr>
+        <w:t>Таблиця перетворення адрес</w:t>
+      </w:r>
+    </w:p>
+    <w:p>
+      <w:pPr>
+        <w:pStyle w:val="BodyText"/>
+        <w:spacing w:lineRule="auto" w:line="360" w:before="0" w:after="86"/>
+        <w:jc w:val="end"/>
+        <w:rPr>
+          <w:sz w:val="28"/>
+          <w:szCs w:val="28"/>
+        </w:rPr>
+      </w:pPr>
+      <w:r>
+        <w:rPr>
+          <w:sz w:val="28"/>
+          <w:szCs w:val="28"/>
+        </w:rPr>
+        <w:t xml:space="preserve">Таблиця </w:t>
+      </w:r>
+      <w:r>
+        <w:rPr>
+          <w:sz w:val="28"/>
+          <w:szCs w:val="28"/>
+        </w:rPr>
+        <w:t>2</w:t>
+      </w:r>
+      <w:r>
+        <w:rPr>
+          <w:sz w:val="28"/>
+          <w:szCs w:val="28"/>
+        </w:rPr>
+        <w:t xml:space="preserve"> - Основні параметри вузлів мережі</w:t>
+      </w:r>
+    </w:p>
+    <w:tbl>
+      <w:tblPr>
+        <w:tblW w:w="5000" w:type="pct"/>
+        <w:jc w:val="start"/>
+        <w:tblInd w:w="-5" w:type="dxa"/>
+        <w:tblLayout w:type="fixed"/>
+        <w:tblCellMar>
+          <w:top w:w="55" w:type="dxa"/>
+          <w:start w:w="55" w:type="dxa"/>
+          <w:bottom w:w="55" w:type="dxa"/>
+          <w:end w:w="55" w:type="dxa"/>
+        </w:tblCellMar>
+      </w:tblPr>
+      <w:tblGrid>
+        <w:gridCol w:w="2480"/>
+        <w:gridCol w:w="2480"/>
+        <w:gridCol w:w="2480"/>
+        <w:gridCol w:w="2481"/>
+      </w:tblGrid>
+      <w:tr>
+        <w:trPr/>
+        <w:tc>
+          <w:tcPr>
+            <w:tcW w:w="2480" w:type="dxa"/>
+            <w:tcBorders>
+              <w:top w:val="single" w:sz="4" w:space="0" w:color="000000"/>
+              <w:start w:val="single" w:sz="4" w:space="0" w:color="000000"/>
+              <w:bottom w:val="single" w:sz="4" w:space="0" w:color="000000"/>
+            </w:tcBorders>
+          </w:tcPr>
+          <w:p>
+            <w:pPr>
+              <w:pStyle w:val="TableContents"/>
+              <w:jc w:val="center"/>
+              <w:rPr/>
+            </w:pPr>
+            <w:r>
+              <w:rPr/>
+              <w:t xml:space="preserve">№ </w:t>
+            </w:r>
+            <w:r>
+              <w:rPr/>
+              <w:t>з/п</w:t>
+            </w:r>
+          </w:p>
+        </w:tc>
+        <w:tc>
+          <w:tcPr>
+            <w:tcW w:w="2480" w:type="dxa"/>
+            <w:tcBorders>
+              <w:top w:val="single" w:sz="4" w:space="0" w:color="000000"/>
+              <w:start w:val="single" w:sz="4" w:space="0" w:color="000000"/>
+              <w:bottom w:val="single" w:sz="4" w:space="0" w:color="000000"/>
+            </w:tcBorders>
+          </w:tcPr>
+          <w:p>
+            <w:pPr>
+              <w:pStyle w:val="TableContents"/>
+              <w:jc w:val="center"/>
+              <w:rPr/>
+            </w:pPr>
+            <w:r>
+              <w:rPr/>
+              <w:t>Мережева назва вузла</w:t>
+            </w:r>
+          </w:p>
+        </w:tc>
+        <w:tc>
+          <w:tcPr>
+            <w:tcW w:w="2480" w:type="dxa"/>
+            <w:tcBorders>
+              <w:top w:val="single" w:sz="4" w:space="0" w:color="000000"/>
+              <w:start w:val="single" w:sz="4" w:space="0" w:color="000000"/>
+              <w:bottom w:val="single" w:sz="4" w:space="0" w:color="000000"/>
+            </w:tcBorders>
+          </w:tcPr>
+          <w:p>
+            <w:pPr>
+              <w:pStyle w:val="TableContents"/>
+              <w:jc w:val="center"/>
+              <w:rPr/>
+            </w:pPr>
+            <w:r>
+              <w:rPr/>
+              <w:t>ІР-адреса</w:t>
+            </w:r>
+          </w:p>
+        </w:tc>
+        <w:tc>
+          <w:tcPr>
+            <w:tcW w:w="2481" w:type="dxa"/>
+            <w:tcBorders>
+              <w:top w:val="single" w:sz="4" w:space="0" w:color="000000"/>
+              <w:start w:val="single" w:sz="4" w:space="0" w:color="000000"/>
+              <w:bottom w:val="single" w:sz="4" w:space="0" w:color="000000"/>
+              <w:end w:val="single" w:sz="4" w:space="0" w:color="000000"/>
+            </w:tcBorders>
+          </w:tcPr>
+          <w:p>
+            <w:pPr>
+              <w:pStyle w:val="TableContents"/>
+              <w:jc w:val="center"/>
+              <w:rPr/>
+            </w:pPr>
+            <w:r>
+              <w:rPr/>
+              <w:t>МАС-адреса</w:t>
+            </w:r>
+          </w:p>
+        </w:tc>
+      </w:tr>
+      <w:tr>
+        <w:trPr/>
+        <w:tc>
+          <w:tcPr>
+            <w:tcW w:w="2480" w:type="dxa"/>
+            <w:tcBorders>
+              <w:start w:val="single" w:sz="4" w:space="0" w:color="000000"/>
+              <w:bottom w:val="single" w:sz="4" w:space="0" w:color="000000"/>
+            </w:tcBorders>
+          </w:tcPr>
+          <w:p>
+            <w:pPr>
+              <w:pStyle w:val="TableContents"/>
+              <w:jc w:val="center"/>
+              <w:rPr/>
+            </w:pPr>
+            <w:r>
+              <w:rPr/>
+              <w:t>1</w:t>
+            </w:r>
+          </w:p>
+        </w:tc>
+        <w:tc>
+          <w:tcPr>
+            <w:tcW w:w="2480" w:type="dxa"/>
+            <w:tcBorders>
+              <w:start w:val="single" w:sz="4" w:space="0" w:color="000000"/>
+              <w:bottom w:val="single" w:sz="4" w:space="0" w:color="000000"/>
+            </w:tcBorders>
+          </w:tcPr>
+          <w:p>
+            <w:pPr>
+              <w:pStyle w:val="TableContents"/>
+              <w:jc w:val="center"/>
+              <w:rPr/>
+            </w:pPr>
+            <w:r>
+              <w:rPr/>
+              <w:t>WS-63-24-02</w:t>
+            </w:r>
+          </w:p>
+        </w:tc>
+        <w:tc>
+          <w:tcPr>
+            <w:tcW w:w="2480" w:type="dxa"/>
+            <w:tcBorders>
+              <w:start w:val="single" w:sz="4" w:space="0" w:color="000000"/>
+              <w:bottom w:val="single" w:sz="4" w:space="0" w:color="000000"/>
+            </w:tcBorders>
+          </w:tcPr>
+          <w:p>
+            <w:pPr>
+              <w:pStyle w:val="TableContents"/>
+              <w:jc w:val="center"/>
+              <w:rPr/>
+            </w:pPr>
+            <w:r>
+              <w:rPr/>
+              <w:t>214.63.24.2</w:t>
+            </w:r>
+          </w:p>
+        </w:tc>
+        <w:tc>
+          <w:tcPr>
+            <w:tcW w:w="2481" w:type="dxa"/>
+            <w:tcBorders>
+              <w:start w:val="single" w:sz="4" w:space="0" w:color="000000"/>
+              <w:bottom w:val="single" w:sz="4" w:space="0" w:color="000000"/>
+              <w:end w:val="single" w:sz="4" w:space="0" w:color="000000"/>
+            </w:tcBorders>
+          </w:tcPr>
+          <w:p>
+            <w:pPr>
+              <w:pStyle w:val="TableContents"/>
+              <w:jc w:val="center"/>
+              <w:rPr/>
+            </w:pPr>
+            <w:r>
+              <w:rPr/>
+              <w:t>08-00-27-98-d2-16</w:t>
+            </w:r>
+          </w:p>
+        </w:tc>
+      </w:tr>
+      <w:tr>
+        <w:trPr/>
+        <w:tc>
+          <w:tcPr>
+            <w:tcW w:w="2480" w:type="dxa"/>
+            <w:tcBorders>
+              <w:start w:val="single" w:sz="4" w:space="0" w:color="000000"/>
+              <w:bottom w:val="single" w:sz="4" w:space="0" w:color="000000"/>
+            </w:tcBorders>
+          </w:tcPr>
+          <w:p>
+            <w:pPr>
+              <w:pStyle w:val="TableContents"/>
+              <w:jc w:val="center"/>
+              <w:rPr/>
+            </w:pPr>
+            <w:r>
+              <w:rPr/>
+              <w:t>2</w:t>
+            </w:r>
+          </w:p>
+        </w:tc>
+        <w:tc>
+          <w:tcPr>
+            <w:tcW w:w="2480" w:type="dxa"/>
+            <w:tcBorders>
+              <w:start w:val="single" w:sz="4" w:space="0" w:color="000000"/>
+              <w:bottom w:val="single" w:sz="4" w:space="0" w:color="000000"/>
+            </w:tcBorders>
+          </w:tcPr>
+          <w:p>
+            <w:pPr>
+              <w:pStyle w:val="TableContents"/>
+              <w:jc w:val="center"/>
+              <w:rPr/>
+            </w:pPr>
+            <w:r>
+              <w:rPr/>
+              <w:t>WS-63-24-01</w:t>
+            </w:r>
+          </w:p>
+        </w:tc>
+        <w:tc>
+          <w:tcPr>
+            <w:tcW w:w="2480" w:type="dxa"/>
+            <w:tcBorders>
+              <w:start w:val="single" w:sz="4" w:space="0" w:color="000000"/>
+              <w:bottom w:val="single" w:sz="4" w:space="0" w:color="000000"/>
+            </w:tcBorders>
+          </w:tcPr>
+          <w:p>
+            <w:pPr>
+              <w:pStyle w:val="TableContents"/>
+              <w:jc w:val="center"/>
+              <w:rPr/>
+            </w:pPr>
+            <w:r>
+              <w:rPr/>
+              <w:t>214.63.24.3</w:t>
+            </w:r>
+          </w:p>
+        </w:tc>
+        <w:tc>
+          <w:tcPr>
+            <w:tcW w:w="2481" w:type="dxa"/>
+            <w:tcBorders>
+              <w:start w:val="single" w:sz="4" w:space="0" w:color="000000"/>
+              <w:bottom w:val="single" w:sz="4" w:space="0" w:color="000000"/>
+              <w:end w:val="single" w:sz="4" w:space="0" w:color="000000"/>
+            </w:tcBorders>
+          </w:tcPr>
+          <w:p>
+            <w:pPr>
+              <w:pStyle w:val="TableContents"/>
+              <w:jc w:val="center"/>
+              <w:rPr/>
+            </w:pPr>
+            <w:r>
+              <w:rPr/>
+              <w:t>08-00-27-33-9d-dc</w:t>
+            </w:r>
+          </w:p>
+        </w:tc>
+      </w:tr>
+      <w:tr>
+        <w:trPr/>
+        <w:tc>
+          <w:tcPr>
+            <w:tcW w:w="2480" w:type="dxa"/>
+            <w:tcBorders>
+              <w:start w:val="single" w:sz="4" w:space="0" w:color="000000"/>
+              <w:bottom w:val="single" w:sz="4" w:space="0" w:color="000000"/>
+            </w:tcBorders>
+          </w:tcPr>
+          <w:p>
+            <w:pPr>
+              <w:pStyle w:val="TableContents"/>
+              <w:jc w:val="center"/>
+              <w:rPr/>
+            </w:pPr>
+            <w:r>
+              <w:rPr/>
+              <w:t>3</w:t>
+            </w:r>
+          </w:p>
+        </w:tc>
+        <w:tc>
+          <w:tcPr>
+            <w:tcW w:w="2480" w:type="dxa"/>
+            <w:tcBorders>
+              <w:start w:val="single" w:sz="4" w:space="0" w:color="000000"/>
+              <w:bottom w:val="single" w:sz="4" w:space="0" w:color="000000"/>
+            </w:tcBorders>
+          </w:tcPr>
+          <w:p>
+            <w:pPr>
+              <w:pStyle w:val="TableContents"/>
+              <w:jc w:val="center"/>
+              <w:rPr/>
+            </w:pPr>
+            <w:r>
+              <w:rPr/>
+              <w:t>S-63-24-01</w:t>
+            </w:r>
+          </w:p>
+        </w:tc>
+        <w:tc>
+          <w:tcPr>
+            <w:tcW w:w="2480" w:type="dxa"/>
+            <w:tcBorders>
+              <w:start w:val="single" w:sz="4" w:space="0" w:color="000000"/>
+              <w:bottom w:val="single" w:sz="4" w:space="0" w:color="000000"/>
+            </w:tcBorders>
+          </w:tcPr>
+          <w:p>
+            <w:pPr>
+              <w:pStyle w:val="TableContents"/>
+              <w:jc w:val="center"/>
+              <w:rPr/>
+            </w:pPr>
+            <w:r>
+              <w:rPr/>
+              <w:t>214.63.24.4</w:t>
+            </w:r>
+          </w:p>
+        </w:tc>
+        <w:tc>
+          <w:tcPr>
+            <w:tcW w:w="2481" w:type="dxa"/>
+            <w:tcBorders>
+              <w:start w:val="single" w:sz="4" w:space="0" w:color="000000"/>
+              <w:bottom w:val="single" w:sz="4" w:space="0" w:color="000000"/>
+              <w:end w:val="single" w:sz="4" w:space="0" w:color="000000"/>
+            </w:tcBorders>
+          </w:tcPr>
+          <w:p>
+            <w:pPr>
+              <w:pStyle w:val="TableContents"/>
+              <w:jc w:val="center"/>
+              <w:rPr/>
+            </w:pPr>
+            <w:r>
+              <w:rPr/>
+              <w:t>08-00-27-f3-62-e6</w:t>
+            </w:r>
+          </w:p>
+        </w:tc>
+      </w:tr>
+      <w:tr>
+        <w:trPr/>
+        <w:tc>
+          <w:tcPr>
+            <w:tcW w:w="2480" w:type="dxa"/>
+            <w:tcBorders>
+              <w:start w:val="single" w:sz="4" w:space="0" w:color="000000"/>
+              <w:bottom w:val="single" w:sz="4" w:space="0" w:color="000000"/>
+            </w:tcBorders>
+          </w:tcPr>
+          <w:p>
+            <w:pPr>
+              <w:pStyle w:val="TableContents"/>
+              <w:jc w:val="center"/>
+              <w:rPr/>
+            </w:pPr>
+            <w:r>
+              <w:rPr/>
+              <w:t>4</w:t>
+            </w:r>
+          </w:p>
+        </w:tc>
+        <w:tc>
+          <w:tcPr>
+            <w:tcW w:w="2480" w:type="dxa"/>
+            <w:tcBorders>
+              <w:start w:val="single" w:sz="4" w:space="0" w:color="000000"/>
+              <w:bottom w:val="single" w:sz="4" w:space="0" w:color="000000"/>
+            </w:tcBorders>
+          </w:tcPr>
+          <w:p>
+            <w:pPr>
+              <w:pStyle w:val="TableContents"/>
+              <w:jc w:val="center"/>
+              <w:rPr/>
+            </w:pPr>
+            <w:r>
+              <w:rPr/>
+              <w:t>S-63-24-02</w:t>
+            </w:r>
+          </w:p>
+        </w:tc>
+        <w:tc>
+          <w:tcPr>
+            <w:tcW w:w="2480" w:type="dxa"/>
+            <w:tcBorders>
+              <w:start w:val="single" w:sz="4" w:space="0" w:color="000000"/>
+              <w:bottom w:val="single" w:sz="4" w:space="0" w:color="000000"/>
+            </w:tcBorders>
+          </w:tcPr>
+          <w:p>
+            <w:pPr>
+              <w:pStyle w:val="TableContents"/>
+              <w:jc w:val="center"/>
+              <w:rPr/>
+            </w:pPr>
+            <w:r>
+              <w:rPr/>
+              <w:t>214.63.24.5</w:t>
+            </w:r>
+          </w:p>
+        </w:tc>
+        <w:tc>
+          <w:tcPr>
+            <w:tcW w:w="2481" w:type="dxa"/>
+            <w:tcBorders>
+              <w:start w:val="single" w:sz="4" w:space="0" w:color="000000"/>
+              <w:bottom w:val="single" w:sz="4" w:space="0" w:color="000000"/>
+              <w:end w:val="single" w:sz="4" w:space="0" w:color="000000"/>
+            </w:tcBorders>
+          </w:tcPr>
+          <w:p>
+            <w:pPr>
+              <w:pStyle w:val="TableContents"/>
+              <w:jc w:val="center"/>
+              <w:rPr/>
+            </w:pPr>
+            <w:r>
+              <w:rPr/>
+              <w:t>08-00-27-31-e8-4a</w:t>
+            </w:r>
+          </w:p>
+        </w:tc>
+      </w:tr>
+    </w:tbl>
+    <w:p>
+      <w:pPr>
+        <w:pStyle w:val="BodyText"/>
+        <w:widowControl/>
+        <w:suppressAutoHyphens w:val="true"/>
+        <w:bidi w:val="0"/>
+        <w:spacing w:lineRule="auto" w:line="360" w:before="173" w:after="86"/>
+        <w:ind w:firstLine="809" w:start="0" w:end="0"/>
+        <w:jc w:val="both"/>
+        <w:rPr>
+          <w:sz w:val="28"/>
+          <w:szCs w:val="28"/>
+        </w:rPr>
+      </w:pPr>
+      <w:r>
+        <w:rPr>
+          <w:b/>
+          <w:bCs/>
+          <w:sz w:val="28"/>
+          <w:szCs w:val="28"/>
+        </w:rPr>
+        <w:t>Завдання 4.</w:t>
+      </w:r>
+      <w:r>
+        <w:rPr>
+          <w:sz w:val="28"/>
+          <w:szCs w:val="28"/>
+        </w:rPr>
+        <w:t xml:space="preserve"> Провести дослідження параметрів зв’язку між поточною робочою станцією і наступними вузлами мережі: основний та допоміжний сервери (контролери домена), шлюз, інтернет сервер, маршрутизатор (керований комутатор). Кількість запитів зазначати як (4+№ варіанту), розмір буферу відправки як (1024 х № варіанту) байт. Результати навести у вигляді табл. 4.</w:t>
+      </w:r>
+    </w:p>
+    <w:p>
+      <w:pPr>
+        <w:pStyle w:val="BodyText"/>
+        <w:widowControl/>
+        <w:suppressAutoHyphens w:val="true"/>
+        <w:bidi w:val="0"/>
+        <w:spacing w:lineRule="auto" w:line="360" w:before="173" w:after="86"/>
+        <w:ind w:hanging="0" w:start="0" w:end="0"/>
+        <w:jc w:val="both"/>
+        <w:rPr>
+          <w:sz w:val="28"/>
+          <w:szCs w:val="28"/>
+        </w:rPr>
+      </w:pPr>
+      <w:r>
+        <w:rPr>
+          <w:sz w:val="28"/>
+          <w:szCs w:val="28"/>
+        </w:rPr>
+        <w:t>Варіант 24</w:t>
+      </w:r>
+    </w:p>
+    <w:p>
+      <w:pPr>
+        <w:pStyle w:val="BodyText"/>
+        <w:widowControl/>
+        <w:suppressAutoHyphens w:val="true"/>
+        <w:bidi w:val="0"/>
+        <w:spacing w:lineRule="auto" w:line="360" w:before="173" w:after="86"/>
+        <w:ind w:hanging="0" w:start="0" w:end="0"/>
+        <w:jc w:val="both"/>
+        <w:rPr>
+          <w:sz w:val="28"/>
+          <w:szCs w:val="28"/>
+        </w:rPr>
+      </w:pPr>
+      <w:r>
+        <w:rPr>
+          <w:sz w:val="28"/>
+          <w:szCs w:val="28"/>
+        </w:rPr>
+        <w:t>-n = 4 + 24 = 28</w:t>
+      </w:r>
+    </w:p>
+    <w:p>
+      <w:pPr>
+        <w:pStyle w:val="BodyText"/>
+        <w:widowControl/>
+        <w:suppressAutoHyphens w:val="true"/>
+        <w:bidi w:val="0"/>
+        <w:spacing w:lineRule="auto" w:line="360" w:before="173" w:after="86"/>
+        <w:ind w:hanging="0" w:start="0" w:end="0"/>
+        <w:jc w:val="both"/>
+        <w:rPr>
+          <w:sz w:val="28"/>
+          <w:szCs w:val="28"/>
+        </w:rPr>
+      </w:pPr>
+      <w:r>
+        <w:rPr>
+          <w:sz w:val="28"/>
+          <w:szCs w:val="28"/>
+        </w:rPr>
+        <w:t>-l = 1024 * 24 = 24576</w:t>
+      </w:r>
+    </w:p>
+    <w:p>
+      <w:pPr>
+        <w:pStyle w:val="BodyText"/>
+        <w:widowControl/>
+        <w:suppressAutoHyphens w:val="true"/>
+        <w:bidi w:val="0"/>
+        <w:spacing w:lineRule="auto" w:line="360" w:before="173" w:after="86"/>
+        <w:ind w:hanging="0" w:start="0" w:end="0"/>
+        <w:jc w:val="center"/>
+        <w:rPr>
+          <w:sz w:val="28"/>
+          <w:szCs w:val="28"/>
+        </w:rPr>
+      </w:pPr>
+      <w:r>
+        <w:rPr>
+          <w:sz w:val="28"/>
+          <w:szCs w:val="28"/>
+        </w:rPr>
+        <w:drawing>
+          <wp:inline distT="0" distB="0" distL="0" distR="0">
+            <wp:extent cx="4495800" cy="638175"/>
+            <wp:effectExtent l="0" t="0" r="0" b="0"/>
+            <wp:docPr id="4" name="Image4"/>
+            <wp:cNvGraphicFramePr>
+              <a:graphicFrameLocks xmlns:a="http://schemas.openxmlformats.org/drawingml/2006/main" noChangeAspect="1"/>
+            </wp:cNvGraphicFramePr>
+            <a:graphic xmlns:a="http://schemas.openxmlformats.org/drawingml/2006/main">
+              <a:graphicData uri="http://schemas.openxmlformats.org/drawingml/2006/picture">
+                <pic:pic xmlns:pic="http://schemas.openxmlformats.org/drawingml/2006/picture">
+                  <pic:nvPicPr>
+                    <pic:cNvPr id="4" name="Image4"/>
+                    <pic:cNvPicPr>
+                      <a:picLocks noChangeAspect="1" noChangeArrowheads="1"/>
+                    </pic:cNvPicPr>
+                  </pic:nvPicPr>
+                  <pic:blipFill>
+                    <a:blip r:embed="rId5"/>
+                    <a:stretch>
+                      <a:fillRect/>
+                    </a:stretch>
+                  </pic:blipFill>
+                  <pic:spPr bwMode="auto">
+                    <a:xfrm>
+                      <a:off x="0" y="0"/>
+                      <a:ext cx="4495800" cy="638175"/>
+                    </a:xfrm>
+                    <a:prstGeom prst="rect">
+                      <a:avLst/>
+                    </a:prstGeom>
+                    <a:noFill/>
+                  </pic:spPr>
+                </pic:pic>
+              </a:graphicData>
+            </a:graphic>
+          </wp:inline>
+        </w:drawing>
+      </w:r>
+    </w:p>
+    <w:p>
+      <w:pPr>
+        <w:pStyle w:val="Normal"/>
+        <w:widowControl/>
+        <w:tabs>
+          <w:tab w:val="clear" w:pos="567"/>
+          <w:tab w:val="left" w:pos="0" w:leader="none"/>
+        </w:tabs>
+        <w:suppressAutoHyphens w:val="true"/>
+        <w:bidi w:val="0"/>
+        <w:spacing w:lineRule="auto" w:line="360" w:before="0" w:after="0"/>
+        <w:ind w:hanging="0" w:start="0" w:end="0"/>
+        <w:jc w:val="center"/>
+        <w:rPr>
+          <w:rFonts w:eastAsia="Helvetica-Bold"/>
+          <w:b w:val="false"/>
+          <w:bCs w:val="false"/>
+          <w:sz w:val="28"/>
+          <w:szCs w:val="28"/>
+          <w:lang w:val="en-US"/>
+        </w:rPr>
+      </w:pPr>
+      <w:r>
+        <w:rPr>
+          <w:rFonts w:eastAsia="Helvetica-Bold"/>
+          <w:b w:val="false"/>
+          <w:bCs w:val="false"/>
+          <w:sz w:val="28"/>
+          <w:szCs w:val="28"/>
+          <w:lang w:val="en-US"/>
+        </w:rPr>
+        <w:t xml:space="preserve">Рис. </w:t>
+      </w:r>
+      <w:r>
+        <w:rPr>
+          <w:rFonts w:eastAsia="Helvetica-Bold"/>
+          <w:b w:val="false"/>
+          <w:bCs w:val="false"/>
+          <w:sz w:val="28"/>
+          <w:szCs w:val="28"/>
+          <w:lang w:val="en-US"/>
+        </w:rPr>
+        <w:t>4 Перевірка зв’язку з 214.63.24.2</w:t>
+      </w:r>
+    </w:p>
+    <w:p>
+      <w:pPr>
+        <w:pStyle w:val="Normal"/>
+        <w:widowControl/>
+        <w:tabs>
+          <w:tab w:val="clear" w:pos="567"/>
+          <w:tab w:val="left" w:pos="0" w:leader="none"/>
+        </w:tabs>
+        <w:suppressAutoHyphens w:val="true"/>
+        <w:bidi w:val="0"/>
+        <w:spacing w:lineRule="auto" w:line="360" w:before="0" w:after="0"/>
+        <w:ind w:hanging="0" w:start="0" w:end="0"/>
+        <w:jc w:val="center"/>
+        <w:rPr>
+          <w:rFonts w:eastAsia="Helvetica-Bold"/>
+          <w:b w:val="false"/>
+          <w:bCs w:val="false"/>
+          <w:sz w:val="28"/>
+          <w:szCs w:val="28"/>
+          <w:lang w:val="en-US"/>
+        </w:rPr>
+      </w:pPr>
+      <w:r>
+        <w:rPr>
+          <w:rFonts w:eastAsia="Helvetica-Bold"/>
+          <w:b w:val="false"/>
+          <w:bCs w:val="false"/>
+          <w:sz w:val="28"/>
+          <w:szCs w:val="28"/>
+          <w:lang w:val="en-US"/>
+        </w:rPr>
+        <w:drawing>
+          <wp:inline distT="0" distB="0" distL="0" distR="0">
+            <wp:extent cx="4505325" cy="647700"/>
+            <wp:effectExtent l="0" t="0" r="0" b="0"/>
+            <wp:docPr id="5" name="Image5"/>
+            <wp:cNvGraphicFramePr>
+              <a:graphicFrameLocks xmlns:a="http://schemas.openxmlformats.org/drawingml/2006/main" noChangeAspect="1"/>
+            </wp:cNvGraphicFramePr>
+            <a:graphic xmlns:a="http://schemas.openxmlformats.org/drawingml/2006/main">
+              <a:graphicData uri="http://schemas.openxmlformats.org/drawingml/2006/picture">
+                <pic:pic xmlns:pic="http://schemas.openxmlformats.org/drawingml/2006/picture">
+                  <pic:nvPicPr>
+                    <pic:cNvPr id="5" name="Image5"/>
+                    <pic:cNvPicPr>
+                      <a:picLocks noChangeAspect="1" noChangeArrowheads="1"/>
+                    </pic:cNvPicPr>
+                  </pic:nvPicPr>
+                  <pic:blipFill>
+                    <a:blip r:embed="rId6"/>
+                    <a:stretch>
+                      <a:fillRect/>
+                    </a:stretch>
+                  </pic:blipFill>
+                  <pic:spPr bwMode="auto">
+                    <a:xfrm>
+                      <a:off x="0" y="0"/>
+                      <a:ext cx="4505325" cy="647700"/>
+                    </a:xfrm>
+                    <a:prstGeom prst="rect">
+                      <a:avLst/>
+                    </a:prstGeom>
+                    <a:noFill/>
+                  </pic:spPr>
+                </pic:pic>
+              </a:graphicData>
+            </a:graphic>
+          </wp:inline>
+        </w:drawing>
+      </w:r>
+    </w:p>
+    <w:p>
+      <w:pPr>
+        <w:pStyle w:val="Normal"/>
+        <w:widowControl/>
+        <w:tabs>
+          <w:tab w:val="clear" w:pos="567"/>
+          <w:tab w:val="left" w:pos="0" w:leader="none"/>
+        </w:tabs>
+        <w:suppressAutoHyphens w:val="true"/>
+        <w:bidi w:val="0"/>
+        <w:spacing w:lineRule="auto" w:line="360" w:before="0" w:after="0"/>
+        <w:ind w:hanging="0" w:start="0" w:end="0"/>
+        <w:jc w:val="center"/>
+        <w:rPr>
+          <w:rFonts w:eastAsia="Helvetica-Bold"/>
+          <w:b w:val="false"/>
+          <w:bCs w:val="false"/>
+          <w:sz w:val="28"/>
+          <w:szCs w:val="28"/>
+          <w:lang w:val="en-US"/>
+        </w:rPr>
+      </w:pPr>
+      <w:r>
+        <w:rPr>
+          <w:rFonts w:eastAsia="Helvetica-Bold"/>
+          <w:b w:val="false"/>
+          <w:bCs w:val="false"/>
+          <w:sz w:val="28"/>
+          <w:szCs w:val="28"/>
+          <w:lang w:val="en-US"/>
+        </w:rPr>
+        <w:t xml:space="preserve">Рис. </w:t>
+      </w:r>
+      <w:r>
+        <w:rPr>
+          <w:rFonts w:eastAsia="Helvetica-Bold"/>
+          <w:b w:val="false"/>
+          <w:bCs w:val="false"/>
+          <w:sz w:val="28"/>
+          <w:szCs w:val="28"/>
+          <w:lang w:val="en-US"/>
+        </w:rPr>
+        <w:t>5 Перевірка зв’язку з 214.63.24.3</w:t>
+      </w:r>
+    </w:p>
+    <w:p>
+      <w:pPr>
+        <w:pStyle w:val="Normal"/>
+        <w:widowControl/>
+        <w:tabs>
+          <w:tab w:val="clear" w:pos="567"/>
+          <w:tab w:val="left" w:pos="0" w:leader="none"/>
+        </w:tabs>
+        <w:suppressAutoHyphens w:val="true"/>
+        <w:bidi w:val="0"/>
+        <w:spacing w:lineRule="auto" w:line="360" w:before="0" w:after="0"/>
+        <w:ind w:hanging="0" w:start="0" w:end="0"/>
+        <w:jc w:val="center"/>
+        <w:rPr>
+          <w:rFonts w:eastAsia="Helvetica-Bold"/>
+          <w:b w:val="false"/>
+          <w:bCs w:val="false"/>
+          <w:sz w:val="28"/>
+          <w:szCs w:val="28"/>
+          <w:lang w:val="en-US"/>
+        </w:rPr>
+      </w:pPr>
+      <w:r>
+        <w:rPr>
+          <w:rFonts w:eastAsia="Helvetica-Bold"/>
+          <w:b w:val="false"/>
+          <w:bCs w:val="false"/>
+          <w:sz w:val="28"/>
+          <w:szCs w:val="28"/>
+          <w:lang w:val="en-US"/>
+        </w:rPr>
+        <w:drawing>
+          <wp:inline distT="0" distB="0" distL="0" distR="0">
+            <wp:extent cx="4486275" cy="628650"/>
+            <wp:effectExtent l="0" t="0" r="0" b="0"/>
+            <wp:docPr id="6" name="Image6"/>
+            <wp:cNvGraphicFramePr>
+              <a:graphicFrameLocks xmlns:a="http://schemas.openxmlformats.org/drawingml/2006/main" noChangeAspect="1"/>
+            </wp:cNvGraphicFramePr>
+            <a:graphic xmlns:a="http://schemas.openxmlformats.org/drawingml/2006/main">
+              <a:graphicData uri="http://schemas.openxmlformats.org/drawingml/2006/picture">
+                <pic:pic xmlns:pic="http://schemas.openxmlformats.org/drawingml/2006/picture">
+                  <pic:nvPicPr>
+                    <pic:cNvPr id="6" name="Image6"/>
+                    <pic:cNvPicPr>
+                      <a:picLocks noChangeAspect="1" noChangeArrowheads="1"/>
+                    </pic:cNvPicPr>
+                  </pic:nvPicPr>
+                  <pic:blipFill>
+                    <a:blip r:embed="rId7"/>
+                    <a:stretch>
+                      <a:fillRect/>
+                    </a:stretch>
+                  </pic:blipFill>
+                  <pic:spPr bwMode="auto">
+                    <a:xfrm>
+                      <a:off x="0" y="0"/>
+                      <a:ext cx="4486275" cy="628650"/>
+                    </a:xfrm>
+                    <a:prstGeom prst="rect">
+                      <a:avLst/>
+                    </a:prstGeom>
+                    <a:noFill/>
+                  </pic:spPr>
+                </pic:pic>
+              </a:graphicData>
+            </a:graphic>
+          </wp:inline>
+        </w:drawing>
+      </w:r>
+    </w:p>
+    <w:p>
+      <w:pPr>
+        <w:pStyle w:val="Normal"/>
+        <w:widowControl/>
+        <w:tabs>
+          <w:tab w:val="clear" w:pos="567"/>
+          <w:tab w:val="left" w:pos="0" w:leader="none"/>
+        </w:tabs>
+        <w:suppressAutoHyphens w:val="true"/>
+        <w:bidi w:val="0"/>
+        <w:spacing w:lineRule="auto" w:line="360" w:before="0" w:after="0"/>
+        <w:ind w:hanging="0" w:start="0" w:end="0"/>
+        <w:jc w:val="center"/>
+        <w:rPr>
+          <w:rFonts w:eastAsia="Helvetica-Bold"/>
+          <w:b w:val="false"/>
+          <w:bCs w:val="false"/>
+          <w:sz w:val="28"/>
+          <w:szCs w:val="28"/>
+          <w:lang w:val="en-US"/>
+        </w:rPr>
+      </w:pPr>
+      <w:r>
+        <w:rPr>
+          <w:rFonts w:eastAsia="Helvetica-Bold"/>
+          <w:b w:val="false"/>
+          <w:bCs w:val="false"/>
+          <w:sz w:val="28"/>
+          <w:szCs w:val="28"/>
+          <w:lang w:val="en-US"/>
+        </w:rPr>
+        <w:t xml:space="preserve">Рис. </w:t>
+      </w:r>
+      <w:r>
+        <w:rPr>
+          <w:rFonts w:eastAsia="Helvetica-Bold"/>
+          <w:b w:val="false"/>
+          <w:bCs w:val="false"/>
+          <w:sz w:val="28"/>
+          <w:szCs w:val="28"/>
+          <w:lang w:val="en-US"/>
+        </w:rPr>
+        <w:t>6 Перевірка зв’язку з 214.63.24.4</w:t>
+      </w:r>
+    </w:p>
+    <w:p>
+      <w:pPr>
+        <w:pStyle w:val="Normal"/>
+        <w:widowControl/>
+        <w:tabs>
+          <w:tab w:val="clear" w:pos="567"/>
+          <w:tab w:val="left" w:pos="0" w:leader="none"/>
+        </w:tabs>
+        <w:suppressAutoHyphens w:val="true"/>
+        <w:bidi w:val="0"/>
+        <w:spacing w:lineRule="auto" w:line="360" w:before="0" w:after="0"/>
+        <w:ind w:hanging="0" w:start="0" w:end="0"/>
+        <w:jc w:val="center"/>
+        <w:rPr>
+          <w:rFonts w:eastAsia="Helvetica-Bold"/>
+          <w:b w:val="false"/>
+          <w:bCs w:val="false"/>
+          <w:sz w:val="28"/>
+          <w:szCs w:val="28"/>
+          <w:lang w:val="en-US"/>
+        </w:rPr>
+      </w:pPr>
+      <w:r>
+        <w:rPr>
+          <w:rFonts w:eastAsia="Helvetica-Bold"/>
+          <w:b w:val="false"/>
+          <w:bCs w:val="false"/>
+          <w:sz w:val="28"/>
+          <w:szCs w:val="28"/>
+          <w:lang w:val="en-US"/>
+        </w:rPr>
+        <w:drawing>
+          <wp:inline distT="0" distB="0" distL="0" distR="0">
+            <wp:extent cx="4495800" cy="628650"/>
+            <wp:effectExtent l="0" t="0" r="0" b="0"/>
+            <wp:docPr id="7" name="Image7"/>
+            <wp:cNvGraphicFramePr>
+              <a:graphicFrameLocks xmlns:a="http://schemas.openxmlformats.org/drawingml/2006/main" noChangeAspect="1"/>
+            </wp:cNvGraphicFramePr>
+            <a:graphic xmlns:a="http://schemas.openxmlformats.org/drawingml/2006/main">
+              <a:graphicData uri="http://schemas.openxmlformats.org/drawingml/2006/picture">
+                <pic:pic xmlns:pic="http://schemas.openxmlformats.org/drawingml/2006/picture">
+                  <pic:nvPicPr>
+                    <pic:cNvPr id="7" name="Image7"/>
+                    <pic:cNvPicPr>
+                      <a:picLocks noChangeAspect="1" noChangeArrowheads="1"/>
+                    </pic:cNvPicPr>
+                  </pic:nvPicPr>
+                  <pic:blipFill>
+                    <a:blip r:embed="rId8"/>
+                    <a:stretch>
+                      <a:fillRect/>
+                    </a:stretch>
+                  </pic:blipFill>
+                  <pic:spPr bwMode="auto">
+                    <a:xfrm>
+                      <a:off x="0" y="0"/>
+                      <a:ext cx="4495800" cy="628650"/>
+                    </a:xfrm>
+                    <a:prstGeom prst="rect">
+                      <a:avLst/>
+                    </a:prstGeom>
+                    <a:noFill/>
+                  </pic:spPr>
+                </pic:pic>
+              </a:graphicData>
+            </a:graphic>
+          </wp:inline>
+        </w:drawing>
+      </w:r>
+    </w:p>
+    <w:p>
+      <w:pPr>
+        <w:pStyle w:val="Normal"/>
+        <w:widowControl/>
+        <w:tabs>
+          <w:tab w:val="clear" w:pos="567"/>
+          <w:tab w:val="left" w:pos="0" w:leader="none"/>
+        </w:tabs>
+        <w:suppressAutoHyphens w:val="true"/>
+        <w:bidi w:val="0"/>
+        <w:spacing w:lineRule="auto" w:line="360" w:before="0" w:after="0"/>
+        <w:ind w:hanging="0" w:start="0" w:end="0"/>
+        <w:jc w:val="center"/>
+        <w:rPr>
+          <w:rFonts w:eastAsia="Helvetica-Bold"/>
+          <w:b w:val="false"/>
+          <w:bCs w:val="false"/>
+          <w:sz w:val="28"/>
+          <w:szCs w:val="28"/>
+          <w:lang w:val="en-US"/>
+        </w:rPr>
+      </w:pPr>
+      <w:r>
+        <w:rPr>
+          <w:rFonts w:eastAsia="Helvetica-Bold"/>
+          <w:b w:val="false"/>
+          <w:bCs w:val="false"/>
+          <w:sz w:val="28"/>
+          <w:szCs w:val="28"/>
+          <w:lang w:val="en-US"/>
+        </w:rPr>
+        <w:t xml:space="preserve">Рис. </w:t>
+      </w:r>
+      <w:r>
+        <w:rPr>
+          <w:rFonts w:eastAsia="Helvetica-Bold"/>
+          <w:b w:val="false"/>
+          <w:bCs w:val="false"/>
+          <w:sz w:val="28"/>
+          <w:szCs w:val="28"/>
+          <w:lang w:val="en-US"/>
+        </w:rPr>
+        <w:t>7 Перевірка зв’язку з 214.63.24.5</w:t>
+      </w:r>
+    </w:p>
+    <w:p>
+      <w:pPr>
+        <w:pStyle w:val="BodyText"/>
+        <w:widowControl/>
+        <w:suppressAutoHyphens w:val="true"/>
+        <w:bidi w:val="0"/>
+        <w:spacing w:lineRule="auto" w:line="360" w:before="173" w:after="86"/>
+        <w:ind w:hanging="0" w:start="0" w:end="0"/>
+        <w:jc w:val="end"/>
+        <w:rPr>
+          <w:sz w:val="28"/>
+          <w:szCs w:val="28"/>
+        </w:rPr>
+      </w:pPr>
+      <w:r>
+        <w:rPr>
+          <w:sz w:val="28"/>
+          <w:szCs w:val="28"/>
+        </w:rPr>
+        <w:t>Таблиця 3 - Основні мережні параметри вузлів мережі</w:t>
+      </w:r>
+    </w:p>
+    <w:tbl>
+      <w:tblPr>
+        <w:tblW w:w="5000" w:type="pct"/>
+        <w:jc w:val="start"/>
+        <w:tblInd w:w="-5" w:type="dxa"/>
+        <w:tblLayout w:type="fixed"/>
+        <w:tblCellMar>
+          <w:top w:w="55" w:type="dxa"/>
+          <w:start w:w="55" w:type="dxa"/>
+          <w:bottom w:w="55" w:type="dxa"/>
+          <w:end w:w="55" w:type="dxa"/>
+        </w:tblCellMar>
+      </w:tblPr>
+      <w:tblGrid>
+        <w:gridCol w:w="771"/>
+        <w:gridCol w:w="1618"/>
+        <w:gridCol w:w="1447"/>
+        <w:gridCol w:w="1124"/>
+        <w:gridCol w:w="1394"/>
+        <w:gridCol w:w="1082"/>
+        <w:gridCol w:w="1253"/>
+        <w:gridCol w:w="1232"/>
+      </w:tblGrid>
+      <w:tr>
+        <w:trPr/>
+        <w:tc>
+          <w:tcPr>
+            <w:tcW w:w="771" w:type="dxa"/>
+            <w:vMerge w:val="restart"/>
+            <w:tcBorders>
+              <w:top w:val="single" w:sz="4" w:space="0" w:color="000000"/>
+              <w:start w:val="single" w:sz="4" w:space="0" w:color="000000"/>
+              <w:bottom w:val="single" w:sz="4" w:space="0" w:color="000000"/>
+            </w:tcBorders>
+            <w:vAlign w:val="center"/>
+          </w:tcPr>
+          <w:p>
+            <w:pPr>
+              <w:pStyle w:val="TableContents"/>
+              <w:jc w:val="center"/>
+              <w:rPr/>
+            </w:pPr>
+            <w:r>
+              <w:rPr/>
+              <w:t xml:space="preserve">№ </w:t>
+            </w:r>
+            <w:r>
+              <w:rPr/>
+              <w:t>з/п</w:t>
+            </w:r>
+          </w:p>
+        </w:tc>
+        <w:tc>
+          <w:tcPr>
+            <w:tcW w:w="1618" w:type="dxa"/>
+            <w:vMerge w:val="restart"/>
+            <w:tcBorders>
+              <w:top w:val="single" w:sz="4" w:space="0" w:color="000000"/>
+              <w:start w:val="single" w:sz="4" w:space="0" w:color="000000"/>
+              <w:bottom w:val="single" w:sz="4" w:space="0" w:color="000000"/>
+            </w:tcBorders>
+            <w:vAlign w:val="center"/>
+          </w:tcPr>
+          <w:p>
+            <w:pPr>
+              <w:pStyle w:val="TableContents"/>
+              <w:jc w:val="center"/>
+              <w:rPr/>
+            </w:pPr>
+            <w:r>
+              <w:rPr/>
+              <w:t>Мережева назва вузла</w:t>
+            </w:r>
+          </w:p>
+        </w:tc>
+        <w:tc>
+          <w:tcPr>
+            <w:tcW w:w="1447" w:type="dxa"/>
+            <w:vMerge w:val="restart"/>
+            <w:tcBorders>
+              <w:top w:val="single" w:sz="4" w:space="0" w:color="000000"/>
+              <w:start w:val="single" w:sz="4" w:space="0" w:color="000000"/>
+              <w:bottom w:val="single" w:sz="4" w:space="0" w:color="000000"/>
+            </w:tcBorders>
+            <w:vAlign w:val="center"/>
+          </w:tcPr>
+          <w:p>
+            <w:pPr>
+              <w:pStyle w:val="TableContents"/>
+              <w:jc w:val="center"/>
+              <w:rPr/>
+            </w:pPr>
+            <w:r>
+              <w:rPr/>
+              <w:t>ІР-адреса</w:t>
+            </w:r>
+          </w:p>
+        </w:tc>
+        <w:tc>
+          <w:tcPr>
+            <w:tcW w:w="1124" w:type="dxa"/>
+            <w:vMerge w:val="restart"/>
+            <w:tcBorders>
+              <w:top w:val="single" w:sz="4" w:space="0" w:color="000000"/>
+              <w:start w:val="single" w:sz="4" w:space="0" w:color="000000"/>
+              <w:bottom w:val="single" w:sz="4" w:space="0" w:color="000000"/>
+            </w:tcBorders>
+            <w:vAlign w:val="center"/>
+          </w:tcPr>
+          <w:p>
+            <w:pPr>
+              <w:pStyle w:val="TableContents"/>
+              <w:jc w:val="center"/>
+              <w:rPr/>
+            </w:pPr>
+            <w:r>
+              <w:rPr/>
+              <w:t>Кількість спроб</w:t>
+            </w:r>
+          </w:p>
+        </w:tc>
+        <w:tc>
+          <w:tcPr>
+            <w:tcW w:w="1394" w:type="dxa"/>
+            <w:vMerge w:val="restart"/>
+            <w:tcBorders>
+              <w:top w:val="single" w:sz="4" w:space="0" w:color="000000"/>
+              <w:start w:val="single" w:sz="4" w:space="0" w:color="000000"/>
+              <w:bottom w:val="single" w:sz="4" w:space="0" w:color="000000"/>
+            </w:tcBorders>
+            <w:vAlign w:val="center"/>
+          </w:tcPr>
+          <w:p>
+            <w:pPr>
+              <w:pStyle w:val="TableContents"/>
+              <w:jc w:val="center"/>
+              <w:rPr/>
+            </w:pPr>
+            <w:r>
+              <w:rPr/>
+              <w:t>Розмір буфера відправ-ки, байт</w:t>
+            </w:r>
+          </w:p>
+        </w:tc>
+        <w:tc>
+          <w:tcPr>
+            <w:tcW w:w="3567" w:type="dxa"/>
+            <w:gridSpan w:val="3"/>
+            <w:tcBorders>
+              <w:top w:val="single" w:sz="4" w:space="0" w:color="000000"/>
+              <w:start w:val="single" w:sz="4" w:space="0" w:color="000000"/>
+              <w:bottom w:val="single" w:sz="4" w:space="0" w:color="000000"/>
+              <w:end w:val="single" w:sz="4" w:space="0" w:color="000000"/>
+            </w:tcBorders>
+            <w:vAlign w:val="center"/>
+          </w:tcPr>
+          <w:p>
+            <w:pPr>
+              <w:pStyle w:val="TableContents"/>
+              <w:jc w:val="center"/>
+              <w:rPr/>
+            </w:pPr>
+            <w:r>
+              <w:rPr/>
+              <w:t>Приблизний час передачі і прийому, мс</w:t>
+            </w:r>
+          </w:p>
+        </w:tc>
+      </w:tr>
+      <w:tr>
+        <w:trPr/>
+        <w:tc>
+          <w:tcPr>
+            <w:tcW w:w="771" w:type="dxa"/>
+            <w:vMerge w:val="continue"/>
+            <w:tcBorders>
+              <w:top w:val="single" w:sz="4" w:space="0" w:color="000000"/>
+              <w:start w:val="single" w:sz="4" w:space="0" w:color="000000"/>
+              <w:bottom w:val="single" w:sz="4" w:space="0" w:color="000000"/>
+            </w:tcBorders>
+            <w:vAlign w:val="center"/>
+          </w:tcPr>
+          <w:p>
+            <w:pPr>
+              <w:pStyle w:val="TableContents"/>
+              <w:jc w:val="center"/>
+              <w:rPr/>
+            </w:pPr>
+            <w:r>
+              <w:rPr/>
+            </w:r>
+          </w:p>
+        </w:tc>
+        <w:tc>
+          <w:tcPr>
+            <w:tcW w:w="1618" w:type="dxa"/>
+            <w:vMerge w:val="continue"/>
+            <w:tcBorders>
+              <w:top w:val="single" w:sz="4" w:space="0" w:color="000000"/>
+              <w:start w:val="single" w:sz="4" w:space="0" w:color="000000"/>
+              <w:bottom w:val="single" w:sz="4" w:space="0" w:color="000000"/>
+            </w:tcBorders>
+            <w:vAlign w:val="center"/>
+          </w:tcPr>
+          <w:p>
+            <w:pPr>
+              <w:pStyle w:val="TableContents"/>
+              <w:jc w:val="center"/>
+              <w:rPr/>
+            </w:pPr>
+            <w:r>
+              <w:rPr/>
+            </w:r>
+          </w:p>
+        </w:tc>
+        <w:tc>
+          <w:tcPr>
+            <w:tcW w:w="1447" w:type="dxa"/>
+            <w:vMerge w:val="continue"/>
+            <w:tcBorders>
+              <w:top w:val="single" w:sz="4" w:space="0" w:color="000000"/>
+              <w:start w:val="single" w:sz="4" w:space="0" w:color="000000"/>
+              <w:bottom w:val="single" w:sz="4" w:space="0" w:color="000000"/>
+            </w:tcBorders>
+            <w:vAlign w:val="center"/>
+          </w:tcPr>
+          <w:p>
+            <w:pPr>
+              <w:pStyle w:val="TableContents"/>
+              <w:jc w:val="center"/>
+              <w:rPr/>
+            </w:pPr>
+            <w:r>
+              <w:rPr/>
+            </w:r>
+          </w:p>
+        </w:tc>
+        <w:tc>
+          <w:tcPr>
+            <w:tcW w:w="1124" w:type="dxa"/>
+            <w:vMerge w:val="continue"/>
+            <w:tcBorders>
+              <w:top w:val="single" w:sz="4" w:space="0" w:color="000000"/>
+              <w:start w:val="single" w:sz="4" w:space="0" w:color="000000"/>
+              <w:bottom w:val="single" w:sz="4" w:space="0" w:color="000000"/>
+            </w:tcBorders>
+            <w:vAlign w:val="center"/>
+          </w:tcPr>
+          <w:p>
+            <w:pPr>
+              <w:pStyle w:val="TableContents"/>
+              <w:jc w:val="center"/>
+              <w:rPr/>
+            </w:pPr>
+            <w:r>
+              <w:rPr/>
+            </w:r>
+          </w:p>
+        </w:tc>
+        <w:tc>
+          <w:tcPr>
+            <w:tcW w:w="1394" w:type="dxa"/>
+            <w:vMerge w:val="continue"/>
+            <w:tcBorders>
+              <w:top w:val="single" w:sz="4" w:space="0" w:color="000000"/>
+              <w:start w:val="single" w:sz="4" w:space="0" w:color="000000"/>
+              <w:bottom w:val="single" w:sz="4" w:space="0" w:color="000000"/>
+            </w:tcBorders>
+            <w:vAlign w:val="center"/>
+          </w:tcPr>
+          <w:p>
+            <w:pPr>
+              <w:pStyle w:val="TableContents"/>
+              <w:jc w:val="center"/>
+              <w:rPr/>
+            </w:pPr>
+            <w:r>
+              <w:rPr/>
+            </w:r>
+          </w:p>
+        </w:tc>
+        <w:tc>
+          <w:tcPr>
+            <w:tcW w:w="1082" w:type="dxa"/>
+            <w:tcBorders>
+              <w:start w:val="single" w:sz="4" w:space="0" w:color="000000"/>
+              <w:bottom w:val="single" w:sz="4" w:space="0" w:color="000000"/>
+            </w:tcBorders>
+            <w:vAlign w:val="center"/>
+          </w:tcPr>
+          <w:p>
+            <w:pPr>
+              <w:pStyle w:val="TableContents"/>
+              <w:jc w:val="center"/>
+              <w:rPr/>
+            </w:pPr>
+            <w:r>
+              <w:rPr/>
+              <w:t>Мін.</w:t>
+            </w:r>
+          </w:p>
+        </w:tc>
+        <w:tc>
+          <w:tcPr>
+            <w:tcW w:w="1253" w:type="dxa"/>
+            <w:tcBorders>
+              <w:start w:val="single" w:sz="4" w:space="0" w:color="000000"/>
+              <w:bottom w:val="single" w:sz="4" w:space="0" w:color="000000"/>
+            </w:tcBorders>
+            <w:vAlign w:val="center"/>
+          </w:tcPr>
+          <w:p>
+            <w:pPr>
+              <w:pStyle w:val="TableContents"/>
+              <w:jc w:val="center"/>
+              <w:rPr/>
+            </w:pPr>
+            <w:r>
+              <w:rPr/>
+              <w:t>Макс.</w:t>
+            </w:r>
+          </w:p>
+        </w:tc>
+        <w:tc>
+          <w:tcPr>
+            <w:tcW w:w="1232" w:type="dxa"/>
+            <w:tcBorders>
+              <w:start w:val="single" w:sz="4" w:space="0" w:color="000000"/>
+              <w:bottom w:val="single" w:sz="4" w:space="0" w:color="000000"/>
+              <w:end w:val="single" w:sz="4" w:space="0" w:color="000000"/>
+            </w:tcBorders>
+            <w:vAlign w:val="center"/>
+          </w:tcPr>
+          <w:p>
+            <w:pPr>
+              <w:pStyle w:val="TableContents"/>
+              <w:jc w:val="center"/>
+              <w:rPr/>
+            </w:pPr>
+            <w:r>
+              <w:rPr/>
+              <w:t>Сер.</w:t>
+            </w:r>
+          </w:p>
+        </w:tc>
+      </w:tr>
+      <w:tr>
+        <w:trPr>
+          <w:trHeight w:val="490" w:hRule="atLeast"/>
+        </w:trPr>
+        <w:tc>
+          <w:tcPr>
+            <w:tcW w:w="771" w:type="dxa"/>
+            <w:tcBorders>
+              <w:start w:val="single" w:sz="4" w:space="0" w:color="000000"/>
+              <w:bottom w:val="single" w:sz="4" w:space="0" w:color="000000"/>
+            </w:tcBorders>
+            <w:vAlign w:val="center"/>
+          </w:tcPr>
+          <w:p>
+            <w:pPr>
+              <w:pStyle w:val="TableContents"/>
+              <w:jc w:val="center"/>
+              <w:rPr/>
+            </w:pPr>
+            <w:r>
+              <w:rPr/>
+              <w:t>1</w:t>
+            </w:r>
+          </w:p>
+        </w:tc>
+        <w:tc>
+          <w:tcPr>
+            <w:tcW w:w="1618" w:type="dxa"/>
+            <w:tcBorders>
+              <w:start w:val="single" w:sz="4" w:space="0" w:color="000000"/>
+              <w:bottom w:val="single" w:sz="4" w:space="0" w:color="000000"/>
+            </w:tcBorders>
+            <w:vAlign w:val="center"/>
+          </w:tcPr>
+          <w:p>
+            <w:pPr>
+              <w:pStyle w:val="TableContents"/>
+              <w:jc w:val="center"/>
+              <w:rPr/>
+            </w:pPr>
+            <w:r>
+              <w:rPr/>
+              <w:t>WS-63-24-02</w:t>
+            </w:r>
+          </w:p>
+        </w:tc>
+        <w:tc>
+          <w:tcPr>
+            <w:tcW w:w="1447" w:type="dxa"/>
+            <w:tcBorders>
+              <w:start w:val="single" w:sz="4" w:space="0" w:color="000000"/>
+              <w:bottom w:val="single" w:sz="4" w:space="0" w:color="000000"/>
+            </w:tcBorders>
+            <w:vAlign w:val="center"/>
+          </w:tcPr>
+          <w:p>
+            <w:pPr>
+              <w:pStyle w:val="TableContents"/>
+              <w:jc w:val="center"/>
+              <w:rPr/>
+            </w:pPr>
+            <w:r>
+              <w:rPr/>
+              <w:t>214.63.24.2</w:t>
+            </w:r>
+          </w:p>
+        </w:tc>
+        <w:tc>
+          <w:tcPr>
+            <w:tcW w:w="1124" w:type="dxa"/>
+            <w:tcBorders>
+              <w:start w:val="single" w:sz="4" w:space="0" w:color="000000"/>
+              <w:bottom w:val="single" w:sz="4" w:space="0" w:color="000000"/>
+            </w:tcBorders>
+            <w:vAlign w:val="center"/>
+          </w:tcPr>
+          <w:p>
+            <w:pPr>
+              <w:pStyle w:val="TableContents"/>
+              <w:jc w:val="center"/>
+              <w:rPr/>
+            </w:pPr>
+            <w:r>
+              <w:rPr/>
+              <w:t>28</w:t>
+            </w:r>
+          </w:p>
+        </w:tc>
+        <w:tc>
+          <w:tcPr>
+            <w:tcW w:w="1394" w:type="dxa"/>
+            <w:tcBorders>
+              <w:start w:val="single" w:sz="4" w:space="0" w:color="000000"/>
+              <w:bottom w:val="single" w:sz="4" w:space="0" w:color="000000"/>
+            </w:tcBorders>
+            <w:vAlign w:val="center"/>
+          </w:tcPr>
+          <w:p>
+            <w:pPr>
+              <w:pStyle w:val="TableContents"/>
+              <w:jc w:val="center"/>
+              <w:rPr/>
+            </w:pPr>
+            <w:r>
+              <w:rPr/>
+              <w:t>24576</w:t>
+            </w:r>
+          </w:p>
+        </w:tc>
+        <w:tc>
+          <w:tcPr>
+            <w:tcW w:w="1082" w:type="dxa"/>
+            <w:tcBorders>
+              <w:start w:val="single" w:sz="4" w:space="0" w:color="000000"/>
+              <w:bottom w:val="single" w:sz="4" w:space="0" w:color="000000"/>
+            </w:tcBorders>
+            <w:vAlign w:val="center"/>
+          </w:tcPr>
+          <w:p>
+            <w:pPr>
+              <w:pStyle w:val="TableContents"/>
+              <w:jc w:val="center"/>
+              <w:rPr/>
+            </w:pPr>
+            <w:r>
+              <w:rPr/>
+              <w:t>0</w:t>
+            </w:r>
+          </w:p>
+        </w:tc>
+        <w:tc>
+          <w:tcPr>
+            <w:tcW w:w="1253" w:type="dxa"/>
+            <w:tcBorders>
+              <w:start w:val="single" w:sz="4" w:space="0" w:color="000000"/>
+              <w:bottom w:val="single" w:sz="4" w:space="0" w:color="000000"/>
+            </w:tcBorders>
+            <w:vAlign w:val="center"/>
+          </w:tcPr>
+          <w:p>
+            <w:pPr>
+              <w:pStyle w:val="TableContents"/>
+              <w:jc w:val="center"/>
+              <w:rPr/>
+            </w:pPr>
+            <w:r>
+              <w:rPr/>
+              <w:t>7</w:t>
+            </w:r>
+          </w:p>
+        </w:tc>
+        <w:tc>
+          <w:tcPr>
+            <w:tcW w:w="1232" w:type="dxa"/>
+            <w:tcBorders>
+              <w:start w:val="single" w:sz="4" w:space="0" w:color="000000"/>
+              <w:bottom w:val="single" w:sz="4" w:space="0" w:color="000000"/>
+              <w:end w:val="single" w:sz="4" w:space="0" w:color="000000"/>
+            </w:tcBorders>
+            <w:vAlign w:val="center"/>
+          </w:tcPr>
+          <w:p>
+            <w:pPr>
+              <w:pStyle w:val="TableContents"/>
+              <w:jc w:val="center"/>
+              <w:rPr/>
+            </w:pPr>
+            <w:r>
+              <w:rPr/>
+              <w:t>0</w:t>
+            </w:r>
+          </w:p>
+        </w:tc>
+      </w:tr>
+      <w:tr>
+        <w:trPr>
+          <w:trHeight w:val="490" w:hRule="atLeast"/>
+        </w:trPr>
+        <w:tc>
+          <w:tcPr>
+            <w:tcW w:w="771" w:type="dxa"/>
+            <w:tcBorders>
+              <w:start w:val="single" w:sz="4" w:space="0" w:color="000000"/>
+              <w:bottom w:val="single" w:sz="4" w:space="0" w:color="000000"/>
+            </w:tcBorders>
+            <w:vAlign w:val="center"/>
+          </w:tcPr>
+          <w:p>
+            <w:pPr>
+              <w:pStyle w:val="TableContents"/>
+              <w:jc w:val="center"/>
+              <w:rPr/>
+            </w:pPr>
+            <w:r>
+              <w:rPr/>
+              <w:t>2</w:t>
+            </w:r>
+          </w:p>
+        </w:tc>
+        <w:tc>
+          <w:tcPr>
+            <w:tcW w:w="1618" w:type="dxa"/>
+            <w:tcBorders>
+              <w:start w:val="single" w:sz="4" w:space="0" w:color="000000"/>
+              <w:bottom w:val="single" w:sz="4" w:space="0" w:color="000000"/>
+            </w:tcBorders>
+            <w:vAlign w:val="center"/>
+          </w:tcPr>
+          <w:p>
+            <w:pPr>
+              <w:pStyle w:val="TableContents"/>
+              <w:jc w:val="center"/>
+              <w:rPr/>
+            </w:pPr>
+            <w:r>
+              <w:rPr/>
+              <w:t>WS-63-24-03</w:t>
+            </w:r>
+          </w:p>
+        </w:tc>
+        <w:tc>
+          <w:tcPr>
+            <w:tcW w:w="1447" w:type="dxa"/>
+            <w:tcBorders>
+              <w:start w:val="single" w:sz="4" w:space="0" w:color="000000"/>
+              <w:bottom w:val="single" w:sz="4" w:space="0" w:color="000000"/>
+            </w:tcBorders>
+            <w:vAlign w:val="center"/>
+          </w:tcPr>
+          <w:p>
+            <w:pPr>
+              <w:pStyle w:val="TableContents"/>
+              <w:jc w:val="center"/>
+              <w:rPr/>
+            </w:pPr>
+            <w:r>
+              <w:rPr/>
+              <w:t>214.63.24.3</w:t>
+            </w:r>
+          </w:p>
+        </w:tc>
+        <w:tc>
+          <w:tcPr>
+            <w:tcW w:w="1124" w:type="dxa"/>
+            <w:tcBorders>
+              <w:start w:val="single" w:sz="4" w:space="0" w:color="000000"/>
+              <w:bottom w:val="single" w:sz="4" w:space="0" w:color="000000"/>
+            </w:tcBorders>
+            <w:vAlign w:val="center"/>
+          </w:tcPr>
+          <w:p>
+            <w:pPr>
+              <w:pStyle w:val="TableContents"/>
+              <w:jc w:val="center"/>
+              <w:rPr/>
+            </w:pPr>
+            <w:r>
+              <w:rPr/>
+              <w:t>28</w:t>
+            </w:r>
+          </w:p>
+        </w:tc>
+        <w:tc>
+          <w:tcPr>
+            <w:tcW w:w="1394" w:type="dxa"/>
+            <w:tcBorders>
+              <w:start w:val="single" w:sz="4" w:space="0" w:color="000000"/>
+              <w:bottom w:val="single" w:sz="4" w:space="0" w:color="000000"/>
+            </w:tcBorders>
+            <w:vAlign w:val="center"/>
+          </w:tcPr>
+          <w:p>
+            <w:pPr>
+              <w:pStyle w:val="TableContents"/>
+              <w:jc w:val="center"/>
+              <w:rPr/>
+            </w:pPr>
+            <w:r>
+              <w:rPr/>
+              <w:t>24576</w:t>
+            </w:r>
+          </w:p>
+        </w:tc>
+        <w:tc>
+          <w:tcPr>
+            <w:tcW w:w="1082" w:type="dxa"/>
+            <w:tcBorders>
+              <w:start w:val="single" w:sz="4" w:space="0" w:color="000000"/>
+              <w:bottom w:val="single" w:sz="4" w:space="0" w:color="000000"/>
+            </w:tcBorders>
+            <w:vAlign w:val="center"/>
+          </w:tcPr>
+          <w:p>
+            <w:pPr>
+              <w:pStyle w:val="TableContents"/>
+              <w:jc w:val="center"/>
+              <w:rPr/>
+            </w:pPr>
+            <w:r>
+              <w:rPr/>
+              <w:t>0</w:t>
+            </w:r>
+          </w:p>
+        </w:tc>
+        <w:tc>
+          <w:tcPr>
+            <w:tcW w:w="1253" w:type="dxa"/>
+            <w:tcBorders>
+              <w:start w:val="single" w:sz="4" w:space="0" w:color="000000"/>
+              <w:bottom w:val="single" w:sz="4" w:space="0" w:color="000000"/>
+            </w:tcBorders>
+            <w:vAlign w:val="center"/>
+          </w:tcPr>
+          <w:p>
+            <w:pPr>
+              <w:pStyle w:val="TableContents"/>
+              <w:jc w:val="center"/>
+              <w:rPr/>
+            </w:pPr>
+            <w:r>
+              <w:rPr/>
+              <w:t>7</w:t>
+            </w:r>
+          </w:p>
+        </w:tc>
+        <w:tc>
+          <w:tcPr>
+            <w:tcW w:w="1232" w:type="dxa"/>
+            <w:tcBorders>
+              <w:start w:val="single" w:sz="4" w:space="0" w:color="000000"/>
+              <w:bottom w:val="single" w:sz="4" w:space="0" w:color="000000"/>
+              <w:end w:val="single" w:sz="4" w:space="0" w:color="000000"/>
+            </w:tcBorders>
+            <w:vAlign w:val="center"/>
+          </w:tcPr>
+          <w:p>
+            <w:pPr>
+              <w:pStyle w:val="TableContents"/>
+              <w:jc w:val="center"/>
+              <w:rPr/>
+            </w:pPr>
+            <w:r>
+              <w:rPr/>
+              <w:t>1</w:t>
+            </w:r>
+          </w:p>
+        </w:tc>
+      </w:tr>
+      <w:tr>
+        <w:trPr>
+          <w:trHeight w:val="490" w:hRule="atLeast"/>
+        </w:trPr>
+        <w:tc>
+          <w:tcPr>
+            <w:tcW w:w="771" w:type="dxa"/>
+            <w:tcBorders>
+              <w:start w:val="single" w:sz="4" w:space="0" w:color="000000"/>
+              <w:bottom w:val="single" w:sz="4" w:space="0" w:color="000000"/>
+            </w:tcBorders>
+            <w:vAlign w:val="center"/>
+          </w:tcPr>
+          <w:p>
+            <w:pPr>
+              <w:pStyle w:val="TableContents"/>
+              <w:jc w:val="center"/>
+              <w:rPr/>
+            </w:pPr>
+            <w:r>
+              <w:rPr/>
+              <w:t>3</w:t>
+            </w:r>
+          </w:p>
+        </w:tc>
+        <w:tc>
+          <w:tcPr>
+            <w:tcW w:w="1618" w:type="dxa"/>
+            <w:tcBorders>
+              <w:start w:val="single" w:sz="4" w:space="0" w:color="000000"/>
+              <w:bottom w:val="single" w:sz="4" w:space="0" w:color="000000"/>
+            </w:tcBorders>
+            <w:vAlign w:val="center"/>
+          </w:tcPr>
+          <w:p>
+            <w:pPr>
+              <w:pStyle w:val="TableContents"/>
+              <w:jc w:val="center"/>
+              <w:rPr/>
+            </w:pPr>
+            <w:r>
+              <w:rPr/>
+              <w:t>S-63-24-01</w:t>
+            </w:r>
+          </w:p>
+        </w:tc>
+        <w:tc>
+          <w:tcPr>
+            <w:tcW w:w="1447" w:type="dxa"/>
+            <w:tcBorders>
+              <w:start w:val="single" w:sz="4" w:space="0" w:color="000000"/>
+              <w:bottom w:val="single" w:sz="4" w:space="0" w:color="000000"/>
+            </w:tcBorders>
+            <w:vAlign w:val="center"/>
+          </w:tcPr>
+          <w:p>
+            <w:pPr>
+              <w:pStyle w:val="TableContents"/>
+              <w:jc w:val="center"/>
+              <w:rPr/>
+            </w:pPr>
+            <w:r>
+              <w:rPr/>
+              <w:t>214.63.24.4</w:t>
+            </w:r>
+          </w:p>
+        </w:tc>
+        <w:tc>
+          <w:tcPr>
+            <w:tcW w:w="1124" w:type="dxa"/>
+            <w:tcBorders>
+              <w:start w:val="single" w:sz="4" w:space="0" w:color="000000"/>
+              <w:bottom w:val="single" w:sz="4" w:space="0" w:color="000000"/>
+            </w:tcBorders>
+            <w:vAlign w:val="center"/>
+          </w:tcPr>
+          <w:p>
+            <w:pPr>
+              <w:pStyle w:val="TableContents"/>
+              <w:jc w:val="center"/>
+              <w:rPr/>
+            </w:pPr>
+            <w:r>
+              <w:rPr/>
+              <w:t>28</w:t>
+            </w:r>
+          </w:p>
+        </w:tc>
+        <w:tc>
+          <w:tcPr>
+            <w:tcW w:w="1394" w:type="dxa"/>
+            <w:tcBorders>
+              <w:start w:val="single" w:sz="4" w:space="0" w:color="000000"/>
+              <w:bottom w:val="single" w:sz="4" w:space="0" w:color="000000"/>
+            </w:tcBorders>
+            <w:vAlign w:val="center"/>
+          </w:tcPr>
+          <w:p>
+            <w:pPr>
+              <w:pStyle w:val="TableContents"/>
+              <w:jc w:val="center"/>
+              <w:rPr/>
+            </w:pPr>
+            <w:r>
+              <w:rPr/>
+              <w:t>24576</w:t>
+            </w:r>
+          </w:p>
+        </w:tc>
+        <w:tc>
+          <w:tcPr>
+            <w:tcW w:w="1082" w:type="dxa"/>
+            <w:tcBorders>
+              <w:start w:val="single" w:sz="4" w:space="0" w:color="000000"/>
+              <w:bottom w:val="single" w:sz="4" w:space="0" w:color="000000"/>
+            </w:tcBorders>
+            <w:vAlign w:val="center"/>
+          </w:tcPr>
+          <w:p>
+            <w:pPr>
+              <w:pStyle w:val="TableContents"/>
+              <w:jc w:val="center"/>
+              <w:rPr/>
+            </w:pPr>
+            <w:r>
+              <w:rPr/>
+              <w:t>0</w:t>
+            </w:r>
+          </w:p>
+        </w:tc>
+        <w:tc>
+          <w:tcPr>
+            <w:tcW w:w="1253" w:type="dxa"/>
+            <w:tcBorders>
+              <w:start w:val="single" w:sz="4" w:space="0" w:color="000000"/>
+              <w:bottom w:val="single" w:sz="4" w:space="0" w:color="000000"/>
+            </w:tcBorders>
+            <w:vAlign w:val="center"/>
+          </w:tcPr>
+          <w:p>
+            <w:pPr>
+              <w:pStyle w:val="TableContents"/>
+              <w:jc w:val="center"/>
+              <w:rPr/>
+            </w:pPr>
+            <w:r>
+              <w:rPr/>
+              <w:t>7</w:t>
+            </w:r>
+          </w:p>
+        </w:tc>
+        <w:tc>
+          <w:tcPr>
+            <w:tcW w:w="1232" w:type="dxa"/>
+            <w:tcBorders>
+              <w:start w:val="single" w:sz="4" w:space="0" w:color="000000"/>
+              <w:bottom w:val="single" w:sz="4" w:space="0" w:color="000000"/>
+              <w:end w:val="single" w:sz="4" w:space="0" w:color="000000"/>
+            </w:tcBorders>
+            <w:vAlign w:val="center"/>
+          </w:tcPr>
+          <w:p>
+            <w:pPr>
+              <w:pStyle w:val="TableContents"/>
+              <w:jc w:val="center"/>
+              <w:rPr/>
+            </w:pPr>
+            <w:r>
+              <w:rPr/>
+              <w:t>1</w:t>
+            </w:r>
+          </w:p>
+        </w:tc>
+      </w:tr>
+      <w:tr>
+        <w:trPr>
+          <w:trHeight w:val="490" w:hRule="atLeast"/>
+        </w:trPr>
+        <w:tc>
+          <w:tcPr>
+            <w:tcW w:w="771" w:type="dxa"/>
+            <w:tcBorders>
+              <w:start w:val="single" w:sz="4" w:space="0" w:color="000000"/>
+              <w:bottom w:val="single" w:sz="4" w:space="0" w:color="000000"/>
+            </w:tcBorders>
+            <w:vAlign w:val="center"/>
+          </w:tcPr>
+          <w:p>
+            <w:pPr>
+              <w:pStyle w:val="TableContents"/>
+              <w:jc w:val="center"/>
+              <w:rPr/>
+            </w:pPr>
+            <w:r>
+              <w:rPr/>
+              <w:t>4</w:t>
+            </w:r>
+          </w:p>
+        </w:tc>
+        <w:tc>
+          <w:tcPr>
+            <w:tcW w:w="1618" w:type="dxa"/>
+            <w:tcBorders>
+              <w:start w:val="single" w:sz="4" w:space="0" w:color="000000"/>
+              <w:bottom w:val="single" w:sz="4" w:space="0" w:color="000000"/>
+            </w:tcBorders>
+            <w:vAlign w:val="center"/>
+          </w:tcPr>
+          <w:p>
+            <w:pPr>
+              <w:pStyle w:val="TableContents"/>
+              <w:jc w:val="center"/>
+              <w:rPr/>
+            </w:pPr>
+            <w:r>
+              <w:rPr/>
+              <w:t>S-63-24-02</w:t>
+            </w:r>
+          </w:p>
+        </w:tc>
+        <w:tc>
+          <w:tcPr>
+            <w:tcW w:w="1447" w:type="dxa"/>
+            <w:tcBorders>
+              <w:start w:val="single" w:sz="4" w:space="0" w:color="000000"/>
+              <w:bottom w:val="single" w:sz="4" w:space="0" w:color="000000"/>
+            </w:tcBorders>
+            <w:vAlign w:val="center"/>
+          </w:tcPr>
+          <w:p>
+            <w:pPr>
+              <w:pStyle w:val="TableContents"/>
+              <w:jc w:val="center"/>
+              <w:rPr/>
+            </w:pPr>
+            <w:r>
+              <w:rPr/>
+              <w:t>214.63.24.5</w:t>
+            </w:r>
+          </w:p>
+        </w:tc>
+        <w:tc>
+          <w:tcPr>
+            <w:tcW w:w="1124" w:type="dxa"/>
+            <w:tcBorders>
+              <w:start w:val="single" w:sz="4" w:space="0" w:color="000000"/>
+              <w:bottom w:val="single" w:sz="4" w:space="0" w:color="000000"/>
+            </w:tcBorders>
+            <w:vAlign w:val="center"/>
+          </w:tcPr>
+          <w:p>
+            <w:pPr>
+              <w:pStyle w:val="TableContents"/>
+              <w:jc w:val="center"/>
+              <w:rPr/>
+            </w:pPr>
+            <w:r>
+              <w:rPr/>
+              <w:t>28</w:t>
+            </w:r>
+          </w:p>
+        </w:tc>
+        <w:tc>
+          <w:tcPr>
+            <w:tcW w:w="1394" w:type="dxa"/>
+            <w:tcBorders>
+              <w:start w:val="single" w:sz="4" w:space="0" w:color="000000"/>
+              <w:bottom w:val="single" w:sz="4" w:space="0" w:color="000000"/>
+            </w:tcBorders>
+            <w:vAlign w:val="center"/>
+          </w:tcPr>
+          <w:p>
+            <w:pPr>
+              <w:pStyle w:val="TableContents"/>
+              <w:jc w:val="center"/>
+              <w:rPr/>
+            </w:pPr>
+            <w:r>
+              <w:rPr/>
+              <w:t>24576</w:t>
+            </w:r>
+          </w:p>
+        </w:tc>
+        <w:tc>
+          <w:tcPr>
+            <w:tcW w:w="1082" w:type="dxa"/>
+            <w:tcBorders>
+              <w:start w:val="single" w:sz="4" w:space="0" w:color="000000"/>
+              <w:bottom w:val="single" w:sz="4" w:space="0" w:color="000000"/>
+            </w:tcBorders>
+            <w:vAlign w:val="center"/>
+          </w:tcPr>
+          <w:p>
+            <w:pPr>
+              <w:pStyle w:val="TableContents"/>
+              <w:jc w:val="center"/>
+              <w:rPr/>
+            </w:pPr>
+            <w:r>
+              <w:rPr/>
+              <w:t>0</w:t>
+            </w:r>
+          </w:p>
+        </w:tc>
+        <w:tc>
+          <w:tcPr>
+            <w:tcW w:w="1253" w:type="dxa"/>
+            <w:tcBorders>
+              <w:start w:val="single" w:sz="4" w:space="0" w:color="000000"/>
+              <w:bottom w:val="single" w:sz="4" w:space="0" w:color="000000"/>
+            </w:tcBorders>
+            <w:vAlign w:val="center"/>
+          </w:tcPr>
+          <w:p>
+            <w:pPr>
+              <w:pStyle w:val="TableContents"/>
+              <w:jc w:val="center"/>
+              <w:rPr/>
+            </w:pPr>
+            <w:r>
+              <w:rPr/>
+              <w:t>8</w:t>
+            </w:r>
+          </w:p>
+        </w:tc>
+        <w:tc>
+          <w:tcPr>
+            <w:tcW w:w="1232" w:type="dxa"/>
+            <w:tcBorders>
+              <w:start w:val="single" w:sz="4" w:space="0" w:color="000000"/>
+              <w:bottom w:val="single" w:sz="4" w:space="0" w:color="000000"/>
+              <w:end w:val="single" w:sz="4" w:space="0" w:color="000000"/>
+            </w:tcBorders>
+            <w:vAlign w:val="center"/>
+          </w:tcPr>
+          <w:p>
+            <w:pPr>
+              <w:pStyle w:val="TableContents"/>
+              <w:jc w:val="center"/>
+              <w:rPr/>
+            </w:pPr>
+            <w:r>
+              <w:rPr/>
+              <w:t>0</w:t>
+            </w:r>
+          </w:p>
+        </w:tc>
+      </w:tr>
+    </w:tbl>
+    <w:p>
+      <w:pPr>
+        <w:pStyle w:val="BodyText"/>
+        <w:widowControl/>
+        <w:tabs>
+          <w:tab w:val="clear" w:pos="567"/>
+          <w:tab w:val="left" w:pos="0" w:leader="none"/>
+        </w:tabs>
+        <w:suppressAutoHyphens w:val="true"/>
+        <w:bidi w:val="0"/>
+        <w:spacing w:lineRule="auto" w:line="360" w:before="173" w:after="86"/>
+        <w:ind w:firstLine="989" w:start="0" w:end="0"/>
+        <w:jc w:val="start"/>
+        <w:rPr>
+          <w:sz w:val="28"/>
+          <w:szCs w:val="28"/>
+          <w:u w:val="none"/>
+        </w:rPr>
+      </w:pPr>
+      <w:r>
+        <w:rPr>
+          <w:b/>
+          <w:bCs/>
+          <w:sz w:val="28"/>
+          <w:szCs w:val="28"/>
+          <w:u w:val="none"/>
+        </w:rPr>
+        <w:t xml:space="preserve">Завдання 5. </w:t>
+      </w:r>
+      <w:r>
+        <w:rPr>
+          <w:sz w:val="28"/>
+          <w:szCs w:val="28"/>
+          <w:u w:val="none"/>
+        </w:rPr>
+        <w:t>Вивести статистичну інформацію про роботу мереженого адаптера Ethernet поточної робочої станції.</w:t>
+      </w:r>
+    </w:p>
+    <w:p>
+      <w:pPr>
+        <w:pStyle w:val="BodyText"/>
+        <w:widowControl/>
+        <w:tabs>
+          <w:tab w:val="clear" w:pos="567"/>
+          <w:tab w:val="left" w:pos="0" w:leader="none"/>
+        </w:tabs>
+        <w:suppressAutoHyphens w:val="true"/>
+        <w:bidi w:val="0"/>
+        <w:spacing w:lineRule="auto" w:line="360" w:before="173" w:after="86"/>
+        <w:ind w:hanging="0" w:start="0" w:end="0"/>
+        <w:jc w:val="center"/>
+        <w:rPr>
+          <w:sz w:val="28"/>
+          <w:szCs w:val="28"/>
+          <w:u w:val="double"/>
+        </w:rPr>
+      </w:pPr>
+      <w:r>
+        <w:rPr>
+          <w:sz w:val="28"/>
+          <w:szCs w:val="28"/>
+          <w:u w:val="double"/>
+        </w:rPr>
+        <w:drawing>
+          <wp:inline distT="0" distB="0" distL="0" distR="0">
+            <wp:extent cx="2487930" cy="1049655"/>
+            <wp:effectExtent l="0" t="0" r="0" b="0"/>
+            <wp:docPr id="8" name="Image8"/>
+            <wp:cNvGraphicFramePr>
+              <a:graphicFrameLocks xmlns:a="http://schemas.openxmlformats.org/drawingml/2006/main" noChangeAspect="1"/>
+            </wp:cNvGraphicFramePr>
+            <a:graphic xmlns:a="http://schemas.openxmlformats.org/drawingml/2006/main">
+              <a:graphicData uri="http://schemas.openxmlformats.org/drawingml/2006/picture">
+                <pic:pic xmlns:pic="http://schemas.openxmlformats.org/drawingml/2006/picture">
+                  <pic:nvPicPr>
+                    <pic:cNvPr id="8" name="Image8"/>
+                    <pic:cNvPicPr>
+                      <a:picLocks noChangeAspect="1" noChangeArrowheads="1"/>
+                    </pic:cNvPicPr>
+                  </pic:nvPicPr>
+                  <pic:blipFill>
+                    <a:blip r:embed="rId9"/>
+                    <a:stretch>
+                      <a:fillRect/>
+                    </a:stretch>
+                  </pic:blipFill>
+                  <pic:spPr bwMode="auto">
+                    <a:xfrm>
+                      <a:off x="0" y="0"/>
+                      <a:ext cx="2487930" cy="1049655"/>
+                    </a:xfrm>
+                    <a:prstGeom prst="rect">
+                      <a:avLst/>
+                    </a:prstGeom>
+                    <a:noFill/>
+                  </pic:spPr>
+                </pic:pic>
+              </a:graphicData>
+            </a:graphic>
+          </wp:inline>
+        </w:drawing>
+      </w:r>
+    </w:p>
+    <w:p>
+      <w:pPr>
+        <w:pStyle w:val="Normal"/>
+        <w:widowControl/>
+        <w:tabs>
+          <w:tab w:val="clear" w:pos="567"/>
+          <w:tab w:val="left" w:pos="0" w:leader="none"/>
+        </w:tabs>
+        <w:suppressAutoHyphens w:val="true"/>
+        <w:bidi w:val="0"/>
+        <w:spacing w:lineRule="auto" w:line="360" w:before="0" w:after="0"/>
+        <w:ind w:hanging="0" w:start="0" w:end="0"/>
+        <w:jc w:val="center"/>
+        <w:rPr>
+          <w:rFonts w:eastAsia="Helvetica-Bold"/>
+          <w:b w:val="false"/>
+          <w:bCs w:val="false"/>
+          <w:sz w:val="28"/>
+          <w:szCs w:val="28"/>
+          <w:lang w:val="en-US"/>
+        </w:rPr>
+      </w:pPr>
+      <w:r>
+        <w:rPr>
+          <w:rFonts w:eastAsia="Helvetica-Bold"/>
+          <w:b w:val="false"/>
+          <w:bCs w:val="false"/>
+          <w:sz w:val="28"/>
+          <w:szCs w:val="28"/>
+          <w:lang w:val="en-US"/>
+        </w:rPr>
+        <w:t xml:space="preserve">Рис. </w:t>
+      </w:r>
+      <w:r>
+        <w:rPr>
+          <w:rFonts w:eastAsia="Helvetica-Bold"/>
+          <w:b w:val="false"/>
+          <w:bCs w:val="false"/>
+          <w:sz w:val="28"/>
+          <w:szCs w:val="28"/>
+          <w:lang w:val="en-US"/>
+        </w:rPr>
+        <w:t>8 Статична інформація адаптера Ethernet</w:t>
+      </w:r>
+    </w:p>
+    <w:p>
+      <w:pPr>
+        <w:pStyle w:val="Normal"/>
+        <w:widowControl/>
+        <w:tabs>
+          <w:tab w:val="clear" w:pos="567"/>
+          <w:tab w:val="left" w:pos="0" w:leader="none"/>
+        </w:tabs>
+        <w:suppressAutoHyphens w:val="true"/>
+        <w:bidi w:val="0"/>
+        <w:spacing w:lineRule="auto" w:line="360" w:before="0" w:after="0"/>
+        <w:ind w:firstLine="809" w:start="0" w:end="0"/>
+        <w:jc w:val="start"/>
+        <w:rPr>
+          <w:rFonts w:eastAsia="Helvetica-Bold"/>
+          <w:b w:val="false"/>
+          <w:bCs w:val="false"/>
+          <w:sz w:val="28"/>
+          <w:szCs w:val="28"/>
+          <w:lang w:val="en-US"/>
+        </w:rPr>
+      </w:pPr>
+      <w:r>
+        <w:rPr>
+          <w:rFonts w:eastAsia="Helvetica-Bold"/>
+          <w:b/>
+          <w:bCs/>
+          <w:sz w:val="28"/>
+          <w:szCs w:val="28"/>
+          <w:lang w:val="en-US"/>
+        </w:rPr>
+        <w:t xml:space="preserve">Завдання </w:t>
+      </w:r>
+      <w:r>
+        <w:rPr>
+          <w:rFonts w:eastAsia="Helvetica-Bold"/>
+          <w:b/>
+          <w:bCs/>
+          <w:sz w:val="28"/>
+          <w:szCs w:val="28"/>
+          <w:lang w:val="en-US"/>
+        </w:rPr>
+        <w:t xml:space="preserve">6. </w:t>
+      </w:r>
+      <w:r>
+        <w:rPr>
+          <w:rFonts w:eastAsia="Helvetica-Bold"/>
+          <w:b w:val="false"/>
+          <w:bCs w:val="false"/>
+          <w:sz w:val="28"/>
+          <w:szCs w:val="28"/>
+          <w:lang w:val="en-US"/>
+        </w:rPr>
+        <w:t>Вивести статистичну інформацію по окремих протоколах TCP, UDP, ICMP та IP за час роботи.</w:t>
+      </w:r>
+    </w:p>
+    <w:p>
+      <w:pPr>
+        <w:pStyle w:val="Normal"/>
+        <w:widowControl/>
+        <w:tabs>
+          <w:tab w:val="clear" w:pos="567"/>
+          <w:tab w:val="left" w:pos="0" w:leader="none"/>
+        </w:tabs>
+        <w:suppressAutoHyphens w:val="true"/>
+        <w:bidi w:val="0"/>
+        <w:spacing w:lineRule="auto" w:line="360" w:before="0" w:after="0"/>
+        <w:ind w:hanging="0" w:start="0" w:end="0"/>
+        <w:jc w:val="center"/>
+        <w:rPr>
+          <w:rFonts w:eastAsia="Helvetica-Bold"/>
+          <w:b w:val="false"/>
+          <w:bCs w:val="false"/>
+          <w:sz w:val="28"/>
+          <w:szCs w:val="28"/>
+          <w:lang w:val="en-US"/>
+        </w:rPr>
+      </w:pPr>
+      <w:r>
+        <w:rPr>
+          <w:rFonts w:eastAsia="Helvetica-Bold"/>
+          <w:b w:val="false"/>
+          <w:bCs w:val="false"/>
+          <w:sz w:val="28"/>
+          <w:szCs w:val="28"/>
+          <w:lang w:val="en-US"/>
+        </w:rPr>
+        <w:drawing>
+          <wp:inline distT="0" distB="0" distL="0" distR="0">
+            <wp:extent cx="2010410" cy="4447540"/>
+            <wp:effectExtent l="0" t="0" r="0" b="0"/>
+            <wp:docPr id="9" name="Image9"/>
+            <wp:cNvGraphicFramePr>
+              <a:graphicFrameLocks xmlns:a="http://schemas.openxmlformats.org/drawingml/2006/main" noChangeAspect="1"/>
+            </wp:cNvGraphicFramePr>
+            <a:graphic xmlns:a="http://schemas.openxmlformats.org/drawingml/2006/main">
+              <a:graphicData uri="http://schemas.openxmlformats.org/drawingml/2006/picture">
+                <pic:pic xmlns:pic="http://schemas.openxmlformats.org/drawingml/2006/picture">
+                  <pic:nvPicPr>
+                    <pic:cNvPr id="9" name="Image9"/>
+                    <pic:cNvPicPr>
+                      <a:picLocks noChangeAspect="1" noChangeArrowheads="1"/>
+                    </pic:cNvPicPr>
+                  </pic:nvPicPr>
+                  <pic:blipFill>
+                    <a:blip r:embed="rId10"/>
+                    <a:stretch>
+                      <a:fillRect/>
+                    </a:stretch>
+                  </pic:blipFill>
+                  <pic:spPr bwMode="auto">
+                    <a:xfrm>
+                      <a:off x="0" y="0"/>
+                      <a:ext cx="2010410" cy="4447540"/>
+                    </a:xfrm>
+                    <a:prstGeom prst="rect">
+                      <a:avLst/>
+                    </a:prstGeom>
+                    <a:noFill/>
+                  </pic:spPr>
+                </pic:pic>
+              </a:graphicData>
+            </a:graphic>
+          </wp:inline>
+        </w:drawing>
+      </w:r>
+    </w:p>
+    <w:p>
+      <w:pPr>
+        <w:pStyle w:val="Normal"/>
+        <w:widowControl/>
+        <w:tabs>
+          <w:tab w:val="clear" w:pos="567"/>
+          <w:tab w:val="left" w:pos="0" w:leader="none"/>
+        </w:tabs>
+        <w:suppressAutoHyphens w:val="true"/>
+        <w:bidi w:val="0"/>
+        <w:spacing w:lineRule="auto" w:line="360" w:before="0" w:after="0"/>
+        <w:ind w:hanging="0" w:start="0" w:end="0"/>
+        <w:jc w:val="center"/>
+        <w:rPr>
+          <w:rFonts w:eastAsia="Helvetica-Bold"/>
+          <w:b w:val="false"/>
+          <w:bCs w:val="false"/>
+          <w:sz w:val="28"/>
+          <w:szCs w:val="28"/>
+          <w:lang w:val="en-US"/>
+        </w:rPr>
+      </w:pPr>
+      <w:r>
+        <w:rPr>
+          <w:rFonts w:eastAsia="Helvetica-Bold"/>
+          <w:b w:val="false"/>
+          <w:bCs w:val="false"/>
+          <w:sz w:val="28"/>
+          <w:szCs w:val="28"/>
+          <w:lang w:val="en-US"/>
+        </w:rPr>
+        <w:t xml:space="preserve">Рис. </w:t>
+      </w:r>
+      <w:r>
+        <w:rPr>
+          <w:rFonts w:eastAsia="Helvetica-Bold"/>
+          <w:b w:val="false"/>
+          <w:bCs w:val="false"/>
+          <w:sz w:val="28"/>
+          <w:szCs w:val="28"/>
+          <w:lang w:val="en-US"/>
+        </w:rPr>
+        <w:t>9 Статична інформація по окремих протоколах (Результат обрізано)</w:t>
+      </w:r>
+    </w:p>
+    <w:p>
+      <w:pPr>
+        <w:pStyle w:val="Normal"/>
+        <w:widowControl/>
+        <w:tabs>
+          <w:tab w:val="clear" w:pos="567"/>
+          <w:tab w:val="left" w:pos="0" w:leader="none"/>
+        </w:tabs>
+        <w:suppressAutoHyphens w:val="true"/>
+        <w:bidi w:val="0"/>
+        <w:spacing w:lineRule="auto" w:line="360" w:before="0" w:after="0"/>
+        <w:ind w:firstLine="809" w:start="0" w:end="0"/>
+        <w:jc w:val="both"/>
+        <w:rPr>
+          <w:rFonts w:eastAsia="Helvetica-Bold"/>
+          <w:b w:val="false"/>
+          <w:bCs w:val="false"/>
+          <w:sz w:val="28"/>
+          <w:szCs w:val="28"/>
+          <w:lang w:val="en-US"/>
+        </w:rPr>
+      </w:pPr>
+      <w:r>
+        <w:rPr>
+          <w:rFonts w:eastAsia="Helvetica-Bold"/>
+          <w:b/>
+          <w:bCs/>
+          <w:sz w:val="28"/>
+          <w:szCs w:val="28"/>
+          <w:lang w:val="en-US"/>
+        </w:rPr>
+        <w:t xml:space="preserve">Завдання </w:t>
+      </w:r>
+      <w:r>
+        <w:rPr>
+          <w:rFonts w:eastAsia="Helvetica-Bold"/>
+          <w:b/>
+          <w:bCs/>
+          <w:sz w:val="28"/>
+          <w:szCs w:val="28"/>
+          <w:lang w:val="en-US"/>
+        </w:rPr>
+        <w:t xml:space="preserve">7. </w:t>
+      </w:r>
+      <w:r>
+        <w:rPr>
+          <w:rFonts w:eastAsia="Helvetica-Bold"/>
+          <w:b w:val="false"/>
+          <w:bCs w:val="false"/>
+          <w:sz w:val="28"/>
+          <w:szCs w:val="28"/>
+          <w:lang w:val="en-US"/>
+        </w:rPr>
+        <w:t>Вивести інформацію про дату та час, які на даний момент встановлені на сервері мережі.</w:t>
+      </w:r>
+    </w:p>
+    <w:p>
+      <w:pPr>
+        <w:pStyle w:val="Normal"/>
+        <w:widowControl/>
+        <w:tabs>
+          <w:tab w:val="clear" w:pos="567"/>
+          <w:tab w:val="left" w:pos="0" w:leader="none"/>
+        </w:tabs>
+        <w:suppressAutoHyphens w:val="true"/>
+        <w:bidi w:val="0"/>
+        <w:spacing w:lineRule="auto" w:line="360" w:before="0" w:after="0"/>
+        <w:ind w:hanging="0" w:start="0" w:end="0"/>
+        <w:jc w:val="center"/>
+        <w:rPr>
+          <w:rFonts w:eastAsia="Helvetica-Bold"/>
+          <w:b w:val="false"/>
+          <w:bCs w:val="false"/>
+          <w:sz w:val="28"/>
+          <w:szCs w:val="28"/>
+          <w:lang w:val="en-US"/>
+        </w:rPr>
+      </w:pPr>
+      <w:r>
+        <w:rPr>
+          <w:rFonts w:eastAsia="Helvetica-Bold"/>
+          <w:b w:val="false"/>
+          <w:bCs w:val="false"/>
+          <w:sz w:val="28"/>
+          <w:szCs w:val="28"/>
+          <w:lang w:val="en-US"/>
+        </w:rPr>
+        <w:drawing>
+          <wp:inline distT="0" distB="0" distL="0" distR="0">
+            <wp:extent cx="4191000" cy="771525"/>
+            <wp:effectExtent l="0" t="0" r="0" b="0"/>
+            <wp:docPr id="10" name="Image10"/>
+            <wp:cNvGraphicFramePr>
+              <a:graphicFrameLocks xmlns:a="http://schemas.openxmlformats.org/drawingml/2006/main" noChangeAspect="1"/>
+            </wp:cNvGraphicFramePr>
+            <a:graphic xmlns:a="http://schemas.openxmlformats.org/drawingml/2006/main">
+              <a:graphicData uri="http://schemas.openxmlformats.org/drawingml/2006/picture">
+                <pic:pic xmlns:pic="http://schemas.openxmlformats.org/drawingml/2006/picture">
+                  <pic:nvPicPr>
+                    <pic:cNvPr id="10" name="Image10"/>
+                    <pic:cNvPicPr>
+                      <a:picLocks noChangeAspect="1" noChangeArrowheads="1"/>
+                    </pic:cNvPicPr>
+                  </pic:nvPicPr>
+                  <pic:blipFill>
+                    <a:blip r:embed="rId11"/>
+                    <a:stretch>
+                      <a:fillRect/>
+                    </a:stretch>
+                  </pic:blipFill>
+                  <pic:spPr bwMode="auto">
+                    <a:xfrm>
+                      <a:off x="0" y="0"/>
+                      <a:ext cx="4191000" cy="771525"/>
+                    </a:xfrm>
+                    <a:prstGeom prst="rect">
+                      <a:avLst/>
+                    </a:prstGeom>
+                    <a:noFill/>
+                  </pic:spPr>
+                </pic:pic>
+              </a:graphicData>
+            </a:graphic>
+          </wp:inline>
+        </w:drawing>
+      </w:r>
+    </w:p>
+    <w:p>
+      <w:pPr>
+        <w:pStyle w:val="Normal"/>
+        <w:widowControl/>
+        <w:tabs>
+          <w:tab w:val="clear" w:pos="567"/>
+          <w:tab w:val="left" w:pos="0" w:leader="none"/>
+        </w:tabs>
+        <w:suppressAutoHyphens w:val="true"/>
+        <w:bidi w:val="0"/>
+        <w:spacing w:lineRule="auto" w:line="360" w:before="0" w:after="0"/>
+        <w:ind w:hanging="0" w:start="0" w:end="0"/>
+        <w:jc w:val="center"/>
+        <w:rPr>
+          <w:rFonts w:eastAsia="Helvetica-Bold"/>
+          <w:b w:val="false"/>
+          <w:bCs w:val="false"/>
+          <w:sz w:val="28"/>
+          <w:szCs w:val="28"/>
+          <w:lang w:val="en-US"/>
+        </w:rPr>
+      </w:pPr>
+      <w:r>
+        <w:rPr>
+          <w:rFonts w:eastAsia="Helvetica-Bold"/>
+          <w:b w:val="false"/>
+          <w:bCs w:val="false"/>
+          <w:sz w:val="28"/>
+          <w:szCs w:val="28"/>
+          <w:lang w:val="en-US"/>
+        </w:rPr>
+        <w:t xml:space="preserve">Рис. </w:t>
+      </w:r>
+      <w:r>
+        <w:rPr>
+          <w:rFonts w:eastAsia="Helvetica-Bold"/>
+          <w:b w:val="false"/>
+          <w:bCs w:val="false"/>
+          <w:sz w:val="28"/>
+          <w:szCs w:val="28"/>
+          <w:lang w:val="en-US"/>
+        </w:rPr>
+        <w:t>10 Дата та час на комп’ютері</w:t>
+      </w:r>
+    </w:p>
+    <w:p>
+      <w:pPr>
+        <w:pStyle w:val="Normal"/>
+        <w:widowControl/>
+        <w:tabs>
+          <w:tab w:val="clear" w:pos="567"/>
+          <w:tab w:val="left" w:pos="0" w:leader="none"/>
+        </w:tabs>
+        <w:suppressAutoHyphens w:val="true"/>
+        <w:bidi w:val="0"/>
+        <w:spacing w:lineRule="auto" w:line="360" w:before="0" w:after="0"/>
+        <w:ind w:firstLine="809" w:start="0" w:end="0"/>
+        <w:jc w:val="both"/>
+        <w:rPr>
+          <w:rFonts w:eastAsia="Helvetica-Bold"/>
+          <w:b w:val="false"/>
+          <w:bCs w:val="false"/>
+          <w:sz w:val="28"/>
+          <w:szCs w:val="28"/>
+          <w:lang w:val="en-US"/>
+        </w:rPr>
+      </w:pPr>
+      <w:r>
+        <w:rPr>
+          <w:rFonts w:eastAsia="Helvetica-Bold"/>
+          <w:b/>
+          <w:bCs/>
+          <w:sz w:val="28"/>
+          <w:szCs w:val="28"/>
+          <w:lang w:val="en-US"/>
+        </w:rPr>
+        <w:t xml:space="preserve">Завдання 8. </w:t>
+      </w:r>
+      <w:r>
+        <w:rPr>
+          <w:rFonts w:eastAsia="Helvetica-Bold"/>
+          <w:b w:val="false"/>
+          <w:bCs w:val="false"/>
+          <w:sz w:val="28"/>
+          <w:szCs w:val="28"/>
+          <w:lang w:val="en-US"/>
+        </w:rPr>
+        <w:t>Вивести та занотувати перелік комп’ютерів, які на даний момент наявні у мережі.</w:t>
+      </w:r>
+    </w:p>
+    <w:p>
+      <w:pPr>
+        <w:pStyle w:val="Normal"/>
+        <w:widowControl/>
+        <w:tabs>
+          <w:tab w:val="clear" w:pos="567"/>
+          <w:tab w:val="left" w:pos="0" w:leader="none"/>
+        </w:tabs>
+        <w:suppressAutoHyphens w:val="true"/>
+        <w:bidi w:val="0"/>
+        <w:spacing w:lineRule="auto" w:line="360" w:before="0" w:after="0"/>
+        <w:ind w:hanging="0" w:start="0" w:end="0"/>
+        <w:jc w:val="center"/>
+        <w:rPr>
+          <w:rFonts w:eastAsia="Helvetica-Bold"/>
+          <w:b w:val="false"/>
+          <w:bCs w:val="false"/>
+          <w:sz w:val="28"/>
+          <w:szCs w:val="28"/>
+          <w:lang w:val="en-US"/>
+        </w:rPr>
+      </w:pPr>
+      <w:r>
+        <w:rPr>
+          <w:rFonts w:eastAsia="Helvetica-Bold"/>
+          <w:b w:val="false"/>
+          <w:bCs w:val="false"/>
+          <w:sz w:val="28"/>
+          <w:szCs w:val="28"/>
+          <w:lang w:val="en-US"/>
+        </w:rPr>
+        <w:drawing>
+          <wp:inline distT="0" distB="0" distL="0" distR="0">
+            <wp:extent cx="2426970" cy="1224280"/>
+            <wp:effectExtent l="0" t="0" r="0" b="0"/>
+            <wp:docPr id="11" name="Image11"/>
+            <wp:cNvGraphicFramePr>
+              <a:graphicFrameLocks xmlns:a="http://schemas.openxmlformats.org/drawingml/2006/main" noChangeAspect="1"/>
+            </wp:cNvGraphicFramePr>
+            <a:graphic xmlns:a="http://schemas.openxmlformats.org/drawingml/2006/main">
+              <a:graphicData uri="http://schemas.openxmlformats.org/drawingml/2006/picture">
+                <pic:pic xmlns:pic="http://schemas.openxmlformats.org/drawingml/2006/picture">
+                  <pic:nvPicPr>
+                    <pic:cNvPr id="11" name="Image11"/>
+                    <pic:cNvPicPr>
+                      <a:picLocks noChangeAspect="1" noChangeArrowheads="1"/>
+                    </pic:cNvPicPr>
+                  </pic:nvPicPr>
+                  <pic:blipFill>
+                    <a:blip r:embed="rId12"/>
+                    <a:stretch>
+                      <a:fillRect/>
+                    </a:stretch>
+                  </pic:blipFill>
+                  <pic:spPr bwMode="auto">
+                    <a:xfrm>
+                      <a:off x="0" y="0"/>
+                      <a:ext cx="2426970" cy="1224280"/>
+                    </a:xfrm>
+                    <a:prstGeom prst="rect">
+                      <a:avLst/>
+                    </a:prstGeom>
+                    <a:noFill/>
+                  </pic:spPr>
+                </pic:pic>
+              </a:graphicData>
+            </a:graphic>
+          </wp:inline>
+        </w:drawing>
+      </w:r>
+    </w:p>
+    <w:p>
+      <w:pPr>
+        <w:pStyle w:val="Normal"/>
+        <w:widowControl/>
+        <w:tabs>
+          <w:tab w:val="clear" w:pos="567"/>
+          <w:tab w:val="left" w:pos="0" w:leader="none"/>
+        </w:tabs>
+        <w:suppressAutoHyphens w:val="true"/>
+        <w:bidi w:val="0"/>
+        <w:spacing w:lineRule="auto" w:line="360" w:before="0" w:after="0"/>
+        <w:ind w:hanging="0" w:start="0" w:end="0"/>
+        <w:jc w:val="center"/>
+        <w:rPr>
+          <w:rFonts w:eastAsia="Helvetica-Bold"/>
+          <w:b w:val="false"/>
+          <w:bCs w:val="false"/>
+          <w:sz w:val="28"/>
+          <w:szCs w:val="28"/>
+          <w:lang w:val="en-US"/>
+        </w:rPr>
+      </w:pPr>
+      <w:r>
+        <w:rPr>
+          <w:rFonts w:eastAsia="Helvetica-Bold"/>
+          <w:b w:val="false"/>
+          <w:bCs w:val="false"/>
+          <w:sz w:val="28"/>
+          <w:szCs w:val="28"/>
+          <w:lang w:val="en-US"/>
+        </w:rPr>
+        <w:t>Рис. 1</w:t>
+      </w:r>
+      <w:r>
+        <w:rPr>
+          <w:rFonts w:eastAsia="Helvetica-Bold"/>
+          <w:b w:val="false"/>
+          <w:bCs w:val="false"/>
+          <w:sz w:val="28"/>
+          <w:szCs w:val="28"/>
+          <w:lang w:val="en-US"/>
+        </w:rPr>
+        <w:t>1 Перелік комп’ютерів у мережі</w:t>
+      </w:r>
+    </w:p>
+    <w:p>
+      <w:pPr>
+        <w:pStyle w:val="Normal"/>
+        <w:widowControl/>
+        <w:tabs>
+          <w:tab w:val="clear" w:pos="567"/>
+          <w:tab w:val="left" w:pos="0" w:leader="none"/>
+        </w:tabs>
+        <w:suppressAutoHyphens w:val="true"/>
+        <w:bidi w:val="0"/>
+        <w:spacing w:lineRule="auto" w:line="360" w:before="0" w:after="0"/>
+        <w:ind w:firstLine="809" w:start="0" w:end="0"/>
+        <w:jc w:val="both"/>
+        <w:rPr>
+          <w:rFonts w:eastAsia="Helvetica-Bold"/>
+          <w:b w:val="false"/>
+          <w:bCs w:val="false"/>
+          <w:sz w:val="28"/>
+          <w:szCs w:val="28"/>
+          <w:lang w:val="en-US"/>
+        </w:rPr>
+      </w:pPr>
+      <w:r>
+        <w:rPr>
+          <w:rFonts w:eastAsia="Helvetica-Bold"/>
+          <w:b/>
+          <w:bCs/>
+          <w:sz w:val="28"/>
+          <w:szCs w:val="28"/>
+          <w:lang w:val="en-US"/>
+        </w:rPr>
+        <w:t xml:space="preserve">Завдання </w:t>
+      </w:r>
+      <w:r>
+        <w:rPr>
+          <w:rFonts w:eastAsia="Helvetica-Bold"/>
+          <w:b/>
+          <w:bCs/>
+          <w:sz w:val="28"/>
+          <w:szCs w:val="28"/>
+          <w:lang w:val="en-US"/>
+        </w:rPr>
+        <w:t>9.</w:t>
+      </w:r>
+      <w:r>
+        <w:rPr>
+          <w:rFonts w:eastAsia="Helvetica-Bold"/>
+          <w:b w:val="false"/>
+          <w:bCs w:val="false"/>
+          <w:sz w:val="28"/>
+          <w:szCs w:val="28"/>
+          <w:lang w:val="en-US"/>
+        </w:rPr>
+        <w:t xml:space="preserve"> Визначити перелік мережних ресурсів доступних на фай-</w:t>
+      </w:r>
+    </w:p>
+    <w:p>
+      <w:pPr>
+        <w:pStyle w:val="Normal"/>
+        <w:widowControl/>
+        <w:tabs>
+          <w:tab w:val="clear" w:pos="567"/>
+          <w:tab w:val="left" w:pos="0" w:leader="none"/>
+        </w:tabs>
+        <w:suppressAutoHyphens w:val="true"/>
+        <w:bidi w:val="0"/>
+        <w:spacing w:lineRule="auto" w:line="360" w:before="0" w:after="0"/>
+        <w:ind w:hanging="0" w:start="0" w:end="0"/>
+        <w:jc w:val="both"/>
+        <w:rPr>
+          <w:rFonts w:eastAsia="Helvetica-Bold"/>
+          <w:b w:val="false"/>
+          <w:bCs w:val="false"/>
+          <w:sz w:val="28"/>
+          <w:szCs w:val="28"/>
+          <w:lang w:val="en-US"/>
+        </w:rPr>
+      </w:pPr>
+      <w:r>
+        <w:rPr>
+          <w:rFonts w:eastAsia="Helvetica-Bold"/>
+          <w:b w:val="false"/>
+          <w:bCs w:val="false"/>
+          <w:sz w:val="28"/>
+          <w:szCs w:val="28"/>
+          <w:lang w:val="en-US"/>
+        </w:rPr>
+        <w:t>ловому сервері мережі.</w:t>
+      </w:r>
+    </w:p>
+    <w:p>
+      <w:pPr>
+        <w:pStyle w:val="Normal"/>
+        <w:widowControl/>
+        <w:tabs>
+          <w:tab w:val="clear" w:pos="567"/>
+          <w:tab w:val="left" w:pos="0" w:leader="none"/>
+        </w:tabs>
+        <w:suppressAutoHyphens w:val="true"/>
+        <w:bidi w:val="0"/>
+        <w:spacing w:lineRule="auto" w:line="360" w:before="0" w:after="0"/>
+        <w:ind w:hanging="0" w:start="0" w:end="0"/>
+        <w:jc w:val="center"/>
+        <w:rPr>
+          <w:rFonts w:eastAsia="Helvetica-Bold"/>
+          <w:b w:val="false"/>
+          <w:bCs w:val="false"/>
+          <w:sz w:val="28"/>
+          <w:szCs w:val="28"/>
+          <w:lang w:val="en-US"/>
+        </w:rPr>
+      </w:pPr>
+      <w:r>
+        <w:rPr>
+          <w:rFonts w:eastAsia="Helvetica-Bold"/>
+          <w:b w:val="false"/>
+          <w:bCs w:val="false"/>
+          <w:sz w:val="28"/>
+          <w:szCs w:val="28"/>
+          <w:lang w:val="en-US"/>
+        </w:rPr>
+        <w:drawing>
+          <wp:inline distT="0" distB="0" distL="0" distR="0">
+            <wp:extent cx="4177030" cy="1426210"/>
+            <wp:effectExtent l="0" t="0" r="0" b="0"/>
+            <wp:docPr id="12" name="Image12"/>
+            <wp:cNvGraphicFramePr>
+              <a:graphicFrameLocks xmlns:a="http://schemas.openxmlformats.org/drawingml/2006/main" noChangeAspect="1"/>
+            </wp:cNvGraphicFramePr>
+            <a:graphic xmlns:a="http://schemas.openxmlformats.org/drawingml/2006/main">
+              <a:graphicData uri="http://schemas.openxmlformats.org/drawingml/2006/picture">
+                <pic:pic xmlns:pic="http://schemas.openxmlformats.org/drawingml/2006/picture">
+                  <pic:nvPicPr>
+                    <pic:cNvPr id="12" name="Image12"/>
+                    <pic:cNvPicPr>
+                      <a:picLocks noChangeAspect="1" noChangeArrowheads="1"/>
+                    </pic:cNvPicPr>
+                  </pic:nvPicPr>
+                  <pic:blipFill>
+                    <a:blip r:embed="rId13"/>
+                    <a:stretch>
+                      <a:fillRect/>
+                    </a:stretch>
+                  </pic:blipFill>
+                  <pic:spPr bwMode="auto">
+                    <a:xfrm>
+                      <a:off x="0" y="0"/>
+                      <a:ext cx="4177030" cy="1426210"/>
+                    </a:xfrm>
+                    <a:prstGeom prst="rect">
+                      <a:avLst/>
+                    </a:prstGeom>
+                    <a:noFill/>
+                  </pic:spPr>
+                </pic:pic>
+              </a:graphicData>
+            </a:graphic>
+          </wp:inline>
+        </w:drawing>
+      </w:r>
+    </w:p>
+    <w:p>
+      <w:pPr>
+        <w:pStyle w:val="Normal"/>
+        <w:widowControl/>
+        <w:tabs>
+          <w:tab w:val="clear" w:pos="567"/>
+          <w:tab w:val="left" w:pos="0" w:leader="none"/>
+        </w:tabs>
+        <w:suppressAutoHyphens w:val="true"/>
+        <w:bidi w:val="0"/>
+        <w:spacing w:lineRule="auto" w:line="360" w:before="0" w:after="0"/>
+        <w:ind w:hanging="0" w:start="0" w:end="0"/>
+        <w:jc w:val="center"/>
+        <w:rPr>
+          <w:rFonts w:eastAsia="Helvetica-Bold"/>
+          <w:b w:val="false"/>
+          <w:bCs w:val="false"/>
+          <w:sz w:val="28"/>
+          <w:szCs w:val="28"/>
+          <w:lang w:val="en-US"/>
+        </w:rPr>
+      </w:pPr>
+      <w:r>
+        <w:rPr>
+          <w:rFonts w:eastAsia="Helvetica-Bold"/>
+          <w:b w:val="false"/>
+          <w:bCs w:val="false"/>
+          <w:sz w:val="28"/>
+          <w:szCs w:val="28"/>
+          <w:lang w:val="en-US"/>
+        </w:rPr>
+        <w:t>Рис. 1</w:t>
+      </w:r>
+      <w:r>
+        <w:rPr>
+          <w:rFonts w:eastAsia="Helvetica-Bold"/>
+          <w:b w:val="false"/>
+          <w:bCs w:val="false"/>
+          <w:sz w:val="28"/>
+          <w:szCs w:val="28"/>
+          <w:lang w:val="en-US"/>
+        </w:rPr>
+        <w:t>2 Перелік мережних ресурсів</w:t>
+      </w:r>
+    </w:p>
+    <w:p>
+      <w:pPr>
+        <w:pStyle w:val="Normal"/>
+        <w:widowControl/>
+        <w:tabs>
+          <w:tab w:val="clear" w:pos="567"/>
+          <w:tab w:val="left" w:pos="0" w:leader="none"/>
+        </w:tabs>
+        <w:suppressAutoHyphens w:val="true"/>
+        <w:bidi w:val="0"/>
+        <w:spacing w:lineRule="auto" w:line="360" w:before="0" w:after="0"/>
+        <w:ind w:firstLine="809" w:start="0" w:end="0"/>
+        <w:jc w:val="both"/>
+        <w:rPr>
+          <w:rFonts w:eastAsia="Helvetica-Bold"/>
+          <w:b w:val="false"/>
+          <w:bCs w:val="false"/>
+          <w:sz w:val="28"/>
+          <w:szCs w:val="28"/>
+          <w:lang w:val="en-US"/>
+        </w:rPr>
+      </w:pPr>
+      <w:r>
+        <w:rPr>
+          <w:rFonts w:eastAsia="Helvetica-Bold"/>
+          <w:b/>
+          <w:bCs/>
+          <w:sz w:val="28"/>
+          <w:szCs w:val="28"/>
+          <w:lang w:val="en-US"/>
+        </w:rPr>
+        <w:t xml:space="preserve">Завдання </w:t>
+      </w:r>
+      <w:r>
+        <w:rPr>
+          <w:rFonts w:eastAsia="Helvetica-Bold"/>
+          <w:b/>
+          <w:bCs/>
+          <w:sz w:val="28"/>
+          <w:szCs w:val="28"/>
+          <w:lang w:val="en-US"/>
+        </w:rPr>
+        <w:t xml:space="preserve">10. </w:t>
+      </w:r>
+      <w:r>
+        <w:rPr>
+          <w:rFonts w:eastAsia="Helvetica-Bold"/>
+          <w:b w:val="false"/>
+          <w:bCs w:val="false"/>
+          <w:sz w:val="28"/>
+          <w:szCs w:val="28"/>
+          <w:lang w:val="en-US"/>
+        </w:rPr>
+        <w:t>Вивести перелік мережних ресурсів, які використовує даний комп’ютер.</w:t>
+      </w:r>
+    </w:p>
+    <w:p>
+      <w:pPr>
+        <w:pStyle w:val="Normal"/>
+        <w:widowControl/>
+        <w:tabs>
+          <w:tab w:val="clear" w:pos="567"/>
+          <w:tab w:val="left" w:pos="0" w:leader="none"/>
+        </w:tabs>
+        <w:suppressAutoHyphens w:val="true"/>
+        <w:bidi w:val="0"/>
+        <w:spacing w:lineRule="auto" w:line="360" w:before="0" w:after="0"/>
+        <w:ind w:hanging="0" w:start="0" w:end="0"/>
+        <w:jc w:val="center"/>
+        <w:rPr>
+          <w:rFonts w:eastAsia="Helvetica-Bold"/>
+          <w:b w:val="false"/>
+          <w:bCs w:val="false"/>
+          <w:sz w:val="28"/>
+          <w:szCs w:val="28"/>
+          <w:u w:val="double"/>
+          <w:lang w:val="en-US"/>
+        </w:rPr>
+      </w:pPr>
+      <w:r>
+        <w:rPr>
+          <w:rFonts w:eastAsia="Helvetica-Bold"/>
+          <w:b w:val="false"/>
+          <w:bCs w:val="false"/>
+          <w:sz w:val="28"/>
+          <w:szCs w:val="28"/>
+          <w:u w:val="double"/>
+          <w:lang w:val="en-US"/>
+        </w:rPr>
+        <w:drawing>
+          <wp:inline distT="0" distB="0" distL="0" distR="0">
+            <wp:extent cx="4615815" cy="1436370"/>
+            <wp:effectExtent l="0" t="0" r="0" b="0"/>
+            <wp:docPr id="13" name="Image13"/>
+            <wp:cNvGraphicFramePr>
+              <a:graphicFrameLocks xmlns:a="http://schemas.openxmlformats.org/drawingml/2006/main" noChangeAspect="1"/>
+            </wp:cNvGraphicFramePr>
+            <a:graphic xmlns:a="http://schemas.openxmlformats.org/drawingml/2006/main">
+              <a:graphicData uri="http://schemas.openxmlformats.org/drawingml/2006/picture">
+                <pic:pic xmlns:pic="http://schemas.openxmlformats.org/drawingml/2006/picture">
+                  <pic:nvPicPr>
+                    <pic:cNvPr id="13" name="Image13"/>
+                    <pic:cNvPicPr>
+                      <a:picLocks noChangeAspect="1" noChangeArrowheads="1"/>
+                    </pic:cNvPicPr>
+                  </pic:nvPicPr>
+                  <pic:blipFill>
+                    <a:blip r:embed="rId14"/>
+                    <a:stretch>
+                      <a:fillRect/>
+                    </a:stretch>
+                  </pic:blipFill>
+                  <pic:spPr bwMode="auto">
+                    <a:xfrm>
+                      <a:off x="0" y="0"/>
+                      <a:ext cx="4615815" cy="1436370"/>
+                    </a:xfrm>
+                    <a:prstGeom prst="rect">
+                      <a:avLst/>
+                    </a:prstGeom>
+                    <a:noFill/>
+                  </pic:spPr>
+                </pic:pic>
+              </a:graphicData>
+            </a:graphic>
+          </wp:inline>
+        </w:drawing>
+      </w:r>
+    </w:p>
+    <w:p>
+      <w:pPr>
+        <w:pStyle w:val="Normal"/>
+        <w:widowControl/>
+        <w:tabs>
+          <w:tab w:val="clear" w:pos="567"/>
+          <w:tab w:val="left" w:pos="0" w:leader="none"/>
+        </w:tabs>
+        <w:suppressAutoHyphens w:val="true"/>
+        <w:bidi w:val="0"/>
+        <w:spacing w:lineRule="auto" w:line="360" w:before="0" w:after="0"/>
+        <w:ind w:hanging="0" w:start="0" w:end="0"/>
+        <w:jc w:val="center"/>
+        <w:rPr>
+          <w:rFonts w:eastAsia="Helvetica-Bold"/>
+          <w:b w:val="false"/>
+          <w:bCs w:val="false"/>
+          <w:sz w:val="28"/>
+          <w:szCs w:val="28"/>
+          <w:lang w:val="en-US"/>
+        </w:rPr>
+      </w:pPr>
+      <w:r>
+        <w:rPr>
+          <w:rFonts w:eastAsia="Helvetica-Bold"/>
+          <w:b w:val="false"/>
+          <w:bCs w:val="false"/>
+          <w:sz w:val="28"/>
+          <w:szCs w:val="28"/>
+          <w:lang w:val="en-US"/>
+        </w:rPr>
+        <w:t>Рис. 1</w:t>
+      </w:r>
+      <w:r>
+        <w:rPr>
+          <w:rFonts w:eastAsia="Helvetica-Bold"/>
+          <w:b w:val="false"/>
+          <w:bCs w:val="false"/>
+          <w:sz w:val="28"/>
+          <w:szCs w:val="28"/>
+          <w:lang w:val="en-US"/>
+        </w:rPr>
+        <w:t>3 Перелік мережних ресурсів, які використовує даний комп’ютер</w:t>
+      </w:r>
+    </w:p>
+    <w:p>
+      <w:pPr>
+        <w:pStyle w:val="Normal"/>
+        <w:widowControl/>
+        <w:tabs>
+          <w:tab w:val="clear" w:pos="567"/>
+          <w:tab w:val="left" w:pos="0" w:leader="none"/>
+        </w:tabs>
+        <w:suppressAutoHyphens w:val="true"/>
+        <w:bidi w:val="0"/>
+        <w:spacing w:lineRule="auto" w:line="360" w:before="0" w:after="0"/>
+        <w:ind w:firstLine="809" w:start="0" w:end="0"/>
+        <w:jc w:val="both"/>
+        <w:rPr>
+          <w:rFonts w:eastAsia="Helvetica-Bold"/>
+          <w:b w:val="false"/>
+          <w:bCs w:val="false"/>
+          <w:sz w:val="28"/>
+          <w:szCs w:val="28"/>
+          <w:u w:val="none"/>
+          <w:lang w:val="en-US"/>
+        </w:rPr>
+      </w:pPr>
+      <w:r>
+        <w:rPr>
+          <w:rFonts w:eastAsia="Helvetica-Bold"/>
+          <w:b/>
+          <w:bCs/>
+          <w:sz w:val="28"/>
+          <w:szCs w:val="28"/>
+          <w:u w:val="none"/>
+          <w:lang w:val="en-US"/>
+        </w:rPr>
+        <w:t xml:space="preserve">Завдання </w:t>
+      </w:r>
+      <w:r>
+        <w:rPr>
+          <w:rFonts w:eastAsia="Helvetica-Bold"/>
+          <w:b/>
+          <w:bCs/>
+          <w:sz w:val="28"/>
+          <w:szCs w:val="28"/>
+          <w:u w:val="none"/>
+          <w:lang w:val="en-US"/>
+        </w:rPr>
+        <w:t xml:space="preserve">11. </w:t>
+      </w:r>
+      <w:r>
+        <w:rPr>
+          <w:rFonts w:eastAsia="Helvetica-Bold"/>
+          <w:b w:val="false"/>
+          <w:bCs w:val="false"/>
+          <w:sz w:val="28"/>
+          <w:szCs w:val="28"/>
+          <w:u w:val="none"/>
+          <w:lang w:val="en-US"/>
+        </w:rPr>
+        <w:t>Вивести перелік мережних ресурсів, які надає даний комп’ютер та детальну інформацію про кожен з них</w:t>
+      </w:r>
+    </w:p>
+    <w:p>
+      <w:pPr>
+        <w:pStyle w:val="Normal"/>
+        <w:widowControl/>
+        <w:tabs>
+          <w:tab w:val="clear" w:pos="567"/>
+          <w:tab w:val="left" w:pos="0" w:leader="none"/>
+        </w:tabs>
+        <w:suppressAutoHyphens w:val="true"/>
+        <w:bidi w:val="0"/>
+        <w:spacing w:lineRule="auto" w:line="360" w:before="0" w:after="0"/>
+        <w:ind w:hanging="0" w:start="0" w:end="0"/>
+        <w:jc w:val="center"/>
+        <w:rPr>
+          <w:rFonts w:eastAsia="Helvetica-Bold"/>
+          <w:b w:val="false"/>
+          <w:bCs w:val="false"/>
+          <w:sz w:val="28"/>
+          <w:szCs w:val="28"/>
+          <w:u w:val="none"/>
+          <w:lang w:val="en-US"/>
+        </w:rPr>
+      </w:pPr>
+      <w:r>
+        <w:rPr>
+          <w:rFonts w:eastAsia="Helvetica-Bold"/>
+          <w:b w:val="false"/>
+          <w:bCs w:val="false"/>
+          <w:sz w:val="28"/>
+          <w:szCs w:val="28"/>
+          <w:u w:val="none"/>
+          <w:lang w:val="en-US"/>
+        </w:rPr>
+        <w:drawing>
+          <wp:inline distT="0" distB="0" distL="0" distR="0">
+            <wp:extent cx="5937250" cy="7040245"/>
+            <wp:effectExtent l="0" t="0" r="0" b="0"/>
+            <wp:docPr id="14" name="Image16"/>
+            <wp:cNvGraphicFramePr>
+              <a:graphicFrameLocks xmlns:a="http://schemas.openxmlformats.org/drawingml/2006/main" noChangeAspect="1"/>
+            </wp:cNvGraphicFramePr>
+            <a:graphic xmlns:a="http://schemas.openxmlformats.org/drawingml/2006/main">
+              <a:graphicData uri="http://schemas.openxmlformats.org/drawingml/2006/picture">
+                <pic:pic xmlns:pic="http://schemas.openxmlformats.org/drawingml/2006/picture">
+                  <pic:nvPicPr>
+                    <pic:cNvPr id="14" name="Image16"/>
+                    <pic:cNvPicPr>
+                      <a:picLocks noChangeAspect="1" noChangeArrowheads="1"/>
+                    </pic:cNvPicPr>
+                  </pic:nvPicPr>
+                  <pic:blipFill>
+                    <a:blip r:embed="rId15"/>
+                    <a:stretch>
+                      <a:fillRect/>
+                    </a:stretch>
+                  </pic:blipFill>
+                  <pic:spPr bwMode="auto">
+                    <a:xfrm>
+                      <a:off x="0" y="0"/>
+                      <a:ext cx="5937250" cy="7040245"/>
+                    </a:xfrm>
+                    <a:prstGeom prst="rect">
+                      <a:avLst/>
+                    </a:prstGeom>
+                    <a:noFill/>
+                  </pic:spPr>
+                </pic:pic>
+              </a:graphicData>
+            </a:graphic>
+          </wp:inline>
+        </w:drawing>
+      </w:r>
+    </w:p>
+    <w:p>
+      <w:pPr>
+        <w:pStyle w:val="Normal"/>
+        <w:widowControl/>
+        <w:tabs>
+          <w:tab w:val="clear" w:pos="567"/>
+          <w:tab w:val="left" w:pos="0" w:leader="none"/>
+        </w:tabs>
+        <w:suppressAutoHyphens w:val="true"/>
+        <w:bidi w:val="0"/>
+        <w:spacing w:lineRule="auto" w:line="360" w:before="0" w:after="0"/>
+        <w:ind w:hanging="0" w:start="0" w:end="0"/>
+        <w:jc w:val="center"/>
+        <w:rPr>
+          <w:rFonts w:eastAsia="Helvetica-Bold"/>
+          <w:b w:val="false"/>
+          <w:bCs w:val="false"/>
+          <w:sz w:val="28"/>
+          <w:szCs w:val="28"/>
+          <w:lang w:val="en-US"/>
+        </w:rPr>
+      </w:pPr>
+      <w:r>
+        <w:rPr>
+          <w:rFonts w:eastAsia="Helvetica-Bold"/>
+          <w:b w:val="false"/>
+          <w:bCs w:val="false"/>
+          <w:sz w:val="28"/>
+          <w:szCs w:val="28"/>
+          <w:lang w:val="en-US"/>
+        </w:rPr>
+        <w:t>Рис. 1</w:t>
+      </w:r>
+      <w:r>
+        <w:rPr>
+          <w:rFonts w:eastAsia="Helvetica-Bold"/>
+          <w:b w:val="false"/>
+          <w:bCs w:val="false"/>
+          <w:sz w:val="28"/>
+          <w:szCs w:val="28"/>
+          <w:lang w:val="en-US"/>
+        </w:rPr>
+        <w:t>4 Де</w:t>
+      </w:r>
+      <w:r>
+        <w:rPr>
+          <w:rFonts w:eastAsia="Helvetica-Bold"/>
+          <w:b w:val="false"/>
+          <w:bCs w:val="false"/>
+          <w:sz w:val="28"/>
+          <w:szCs w:val="28"/>
+          <w:u w:val="none"/>
+          <w:lang w:val="en-US"/>
+        </w:rPr>
+        <w:t>тальна інформація про перелік мережних ресурсів</w:t>
+      </w:r>
+    </w:p>
+    <w:p>
+      <w:pPr>
+        <w:pStyle w:val="Normal"/>
+        <w:widowControl/>
+        <w:tabs>
+          <w:tab w:val="clear" w:pos="567"/>
+          <w:tab w:val="left" w:pos="0" w:leader="none"/>
+        </w:tabs>
+        <w:suppressAutoHyphens w:val="true"/>
+        <w:bidi w:val="0"/>
+        <w:spacing w:lineRule="auto" w:line="360" w:before="86" w:after="0"/>
+        <w:ind w:firstLine="809" w:start="0" w:end="0"/>
+        <w:jc w:val="both"/>
+        <w:rPr>
+          <w:rFonts w:eastAsia="Helvetica-Bold"/>
+          <w:b w:val="false"/>
+          <w:bCs w:val="false"/>
+          <w:sz w:val="28"/>
+          <w:szCs w:val="28"/>
+          <w:u w:val="none"/>
+          <w:lang w:val="en-US"/>
+        </w:rPr>
+      </w:pPr>
+      <w:r>
+        <w:rPr>
+          <w:rFonts w:eastAsia="Helvetica-Bold"/>
+          <w:b/>
+          <w:bCs/>
+          <w:sz w:val="28"/>
+          <w:szCs w:val="28"/>
+          <w:u w:val="none"/>
+          <w:lang w:val="en-US"/>
+        </w:rPr>
+        <w:t xml:space="preserve">Завдання </w:t>
+      </w:r>
+      <w:r>
+        <w:rPr>
+          <w:rFonts w:eastAsia="Helvetica-Bold"/>
+          <w:b/>
+          <w:bCs/>
+          <w:sz w:val="28"/>
+          <w:szCs w:val="28"/>
+          <w:u w:val="none"/>
+          <w:lang w:val="en-US"/>
+        </w:rPr>
+        <w:t xml:space="preserve">12. </w:t>
+      </w:r>
+      <w:r>
+        <w:rPr>
+          <w:rFonts w:eastAsia="Helvetica-Bold"/>
+          <w:b w:val="false"/>
+          <w:bCs w:val="false"/>
+          <w:sz w:val="28"/>
+          <w:szCs w:val="28"/>
+          <w:u w:val="none"/>
+          <w:lang w:val="en-US"/>
+        </w:rPr>
+        <w:t>Вивести інформацію при чергу друку будь-якого з  комп’ютерів до якого підключений принтер з правом доступу з мережі.</w:t>
+      </w:r>
+    </w:p>
+    <w:p>
+      <w:pPr>
+        <w:pStyle w:val="Normal"/>
+        <w:widowControl/>
+        <w:tabs>
+          <w:tab w:val="clear" w:pos="567"/>
+          <w:tab w:val="left" w:pos="0" w:leader="none"/>
+        </w:tabs>
+        <w:suppressAutoHyphens w:val="true"/>
+        <w:bidi w:val="0"/>
+        <w:spacing w:lineRule="auto" w:line="360" w:before="0" w:after="0"/>
+        <w:ind w:hanging="0" w:start="0" w:end="0"/>
+        <w:jc w:val="center"/>
+        <w:rPr>
+          <w:rFonts w:eastAsia="Helvetica-Bold"/>
+          <w:b w:val="false"/>
+          <w:bCs w:val="false"/>
+          <w:sz w:val="28"/>
+          <w:szCs w:val="28"/>
+          <w:u w:val="none"/>
+          <w:lang w:val="en-US"/>
+        </w:rPr>
+      </w:pPr>
+      <w:r>
+        <w:rPr>
+          <w:rFonts w:eastAsia="Helvetica-Bold"/>
+          <w:b w:val="false"/>
+          <w:bCs w:val="false"/>
+          <w:sz w:val="28"/>
+          <w:szCs w:val="28"/>
+          <w:u w:val="none"/>
+          <w:lang w:val="en-US"/>
+        </w:rPr>
+        <w:drawing>
+          <wp:inline distT="0" distB="0" distL="0" distR="0">
+            <wp:extent cx="5381625" cy="962025"/>
+            <wp:effectExtent l="0" t="0" r="0" b="0"/>
+            <wp:docPr id="15" name="Image14"/>
+            <wp:cNvGraphicFramePr>
+              <a:graphicFrameLocks xmlns:a="http://schemas.openxmlformats.org/drawingml/2006/main" noChangeAspect="1"/>
+            </wp:cNvGraphicFramePr>
+            <a:graphic xmlns:a="http://schemas.openxmlformats.org/drawingml/2006/main">
+              <a:graphicData uri="http://schemas.openxmlformats.org/drawingml/2006/picture">
+                <pic:pic xmlns:pic="http://schemas.openxmlformats.org/drawingml/2006/picture">
+                  <pic:nvPicPr>
+                    <pic:cNvPr id="15" name="Image14"/>
+                    <pic:cNvPicPr>
+                      <a:picLocks noChangeAspect="1" noChangeArrowheads="1"/>
+                    </pic:cNvPicPr>
+                  </pic:nvPicPr>
+                  <pic:blipFill>
+                    <a:blip r:embed="rId16"/>
+                    <a:stretch>
+                      <a:fillRect/>
+                    </a:stretch>
+                  </pic:blipFill>
+                  <pic:spPr bwMode="auto">
+                    <a:xfrm>
+                      <a:off x="0" y="0"/>
+                      <a:ext cx="5381625" cy="962025"/>
+                    </a:xfrm>
+                    <a:prstGeom prst="rect">
+                      <a:avLst/>
+                    </a:prstGeom>
+                    <a:noFill/>
+                  </pic:spPr>
+                </pic:pic>
+              </a:graphicData>
+            </a:graphic>
+          </wp:inline>
+        </w:drawing>
+      </w:r>
+    </w:p>
+    <w:p>
+      <w:pPr>
+        <w:pStyle w:val="Normal"/>
+        <w:widowControl/>
+        <w:tabs>
+          <w:tab w:val="clear" w:pos="567"/>
+          <w:tab w:val="left" w:pos="0" w:leader="none"/>
+        </w:tabs>
+        <w:suppressAutoHyphens w:val="true"/>
+        <w:bidi w:val="0"/>
+        <w:spacing w:lineRule="auto" w:line="360" w:before="0" w:after="0"/>
+        <w:ind w:hanging="0" w:start="0" w:end="0"/>
+        <w:jc w:val="center"/>
+        <w:rPr/>
+      </w:pPr>
+      <w:r>
+        <w:rPr>
+          <w:rFonts w:eastAsia="Helvetica-Bold"/>
+          <w:b w:val="false"/>
+          <w:bCs w:val="false"/>
+          <w:sz w:val="28"/>
+          <w:szCs w:val="28"/>
+          <w:lang w:val="en-US"/>
+        </w:rPr>
+        <w:t>Рис. 1</w:t>
+      </w:r>
+      <w:r>
+        <w:rPr>
+          <w:rFonts w:eastAsia="Helvetica-Bold"/>
+          <w:b w:val="false"/>
+          <w:bCs w:val="false"/>
+          <w:sz w:val="28"/>
+          <w:szCs w:val="28"/>
+          <w:lang w:val="en-US"/>
+        </w:rPr>
+        <w:t>5 Команда net print н</w:t>
+      </w:r>
+      <w:r>
+        <w:rPr>
+          <w:rStyle w:val="Strong"/>
+          <w:rFonts w:eastAsia="Helvetica-Bold" w:cs="Times New Roman"/>
+          <w:b w:val="false"/>
+          <w:bCs w:val="false"/>
+          <w:color w:val="auto"/>
+          <w:sz w:val="28"/>
+          <w:szCs w:val="28"/>
+          <w:lang w:val="en-US"/>
+        </w:rPr>
+        <w:t>едоступна</w:t>
+      </w:r>
+    </w:p>
+    <w:p>
+      <w:pPr>
+        <w:pStyle w:val="BodyText"/>
+        <w:widowControl/>
+        <w:tabs>
+          <w:tab w:val="clear" w:pos="567"/>
+          <w:tab w:val="left" w:pos="0" w:leader="none"/>
+        </w:tabs>
+        <w:suppressAutoHyphens w:val="true"/>
+        <w:bidi w:val="0"/>
+        <w:spacing w:lineRule="auto" w:line="360" w:before="0" w:after="0"/>
+        <w:ind w:firstLine="809" w:start="0" w:end="0"/>
+        <w:jc w:val="both"/>
+        <w:rPr>
+          <w:rFonts w:eastAsia="Helvetica-Bold"/>
+          <w:b w:val="false"/>
+          <w:bCs w:val="false"/>
+          <w:sz w:val="28"/>
+          <w:szCs w:val="28"/>
+          <w:u w:val="none"/>
+          <w:lang w:val="en-US"/>
+        </w:rPr>
+      </w:pPr>
+      <w:r>
+        <w:rPr>
+          <w:rStyle w:val="Strong"/>
+          <w:rFonts w:eastAsia="Helvetica-Bold" w:ascii="Times New Roman" w:hAnsi="Times New Roman"/>
+          <w:b w:val="false"/>
+          <w:bCs w:val="false"/>
+          <w:sz w:val="28"/>
+          <w:szCs w:val="28"/>
+          <w:u w:val="none"/>
+          <w:lang w:val="en-US"/>
+        </w:rPr>
+        <w:t xml:space="preserve">У </w:t>
+      </w:r>
+      <w:r>
+        <w:rPr>
+          <w:rStyle w:val="Strong"/>
+          <w:rFonts w:eastAsia="Helvetica-Bold" w:ascii="Times New Roman" w:hAnsi="Times New Roman"/>
+          <w:b w:val="false"/>
+          <w:bCs w:val="false"/>
+          <w:sz w:val="28"/>
+          <w:szCs w:val="28"/>
+          <w:u w:val="none"/>
+          <w:lang w:val="en-US"/>
+        </w:rPr>
+        <w:t>обраній</w:t>
+      </w:r>
+      <w:r>
+        <w:rPr>
+          <w:rStyle w:val="Strong"/>
+          <w:rFonts w:eastAsia="Helvetica-Bold" w:ascii="Times New Roman" w:hAnsi="Times New Roman"/>
+          <w:b w:val="false"/>
+          <w:bCs w:val="false"/>
+          <w:sz w:val="28"/>
+          <w:szCs w:val="28"/>
+          <w:u w:val="none"/>
+          <w:lang w:val="en-US"/>
+        </w:rPr>
+        <w:t xml:space="preserve"> версії Windows команда </w:t>
+      </w:r>
+      <w:r>
+        <w:rPr>
+          <w:rStyle w:val="SourceText"/>
+          <w:rFonts w:ascii="Times New Roman" w:hAnsi="Times New Roman"/>
+          <w:b w:val="false"/>
+          <w:bCs w:val="false"/>
+          <w:sz w:val="28"/>
+          <w:szCs w:val="28"/>
+          <w:u w:val="none"/>
+          <w:lang w:val="en-US"/>
+        </w:rPr>
+        <w:t>net print</w:t>
+      </w:r>
+      <w:r>
+        <w:rPr>
+          <w:rStyle w:val="Strong"/>
+          <w:rFonts w:eastAsia="Helvetica-Bold" w:ascii="Times New Roman" w:hAnsi="Times New Roman"/>
+          <w:b w:val="false"/>
+          <w:bCs w:val="false"/>
+          <w:sz w:val="28"/>
+          <w:szCs w:val="28"/>
+          <w:u w:val="none"/>
+          <w:lang w:val="en-US"/>
+        </w:rPr>
+        <w:t xml:space="preserve"> недоступна, тому було використано </w:t>
+      </w:r>
+      <w:r>
+        <w:rPr>
+          <w:rStyle w:val="SourceText"/>
+          <w:rFonts w:ascii="Times New Roman" w:hAnsi="Times New Roman"/>
+          <w:b w:val="false"/>
+          <w:bCs w:val="false"/>
+          <w:sz w:val="28"/>
+          <w:szCs w:val="28"/>
+          <w:u w:val="none"/>
+          <w:lang w:val="en-US"/>
+        </w:rPr>
+        <w:t>wmic</w:t>
+      </w:r>
+      <w:r>
+        <w:rPr>
+          <w:rStyle w:val="Strong"/>
+          <w:rFonts w:eastAsia="Helvetica-Bold" w:ascii="Times New Roman" w:hAnsi="Times New Roman"/>
+          <w:b w:val="false"/>
+          <w:bCs w:val="false"/>
+          <w:sz w:val="28"/>
+          <w:szCs w:val="28"/>
+          <w:u w:val="none"/>
+          <w:lang w:val="en-US"/>
+        </w:rPr>
+        <w:t xml:space="preserve"> для перевірки черги друку.</w:t>
+      </w:r>
+    </w:p>
+    <w:p>
+      <w:pPr>
+        <w:pStyle w:val="BodyText"/>
+        <w:widowControl/>
+        <w:tabs>
+          <w:tab w:val="clear" w:pos="567"/>
+          <w:tab w:val="left" w:pos="0" w:leader="none"/>
+        </w:tabs>
+        <w:suppressAutoHyphens w:val="true"/>
+        <w:bidi w:val="0"/>
+        <w:spacing w:lineRule="auto" w:line="360" w:before="0" w:after="0"/>
+        <w:ind w:hanging="0" w:start="0" w:end="0"/>
+        <w:jc w:val="center"/>
+        <w:rPr>
+          <w:rFonts w:eastAsia="Helvetica-Bold"/>
+          <w:b w:val="false"/>
+          <w:bCs w:val="false"/>
+          <w:sz w:val="28"/>
+          <w:szCs w:val="28"/>
+          <w:u w:val="none"/>
+          <w:lang w:val="en-US"/>
+        </w:rPr>
+      </w:pPr>
+      <w:r>
+        <w:rPr>
+          <w:rStyle w:val="Strong"/>
+          <w:rFonts w:eastAsia="Helvetica-Bold" w:ascii="Times New Roman" w:hAnsi="Times New Roman"/>
+          <w:b w:val="false"/>
+          <w:bCs w:val="false"/>
+          <w:sz w:val="28"/>
+          <w:szCs w:val="28"/>
+          <w:u w:val="none"/>
+          <w:lang w:val="en-US"/>
+        </w:rPr>
+        <w:drawing>
+          <wp:inline distT="0" distB="0" distL="0" distR="0">
+            <wp:extent cx="6299835" cy="751205"/>
+            <wp:effectExtent l="0" t="0" r="0" b="0"/>
+            <wp:docPr id="16" name="Image15"/>
+            <wp:cNvGraphicFramePr>
+              <a:graphicFrameLocks xmlns:a="http://schemas.openxmlformats.org/drawingml/2006/main" noChangeAspect="1"/>
+            </wp:cNvGraphicFramePr>
+            <a:graphic xmlns:a="http://schemas.openxmlformats.org/drawingml/2006/main">
+              <a:graphicData uri="http://schemas.openxmlformats.org/drawingml/2006/picture">
+                <pic:pic xmlns:pic="http://schemas.openxmlformats.org/drawingml/2006/picture">
+                  <pic:nvPicPr>
+                    <pic:cNvPr id="16" name="Image15"/>
+                    <pic:cNvPicPr>
+                      <a:picLocks noChangeAspect="1" noChangeArrowheads="1"/>
+                    </pic:cNvPicPr>
+                  </pic:nvPicPr>
+                  <pic:blipFill>
+                    <a:blip r:embed="rId17"/>
+                    <a:stretch>
+                      <a:fillRect/>
+                    </a:stretch>
+                  </pic:blipFill>
+                  <pic:spPr bwMode="auto">
+                    <a:xfrm>
+                      <a:off x="0" y="0"/>
+                      <a:ext cx="6299835" cy="751205"/>
+                    </a:xfrm>
+                    <a:prstGeom prst="rect">
+                      <a:avLst/>
+                    </a:prstGeom>
+                    <a:noFill/>
+                  </pic:spPr>
+                </pic:pic>
+              </a:graphicData>
+            </a:graphic>
+          </wp:inline>
+        </w:drawing>
+      </w:r>
+    </w:p>
+    <w:p>
+      <w:pPr>
+        <w:pStyle w:val="Normal"/>
+        <w:widowControl/>
+        <w:tabs>
+          <w:tab w:val="clear" w:pos="567"/>
+          <w:tab w:val="left" w:pos="0" w:leader="none"/>
+        </w:tabs>
+        <w:suppressAutoHyphens w:val="true"/>
+        <w:bidi w:val="0"/>
+        <w:spacing w:lineRule="auto" w:line="360" w:before="0" w:after="0"/>
+        <w:ind w:hanging="0" w:start="0" w:end="0"/>
+        <w:jc w:val="center"/>
+        <w:rPr/>
+      </w:pPr>
+      <w:r>
+        <w:rPr>
+          <w:rStyle w:val="Strong"/>
+          <w:rFonts w:ascii="Times New Roman" w:hAnsi="Times New Roman"/>
+          <w:b w:val="false"/>
+          <w:bCs w:val="false"/>
+          <w:sz w:val="28"/>
+          <w:szCs w:val="28"/>
+        </w:rPr>
+        <w:t>Рис. 1</w:t>
+      </w:r>
+      <w:r>
+        <w:rPr>
+          <w:rStyle w:val="Strong"/>
+          <w:rFonts w:ascii="Times New Roman" w:hAnsi="Times New Roman"/>
+          <w:b w:val="false"/>
+          <w:bCs w:val="false"/>
+          <w:sz w:val="28"/>
+          <w:szCs w:val="28"/>
+        </w:rPr>
+        <w:t xml:space="preserve">6 </w:t>
+      </w:r>
+      <w:r>
+        <w:rPr>
+          <w:rStyle w:val="Strong"/>
+          <w:rFonts w:ascii="Times New Roman" w:hAnsi="Times New Roman"/>
+          <w:b w:val="false"/>
+          <w:bCs w:val="false"/>
+          <w:sz w:val="28"/>
+          <w:szCs w:val="28"/>
+        </w:rPr>
+        <w:t>Черга на друк</w:t>
       </w:r>
     </w:p>
     <w:sectPr>
-      <w:headerReference w:type="even" r:id="rId4"/>
-      <w:headerReference w:type="default" r:id="rId5"/>
-      <w:headerReference w:type="first" r:id="rId6"/>
+      <w:headerReference w:type="even" r:id="rId18"/>
+      <w:headerReference w:type="default" r:id="rId19"/>
+      <w:headerReference w:type="first" r:id="rId20"/>
       <w:type w:val="nextPage"/>
       <w:pgSz w:w="11906" w:h="16838"/>
       <w:pgMar w:left="1418" w:right="567" w:gutter="0" w:header="709" w:top="766" w:footer="0" w:bottom="1701"/>
@@ -1099,7 +5026,7 @@
       <mc:AlternateContent>
         <mc:Choice Requires="wpg">
           <w:drawing>
-            <wp:anchor behindDoc="1" distT="13335" distB="12065" distL="13335" distR="12065" simplePos="0" locked="0" layoutInCell="1" allowOverlap="1" relativeHeight="3" wp14:anchorId="10994A40">
+            <wp:anchor behindDoc="1" distT="13335" distB="12065" distL="13335" distR="10795" simplePos="0" locked="0" layoutInCell="1" allowOverlap="1" relativeHeight="70" wp14:anchorId="10994A40">
               <wp:simplePos x="0" y="0"/>
               <wp:positionH relativeFrom="column">
                 <wp:posOffset>-229235</wp:posOffset>
@@ -1107,10 +5034,10 @@
               <wp:positionV relativeFrom="paragraph">
                 <wp:posOffset>-266065</wp:posOffset>
               </wp:positionV>
-              <wp:extent cx="6656705" cy="10291445"/>
+              <wp:extent cx="6656705" cy="10290810"/>
               <wp:effectExtent l="13335" t="13335" r="10795" b="12065"/>
               <wp:wrapNone/>
-              <wp:docPr id="3" name="Группа 60"/>
+              <wp:docPr id="17" name="Группа 60"/>
               <a:graphic xmlns:a="http://schemas.openxmlformats.org/drawingml/2006/main">
                 <a:graphicData uri="http://schemas.microsoft.com/office/word/2010/wordprocessingGroup">
                   <wpg:wgp>
@@ -1118,18 +5045,18 @@
                     <wpg:grpSpPr>
                       <a:xfrm>
                         <a:off x="0" y="0"/>
-                        <a:ext cx="6656760" cy="10291320"/>
+                        <a:ext cx="6656760" cy="10290960"/>
                         <a:chOff x="0" y="0"/>
-                        <a:chExt cx="6656760" cy="10291320"/>
+                        <a:chExt cx="6656760" cy="10290960"/>
                       </a:xfrm>
                     </wpg:grpSpPr>
                     <wps:wsp>
-                      <wps:cNvPr id="4" name="Rectangle 2"/>
+                      <wps:cNvPr id="18" name="Rectangle 2"/>
                       <wps:cNvSpPr/>
                       <wps:spPr>
                         <a:xfrm>
                           <a:off x="748080" y="9753120"/>
-                          <a:ext cx="864720" cy="176400"/>
+                          <a:ext cx="864360" cy="176040"/>
                         </a:xfrm>
                         <a:prstGeom prst="rect">
                           <a:avLst/>
@@ -1206,7 +5133,7 @@
                       <wpg:grpSpPr>
                         <a:xfrm>
                           <a:off x="0" y="0"/>
-                          <a:ext cx="6656760" cy="10291320"/>
+                          <a:ext cx="6656760" cy="10290960"/>
                         </a:xfrm>
                       </wpg:grpSpPr>
                       <wpg:grpSp>
@@ -1214,16 +5141,16 @@
                         <wpg:grpSpPr>
                           <a:xfrm>
                             <a:off x="0" y="0"/>
-                            <a:ext cx="6656760" cy="10291320"/>
+                            <a:ext cx="6656760" cy="10290960"/>
                           </a:xfrm>
                         </wpg:grpSpPr>
                         <wps:wsp>
-                          <wps:cNvPr id="5" name="Rectangle 5"/>
+                          <wps:cNvPr id="19" name="Rectangle 5"/>
                           <wps:cNvSpPr/>
                           <wps:spPr>
                             <a:xfrm>
                               <a:off x="0" y="0"/>
-                              <a:ext cx="6655320" cy="10291320"/>
+                              <a:ext cx="6654960" cy="10290960"/>
                             </a:xfrm>
                             <a:prstGeom prst="rect">
                               <a:avLst/>
@@ -1495,12 +5422,12 @@
                           <wps:bodyPr/>
                         </wps:wsp>
                         <wps:wsp>
-                          <wps:cNvPr id="6" name="Rectangle 16"/>
+                          <wps:cNvPr id="20" name="Rectangle 16"/>
                           <wps:cNvSpPr/>
                           <wps:spPr>
                             <a:xfrm>
                               <a:off x="17640" y="10120680"/>
-                              <a:ext cx="329040" cy="154800"/>
+                              <a:ext cx="328320" cy="154440"/>
                             </a:xfrm>
                             <a:prstGeom prst="rect">
                               <a:avLst/>
@@ -1542,12 +5469,12 @@
                           </wps:bodyPr>
                         </wps:wsp>
                         <wps:wsp>
-                          <wps:cNvPr id="7" name="Rectangle 17"/>
+                          <wps:cNvPr id="21" name="Rectangle 17"/>
                           <wps:cNvSpPr/>
                           <wps:spPr>
                             <a:xfrm>
                               <a:off x="379080" y="10120680"/>
-                              <a:ext cx="329040" cy="154800"/>
+                              <a:ext cx="328320" cy="154440"/>
                             </a:xfrm>
                             <a:prstGeom prst="rect">
                               <a:avLst/>
@@ -1589,12 +5516,12 @@
                           </wps:bodyPr>
                         </wps:wsp>
                         <wps:wsp>
-                          <wps:cNvPr id="8" name="Rectangle 18"/>
+                          <wps:cNvPr id="22" name="Rectangle 18"/>
                           <wps:cNvSpPr/>
                           <wps:spPr>
                             <a:xfrm>
                               <a:off x="754920" y="10120680"/>
-                              <a:ext cx="852120" cy="154800"/>
+                              <a:ext cx="851400" cy="154440"/>
                             </a:xfrm>
                             <a:prstGeom prst="rect">
                               <a:avLst/>
@@ -1723,12 +5650,12 @@
                           </wps:bodyPr>
                         </wps:wsp>
                         <wps:wsp>
-                          <wps:cNvPr id="9" name="Rectangle 19"/>
+                          <wps:cNvPr id="23" name="Rectangle 19"/>
                           <wps:cNvSpPr/>
                           <wps:spPr>
                             <a:xfrm>
                               <a:off x="1659240" y="10120680"/>
-                              <a:ext cx="506880" cy="154800"/>
+                              <a:ext cx="506160" cy="154440"/>
                             </a:xfrm>
                             <a:prstGeom prst="rect">
                               <a:avLst/>
@@ -1770,12 +5697,12 @@
                           </wps:bodyPr>
                         </wps:wsp>
                         <wps:wsp>
-                          <wps:cNvPr id="10" name="Rectangle 20"/>
+                          <wps:cNvPr id="24" name="Rectangle 20"/>
                           <wps:cNvSpPr/>
                           <wps:spPr>
                             <a:xfrm>
                               <a:off x="2198880" y="10120680"/>
-                              <a:ext cx="329040" cy="154800"/>
+                              <a:ext cx="328320" cy="154440"/>
                             </a:xfrm>
                             <a:prstGeom prst="rect">
                               <a:avLst/>
@@ -1817,12 +5744,12 @@
                           </wps:bodyPr>
                         </wps:wsp>
                         <wps:wsp>
-                          <wps:cNvPr id="11" name="Rectangle 21"/>
+                          <wps:cNvPr id="25" name="Rectangle 21"/>
                           <wps:cNvSpPr/>
                           <wps:spPr>
                             <a:xfrm>
                               <a:off x="6310080" y="9769320"/>
-                              <a:ext cx="329040" cy="154440"/>
+                              <a:ext cx="328320" cy="153720"/>
                             </a:xfrm>
                             <a:prstGeom prst="rect">
                               <a:avLst/>
@@ -1864,12 +5791,12 @@
                           </wps:bodyPr>
                         </wps:wsp>
                         <wps:wsp>
-                          <wps:cNvPr id="12" name="Rectangle 22"/>
+                          <wps:cNvPr id="26" name="Rectangle 22"/>
                           <wps:cNvSpPr/>
                           <wps:spPr>
                             <a:xfrm>
                               <a:off x="6310080" y="10005120"/>
-                              <a:ext cx="329040" cy="213480"/>
+                              <a:ext cx="328320" cy="212760"/>
                             </a:xfrm>
                             <a:prstGeom prst="rect">
                               <a:avLst/>
@@ -1934,7 +5861,7 @@
                                     <w:rFonts w:ascii="Times New Roman" w:hAnsi="Times New Roman"/>
                                     <w:lang w:val="ru-RU"/>
                                   </w:rPr>
-                                  <w:t>3</w:t>
+                                  <w:t>6</w:t>
                                 </w:r>
                                 <w:r>
                                   <w:rPr>
@@ -1952,12 +5879,12 @@
                           </wps:bodyPr>
                         </wps:wsp>
                         <wps:wsp>
-                          <wps:cNvPr id="13" name="Rectangle 23"/>
+                          <wps:cNvPr id="27" name="Rectangle 23"/>
                           <wps:cNvSpPr/>
                           <wps:spPr>
                             <a:xfrm>
                               <a:off x="2578680" y="9894600"/>
-                              <a:ext cx="3683520" cy="241200"/>
+                              <a:ext cx="3683160" cy="240840"/>
                             </a:xfrm>
                             <a:prstGeom prst="rect">
                               <a:avLst/>
@@ -2104,12 +6031,12 @@
                         </wps:wsp>
                       </wpg:grpSp>
                       <wps:wsp>
-                        <wps:cNvPr id="14" name="Rectangle 24"/>
+                        <wps:cNvPr id="28" name="Rectangle 24"/>
                         <wps:cNvSpPr/>
                         <wps:spPr>
                           <a:xfrm>
                             <a:off x="748080" y="9928080"/>
-                            <a:ext cx="879480" cy="172800"/>
+                            <a:ext cx="878760" cy="172080"/>
                           </a:xfrm>
                           <a:prstGeom prst="rect">
                             <a:avLst/>
@@ -2158,8 +6085,8 @@
         </mc:Choice>
         <mc:Fallback>
           <w:pict>
-            <v:group id="shape_0" alt="Группа 60" style="position:absolute;margin-left:-18.05pt;margin-top:-20.95pt;width:524.1pt;height:810.35pt" coordorigin="-361,-419" coordsize="10482,16207">
-              <v:rect id="shape_0" ID="Rectangle 2" path="m0,0l-2147483645,0l-2147483645,-2147483646l0,-2147483646xe" stroked="f" o:allowincell="f" style="position:absolute;left:817;top:14940;width:1361;height:277;mso-wrap-style:square;v-text-anchor:top">
+            <v:group id="shape_0" alt="Группа 60" style="position:absolute;margin-left:-18.05pt;margin-top:-20.95pt;width:524.1pt;height:810.3pt" coordorigin="-361,-419" coordsize="10482,16206">
+              <v:rect id="shape_0" ID="Rectangle 2" path="m0,0l-2147483645,0l-2147483645,-2147483646l0,-2147483646xe" stroked="f" o:allowincell="f" style="position:absolute;left:817;top:14940;width:1360;height:276;mso-wrap-style:square;v-text-anchor:top">
                 <v:fill o:detectmouseclick="t" on="false"/>
                 <v:stroke color="#3465a4" joinstyle="round" endcap="flat"/>
                 <v:textbox>
@@ -2216,9 +6143,9 @@
                 </v:textbox>
                 <w10:wrap type="none"/>
               </v:rect>
-              <v:group id="shape_0" style="position:absolute;left:-361;top:-419;width:10482;height:16207">
-                <v:group id="shape_0" style="position:absolute;left:-361;top:-419;width:10482;height:16207">
-                  <v:rect id="shape_0" ID="Rectangle 5" path="m0,0l-2147483645,0l-2147483645,-2147483646l0,-2147483646xe" stroked="t" o:allowincell="f" style="position:absolute;left:-361;top:-419;width:10480;height:16206;mso-wrap-style:none;v-text-anchor:middle">
+              <v:group id="shape_0" style="position:absolute;left:-361;top:-419;width:10482;height:16206">
+                <v:group id="shape_0" style="position:absolute;left:-361;top:-419;width:10482;height:16206">
+                  <v:rect id="shape_0" ID="Rectangle 5" path="m0,0l-2147483645,0l-2147483645,-2147483646l0,-2147483646xe" stroked="t" o:allowincell="f" style="position:absolute;left:-361;top:-419;width:10479;height:16205;mso-wrap-style:none;v-text-anchor:middle">
                     <v:fill o:detectmouseclick="t" on="false"/>
                     <v:stroke color="black" weight="25560" joinstyle="miter" endcap="flat"/>
                     <w10:wrap type="none"/>
@@ -2273,7 +6200,7 @@
                     <v:fill o:detectmouseclick="t" on="false"/>
                     <w10:wrap type="none"/>
                   </v:line>
-                  <v:rect id="shape_0" ID="Rectangle 16" path="m0,0l-2147483645,0l-2147483645,-2147483646l0,-2147483646xe" stroked="f" o:allowincell="f" style="position:absolute;left:-333;top:15519;width:517;height:243;mso-wrap-style:square;v-text-anchor:top">
+                  <v:rect id="shape_0" ID="Rectangle 16" path="m0,0l-2147483645,0l-2147483645,-2147483646l0,-2147483646xe" stroked="f" o:allowincell="f" style="position:absolute;left:-333;top:15519;width:516;height:242;mso-wrap-style:square;v-text-anchor:top">
                     <v:fill o:detectmouseclick="t" on="false"/>
                     <v:stroke color="#3465a4" joinstyle="round" endcap="flat"/>
                     <v:textbox>
@@ -2299,7 +6226,7 @@
                     </v:textbox>
                     <w10:wrap type="none"/>
                   </v:rect>
-                  <v:rect id="shape_0" ID="Rectangle 17" path="m0,0l-2147483645,0l-2147483645,-2147483646l0,-2147483646xe" stroked="f" o:allowincell="f" style="position:absolute;left:236;top:15519;width:517;height:243;mso-wrap-style:square;v-text-anchor:top">
+                  <v:rect id="shape_0" ID="Rectangle 17" path="m0,0l-2147483645,0l-2147483645,-2147483646l0,-2147483646xe" stroked="f" o:allowincell="f" style="position:absolute;left:236;top:15519;width:516;height:242;mso-wrap-style:square;v-text-anchor:top">
                     <v:fill o:detectmouseclick="t" on="false"/>
                     <v:stroke color="#3465a4" joinstyle="round" endcap="flat"/>
                     <v:textbox>
@@ -2325,7 +6252,7 @@
                     </v:textbox>
                     <w10:wrap type="none"/>
                   </v:rect>
-                  <v:rect id="shape_0" ID="Rectangle 18" path="m0,0l-2147483645,0l-2147483645,-2147483646l0,-2147483646xe" stroked="f" o:allowincell="f" style="position:absolute;left:828;top:15519;width:1341;height:243;mso-wrap-style:square;v-text-anchor:top">
+                  <v:rect id="shape_0" ID="Rectangle 18" path="m0,0l-2147483645,0l-2147483645,-2147483646l0,-2147483646xe" stroked="f" o:allowincell="f" style="position:absolute;left:828;top:15519;width:1340;height:242;mso-wrap-style:square;v-text-anchor:top">
                     <v:fill o:detectmouseclick="t" on="false"/>
                     <v:stroke color="#3465a4" joinstyle="round" endcap="flat"/>
                     <v:textbox>
@@ -2438,7 +6365,7 @@
                     </v:textbox>
                     <w10:wrap type="none"/>
                   </v:rect>
-                  <v:rect id="shape_0" ID="Rectangle 19" path="m0,0l-2147483645,0l-2147483645,-2147483646l0,-2147483646xe" stroked="f" o:allowincell="f" style="position:absolute;left:2252;top:15519;width:797;height:243;mso-wrap-style:square;v-text-anchor:top">
+                  <v:rect id="shape_0" ID="Rectangle 19" path="m0,0l-2147483645,0l-2147483645,-2147483646l0,-2147483646xe" stroked="f" o:allowincell="f" style="position:absolute;left:2252;top:15519;width:796;height:242;mso-wrap-style:square;v-text-anchor:top">
                     <v:fill o:detectmouseclick="t" on="false"/>
                     <v:stroke color="#3465a4" joinstyle="round" endcap="flat"/>
                     <v:textbox>
@@ -2464,7 +6391,7 @@
                     </v:textbox>
                     <w10:wrap type="none"/>
                   </v:rect>
-                  <v:rect id="shape_0" ID="Rectangle 20" path="m0,0l-2147483645,0l-2147483645,-2147483646l0,-2147483646xe" stroked="f" o:allowincell="f" style="position:absolute;left:3102;top:15519;width:517;height:243;mso-wrap-style:square;v-text-anchor:top">
+                  <v:rect id="shape_0" ID="Rectangle 20" path="m0,0l-2147483645,0l-2147483645,-2147483646l0,-2147483646xe" stroked="f" o:allowincell="f" style="position:absolute;left:3102;top:15519;width:516;height:242;mso-wrap-style:square;v-text-anchor:top">
                     <v:fill o:detectmouseclick="t" on="false"/>
                     <v:stroke color="#3465a4" joinstyle="round" endcap="flat"/>
                     <v:textbox>
@@ -2490,7 +6417,7 @@
                     </v:textbox>
                     <w10:wrap type="none"/>
                   </v:rect>
-                  <v:rect id="shape_0" ID="Rectangle 21" path="m0,0l-2147483645,0l-2147483645,-2147483646l0,-2147483646xe" stroked="f" o:allowincell="f" style="position:absolute;left:9576;top:14966;width:517;height:242;mso-wrap-style:square;v-text-anchor:top">
+                  <v:rect id="shape_0" ID="Rectangle 21" path="m0,0l-2147483645,0l-2147483645,-2147483646l0,-2147483646xe" stroked="f" o:allowincell="f" style="position:absolute;left:9576;top:14966;width:516;height:241;mso-wrap-style:square;v-text-anchor:top">
                     <v:fill o:detectmouseclick="t" on="false"/>
                     <v:stroke color="#3465a4" joinstyle="round" endcap="flat"/>
                     <v:textbox>
@@ -2516,7 +6443,7 @@
                     </v:textbox>
                     <w10:wrap type="none"/>
                   </v:rect>
-                  <v:rect id="shape_0" ID="Rectangle 22" path="m0,0l-2147483645,0l-2147483645,-2147483646l0,-2147483646xe" stroked="f" o:allowincell="f" style="position:absolute;left:9576;top:15337;width:517;height:335;mso-wrap-style:square;v-text-anchor:top">
+                  <v:rect id="shape_0" ID="Rectangle 22" path="m0,0l-2147483645,0l-2147483645,-2147483646l0,-2147483646xe" stroked="f" o:allowincell="f" style="position:absolute;left:9576;top:15337;width:516;height:334;mso-wrap-style:square;v-text-anchor:top">
                     <v:fill o:detectmouseclick="t" on="false"/>
                     <v:stroke color="#3465a4" joinstyle="round" endcap="flat"/>
                     <v:textbox>
@@ -2568,7 +6495,7 @@
                               <w:rFonts w:ascii="Times New Roman" w:hAnsi="Times New Roman"/>
                               <w:lang w:val="ru-RU"/>
                             </w:rPr>
-                            <w:t>3</w:t>
+                            <w:t>6</w:t>
                           </w:r>
                           <w:r>
                             <w:rPr>
@@ -2583,7 +6510,7 @@
                     </v:textbox>
                     <w10:wrap type="none"/>
                   </v:rect>
-                  <v:rect id="shape_0" ID="Rectangle 23" path="m0,0l-2147483645,0l-2147483645,-2147483646l0,-2147483646xe" stroked="f" o:allowincell="f" style="position:absolute;left:3700;top:15163;width:5800;height:379;mso-wrap-style:square;v-text-anchor:top">
+                  <v:rect id="shape_0" ID="Rectangle 23" path="m0,0l-2147483645,0l-2147483645,-2147483646l0,-2147483646xe" stroked="f" o:allowincell="f" style="position:absolute;left:3700;top:15163;width:5799;height:378;mso-wrap-style:square;v-text-anchor:top">
                     <v:fill o:detectmouseclick="t" on="false"/>
                     <v:stroke color="#3465a4" joinstyle="round" endcap="flat"/>
                     <v:textbox>
@@ -2714,7 +6641,7 @@
                     <w10:wrap type="none"/>
                   </v:rect>
                 </v:group>
-                <v:rect id="shape_0" ID="Rectangle 24" path="m0,0l-2147483645,0l-2147483645,-2147483646l0,-2147483646xe" stroked="f" o:allowincell="f" style="position:absolute;left:817;top:15216;width:1384;height:271;mso-wrap-style:none;v-text-anchor:middle">
+                <v:rect id="shape_0" ID="Rectangle 24" path="m0,0l-2147483645,0l-2147483645,-2147483646l0,-2147483646xe" stroked="f" o:allowincell="f" style="position:absolute;left:817;top:15216;width:1383;height:270;mso-wrap-style:none;v-text-anchor:middle">
                   <v:fill o:detectmouseclick="t" on="false"/>
                   <v:stroke color="#3465a4" joinstyle="round" endcap="flat"/>
                   <v:textbox>
@@ -2761,7 +6688,7 @@
       <mc:AlternateContent>
         <mc:Choice Requires="wpg">
           <w:drawing>
-            <wp:anchor behindDoc="1" distT="13335" distB="12065" distL="13335" distR="12065" simplePos="0" locked="0" layoutInCell="1" allowOverlap="1" relativeHeight="24" wp14:anchorId="10994A42">
+            <wp:anchor behindDoc="1" distT="13335" distB="12065" distL="13335" distR="12065" simplePos="0" locked="0" layoutInCell="1" allowOverlap="1" relativeHeight="81" wp14:anchorId="10994A42">
               <wp:simplePos x="0" y="0"/>
               <wp:positionH relativeFrom="column">
                 <wp:posOffset>-229870</wp:posOffset>
@@ -2769,10 +6696,10 @@
               <wp:positionV relativeFrom="paragraph">
                 <wp:posOffset>-244475</wp:posOffset>
               </wp:positionV>
-              <wp:extent cx="6656070" cy="10291445"/>
+              <wp:extent cx="6656070" cy="10290810"/>
               <wp:effectExtent l="13335" t="13335" r="12065" b="12065"/>
               <wp:wrapNone/>
-              <wp:docPr id="15" name="Группа 10"/>
+              <wp:docPr id="29" name="Группа 10"/>
               <a:graphic xmlns:a="http://schemas.openxmlformats.org/drawingml/2006/main">
                 <a:graphicData uri="http://schemas.microsoft.com/office/word/2010/wordprocessingGroup">
                   <wpg:wgp>
@@ -2780,18 +6707,18 @@
                     <wpg:grpSpPr>
                       <a:xfrm>
                         <a:off x="0" y="0"/>
-                        <a:ext cx="6656040" cy="10291320"/>
+                        <a:ext cx="6656040" cy="10290960"/>
                         <a:chOff x="0" y="0"/>
-                        <a:chExt cx="6656040" cy="10291320"/>
+                        <a:chExt cx="6656040" cy="10290960"/>
                       </a:xfrm>
                     </wpg:grpSpPr>
                     <wps:wsp>
-                      <wps:cNvPr id="16" name="Rectangle 26"/>
+                      <wps:cNvPr id="30" name="Rectangle 26"/>
                       <wps:cNvSpPr/>
                       <wps:spPr>
                         <a:xfrm>
                           <a:off x="0" y="0"/>
-                          <a:ext cx="6655320" cy="10291320"/>
+                          <a:ext cx="6654960" cy="10290960"/>
                         </a:xfrm>
                         <a:prstGeom prst="rect">
                           <a:avLst/>
@@ -3038,12 +6965,12 @@
                       <wps:bodyPr/>
                     </wps:wsp>
                     <wps:wsp>
-                      <wps:cNvPr id="17" name="Rectangle 36"/>
+                      <wps:cNvPr id="31" name="Rectangle 36"/>
                       <wps:cNvSpPr/>
                       <wps:spPr>
                         <a:xfrm>
                           <a:off x="17640" y="9220680"/>
-                          <a:ext cx="289440" cy="154800"/>
+                          <a:ext cx="289080" cy="154440"/>
                         </a:xfrm>
                         <a:prstGeom prst="rect">
                           <a:avLst/>
@@ -3093,12 +7020,12 @@
                       </wps:bodyPr>
                     </wps:wsp>
                     <wps:wsp>
-                      <wps:cNvPr id="18" name="Rectangle 37"/>
+                      <wps:cNvPr id="32" name="Rectangle 37"/>
                       <wps:cNvSpPr/>
                       <wps:spPr>
                         <a:xfrm>
                           <a:off x="349920" y="9220680"/>
-                          <a:ext cx="361800" cy="154800"/>
+                          <a:ext cx="361440" cy="154440"/>
                         </a:xfrm>
                         <a:prstGeom prst="rect">
                           <a:avLst/>
@@ -3142,12 +7069,12 @@
                       </wps:bodyPr>
                     </wps:wsp>
                     <wps:wsp>
-                      <wps:cNvPr id="19" name="Rectangle 38"/>
+                      <wps:cNvPr id="33" name="Rectangle 38"/>
                       <wps:cNvSpPr/>
                       <wps:spPr>
                         <a:xfrm>
                           <a:off x="754920" y="9220680"/>
-                          <a:ext cx="852120" cy="154800"/>
+                          <a:ext cx="851400" cy="154440"/>
                         </a:xfrm>
                         <a:prstGeom prst="rect">
                           <a:avLst/>
@@ -3199,12 +7126,12 @@
                       </wps:bodyPr>
                     </wps:wsp>
                     <wps:wsp>
-                      <wps:cNvPr id="20" name="Rectangle 39"/>
+                      <wps:cNvPr id="34" name="Rectangle 39"/>
                       <wps:cNvSpPr/>
                       <wps:spPr>
                         <a:xfrm>
                           <a:off x="1659240" y="9220680"/>
-                          <a:ext cx="506880" cy="154800"/>
+                          <a:ext cx="506160" cy="154440"/>
                         </a:xfrm>
                         <a:prstGeom prst="rect">
                           <a:avLst/>
@@ -3248,12 +7175,12 @@
                       </wps:bodyPr>
                     </wps:wsp>
                     <wps:wsp>
-                      <wps:cNvPr id="21" name="Rectangle 40"/>
+                      <wps:cNvPr id="35" name="Rectangle 40"/>
                       <wps:cNvSpPr/>
                       <wps:spPr>
                         <a:xfrm>
                           <a:off x="2198880" y="9220680"/>
-                          <a:ext cx="329040" cy="154800"/>
+                          <a:ext cx="328320" cy="154440"/>
                         </a:xfrm>
                         <a:prstGeom prst="rect">
                           <a:avLst/>
@@ -3297,12 +7224,12 @@
                       </wps:bodyPr>
                     </wps:wsp>
                     <wps:wsp>
-                      <wps:cNvPr id="22" name="Rectangle 41"/>
+                      <wps:cNvPr id="36" name="Rectangle 41"/>
                       <wps:cNvSpPr/>
                       <wps:spPr>
                         <a:xfrm>
                           <a:off x="5304240" y="9399240"/>
-                          <a:ext cx="487080" cy="154440"/>
+                          <a:ext cx="486360" cy="153720"/>
                         </a:xfrm>
                         <a:prstGeom prst="rect">
                           <a:avLst/>
@@ -3343,12 +7270,12 @@
                       </wps:bodyPr>
                     </wps:wsp>
                     <wps:wsp>
-                      <wps:cNvPr id="23" name="Rectangle 42"/>
+                      <wps:cNvPr id="37" name="Rectangle 42"/>
                       <wps:cNvSpPr/>
                       <wps:spPr>
                         <a:xfrm>
                           <a:off x="5304240" y="9587160"/>
-                          <a:ext cx="487080" cy="154800"/>
+                          <a:ext cx="486360" cy="154440"/>
                         </a:xfrm>
                         <a:prstGeom prst="rect">
                           <a:avLst/>
@@ -3390,12 +7317,12 @@
                       </wps:bodyPr>
                     </wps:wsp>
                     <wps:wsp>
-                      <wps:cNvPr id="24" name="Rectangle 43"/>
+                      <wps:cNvPr id="38" name="Rectangle 43"/>
                       <wps:cNvSpPr/>
                       <wps:spPr>
                         <a:xfrm>
                           <a:off x="2585880" y="8977680"/>
-                          <a:ext cx="3988440" cy="238680"/>
+                          <a:ext cx="3987720" cy="237960"/>
                         </a:xfrm>
                         <a:prstGeom prst="rect">
                           <a:avLst/>
@@ -3648,16 +7575,16 @@
                       <wpg:grpSpPr>
                         <a:xfrm>
                           <a:off x="12600" y="9387720"/>
-                          <a:ext cx="1613520" cy="179640"/>
+                          <a:ext cx="1612800" cy="178920"/>
                         </a:xfrm>
                       </wpg:grpSpPr>
                       <wps:wsp>
-                        <wps:cNvPr id="25" name="Rectangle 50"/>
+                        <wps:cNvPr id="39" name="Rectangle 50"/>
                         <wps:cNvSpPr/>
                         <wps:spPr>
                           <a:xfrm>
                             <a:off x="0" y="15840"/>
-                            <a:ext cx="703440" cy="154800"/>
+                            <a:ext cx="703080" cy="154440"/>
                           </a:xfrm>
                           <a:prstGeom prst="rect">
                             <a:avLst/>
@@ -3710,12 +7637,12 @@
                         </wps:bodyPr>
                       </wps:wsp>
                       <wps:wsp>
-                        <wps:cNvPr id="26" name="Rectangle 51"/>
+                        <wps:cNvPr id="40" name="Rectangle 51"/>
                         <wps:cNvSpPr/>
                         <wps:spPr>
                           <a:xfrm>
                             <a:off x="734040" y="0"/>
-                            <a:ext cx="879480" cy="179640"/>
+                            <a:ext cx="878760" cy="178920"/>
                           </a:xfrm>
                           <a:prstGeom prst="rect">
                             <a:avLst/>
@@ -3782,16 +7709,16 @@
                       <wpg:grpSpPr>
                         <a:xfrm>
                           <a:off x="12600" y="9582120"/>
-                          <a:ext cx="1593720" cy="154800"/>
+                          <a:ext cx="1593360" cy="154440"/>
                         </a:xfrm>
                       </wpg:grpSpPr>
                       <wps:wsp>
-                        <wps:cNvPr id="27" name="Rectangle 53"/>
+                        <wps:cNvPr id="41" name="Rectangle 53"/>
                         <wps:cNvSpPr/>
                         <wps:spPr>
                           <a:xfrm>
                             <a:off x="0" y="0"/>
-                            <a:ext cx="703440" cy="154800"/>
+                            <a:ext cx="703080" cy="154440"/>
                           </a:xfrm>
                           <a:prstGeom prst="rect">
                             <a:avLst/>
@@ -3839,12 +7766,12 @@
                         </wps:bodyPr>
                       </wps:wsp>
                       <wps:wsp>
-                        <wps:cNvPr id="28" name="Rectangle 54"/>
+                        <wps:cNvPr id="42" name="Rectangle 54"/>
                         <wps:cNvSpPr/>
                         <wps:spPr>
                           <a:xfrm>
                             <a:off x="741960" y="0"/>
-                            <a:ext cx="852120" cy="154800"/>
+                            <a:ext cx="851400" cy="154440"/>
                           </a:xfrm>
                           <a:prstGeom prst="rect">
                             <a:avLst/>
@@ -3896,16 +7823,16 @@
                       <wpg:grpSpPr>
                         <a:xfrm>
                           <a:off x="12600" y="9765000"/>
-                          <a:ext cx="1593720" cy="154800"/>
+                          <a:ext cx="1593360" cy="154440"/>
                         </a:xfrm>
                       </wpg:grpSpPr>
                       <wps:wsp>
-                        <wps:cNvPr id="29" name="Rectangle 56"/>
+                        <wps:cNvPr id="43" name="Rectangle 56"/>
                         <wps:cNvSpPr/>
                         <wps:spPr>
                           <a:xfrm>
                             <a:off x="0" y="0"/>
-                            <a:ext cx="703440" cy="154800"/>
+                            <a:ext cx="703080" cy="154440"/>
                           </a:xfrm>
                           <a:prstGeom prst="rect">
                             <a:avLst/>
@@ -3950,12 +7877,12 @@
                         </wps:bodyPr>
                       </wps:wsp>
                       <wps:wsp>
-                        <wps:cNvPr id="30" name="Rectangle 57"/>
+                        <wps:cNvPr id="44" name="Rectangle 57"/>
                         <wps:cNvSpPr/>
                         <wps:spPr>
                           <a:xfrm>
                             <a:off x="741960" y="0"/>
-                            <a:ext cx="852120" cy="154800"/>
+                            <a:ext cx="851400" cy="154440"/>
                           </a:xfrm>
                           <a:prstGeom prst="rect">
                             <a:avLst/>
@@ -3994,16 +7921,16 @@
                       <wpg:grpSpPr>
                         <a:xfrm>
                           <a:off x="12600" y="9942840"/>
-                          <a:ext cx="1593720" cy="154800"/>
+                          <a:ext cx="1593360" cy="154440"/>
                         </a:xfrm>
                       </wpg:grpSpPr>
                       <wps:wsp>
-                        <wps:cNvPr id="31" name="Rectangle 59"/>
+                        <wps:cNvPr id="45" name="Rectangle 59"/>
                         <wps:cNvSpPr/>
                         <wps:spPr>
                           <a:xfrm>
                             <a:off x="0" y="0"/>
-                            <a:ext cx="703440" cy="154800"/>
+                            <a:ext cx="703080" cy="154440"/>
                           </a:xfrm>
                           <a:prstGeom prst="rect">
                             <a:avLst/>
@@ -4048,12 +7975,12 @@
                         </wps:bodyPr>
                       </wps:wsp>
                       <wps:wsp>
-                        <wps:cNvPr id="32" name="Rectangle 60"/>
+                        <wps:cNvPr id="46" name="Rectangle 60"/>
                         <wps:cNvSpPr/>
                         <wps:spPr>
                           <a:xfrm>
                             <a:off x="741960" y="0"/>
-                            <a:ext cx="852120" cy="154800"/>
+                            <a:ext cx="851400" cy="154440"/>
                           </a:xfrm>
                           <a:prstGeom prst="rect">
                             <a:avLst/>
@@ -4092,16 +8019,16 @@
                       <wpg:grpSpPr>
                         <a:xfrm>
                           <a:off x="12600" y="10120680"/>
-                          <a:ext cx="1593720" cy="154800"/>
+                          <a:ext cx="1593360" cy="154440"/>
                         </a:xfrm>
                       </wpg:grpSpPr>
                       <wps:wsp>
-                        <wps:cNvPr id="33" name="Rectangle 62"/>
+                        <wps:cNvPr id="47" name="Rectangle 62"/>
                         <wps:cNvSpPr/>
                         <wps:spPr>
                           <a:xfrm>
                             <a:off x="0" y="0"/>
-                            <a:ext cx="703440" cy="154800"/>
+                            <a:ext cx="703080" cy="154440"/>
                           </a:xfrm>
                           <a:prstGeom prst="rect">
                             <a:avLst/>
@@ -4146,12 +8073,12 @@
                         </wps:bodyPr>
                       </wps:wsp>
                       <wps:wsp>
-                        <wps:cNvPr id="34" name="Rectangle 63"/>
+                        <wps:cNvPr id="48" name="Rectangle 63"/>
                         <wps:cNvSpPr/>
                         <wps:spPr>
                           <a:xfrm>
                             <a:off x="741960" y="0"/>
-                            <a:ext cx="852120" cy="154800"/>
+                            <a:ext cx="851400" cy="154440"/>
                           </a:xfrm>
                           <a:prstGeom prst="rect">
                             <a:avLst/>
@@ -4220,12 +8147,12 @@
                       <wps:bodyPr/>
                     </wps:wsp>
                     <wps:wsp>
-                      <wps:cNvPr id="35" name="Rectangle 65"/>
+                      <wps:cNvPr id="49" name="Rectangle 65"/>
                       <wps:cNvSpPr/>
                       <wps:spPr>
                         <a:xfrm>
                           <a:off x="2593440" y="9523800"/>
-                          <a:ext cx="2098800" cy="728280"/>
+                          <a:ext cx="2098080" cy="727560"/>
                         </a:xfrm>
                         <a:prstGeom prst="rect">
                           <a:avLst/>
@@ -4368,12 +8295,12 @@
                       <wps:bodyPr/>
                     </wps:wsp>
                     <wps:wsp>
-                      <wps:cNvPr id="36" name="Rectangle 69"/>
+                      <wps:cNvPr id="50" name="Rectangle 69"/>
                       <wps:cNvSpPr/>
                       <wps:spPr>
                         <a:xfrm>
                           <a:off x="4759920" y="9399240"/>
-                          <a:ext cx="486360" cy="154440"/>
+                          <a:ext cx="485640" cy="153720"/>
                         </a:xfrm>
                         <a:prstGeom prst="rect">
                           <a:avLst/>
@@ -4413,12 +8340,12 @@
                       </wps:bodyPr>
                     </wps:wsp>
                     <wps:wsp>
-                      <wps:cNvPr id="37" name="Rectangle 70"/>
+                      <wps:cNvPr id="51" name="Rectangle 70"/>
                       <wps:cNvSpPr/>
                       <wps:spPr>
                         <a:xfrm>
                           <a:off x="5852880" y="9399240"/>
-                          <a:ext cx="770760" cy="154440"/>
+                          <a:ext cx="770400" cy="153720"/>
                         </a:xfrm>
                         <a:prstGeom prst="rect">
                           <a:avLst/>
@@ -4459,12 +8386,12 @@
                       </wps:bodyPr>
                     </wps:wsp>
                     <wps:wsp>
-                      <wps:cNvPr id="38" name="Rectangle 71"/>
+                      <wps:cNvPr id="52" name="Rectangle 71"/>
                       <wps:cNvSpPr/>
                       <wps:spPr>
                         <a:xfrm>
                           <a:off x="5857920" y="9582120"/>
-                          <a:ext cx="769680" cy="154440"/>
+                          <a:ext cx="768960" cy="153720"/>
                         </a:xfrm>
                         <a:prstGeom prst="rect">
                           <a:avLst/>
@@ -4556,12 +8483,12 @@
                       <wps:bodyPr/>
                     </wps:wsp>
                     <wps:wsp>
-                      <wps:cNvPr id="39" name="Rectangle 74"/>
+                      <wps:cNvPr id="53" name="Rectangle 74"/>
                       <wps:cNvSpPr/>
                       <wps:spPr>
                         <a:xfrm>
                           <a:off x="4759920" y="9864720"/>
-                          <a:ext cx="1863720" cy="338400"/>
+                          <a:ext cx="1863000" cy="337680"/>
                         </a:xfrm>
                         <a:prstGeom prst="rect">
                           <a:avLst/>
@@ -4620,8 +8547,8 @@
         </mc:Choice>
         <mc:Fallback>
           <w:pict>
-            <v:group id="shape_0" alt="Группа 10" style="position:absolute;margin-left:-18.1pt;margin-top:-19.25pt;width:524.05pt;height:810.35pt" coordorigin="-362,-385" coordsize="10481,16207">
-              <v:rect id="shape_0" ID="Rectangle 26" path="m0,0l-2147483645,0l-2147483645,-2147483646l0,-2147483646xe" stroked="t" o:allowincell="f" style="position:absolute;left:-362;top:-385;width:10480;height:16206;mso-wrap-style:none;v-text-anchor:middle">
+            <v:group id="shape_0" alt="Группа 10" style="position:absolute;margin-left:-18.1pt;margin-top:-19.25pt;width:524.05pt;height:810.3pt" coordorigin="-362,-385" coordsize="10481,16206">
+              <v:rect id="shape_0" ID="Rectangle 26" path="m0,0l-2147483645,0l-2147483645,-2147483646l0,-2147483646xe" stroked="t" o:allowincell="f" style="position:absolute;left:-362;top:-385;width:10479;height:16205;mso-wrap-style:none;v-text-anchor:middle">
                 <v:fill o:detectmouseclick="t" on="false"/>
                 <v:stroke color="black" weight="25560" joinstyle="miter" endcap="flat"/>
                 <w10:wrap type="none"/>
@@ -4671,7 +8598,7 @@
                 <v:fill o:detectmouseclick="t" on="false"/>
                 <w10:wrap type="none"/>
               </v:line>
-              <v:rect id="shape_0" ID="Rectangle 36" path="m0,0l-2147483645,0l-2147483645,-2147483646l0,-2147483646xe" stroked="f" o:allowincell="f" style="position:absolute;left:-334;top:14136;width:455;height:243;mso-wrap-style:square;v-text-anchor:top">
+              <v:rect id="shape_0" ID="Rectangle 36" path="m0,0l-2147483645,0l-2147483645,-2147483646l0,-2147483646xe" stroked="f" o:allowincell="f" style="position:absolute;left:-334;top:14136;width:454;height:242;mso-wrap-style:square;v-text-anchor:top">
                 <v:fill o:detectmouseclick="t" on="false"/>
                 <v:stroke color="#3465a4" joinstyle="round" endcap="flat"/>
                 <v:textbox>
@@ -4705,7 +8632,7 @@
                 </v:textbox>
                 <w10:wrap type="none"/>
               </v:rect>
-              <v:rect id="shape_0" ID="Rectangle 37" path="m0,0l-2147483645,0l-2147483645,-2147483646l0,-2147483646xe" stroked="f" o:allowincell="f" style="position:absolute;left:189;top:14136;width:569;height:243;mso-wrap-style:square;v-text-anchor:top">
+              <v:rect id="shape_0" ID="Rectangle 37" path="m0,0l-2147483645,0l-2147483645,-2147483646l0,-2147483646xe" stroked="f" o:allowincell="f" style="position:absolute;left:189;top:14136;width:568;height:242;mso-wrap-style:square;v-text-anchor:top">
                 <v:fill o:detectmouseclick="t" on="false"/>
                 <v:stroke color="#3465a4" joinstyle="round" endcap="flat"/>
                 <v:textbox>
@@ -4733,7 +8660,7 @@
                 </v:textbox>
                 <w10:wrap type="none"/>
               </v:rect>
-              <v:rect id="shape_0" ID="Rectangle 38" path="m0,0l-2147483645,0l-2147483645,-2147483646l0,-2147483646xe" stroked="f" o:allowincell="f" style="position:absolute;left:827;top:14136;width:1341;height:243;mso-wrap-style:square;v-text-anchor:top">
+              <v:rect id="shape_0" ID="Rectangle 38" path="m0,0l-2147483645,0l-2147483645,-2147483646l0,-2147483646xe" stroked="f" o:allowincell="f" style="position:absolute;left:827;top:14136;width:1340;height:242;mso-wrap-style:square;v-text-anchor:top">
                 <v:fill o:detectmouseclick="t" on="false"/>
                 <v:stroke color="#3465a4" joinstyle="round" endcap="flat"/>
                 <v:textbox>
@@ -4769,7 +8696,7 @@
                 </v:textbox>
                 <w10:wrap type="none"/>
               </v:rect>
-              <v:rect id="shape_0" ID="Rectangle 39" path="m0,0l-2147483645,0l-2147483645,-2147483646l0,-2147483646xe" stroked="f" o:allowincell="f" style="position:absolute;left:2251;top:14136;width:797;height:243;mso-wrap-style:square;v-text-anchor:top">
+              <v:rect id="shape_0" ID="Rectangle 39" path="m0,0l-2147483645,0l-2147483645,-2147483646l0,-2147483646xe" stroked="f" o:allowincell="f" style="position:absolute;left:2251;top:14136;width:796;height:242;mso-wrap-style:square;v-text-anchor:top">
                 <v:fill o:detectmouseclick="t" on="false"/>
                 <v:stroke color="#3465a4" joinstyle="round" endcap="flat"/>
                 <v:textbox>
@@ -4797,7 +8724,7 @@
                 </v:textbox>
                 <w10:wrap type="none"/>
               </v:rect>
-              <v:rect id="shape_0" ID="Rectangle 40" path="m0,0l-2147483645,0l-2147483645,-2147483646l0,-2147483646xe" stroked="f" o:allowincell="f" style="position:absolute;left:3101;top:14136;width:517;height:243;mso-wrap-style:square;v-text-anchor:top">
+              <v:rect id="shape_0" ID="Rectangle 40" path="m0,0l-2147483645,0l-2147483645,-2147483646l0,-2147483646xe" stroked="f" o:allowincell="f" style="position:absolute;left:3101;top:14136;width:516;height:242;mso-wrap-style:square;v-text-anchor:top">
                 <v:fill o:detectmouseclick="t" on="false"/>
                 <v:stroke color="#3465a4" joinstyle="round" endcap="flat"/>
                 <v:textbox>
@@ -4825,7 +8752,7 @@
                 </v:textbox>
                 <w10:wrap type="none"/>
               </v:rect>
-              <v:rect id="shape_0" ID="Rectangle 41" path="m0,0l-2147483645,0l-2147483645,-2147483646l0,-2147483646xe" stroked="f" o:allowincell="f" style="position:absolute;left:7991;top:14417;width:766;height:242;mso-wrap-style:square;v-text-anchor:top">
+              <v:rect id="shape_0" ID="Rectangle 41" path="m0,0l-2147483645,0l-2147483645,-2147483646l0,-2147483646xe" stroked="f" o:allowincell="f" style="position:absolute;left:7991;top:14417;width:765;height:241;mso-wrap-style:square;v-text-anchor:top">
                 <v:fill o:detectmouseclick="t" on="false"/>
                 <v:stroke color="#3465a4" joinstyle="round" endcap="flat"/>
                 <v:textbox>
@@ -4850,7 +8777,7 @@
                 </v:textbox>
                 <w10:wrap type="none"/>
               </v:rect>
-              <v:rect id="shape_0" ID="Rectangle 42" path="m0,0l-2147483645,0l-2147483645,-2147483646l0,-2147483646xe" stroked="f" o:allowincell="f" style="position:absolute;left:7991;top:14713;width:766;height:243;mso-wrap-style:square;v-text-anchor:top">
+              <v:rect id="shape_0" ID="Rectangle 42" path="m0,0l-2147483645,0l-2147483645,-2147483646l0,-2147483646xe" stroked="f" o:allowincell="f" style="position:absolute;left:7991;top:14713;width:765;height:242;mso-wrap-style:square;v-text-anchor:top">
                 <v:fill o:detectmouseclick="t" on="false"/>
                 <v:stroke color="#3465a4" joinstyle="round" endcap="flat"/>
                 <v:textbox>
@@ -4876,7 +8803,7 @@
                 </v:textbox>
                 <w10:wrap type="none"/>
               </v:rect>
-              <v:rect id="shape_0" ID="Rectangle 43" path="m0,0l-2147483645,0l-2147483645,-2147483646l0,-2147483646xe" stroked="f" o:allowincell="f" style="position:absolute;left:3710;top:13753;width:6280;height:375;mso-wrap-style:square;v-text-anchor:top">
+              <v:rect id="shape_0" ID="Rectangle 43" path="m0,0l-2147483645,0l-2147483645,-2147483646l0,-2147483646xe" stroked="f" o:allowincell="f" style="position:absolute;left:3710;top:13753;width:6279;height:374;mso-wrap-style:square;v-text-anchor:top">
                 <v:fill o:detectmouseclick="t" on="false"/>
                 <v:stroke color="#3465a4" joinstyle="round" endcap="flat"/>
                 <v:textbox>
@@ -5009,8 +8936,8 @@
                 <v:fill o:detectmouseclick="t" on="false"/>
                 <w10:wrap type="none"/>
               </v:line>
-              <v:group id="shape_0" style="position:absolute;left:-342;top:14399;width:2541;height:283">
-                <v:rect id="shape_0" ID="Rectangle 50" path="m0,0l-2147483645,0l-2147483645,-2147483646l0,-2147483646xe" stroked="f" o:allowincell="f" style="position:absolute;left:-342;top:14424;width:1107;height:243;mso-wrap-style:square;v-text-anchor:top">
+              <v:group id="shape_0" style="position:absolute;left:-342;top:14399;width:2540;height:282">
+                <v:rect id="shape_0" ID="Rectangle 50" path="m0,0l-2147483645,0l-2147483645,-2147483646l0,-2147483646xe" stroked="f" o:allowincell="f" style="position:absolute;left:-342;top:14424;width:1106;height:242;mso-wrap-style:square;v-text-anchor:top">
                   <v:fill o:detectmouseclick="t" on="false"/>
                   <v:stroke color="#3465a4" joinstyle="round" endcap="flat"/>
                   <v:textbox>
@@ -5047,7 +8974,7 @@
                   </v:textbox>
                   <w10:wrap type="none"/>
                 </v:rect>
-                <v:rect id="shape_0" ID="Rectangle 51" path="m0,0l-2147483645,0l-2147483645,-2147483646l0,-2147483646xe" stroked="f" o:allowincell="f" style="position:absolute;left:814;top:14399;width:1384;height:282;mso-wrap-style:square;v-text-anchor:top">
+                <v:rect id="shape_0" ID="Rectangle 51" path="m0,0l-2147483645,0l-2147483645,-2147483646l0,-2147483646xe" stroked="f" o:allowincell="f" style="position:absolute;left:814;top:14399;width:1383;height:281;mso-wrap-style:square;v-text-anchor:top">
                   <v:fill o:detectmouseclick="t" on="false"/>
                   <v:stroke color="#3465a4" joinstyle="round" endcap="flat"/>
                   <v:textbox>
@@ -5094,8 +9021,8 @@
                   <w10:wrap type="none"/>
                 </v:rect>
               </v:group>
-              <v:group id="shape_0" style="position:absolute;left:-342;top:14705;width:2510;height:244">
-                <v:rect id="shape_0" ID="Rectangle 53" path="m0,0l-2147483645,0l-2147483645,-2147483646l0,-2147483646xe" stroked="f" o:allowincell="f" style="position:absolute;left:-342;top:14705;width:1107;height:243;mso-wrap-style:square;v-text-anchor:top">
+              <v:group id="shape_0" style="position:absolute;left:-342;top:14705;width:2509;height:243">
+                <v:rect id="shape_0" ID="Rectangle 53" path="m0,0l-2147483645,0l-2147483645,-2147483646l0,-2147483646xe" stroked="f" o:allowincell="f" style="position:absolute;left:-342;top:14705;width:1106;height:242;mso-wrap-style:square;v-text-anchor:top">
                   <v:fill o:detectmouseclick="t" on="false"/>
                   <v:stroke color="#3465a4" joinstyle="round" endcap="flat"/>
                   <v:textbox>
@@ -5127,7 +9054,7 @@
                   </v:textbox>
                   <w10:wrap type="none"/>
                 </v:rect>
-                <v:rect id="shape_0" ID="Rectangle 54" path="m0,0l-2147483645,0l-2147483645,-2147483646l0,-2147483646xe" stroked="f" o:allowincell="f" style="position:absolute;left:826;top:14705;width:1341;height:243;mso-wrap-style:square;v-text-anchor:top">
+                <v:rect id="shape_0" ID="Rectangle 54" path="m0,0l-2147483645,0l-2147483645,-2147483646l0,-2147483646xe" stroked="f" o:allowincell="f" style="position:absolute;left:826;top:14705;width:1340;height:242;mso-wrap-style:square;v-text-anchor:top">
                   <v:fill o:detectmouseclick="t" on="false"/>
                   <v:stroke color="#3465a4" joinstyle="round" endcap="flat"/>
                   <v:textbox>
@@ -5159,8 +9086,8 @@
                   <w10:wrap type="none"/>
                 </v:rect>
               </v:group>
-              <v:group id="shape_0" style="position:absolute;left:-342;top:14993;width:2510;height:244">
-                <v:rect id="shape_0" ID="Rectangle 56" path="m0,0l-2147483645,0l-2147483645,-2147483646l0,-2147483646xe" stroked="f" o:allowincell="f" style="position:absolute;left:-342;top:14993;width:1107;height:243;mso-wrap-style:square;v-text-anchor:top">
+              <v:group id="shape_0" style="position:absolute;left:-342;top:14993;width:2509;height:243">
+                <v:rect id="shape_0" ID="Rectangle 56" path="m0,0l-2147483645,0l-2147483645,-2147483646l0,-2147483646xe" stroked="f" o:allowincell="f" style="position:absolute;left:-342;top:14993;width:1106;height:242;mso-wrap-style:square;v-text-anchor:top">
                   <v:fill o:detectmouseclick="t" on="false"/>
                   <v:stroke color="#3465a4" joinstyle="round" endcap="flat"/>
                   <v:textbox>
@@ -5189,7 +9116,7 @@
                   </v:textbox>
                   <w10:wrap type="none"/>
                 </v:rect>
-                <v:rect id="shape_0" ID="Rectangle 57" path="m0,0l-2147483645,0l-2147483645,-2147483646l0,-2147483646xe" stroked="f" o:allowincell="f" style="position:absolute;left:826;top:14993;width:1341;height:243;mso-wrap-style:none;v-text-anchor:middle">
+                <v:rect id="shape_0" ID="Rectangle 57" path="m0,0l-2147483645,0l-2147483645,-2147483646l0,-2147483646xe" stroked="f" o:allowincell="f" style="position:absolute;left:826;top:14993;width:1340;height:242;mso-wrap-style:none;v-text-anchor:middle">
                   <v:fill o:detectmouseclick="t" on="false"/>
                   <v:stroke color="#3465a4" joinstyle="round" endcap="flat"/>
                   <v:textbox>
@@ -5208,8 +9135,8 @@
                   <w10:wrap type="none"/>
                 </v:rect>
               </v:group>
-              <v:group id="shape_0" style="position:absolute;left:-342;top:15273;width:2510;height:244">
-                <v:rect id="shape_0" ID="Rectangle 59" path="m0,0l-2147483645,0l-2147483645,-2147483646l0,-2147483646xe" stroked="f" o:allowincell="f" style="position:absolute;left:-342;top:15273;width:1107;height:243;mso-wrap-style:square;v-text-anchor:top">
+              <v:group id="shape_0" style="position:absolute;left:-342;top:15273;width:2509;height:243">
+                <v:rect id="shape_0" ID="Rectangle 59" path="m0,0l-2147483645,0l-2147483645,-2147483646l0,-2147483646xe" stroked="f" o:allowincell="f" style="position:absolute;left:-342;top:15273;width:1106;height:242;mso-wrap-style:square;v-text-anchor:top">
                   <v:fill o:detectmouseclick="t" on="false"/>
                   <v:stroke color="#3465a4" joinstyle="round" endcap="flat"/>
                   <v:textbox>
@@ -5238,7 +9165,7 @@
                   </v:textbox>
                   <w10:wrap type="none"/>
                 </v:rect>
-                <v:rect id="shape_0" ID="Rectangle 60" path="m0,0l-2147483645,0l-2147483645,-2147483646l0,-2147483646xe" stroked="f" o:allowincell="f" style="position:absolute;left:826;top:15273;width:1341;height:243;mso-wrap-style:none;v-text-anchor:middle">
+                <v:rect id="shape_0" ID="Rectangle 60" path="m0,0l-2147483645,0l-2147483645,-2147483646l0,-2147483646xe" stroked="f" o:allowincell="f" style="position:absolute;left:826;top:15273;width:1340;height:242;mso-wrap-style:none;v-text-anchor:middle">
                   <v:fill o:detectmouseclick="t" on="false"/>
                   <v:stroke color="#3465a4" joinstyle="round" endcap="flat"/>
                   <v:textbox>
@@ -5257,8 +9184,8 @@
                   <w10:wrap type="none"/>
                 </v:rect>
               </v:group>
-              <v:group id="shape_0" style="position:absolute;left:-342;top:15553;width:2510;height:244">
-                <v:rect id="shape_0" ID="Rectangle 62" path="m0,0l-2147483645,0l-2147483645,-2147483646l0,-2147483646xe" stroked="f" o:allowincell="f" style="position:absolute;left:-342;top:15553;width:1107;height:243;mso-wrap-style:square;v-text-anchor:top">
+              <v:group id="shape_0" style="position:absolute;left:-342;top:15553;width:2509;height:243">
+                <v:rect id="shape_0" ID="Rectangle 62" path="m0,0l-2147483645,0l-2147483645,-2147483646l0,-2147483646xe" stroked="f" o:allowincell="f" style="position:absolute;left:-342;top:15553;width:1106;height:242;mso-wrap-style:square;v-text-anchor:top">
                   <v:fill o:detectmouseclick="t" on="false"/>
                   <v:stroke color="#3465a4" joinstyle="round" endcap="flat"/>
                   <v:textbox>
@@ -5287,7 +9214,7 @@
                   </v:textbox>
                   <w10:wrap type="none"/>
                 </v:rect>
-                <v:rect id="shape_0" ID="Rectangle 63" path="m0,0l-2147483645,0l-2147483645,-2147483646l0,-2147483646xe" stroked="f" o:allowincell="f" style="position:absolute;left:826;top:15553;width:1341;height:243;mso-wrap-style:none;v-text-anchor:middle">
+                <v:rect id="shape_0" ID="Rectangle 63" path="m0,0l-2147483645,0l-2147483645,-2147483646l0,-2147483646xe" stroked="f" o:allowincell="f" style="position:absolute;left:826;top:15553;width:1340;height:242;mso-wrap-style:none;v-text-anchor:middle">
                   <v:fill o:detectmouseclick="t" on="false"/>
                   <v:stroke color="#3465a4" joinstyle="round" endcap="flat"/>
                   <v:textbox>
@@ -5320,7 +9247,7 @@
                 <v:fill o:detectmouseclick="t" on="false"/>
                 <w10:wrap type="none"/>
               </v:line>
-              <v:rect id="shape_0" ID="Rectangle 65" path="m0,0l-2147483645,0l-2147483645,-2147483646l0,-2147483646xe" stroked="f" o:allowincell="f" style="position:absolute;left:3722;top:14613;width:3304;height:1146;mso-wrap-style:square;v-text-anchor:middle">
+              <v:rect id="shape_0" ID="Rectangle 65" path="m0,0l-2147483645,0l-2147483645,-2147483646l0,-2147483646xe" stroked="f" o:allowincell="f" style="position:absolute;left:3722;top:14613;width:3303;height:1145;mso-wrap-style:square;v-text-anchor:middle">
                 <v:fill o:detectmouseclick="t" on="false"/>
                 <v:stroke color="#3465a4" joinstyle="round" endcap="flat"/>
                 <v:textbox>
@@ -5387,7 +9314,7 @@
                 <v:fill o:detectmouseclick="t" on="false"/>
                 <w10:wrap type="none"/>
               </v:line>
-              <v:rect id="shape_0" ID="Rectangle 69" path="m0,0l-2147483645,0l-2147483645,-2147483646l0,-2147483646xe" stroked="f" o:allowincell="f" style="position:absolute;left:7134;top:14417;width:765;height:242;mso-wrap-style:square;v-text-anchor:top">
+              <v:rect id="shape_0" ID="Rectangle 69" path="m0,0l-2147483645,0l-2147483645,-2147483646l0,-2147483646xe" stroked="f" o:allowincell="f" style="position:absolute;left:7134;top:14417;width:764;height:241;mso-wrap-style:square;v-text-anchor:top">
                 <v:fill o:detectmouseclick="t" on="false"/>
                 <v:stroke color="#3465a4" joinstyle="round" endcap="flat"/>
                 <v:textbox>
@@ -5411,7 +9338,7 @@
                 </v:textbox>
                 <w10:wrap type="none"/>
               </v:rect>
-              <v:rect id="shape_0" ID="Rectangle 70" path="m0,0l-2147483645,0l-2147483645,-2147483646l0,-2147483646xe" stroked="f" o:allowincell="f" style="position:absolute;left:8855;top:14417;width:1213;height:242;mso-wrap-style:square;v-text-anchor:top">
+              <v:rect id="shape_0" ID="Rectangle 70" path="m0,0l-2147483645,0l-2147483645,-2147483646l0,-2147483646xe" stroked="f" o:allowincell="f" style="position:absolute;left:8855;top:14417;width:1212;height:241;mso-wrap-style:square;v-text-anchor:top">
                 <v:fill o:detectmouseclick="t" on="false"/>
                 <v:stroke color="#3465a4" joinstyle="round" endcap="flat"/>
                 <v:textbox>
@@ -5436,7 +9363,7 @@
                 </v:textbox>
                 <w10:wrap type="none"/>
               </v:rect>
-              <v:rect id="shape_0" ID="Rectangle 71" path="m0,0l-2147483645,0l-2147483645,-2147483646l0,-2147483646xe" stroked="f" o:allowincell="f" style="position:absolute;left:8863;top:14705;width:1211;height:242;mso-wrap-style:square;v-text-anchor:top">
+              <v:rect id="shape_0" ID="Rectangle 71" path="m0,0l-2147483645,0l-2147483645,-2147483646l0,-2147483646xe" stroked="f" o:allowincell="f" style="position:absolute;left:8863;top:14705;width:1210;height:241;mso-wrap-style:square;v-text-anchor:top">
                 <v:fill o:detectmouseclick="t" on="false"/>
                 <v:stroke color="#3465a4" joinstyle="round" endcap="flat"/>
                 <v:textbox>
@@ -5472,7 +9399,7 @@
                 <v:fill o:detectmouseclick="t" on="false"/>
                 <w10:wrap type="none"/>
               </v:line>
-              <v:rect id="shape_0" ID="Rectangle 74" path="m0,0l-2147483645,0l-2147483645,-2147483646l0,-2147483646xe" stroked="f" o:allowincell="f" style="position:absolute;left:7134;top:15150;width:2934;height:532;mso-wrap-style:square;v-text-anchor:top">
+              <v:rect id="shape_0" ID="Rectangle 74" path="m0,0l-2147483645,0l-2147483645,-2147483646l0,-2147483646xe" stroked="f" o:allowincell="f" style="position:absolute;left:7134;top:15150;width:2933;height:531;mso-wrap-style:square;v-text-anchor:top">
                 <v:fill o:detectmouseclick="t" on="false"/>
                 <v:stroke color="#3465a4" joinstyle="round" endcap="flat"/>
                 <v:textbox>
@@ -6239,6 +10166,13 @@
       <w:szCs w:val="28"/>
     </w:rPr>
   </w:style>
+  <w:style w:type="character" w:styleId="SourceText">
+    <w:name w:val="Source Text"/>
+    <w:qFormat/>
+    <w:rPr>
+      <w:rFonts w:ascii="Liberation Mono" w:hAnsi="Liberation Mono" w:eastAsia="Liberation Mono" w:cs="Liberation Mono"/>
+    </w:rPr>
+  </w:style>
   <w:style w:type="paragraph" w:styleId="Heading">
     <w:name w:val="Heading"/>
     <w:basedOn w:val="Normal"/>
@@ -6558,15 +10492,15 @@
       <w:bCs/>
     </w:rPr>
   </w:style>
-  <w:style w:type="paragraph" w:styleId="FrameContents">
-    <w:name w:val="Frame Contents"/>
+  <w:style w:type="paragraph" w:styleId="FrameContentsuser">
+    <w:name w:val="Frame Contents (user)"/>
     <w:basedOn w:val="Normal"/>
     <w:qFormat/>
     <w:pPr/>
     <w:rPr/>
   </w:style>
-  <w:style w:type="paragraph" w:styleId="FrameContentsuser">
-    <w:name w:val="Frame Contents (user)"/>
+  <w:style w:type="paragraph" w:styleId="FrameContents">
+    <w:name w:val="Frame Contents"/>
     <w:basedOn w:val="Normal"/>
     <w:qFormat/>
     <w:pPr/>

--- a/lab6.docx
+++ b/lab6.docx
@@ -328,15 +328,15 @@
         </w:tblCellMar>
       </w:tblPr>
       <w:tblGrid>
-        <w:gridCol w:w="806"/>
-        <w:gridCol w:w="3694"/>
+        <w:gridCol w:w="801"/>
+        <w:gridCol w:w="3699"/>
         <w:gridCol w:w="5421"/>
       </w:tblGrid>
       <w:tr>
         <w:trPr/>
         <w:tc>
           <w:tcPr>
-            <w:tcW w:w="806" w:type="dxa"/>
+            <w:tcW w:w="801" w:type="dxa"/>
             <w:tcBorders>
               <w:top w:val="single" w:sz="4" w:space="0" w:color="000000"/>
               <w:start w:val="single" w:sz="4" w:space="0" w:color="000000"/>
@@ -362,7 +362,7 @@
         </w:tc>
         <w:tc>
           <w:tcPr>
-            <w:tcW w:w="3694" w:type="dxa"/>
+            <w:tcW w:w="3699" w:type="dxa"/>
             <w:tcBorders>
               <w:top w:val="single" w:sz="4" w:space="0" w:color="000000"/>
               <w:start w:val="single" w:sz="4" w:space="0" w:color="000000"/>
@@ -408,7 +408,7 @@
         <w:trPr/>
         <w:tc>
           <w:tcPr>
-            <w:tcW w:w="806" w:type="dxa"/>
+            <w:tcW w:w="801" w:type="dxa"/>
             <w:tcBorders>
               <w:start w:val="single" w:sz="4" w:space="0" w:color="000000"/>
               <w:bottom w:val="single" w:sz="4" w:space="0" w:color="000000"/>
@@ -428,7 +428,7 @@
         </w:tc>
         <w:tc>
           <w:tcPr>
-            <w:tcW w:w="3694" w:type="dxa"/>
+            <w:tcW w:w="3699" w:type="dxa"/>
             <w:tcBorders>
               <w:start w:val="single" w:sz="4" w:space="0" w:color="000000"/>
               <w:bottom w:val="single" w:sz="4" w:space="0" w:color="000000"/>
@@ -472,7 +472,7 @@
         <w:trPr/>
         <w:tc>
           <w:tcPr>
-            <w:tcW w:w="806" w:type="dxa"/>
+            <w:tcW w:w="801" w:type="dxa"/>
             <w:tcBorders>
               <w:start w:val="single" w:sz="4" w:space="0" w:color="000000"/>
               <w:bottom w:val="single" w:sz="4" w:space="0" w:color="000000"/>
@@ -492,7 +492,7 @@
         </w:tc>
         <w:tc>
           <w:tcPr>
-            <w:tcW w:w="3694" w:type="dxa"/>
+            <w:tcW w:w="3699" w:type="dxa"/>
             <w:tcBorders>
               <w:start w:val="single" w:sz="4" w:space="0" w:color="000000"/>
               <w:bottom w:val="single" w:sz="4" w:space="0" w:color="000000"/>
@@ -536,7 +536,7 @@
         <w:trPr/>
         <w:tc>
           <w:tcPr>
-            <w:tcW w:w="806" w:type="dxa"/>
+            <w:tcW w:w="801" w:type="dxa"/>
             <w:tcBorders>
               <w:start w:val="single" w:sz="4" w:space="0" w:color="000000"/>
               <w:bottom w:val="single" w:sz="4" w:space="0" w:color="000000"/>
@@ -556,7 +556,7 @@
         </w:tc>
         <w:tc>
           <w:tcPr>
-            <w:tcW w:w="3694" w:type="dxa"/>
+            <w:tcW w:w="3699" w:type="dxa"/>
             <w:tcBorders>
               <w:start w:val="single" w:sz="4" w:space="0" w:color="000000"/>
               <w:bottom w:val="single" w:sz="4" w:space="0" w:color="000000"/>
@@ -601,7 +601,7 @@
         <w:trPr/>
         <w:tc>
           <w:tcPr>
-            <w:tcW w:w="806" w:type="dxa"/>
+            <w:tcW w:w="801" w:type="dxa"/>
             <w:tcBorders>
               <w:start w:val="single" w:sz="4" w:space="0" w:color="000000"/>
               <w:bottom w:val="single" w:sz="4" w:space="0" w:color="000000"/>
@@ -621,7 +621,7 @@
         </w:tc>
         <w:tc>
           <w:tcPr>
-            <w:tcW w:w="3694" w:type="dxa"/>
+            <w:tcW w:w="3699" w:type="dxa"/>
             <w:tcBorders>
               <w:start w:val="single" w:sz="4" w:space="0" w:color="000000"/>
               <w:bottom w:val="single" w:sz="4" w:space="0" w:color="000000"/>
@@ -665,7 +665,7 @@
         <w:trPr/>
         <w:tc>
           <w:tcPr>
-            <w:tcW w:w="806" w:type="dxa"/>
+            <w:tcW w:w="801" w:type="dxa"/>
             <w:tcBorders>
               <w:start w:val="single" w:sz="4" w:space="0" w:color="000000"/>
               <w:bottom w:val="single" w:sz="4" w:space="0" w:color="000000"/>
@@ -685,7 +685,7 @@
         </w:tc>
         <w:tc>
           <w:tcPr>
-            <w:tcW w:w="3694" w:type="dxa"/>
+            <w:tcW w:w="3699" w:type="dxa"/>
             <w:tcBorders>
               <w:start w:val="single" w:sz="4" w:space="0" w:color="000000"/>
               <w:bottom w:val="single" w:sz="4" w:space="0" w:color="000000"/>
@@ -729,7 +729,7 @@
         <w:trPr/>
         <w:tc>
           <w:tcPr>
-            <w:tcW w:w="806" w:type="dxa"/>
+            <w:tcW w:w="801" w:type="dxa"/>
             <w:tcBorders>
               <w:start w:val="single" w:sz="4" w:space="0" w:color="000000"/>
               <w:bottom w:val="single" w:sz="4" w:space="0" w:color="000000"/>
@@ -749,7 +749,7 @@
         </w:tc>
         <w:tc>
           <w:tcPr>
-            <w:tcW w:w="3694" w:type="dxa"/>
+            <w:tcW w:w="3699" w:type="dxa"/>
             <w:tcBorders>
               <w:start w:val="single" w:sz="4" w:space="0" w:color="000000"/>
               <w:bottom w:val="single" w:sz="4" w:space="0" w:color="000000"/>
@@ -793,7 +793,7 @@
         <w:trPr/>
         <w:tc>
           <w:tcPr>
-            <w:tcW w:w="806" w:type="dxa"/>
+            <w:tcW w:w="801" w:type="dxa"/>
             <w:tcBorders>
               <w:start w:val="single" w:sz="4" w:space="0" w:color="000000"/>
               <w:bottom w:val="single" w:sz="4" w:space="0" w:color="000000"/>
@@ -813,7 +813,7 @@
         </w:tc>
         <w:tc>
           <w:tcPr>
-            <w:tcW w:w="3694" w:type="dxa"/>
+            <w:tcW w:w="3699" w:type="dxa"/>
             <w:tcBorders>
               <w:start w:val="single" w:sz="4" w:space="0" w:color="000000"/>
               <w:bottom w:val="single" w:sz="4" w:space="0" w:color="000000"/>
@@ -857,7 +857,7 @@
         <w:trPr/>
         <w:tc>
           <w:tcPr>
-            <w:tcW w:w="806" w:type="dxa"/>
+            <w:tcW w:w="801" w:type="dxa"/>
             <w:tcBorders>
               <w:start w:val="single" w:sz="4" w:space="0" w:color="000000"/>
               <w:bottom w:val="single" w:sz="4" w:space="0" w:color="000000"/>
@@ -877,7 +877,7 @@
         </w:tc>
         <w:tc>
           <w:tcPr>
-            <w:tcW w:w="3694" w:type="dxa"/>
+            <w:tcW w:w="3699" w:type="dxa"/>
             <w:tcBorders>
               <w:start w:val="single" w:sz="4" w:space="0" w:color="000000"/>
               <w:bottom w:val="single" w:sz="4" w:space="0" w:color="000000"/>
@@ -1129,14 +1129,7 @@
         </w:rPr>
       </w:pPr>
       <w:r>
-        <w:rPr>
-          <w:rFonts w:eastAsia="Helvetica-Bold"/>
-          <w:b w:val="false"/>
-          <w:bCs w:val="false"/>
-          <w:sz w:val="28"/>
-          <w:szCs w:val="28"/>
-          <w:lang w:val="en-US"/>
-        </w:rPr>
+        <w:rPr/>
         <w:drawing>
           <wp:inline distT="0" distB="0" distL="0" distR="0">
             <wp:extent cx="4152900" cy="1762125"/>
@@ -1208,40 +1201,7 @@
           <w:szCs w:val="28"/>
           <w:lang w:val="en-US"/>
         </w:rPr>
-        <w:t xml:space="preserve">Рис. </w:t>
-      </w:r>
-      <w:r>
-        <w:rPr>
-          <w:rFonts w:eastAsia="Helvetica-Bold"/>
-          <w:b w:val="false"/>
-          <w:bCs w:val="false"/>
-          <w:sz w:val="28"/>
-          <w:szCs w:val="28"/>
-          <w:lang w:val="en-US"/>
-        </w:rPr>
-        <w:t>3</w:t>
-      </w:r>
-      <w:r>
-        <w:rPr>
-          <w:rFonts w:eastAsia="Helvetica-Bold"/>
-          <w:b w:val="false"/>
-          <w:bCs w:val="false"/>
-          <w:sz w:val="28"/>
-          <w:szCs w:val="28"/>
-          <w:lang w:val="en-US"/>
-        </w:rPr>
-        <w:t xml:space="preserve"> </w:t>
-      </w:r>
-      <w:r>
-        <w:rPr>
-          <w:rFonts w:eastAsia="Helvetica-Bold"/>
-          <w:b w:val="false"/>
-          <w:bCs w:val="false"/>
-          <w:sz w:val="28"/>
-          <w:szCs w:val="28"/>
-          <w:lang w:val="en-US"/>
-        </w:rPr>
-        <w:t>Таблиця перетворення адрес</w:t>
+        <w:t>Рис. 3 Таблиця перетворення адрес</w:t>
       </w:r>
     </w:p>
     <w:p>
@@ -1259,21 +1219,7 @@
           <w:sz w:val="28"/>
           <w:szCs w:val="28"/>
         </w:rPr>
-        <w:t xml:space="preserve">Таблиця </w:t>
-      </w:r>
-      <w:r>
-        <w:rPr>
-          <w:sz w:val="28"/>
-          <w:szCs w:val="28"/>
-        </w:rPr>
-        <w:t>2</w:t>
-      </w:r>
-      <w:r>
-        <w:rPr>
-          <w:sz w:val="28"/>
-          <w:szCs w:val="28"/>
-        </w:rPr>
-        <w:t xml:space="preserve"> - Основні параметри вузлів мережі</w:t>
+        <w:t>Таблиця 2 - Основні параметри вузлів мережі</w:t>
       </w:r>
     </w:p>
     <w:tbl>
@@ -1836,10 +1782,7 @@
         </w:rPr>
       </w:pPr>
       <w:r>
-        <w:rPr>
-          <w:sz w:val="28"/>
-          <w:szCs w:val="28"/>
-        </w:rPr>
+        <w:rPr/>
         <w:drawing>
           <wp:inline distT="0" distB="0" distL="0" distR="0">
             <wp:extent cx="4495800" cy="638175"/>
@@ -1911,9 +1854,22 @@
           <w:szCs w:val="28"/>
           <w:lang w:val="en-US"/>
         </w:rPr>
-        <w:t xml:space="preserve">Рис. </w:t>
-      </w:r>
-      <w:r>
+        <w:t>Рис. 4 Перевірка зв’язку з 214.63.24.2</w:t>
+      </w:r>
+    </w:p>
+    <w:p>
+      <w:pPr>
+        <w:pStyle w:val="Normal"/>
+        <w:widowControl/>
+        <w:tabs>
+          <w:tab w:val="clear" w:pos="567"/>
+          <w:tab w:val="left" w:pos="0" w:leader="none"/>
+        </w:tabs>
+        <w:suppressAutoHyphens w:val="true"/>
+        <w:bidi w:val="0"/>
+        <w:spacing w:lineRule="auto" w:line="360" w:before="0" w:after="0"/>
+        <w:ind w:hanging="0" w:start="0" w:end="0"/>
+        <w:jc w:val="center"/>
         <w:rPr>
           <w:rFonts w:eastAsia="Helvetica-Bold"/>
           <w:b w:val="false"/>
@@ -1922,40 +1878,9 @@
           <w:szCs w:val="28"/>
           <w:lang w:val="en-US"/>
         </w:rPr>
-        <w:t>4 Перевірка зв’язку з 214.63.24.2</w:t>
-      </w:r>
-    </w:p>
-    <w:p>
-      <w:pPr>
-        <w:pStyle w:val="Normal"/>
-        <w:widowControl/>
-        <w:tabs>
-          <w:tab w:val="clear" w:pos="567"/>
-          <w:tab w:val="left" w:pos="0" w:leader="none"/>
-        </w:tabs>
-        <w:suppressAutoHyphens w:val="true"/>
-        <w:bidi w:val="0"/>
-        <w:spacing w:lineRule="auto" w:line="360" w:before="0" w:after="0"/>
-        <w:ind w:hanging="0" w:start="0" w:end="0"/>
-        <w:jc w:val="center"/>
-        <w:rPr>
-          <w:rFonts w:eastAsia="Helvetica-Bold"/>
-          <w:b w:val="false"/>
-          <w:bCs w:val="false"/>
-          <w:sz w:val="28"/>
-          <w:szCs w:val="28"/>
-          <w:lang w:val="en-US"/>
-        </w:rPr>
-      </w:pPr>
-      <w:r>
-        <w:rPr>
-          <w:rFonts w:eastAsia="Helvetica-Bold"/>
-          <w:b w:val="false"/>
-          <w:bCs w:val="false"/>
-          <w:sz w:val="28"/>
-          <w:szCs w:val="28"/>
-          <w:lang w:val="en-US"/>
-        </w:rPr>
+      </w:pPr>
+      <w:r>
+        <w:rPr/>
         <w:drawing>
           <wp:inline distT="0" distB="0" distL="0" distR="0">
             <wp:extent cx="4505325" cy="647700"/>
@@ -2027,9 +1952,22 @@
           <w:szCs w:val="28"/>
           <w:lang w:val="en-US"/>
         </w:rPr>
-        <w:t xml:space="preserve">Рис. </w:t>
-      </w:r>
-      <w:r>
+        <w:t>Рис. 5 Перевірка зв’язку з 214.63.24.3</w:t>
+      </w:r>
+    </w:p>
+    <w:p>
+      <w:pPr>
+        <w:pStyle w:val="Normal"/>
+        <w:widowControl/>
+        <w:tabs>
+          <w:tab w:val="clear" w:pos="567"/>
+          <w:tab w:val="left" w:pos="0" w:leader="none"/>
+        </w:tabs>
+        <w:suppressAutoHyphens w:val="true"/>
+        <w:bidi w:val="0"/>
+        <w:spacing w:lineRule="auto" w:line="360" w:before="0" w:after="0"/>
+        <w:ind w:hanging="0" w:start="0" w:end="0"/>
+        <w:jc w:val="center"/>
         <w:rPr>
           <w:rFonts w:eastAsia="Helvetica-Bold"/>
           <w:b w:val="false"/>
@@ -2038,40 +1976,9 @@
           <w:szCs w:val="28"/>
           <w:lang w:val="en-US"/>
         </w:rPr>
-        <w:t>5 Перевірка зв’язку з 214.63.24.3</w:t>
-      </w:r>
-    </w:p>
-    <w:p>
-      <w:pPr>
-        <w:pStyle w:val="Normal"/>
-        <w:widowControl/>
-        <w:tabs>
-          <w:tab w:val="clear" w:pos="567"/>
-          <w:tab w:val="left" w:pos="0" w:leader="none"/>
-        </w:tabs>
-        <w:suppressAutoHyphens w:val="true"/>
-        <w:bidi w:val="0"/>
-        <w:spacing w:lineRule="auto" w:line="360" w:before="0" w:after="0"/>
-        <w:ind w:hanging="0" w:start="0" w:end="0"/>
-        <w:jc w:val="center"/>
-        <w:rPr>
-          <w:rFonts w:eastAsia="Helvetica-Bold"/>
-          <w:b w:val="false"/>
-          <w:bCs w:val="false"/>
-          <w:sz w:val="28"/>
-          <w:szCs w:val="28"/>
-          <w:lang w:val="en-US"/>
-        </w:rPr>
-      </w:pPr>
-      <w:r>
-        <w:rPr>
-          <w:rFonts w:eastAsia="Helvetica-Bold"/>
-          <w:b w:val="false"/>
-          <w:bCs w:val="false"/>
-          <w:sz w:val="28"/>
-          <w:szCs w:val="28"/>
-          <w:lang w:val="en-US"/>
-        </w:rPr>
+      </w:pPr>
+      <w:r>
+        <w:rPr/>
         <w:drawing>
           <wp:inline distT="0" distB="0" distL="0" distR="0">
             <wp:extent cx="4486275" cy="628650"/>
@@ -2143,9 +2050,22 @@
           <w:szCs w:val="28"/>
           <w:lang w:val="en-US"/>
         </w:rPr>
-        <w:t xml:space="preserve">Рис. </w:t>
-      </w:r>
-      <w:r>
+        <w:t>Рис. 6 Перевірка зв’язку з 214.63.24.4</w:t>
+      </w:r>
+    </w:p>
+    <w:p>
+      <w:pPr>
+        <w:pStyle w:val="Normal"/>
+        <w:widowControl/>
+        <w:tabs>
+          <w:tab w:val="clear" w:pos="567"/>
+          <w:tab w:val="left" w:pos="0" w:leader="none"/>
+        </w:tabs>
+        <w:suppressAutoHyphens w:val="true"/>
+        <w:bidi w:val="0"/>
+        <w:spacing w:lineRule="auto" w:line="360" w:before="0" w:after="0"/>
+        <w:ind w:hanging="0" w:start="0" w:end="0"/>
+        <w:jc w:val="center"/>
         <w:rPr>
           <w:rFonts w:eastAsia="Helvetica-Bold"/>
           <w:b w:val="false"/>
@@ -2154,40 +2074,9 @@
           <w:szCs w:val="28"/>
           <w:lang w:val="en-US"/>
         </w:rPr>
-        <w:t>6 Перевірка зв’язку з 214.63.24.4</w:t>
-      </w:r>
-    </w:p>
-    <w:p>
-      <w:pPr>
-        <w:pStyle w:val="Normal"/>
-        <w:widowControl/>
-        <w:tabs>
-          <w:tab w:val="clear" w:pos="567"/>
-          <w:tab w:val="left" w:pos="0" w:leader="none"/>
-        </w:tabs>
-        <w:suppressAutoHyphens w:val="true"/>
-        <w:bidi w:val="0"/>
-        <w:spacing w:lineRule="auto" w:line="360" w:before="0" w:after="0"/>
-        <w:ind w:hanging="0" w:start="0" w:end="0"/>
-        <w:jc w:val="center"/>
-        <w:rPr>
-          <w:rFonts w:eastAsia="Helvetica-Bold"/>
-          <w:b w:val="false"/>
-          <w:bCs w:val="false"/>
-          <w:sz w:val="28"/>
-          <w:szCs w:val="28"/>
-          <w:lang w:val="en-US"/>
-        </w:rPr>
-      </w:pPr>
-      <w:r>
-        <w:rPr>
-          <w:rFonts w:eastAsia="Helvetica-Bold"/>
-          <w:b w:val="false"/>
-          <w:bCs w:val="false"/>
-          <w:sz w:val="28"/>
-          <w:szCs w:val="28"/>
-          <w:lang w:val="en-US"/>
-        </w:rPr>
+      </w:pPr>
+      <w:r>
+        <w:rPr/>
         <w:drawing>
           <wp:inline distT="0" distB="0" distL="0" distR="0">
             <wp:extent cx="4495800" cy="628650"/>
@@ -2259,18 +2148,7 @@
           <w:szCs w:val="28"/>
           <w:lang w:val="en-US"/>
         </w:rPr>
-        <w:t xml:space="preserve">Рис. </w:t>
-      </w:r>
-      <w:r>
-        <w:rPr>
-          <w:rFonts w:eastAsia="Helvetica-Bold"/>
-          <w:b w:val="false"/>
-          <w:bCs w:val="false"/>
-          <w:sz w:val="28"/>
-          <w:szCs w:val="28"/>
-          <w:lang w:val="en-US"/>
-        </w:rPr>
-        <w:t>7 Перевірка зв’язку з 214.63.24.5</w:t>
+        <w:t>Рис. 7 Перевірка зв’язку з 214.63.24.5</w:t>
       </w:r>
     </w:p>
     <w:p>
@@ -2309,20 +2187,20 @@
         </w:tblCellMar>
       </w:tblPr>
       <w:tblGrid>
-        <w:gridCol w:w="771"/>
+        <w:gridCol w:w="766"/>
         <w:gridCol w:w="1618"/>
-        <w:gridCol w:w="1447"/>
-        <w:gridCol w:w="1124"/>
-        <w:gridCol w:w="1394"/>
-        <w:gridCol w:w="1082"/>
+        <w:gridCol w:w="1452"/>
+        <w:gridCol w:w="1119"/>
+        <w:gridCol w:w="1399"/>
+        <w:gridCol w:w="1077"/>
         <w:gridCol w:w="1253"/>
-        <w:gridCol w:w="1232"/>
+        <w:gridCol w:w="1237"/>
       </w:tblGrid>
       <w:tr>
         <w:trPr/>
         <w:tc>
           <w:tcPr>
-            <w:tcW w:w="771" w:type="dxa"/>
+            <w:tcW w:w="766" w:type="dxa"/>
             <w:vMerge w:val="restart"/>
             <w:tcBorders>
               <w:top w:val="single" w:sz="4" w:space="0" w:color="000000"/>
@@ -2372,7 +2250,7 @@
         </w:tc>
         <w:tc>
           <w:tcPr>
-            <w:tcW w:w="1447" w:type="dxa"/>
+            <w:tcW w:w="1452" w:type="dxa"/>
             <w:vMerge w:val="restart"/>
             <w:tcBorders>
               <w:top w:val="single" w:sz="4" w:space="0" w:color="000000"/>
@@ -2395,7 +2273,7 @@
         </w:tc>
         <w:tc>
           <w:tcPr>
-            <w:tcW w:w="1124" w:type="dxa"/>
+            <w:tcW w:w="1119" w:type="dxa"/>
             <w:vMerge w:val="restart"/>
             <w:tcBorders>
               <w:top w:val="single" w:sz="4" w:space="0" w:color="000000"/>
@@ -2418,7 +2296,7 @@
         </w:tc>
         <w:tc>
           <w:tcPr>
-            <w:tcW w:w="1394" w:type="dxa"/>
+            <w:tcW w:w="1399" w:type="dxa"/>
             <w:vMerge w:val="restart"/>
             <w:tcBorders>
               <w:top w:val="single" w:sz="4" w:space="0" w:color="000000"/>
@@ -2468,7 +2346,7 @@
         <w:trPr/>
         <w:tc>
           <w:tcPr>
-            <w:tcW w:w="771" w:type="dxa"/>
+            <w:tcW w:w="766" w:type="dxa"/>
             <w:vMerge w:val="continue"/>
             <w:tcBorders>
               <w:top w:val="single" w:sz="4" w:space="0" w:color="000000"/>
@@ -2512,7 +2390,7 @@
         </w:tc>
         <w:tc>
           <w:tcPr>
-            <w:tcW w:w="1447" w:type="dxa"/>
+            <w:tcW w:w="1452" w:type="dxa"/>
             <w:vMerge w:val="continue"/>
             <w:tcBorders>
               <w:top w:val="single" w:sz="4" w:space="0" w:color="000000"/>
@@ -2534,7 +2412,7 @@
         </w:tc>
         <w:tc>
           <w:tcPr>
-            <w:tcW w:w="1124" w:type="dxa"/>
+            <w:tcW w:w="1119" w:type="dxa"/>
             <w:vMerge w:val="continue"/>
             <w:tcBorders>
               <w:top w:val="single" w:sz="4" w:space="0" w:color="000000"/>
@@ -2556,7 +2434,7 @@
         </w:tc>
         <w:tc>
           <w:tcPr>
-            <w:tcW w:w="1394" w:type="dxa"/>
+            <w:tcW w:w="1399" w:type="dxa"/>
             <w:vMerge w:val="continue"/>
             <w:tcBorders>
               <w:top w:val="single" w:sz="4" w:space="0" w:color="000000"/>
@@ -2578,7 +2456,7 @@
         </w:tc>
         <w:tc>
           <w:tcPr>
-            <w:tcW w:w="1082" w:type="dxa"/>
+            <w:tcW w:w="1077" w:type="dxa"/>
             <w:tcBorders>
               <w:start w:val="single" w:sz="4" w:space="0" w:color="000000"/>
               <w:bottom w:val="single" w:sz="4" w:space="0" w:color="000000"/>
@@ -2620,7 +2498,7 @@
         </w:tc>
         <w:tc>
           <w:tcPr>
-            <w:tcW w:w="1232" w:type="dxa"/>
+            <w:tcW w:w="1237" w:type="dxa"/>
             <w:tcBorders>
               <w:start w:val="single" w:sz="4" w:space="0" w:color="000000"/>
               <w:bottom w:val="single" w:sz="4" w:space="0" w:color="000000"/>
@@ -2647,7 +2525,7 @@
         </w:trPr>
         <w:tc>
           <w:tcPr>
-            <w:tcW w:w="771" w:type="dxa"/>
+            <w:tcW w:w="766" w:type="dxa"/>
             <w:tcBorders>
               <w:start w:val="single" w:sz="4" w:space="0" w:color="000000"/>
               <w:bottom w:val="single" w:sz="4" w:space="0" w:color="000000"/>
@@ -2689,7 +2567,7 @@
         </w:tc>
         <w:tc>
           <w:tcPr>
-            <w:tcW w:w="1447" w:type="dxa"/>
+            <w:tcW w:w="1452" w:type="dxa"/>
             <w:tcBorders>
               <w:start w:val="single" w:sz="4" w:space="0" w:color="000000"/>
               <w:bottom w:val="single" w:sz="4" w:space="0" w:color="000000"/>
@@ -2710,7 +2588,7 @@
         </w:tc>
         <w:tc>
           <w:tcPr>
-            <w:tcW w:w="1124" w:type="dxa"/>
+            <w:tcW w:w="1119" w:type="dxa"/>
             <w:tcBorders>
               <w:start w:val="single" w:sz="4" w:space="0" w:color="000000"/>
               <w:bottom w:val="single" w:sz="4" w:space="0" w:color="000000"/>
@@ -2731,7 +2609,7 @@
         </w:tc>
         <w:tc>
           <w:tcPr>
-            <w:tcW w:w="1394" w:type="dxa"/>
+            <w:tcW w:w="1399" w:type="dxa"/>
             <w:tcBorders>
               <w:start w:val="single" w:sz="4" w:space="0" w:color="000000"/>
               <w:bottom w:val="single" w:sz="4" w:space="0" w:color="000000"/>
@@ -2752,7 +2630,7 @@
         </w:tc>
         <w:tc>
           <w:tcPr>
-            <w:tcW w:w="1082" w:type="dxa"/>
+            <w:tcW w:w="1077" w:type="dxa"/>
             <w:tcBorders>
               <w:start w:val="single" w:sz="4" w:space="0" w:color="000000"/>
               <w:bottom w:val="single" w:sz="4" w:space="0" w:color="000000"/>
@@ -2794,7 +2672,7 @@
         </w:tc>
         <w:tc>
           <w:tcPr>
-            <w:tcW w:w="1232" w:type="dxa"/>
+            <w:tcW w:w="1237" w:type="dxa"/>
             <w:tcBorders>
               <w:start w:val="single" w:sz="4" w:space="0" w:color="000000"/>
               <w:bottom w:val="single" w:sz="4" w:space="0" w:color="000000"/>
@@ -2821,7 +2699,7 @@
         </w:trPr>
         <w:tc>
           <w:tcPr>
-            <w:tcW w:w="771" w:type="dxa"/>
+            <w:tcW w:w="766" w:type="dxa"/>
             <w:tcBorders>
               <w:start w:val="single" w:sz="4" w:space="0" w:color="000000"/>
               <w:bottom w:val="single" w:sz="4" w:space="0" w:color="000000"/>
@@ -2863,7 +2741,7 @@
         </w:tc>
         <w:tc>
           <w:tcPr>
-            <w:tcW w:w="1447" w:type="dxa"/>
+            <w:tcW w:w="1452" w:type="dxa"/>
             <w:tcBorders>
               <w:start w:val="single" w:sz="4" w:space="0" w:color="000000"/>
               <w:bottom w:val="single" w:sz="4" w:space="0" w:color="000000"/>
@@ -2884,7 +2762,7 @@
         </w:tc>
         <w:tc>
           <w:tcPr>
-            <w:tcW w:w="1124" w:type="dxa"/>
+            <w:tcW w:w="1119" w:type="dxa"/>
             <w:tcBorders>
               <w:start w:val="single" w:sz="4" w:space="0" w:color="000000"/>
               <w:bottom w:val="single" w:sz="4" w:space="0" w:color="000000"/>
@@ -2905,7 +2783,7 @@
         </w:tc>
         <w:tc>
           <w:tcPr>
-            <w:tcW w:w="1394" w:type="dxa"/>
+            <w:tcW w:w="1399" w:type="dxa"/>
             <w:tcBorders>
               <w:start w:val="single" w:sz="4" w:space="0" w:color="000000"/>
               <w:bottom w:val="single" w:sz="4" w:space="0" w:color="000000"/>
@@ -2926,7 +2804,7 @@
         </w:tc>
         <w:tc>
           <w:tcPr>
-            <w:tcW w:w="1082" w:type="dxa"/>
+            <w:tcW w:w="1077" w:type="dxa"/>
             <w:tcBorders>
               <w:start w:val="single" w:sz="4" w:space="0" w:color="000000"/>
               <w:bottom w:val="single" w:sz="4" w:space="0" w:color="000000"/>
@@ -2968,7 +2846,7 @@
         </w:tc>
         <w:tc>
           <w:tcPr>
-            <w:tcW w:w="1232" w:type="dxa"/>
+            <w:tcW w:w="1237" w:type="dxa"/>
             <w:tcBorders>
               <w:start w:val="single" w:sz="4" w:space="0" w:color="000000"/>
               <w:bottom w:val="single" w:sz="4" w:space="0" w:color="000000"/>
@@ -2995,7 +2873,7 @@
         </w:trPr>
         <w:tc>
           <w:tcPr>
-            <w:tcW w:w="771" w:type="dxa"/>
+            <w:tcW w:w="766" w:type="dxa"/>
             <w:tcBorders>
               <w:start w:val="single" w:sz="4" w:space="0" w:color="000000"/>
               <w:bottom w:val="single" w:sz="4" w:space="0" w:color="000000"/>
@@ -3037,7 +2915,7 @@
         </w:tc>
         <w:tc>
           <w:tcPr>
-            <w:tcW w:w="1447" w:type="dxa"/>
+            <w:tcW w:w="1452" w:type="dxa"/>
             <w:tcBorders>
               <w:start w:val="single" w:sz="4" w:space="0" w:color="000000"/>
               <w:bottom w:val="single" w:sz="4" w:space="0" w:color="000000"/>
@@ -3058,7 +2936,7 @@
         </w:tc>
         <w:tc>
           <w:tcPr>
-            <w:tcW w:w="1124" w:type="dxa"/>
+            <w:tcW w:w="1119" w:type="dxa"/>
             <w:tcBorders>
               <w:start w:val="single" w:sz="4" w:space="0" w:color="000000"/>
               <w:bottom w:val="single" w:sz="4" w:space="0" w:color="000000"/>
@@ -3079,7 +2957,7 @@
         </w:tc>
         <w:tc>
           <w:tcPr>
-            <w:tcW w:w="1394" w:type="dxa"/>
+            <w:tcW w:w="1399" w:type="dxa"/>
             <w:tcBorders>
               <w:start w:val="single" w:sz="4" w:space="0" w:color="000000"/>
               <w:bottom w:val="single" w:sz="4" w:space="0" w:color="000000"/>
@@ -3100,7 +2978,7 @@
         </w:tc>
         <w:tc>
           <w:tcPr>
-            <w:tcW w:w="1082" w:type="dxa"/>
+            <w:tcW w:w="1077" w:type="dxa"/>
             <w:tcBorders>
               <w:start w:val="single" w:sz="4" w:space="0" w:color="000000"/>
               <w:bottom w:val="single" w:sz="4" w:space="0" w:color="000000"/>
@@ -3142,7 +3020,7 @@
         </w:tc>
         <w:tc>
           <w:tcPr>
-            <w:tcW w:w="1232" w:type="dxa"/>
+            <w:tcW w:w="1237" w:type="dxa"/>
             <w:tcBorders>
               <w:start w:val="single" w:sz="4" w:space="0" w:color="000000"/>
               <w:bottom w:val="single" w:sz="4" w:space="0" w:color="000000"/>
@@ -3169,7 +3047,7 @@
         </w:trPr>
         <w:tc>
           <w:tcPr>
-            <w:tcW w:w="771" w:type="dxa"/>
+            <w:tcW w:w="766" w:type="dxa"/>
             <w:tcBorders>
               <w:start w:val="single" w:sz="4" w:space="0" w:color="000000"/>
               <w:bottom w:val="single" w:sz="4" w:space="0" w:color="000000"/>
@@ -3211,7 +3089,7 @@
         </w:tc>
         <w:tc>
           <w:tcPr>
-            <w:tcW w:w="1447" w:type="dxa"/>
+            <w:tcW w:w="1452" w:type="dxa"/>
             <w:tcBorders>
               <w:start w:val="single" w:sz="4" w:space="0" w:color="000000"/>
               <w:bottom w:val="single" w:sz="4" w:space="0" w:color="000000"/>
@@ -3232,7 +3110,7 @@
         </w:tc>
         <w:tc>
           <w:tcPr>
-            <w:tcW w:w="1124" w:type="dxa"/>
+            <w:tcW w:w="1119" w:type="dxa"/>
             <w:tcBorders>
               <w:start w:val="single" w:sz="4" w:space="0" w:color="000000"/>
               <w:bottom w:val="single" w:sz="4" w:space="0" w:color="000000"/>
@@ -3253,7 +3131,7 @@
         </w:tc>
         <w:tc>
           <w:tcPr>
-            <w:tcW w:w="1394" w:type="dxa"/>
+            <w:tcW w:w="1399" w:type="dxa"/>
             <w:tcBorders>
               <w:start w:val="single" w:sz="4" w:space="0" w:color="000000"/>
               <w:bottom w:val="single" w:sz="4" w:space="0" w:color="000000"/>
@@ -3274,7 +3152,7 @@
         </w:tc>
         <w:tc>
           <w:tcPr>
-            <w:tcW w:w="1082" w:type="dxa"/>
+            <w:tcW w:w="1077" w:type="dxa"/>
             <w:tcBorders>
               <w:start w:val="single" w:sz="4" w:space="0" w:color="000000"/>
               <w:bottom w:val="single" w:sz="4" w:space="0" w:color="000000"/>
@@ -3316,7 +3194,7 @@
         </w:tc>
         <w:tc>
           <w:tcPr>
-            <w:tcW w:w="1232" w:type="dxa"/>
+            <w:tcW w:w="1237" w:type="dxa"/>
             <w:tcBorders>
               <w:start w:val="single" w:sz="4" w:space="0" w:color="000000"/>
               <w:bottom w:val="single" w:sz="4" w:space="0" w:color="000000"/>
@@ -3396,11 +3274,7 @@
         </w:rPr>
       </w:pPr>
       <w:r>
-        <w:rPr>
-          <w:sz w:val="28"/>
-          <w:szCs w:val="28"/>
-          <w:u w:val="double"/>
-        </w:rPr>
+        <w:rPr/>
         <w:drawing>
           <wp:inline distT="0" distB="0" distL="0" distR="0">
             <wp:extent cx="2487930" cy="1049655"/>
@@ -3472,18 +3346,7 @@
           <w:szCs w:val="28"/>
           <w:lang w:val="en-US"/>
         </w:rPr>
-        <w:t xml:space="preserve">Рис. </w:t>
-      </w:r>
-      <w:r>
-        <w:rPr>
-          <w:rFonts w:eastAsia="Helvetica-Bold"/>
-          <w:b w:val="false"/>
-          <w:bCs w:val="false"/>
-          <w:sz w:val="28"/>
-          <w:szCs w:val="28"/>
-          <w:lang w:val="en-US"/>
-        </w:rPr>
-        <w:t>8 Статична інформація адаптера Ethernet</w:t>
+        <w:t>Рис. 8 Статична інформація адаптера Ethernet</w:t>
       </w:r>
     </w:p>
     <w:p>
@@ -3517,20 +3380,33 @@
           <w:szCs w:val="28"/>
           <w:lang w:val="en-US"/>
         </w:rPr>
-        <w:t xml:space="preserve">Завдання </w:t>
+        <w:t xml:space="preserve">Завдання 6. </w:t>
       </w:r>
       <w:r>
         <w:rPr>
           <w:rFonts w:eastAsia="Helvetica-Bold"/>
-          <w:b/>
-          <w:bCs/>
+          <w:b w:val="false"/>
+          <w:bCs w:val="false"/>
           <w:sz w:val="28"/>
           <w:szCs w:val="28"/>
           <w:lang w:val="en-US"/>
         </w:rPr>
-        <w:t xml:space="preserve">6. </w:t>
-      </w:r>
-      <w:r>
+        <w:t>Вивести статистичну інформацію по окремих протоколах TCP, UDP, ICMP та IP за час роботи.</w:t>
+      </w:r>
+    </w:p>
+    <w:p>
+      <w:pPr>
+        <w:pStyle w:val="Normal"/>
+        <w:widowControl/>
+        <w:tabs>
+          <w:tab w:val="clear" w:pos="567"/>
+          <w:tab w:val="left" w:pos="0" w:leader="none"/>
+        </w:tabs>
+        <w:suppressAutoHyphens w:val="true"/>
+        <w:bidi w:val="0"/>
+        <w:spacing w:lineRule="auto" w:line="360" w:before="0" w:after="0"/>
+        <w:ind w:hanging="0" w:start="0" w:end="0"/>
+        <w:jc w:val="center"/>
         <w:rPr>
           <w:rFonts w:eastAsia="Helvetica-Bold"/>
           <w:b w:val="false"/>
@@ -3539,40 +3415,9 @@
           <w:szCs w:val="28"/>
           <w:lang w:val="en-US"/>
         </w:rPr>
-        <w:t>Вивести статистичну інформацію по окремих протоколах TCP, UDP, ICMP та IP за час роботи.</w:t>
-      </w:r>
-    </w:p>
-    <w:p>
-      <w:pPr>
-        <w:pStyle w:val="Normal"/>
-        <w:widowControl/>
-        <w:tabs>
-          <w:tab w:val="clear" w:pos="567"/>
-          <w:tab w:val="left" w:pos="0" w:leader="none"/>
-        </w:tabs>
-        <w:suppressAutoHyphens w:val="true"/>
-        <w:bidi w:val="0"/>
-        <w:spacing w:lineRule="auto" w:line="360" w:before="0" w:after="0"/>
-        <w:ind w:hanging="0" w:start="0" w:end="0"/>
-        <w:jc w:val="center"/>
-        <w:rPr>
-          <w:rFonts w:eastAsia="Helvetica-Bold"/>
-          <w:b w:val="false"/>
-          <w:bCs w:val="false"/>
-          <w:sz w:val="28"/>
-          <w:szCs w:val="28"/>
-          <w:lang w:val="en-US"/>
-        </w:rPr>
-      </w:pPr>
-      <w:r>
-        <w:rPr>
-          <w:rFonts w:eastAsia="Helvetica-Bold"/>
-          <w:b w:val="false"/>
-          <w:bCs w:val="false"/>
-          <w:sz w:val="28"/>
-          <w:szCs w:val="28"/>
-          <w:lang w:val="en-US"/>
-        </w:rPr>
+      </w:pPr>
+      <w:r>
+        <w:rPr/>
         <w:drawing>
           <wp:inline distT="0" distB="0" distL="0" distR="0">
             <wp:extent cx="2010410" cy="4447540"/>
@@ -3644,18 +3489,7 @@
           <w:szCs w:val="28"/>
           <w:lang w:val="en-US"/>
         </w:rPr>
-        <w:t xml:space="preserve">Рис. </w:t>
-      </w:r>
-      <w:r>
-        <w:rPr>
-          <w:rFonts w:eastAsia="Helvetica-Bold"/>
-          <w:b w:val="false"/>
-          <w:bCs w:val="false"/>
-          <w:sz w:val="28"/>
-          <w:szCs w:val="28"/>
-          <w:lang w:val="en-US"/>
-        </w:rPr>
-        <w:t>9 Статична інформація по окремих протоколах (Результат обрізано)</w:t>
+        <w:t>Рис. 9 Статична інформація по окремих протоколах (Результат обрізано)</w:t>
       </w:r>
     </w:p>
     <w:p>
@@ -3689,20 +3523,33 @@
           <w:szCs w:val="28"/>
           <w:lang w:val="en-US"/>
         </w:rPr>
-        <w:t xml:space="preserve">Завдання </w:t>
+        <w:t xml:space="preserve">Завдання 7. </w:t>
       </w:r>
       <w:r>
         <w:rPr>
           <w:rFonts w:eastAsia="Helvetica-Bold"/>
-          <w:b/>
-          <w:bCs/>
+          <w:b w:val="false"/>
+          <w:bCs w:val="false"/>
           <w:sz w:val="28"/>
           <w:szCs w:val="28"/>
           <w:lang w:val="en-US"/>
         </w:rPr>
-        <w:t xml:space="preserve">7. </w:t>
-      </w:r>
-      <w:r>
+        <w:t>Вивести інформацію про дату та час, які на даний момент встановлені на сервері мережі.</w:t>
+      </w:r>
+    </w:p>
+    <w:p>
+      <w:pPr>
+        <w:pStyle w:val="Normal"/>
+        <w:widowControl/>
+        <w:tabs>
+          <w:tab w:val="clear" w:pos="567"/>
+          <w:tab w:val="left" w:pos="0" w:leader="none"/>
+        </w:tabs>
+        <w:suppressAutoHyphens w:val="true"/>
+        <w:bidi w:val="0"/>
+        <w:spacing w:lineRule="auto" w:line="360" w:before="0" w:after="0"/>
+        <w:ind w:hanging="0" w:start="0" w:end="0"/>
+        <w:jc w:val="center"/>
         <w:rPr>
           <w:rFonts w:eastAsia="Helvetica-Bold"/>
           <w:b w:val="false"/>
@@ -3711,40 +3558,9 @@
           <w:szCs w:val="28"/>
           <w:lang w:val="en-US"/>
         </w:rPr>
-        <w:t>Вивести інформацію про дату та час, які на даний момент встановлені на сервері мережі.</w:t>
-      </w:r>
-    </w:p>
-    <w:p>
-      <w:pPr>
-        <w:pStyle w:val="Normal"/>
-        <w:widowControl/>
-        <w:tabs>
-          <w:tab w:val="clear" w:pos="567"/>
-          <w:tab w:val="left" w:pos="0" w:leader="none"/>
-        </w:tabs>
-        <w:suppressAutoHyphens w:val="true"/>
-        <w:bidi w:val="0"/>
-        <w:spacing w:lineRule="auto" w:line="360" w:before="0" w:after="0"/>
-        <w:ind w:hanging="0" w:start="0" w:end="0"/>
-        <w:jc w:val="center"/>
-        <w:rPr>
-          <w:rFonts w:eastAsia="Helvetica-Bold"/>
-          <w:b w:val="false"/>
-          <w:bCs w:val="false"/>
-          <w:sz w:val="28"/>
-          <w:szCs w:val="28"/>
-          <w:lang w:val="en-US"/>
-        </w:rPr>
-      </w:pPr>
-      <w:r>
-        <w:rPr>
-          <w:rFonts w:eastAsia="Helvetica-Bold"/>
-          <w:b w:val="false"/>
-          <w:bCs w:val="false"/>
-          <w:sz w:val="28"/>
-          <w:szCs w:val="28"/>
-          <w:lang w:val="en-US"/>
-        </w:rPr>
+      </w:pPr>
+      <w:r>
+        <w:rPr/>
         <w:drawing>
           <wp:inline distT="0" distB="0" distL="0" distR="0">
             <wp:extent cx="4191000" cy="771525"/>
@@ -3816,18 +3632,7 @@
           <w:szCs w:val="28"/>
           <w:lang w:val="en-US"/>
         </w:rPr>
-        <w:t xml:space="preserve">Рис. </w:t>
-      </w:r>
-      <w:r>
-        <w:rPr>
-          <w:rFonts w:eastAsia="Helvetica-Bold"/>
-          <w:b w:val="false"/>
-          <w:bCs w:val="false"/>
-          <w:sz w:val="28"/>
-          <w:szCs w:val="28"/>
-          <w:lang w:val="en-US"/>
-        </w:rPr>
-        <w:t>10 Дата та час на комп’ютері</w:t>
+        <w:t>Рис. 10 Дата та час на комп’ютері</w:t>
       </w:r>
     </w:p>
     <w:p>
@@ -3898,14 +3703,7 @@
         </w:rPr>
       </w:pPr>
       <w:r>
-        <w:rPr>
-          <w:rFonts w:eastAsia="Helvetica-Bold"/>
-          <w:b w:val="false"/>
-          <w:bCs w:val="false"/>
-          <w:sz w:val="28"/>
-          <w:szCs w:val="28"/>
-          <w:lang w:val="en-US"/>
-        </w:rPr>
+        <w:rPr/>
         <w:drawing>
           <wp:inline distT="0" distB="0" distL="0" distR="0">
             <wp:extent cx="2426970" cy="1224280"/>
@@ -3977,18 +3775,7 @@
           <w:szCs w:val="28"/>
           <w:lang w:val="en-US"/>
         </w:rPr>
-        <w:t>Рис. 1</w:t>
-      </w:r>
-      <w:r>
-        <w:rPr>
-          <w:rFonts w:eastAsia="Helvetica-Bold"/>
-          <w:b w:val="false"/>
-          <w:bCs w:val="false"/>
-          <w:sz w:val="28"/>
-          <w:szCs w:val="28"/>
-          <w:lang w:val="en-US"/>
-        </w:rPr>
-        <w:t>1 Перелік комп’ютерів у мережі</w:t>
+        <w:t>Рис. 11 Перелік комп’ютерів у мережі</w:t>
       </w:r>
     </w:p>
     <w:p>
@@ -4022,20 +3809,33 @@
           <w:szCs w:val="28"/>
           <w:lang w:val="en-US"/>
         </w:rPr>
-        <w:t xml:space="preserve">Завдання </w:t>
+        <w:t>Завдання 9.</w:t>
       </w:r>
       <w:r>
         <w:rPr>
           <w:rFonts w:eastAsia="Helvetica-Bold"/>
-          <w:b/>
-          <w:bCs/>
+          <w:b w:val="false"/>
+          <w:bCs w:val="false"/>
           <w:sz w:val="28"/>
           <w:szCs w:val="28"/>
           <w:lang w:val="en-US"/>
         </w:rPr>
-        <w:t>9.</w:t>
-      </w:r>
-      <w:r>
+        <w:t xml:space="preserve"> Визначити перелік мережних ресурсів доступних на фай-</w:t>
+      </w:r>
+    </w:p>
+    <w:p>
+      <w:pPr>
+        <w:pStyle w:val="Normal"/>
+        <w:widowControl/>
+        <w:tabs>
+          <w:tab w:val="clear" w:pos="567"/>
+          <w:tab w:val="left" w:pos="0" w:leader="none"/>
+        </w:tabs>
+        <w:suppressAutoHyphens w:val="true"/>
+        <w:bidi w:val="0"/>
+        <w:spacing w:lineRule="auto" w:line="360" w:before="0" w:after="0"/>
+        <w:ind w:hanging="0" w:start="0" w:end="0"/>
+        <w:jc w:val="both"/>
         <w:rPr>
           <w:rFonts w:eastAsia="Helvetica-Bold"/>
           <w:b w:val="false"/>
@@ -4044,7 +3844,17 @@
           <w:szCs w:val="28"/>
           <w:lang w:val="en-US"/>
         </w:rPr>
-        <w:t xml:space="preserve"> Визначити перелік мережних ресурсів доступних на фай-</w:t>
+      </w:pPr>
+      <w:r>
+        <w:rPr>
+          <w:rFonts w:eastAsia="Helvetica-Bold"/>
+          <w:b w:val="false"/>
+          <w:bCs w:val="false"/>
+          <w:sz w:val="28"/>
+          <w:szCs w:val="28"/>
+          <w:lang w:val="en-US"/>
+        </w:rPr>
+        <w:t>ловому сервері мережі.</w:t>
       </w:r>
     </w:p>
     <w:p>
@@ -4059,7 +3869,7 @@
         <w:bidi w:val="0"/>
         <w:spacing w:lineRule="auto" w:line="360" w:before="0" w:after="0"/>
         <w:ind w:hanging="0" w:start="0" w:end="0"/>
-        <w:jc w:val="both"/>
+        <w:jc w:val="center"/>
         <w:rPr>
           <w:rFonts w:eastAsia="Helvetica-Bold"/>
           <w:b w:val="false"/>
@@ -4070,48 +3880,7 @@
         </w:rPr>
       </w:pPr>
       <w:r>
-        <w:rPr>
-          <w:rFonts w:eastAsia="Helvetica-Bold"/>
-          <w:b w:val="false"/>
-          <w:bCs w:val="false"/>
-          <w:sz w:val="28"/>
-          <w:szCs w:val="28"/>
-          <w:lang w:val="en-US"/>
-        </w:rPr>
-        <w:t>ловому сервері мережі.</w:t>
-      </w:r>
-    </w:p>
-    <w:p>
-      <w:pPr>
-        <w:pStyle w:val="Normal"/>
-        <w:widowControl/>
-        <w:tabs>
-          <w:tab w:val="clear" w:pos="567"/>
-          <w:tab w:val="left" w:pos="0" w:leader="none"/>
-        </w:tabs>
-        <w:suppressAutoHyphens w:val="true"/>
-        <w:bidi w:val="0"/>
-        <w:spacing w:lineRule="auto" w:line="360" w:before="0" w:after="0"/>
-        <w:ind w:hanging="0" w:start="0" w:end="0"/>
-        <w:jc w:val="center"/>
-        <w:rPr>
-          <w:rFonts w:eastAsia="Helvetica-Bold"/>
-          <w:b w:val="false"/>
-          <w:bCs w:val="false"/>
-          <w:sz w:val="28"/>
-          <w:szCs w:val="28"/>
-          <w:lang w:val="en-US"/>
-        </w:rPr>
-      </w:pPr>
-      <w:r>
-        <w:rPr>
-          <w:rFonts w:eastAsia="Helvetica-Bold"/>
-          <w:b w:val="false"/>
-          <w:bCs w:val="false"/>
-          <w:sz w:val="28"/>
-          <w:szCs w:val="28"/>
-          <w:lang w:val="en-US"/>
-        </w:rPr>
+        <w:rPr/>
         <w:drawing>
           <wp:inline distT="0" distB="0" distL="0" distR="0">
             <wp:extent cx="4177030" cy="1426210"/>
@@ -4183,18 +3952,7 @@
           <w:szCs w:val="28"/>
           <w:lang w:val="en-US"/>
         </w:rPr>
-        <w:t>Рис. 1</w:t>
-      </w:r>
-      <w:r>
-        <w:rPr>
-          <w:rFonts w:eastAsia="Helvetica-Bold"/>
-          <w:b w:val="false"/>
-          <w:bCs w:val="false"/>
-          <w:sz w:val="28"/>
-          <w:szCs w:val="28"/>
-          <w:lang w:val="en-US"/>
-        </w:rPr>
-        <w:t>2 Перелік мережних ресурсів</w:t>
+        <w:t>Рис. 12 Перелік мережних ресурсів</w:t>
       </w:r>
     </w:p>
     <w:p>
@@ -4228,18 +3986,7 @@
           <w:szCs w:val="28"/>
           <w:lang w:val="en-US"/>
         </w:rPr>
-        <w:t xml:space="preserve">Завдання </w:t>
-      </w:r>
-      <w:r>
-        <w:rPr>
-          <w:rFonts w:eastAsia="Helvetica-Bold"/>
-          <w:b/>
-          <w:bCs/>
-          <w:sz w:val="28"/>
-          <w:szCs w:val="28"/>
-          <w:lang w:val="en-US"/>
-        </w:rPr>
-        <w:t xml:space="preserve">10. </w:t>
+        <w:t xml:space="preserve">Завдання 10. </w:t>
       </w:r>
       <w:r>
         <w:rPr>
@@ -4277,15 +4024,7 @@
         </w:rPr>
       </w:pPr>
       <w:r>
-        <w:rPr>
-          <w:rFonts w:eastAsia="Helvetica-Bold"/>
-          <w:b w:val="false"/>
-          <w:bCs w:val="false"/>
-          <w:sz w:val="28"/>
-          <w:szCs w:val="28"/>
-          <w:u w:val="double"/>
-          <w:lang w:val="en-US"/>
-        </w:rPr>
+        <w:rPr/>
         <w:drawing>
           <wp:inline distT="0" distB="0" distL="0" distR="0">
             <wp:extent cx="4615815" cy="1436370"/>
@@ -4357,18 +4096,7 @@
           <w:szCs w:val="28"/>
           <w:lang w:val="en-US"/>
         </w:rPr>
-        <w:t>Рис. 1</w:t>
-      </w:r>
-      <w:r>
-        <w:rPr>
-          <w:rFonts w:eastAsia="Helvetica-Bold"/>
-          <w:b w:val="false"/>
-          <w:bCs w:val="false"/>
-          <w:sz w:val="28"/>
-          <w:szCs w:val="28"/>
-          <w:lang w:val="en-US"/>
-        </w:rPr>
-        <w:t>3 Перелік мережних ресурсів, які використовує даний комп’ютер</w:t>
+        <w:t>Рис. 13 Перелік мережних ресурсів, які використовує даний комп’ютер</w:t>
       </w:r>
     </w:p>
     <w:p>
@@ -4404,21 +4132,34 @@
           <w:u w:val="none"/>
           <w:lang w:val="en-US"/>
         </w:rPr>
-        <w:t xml:space="preserve">Завдання </w:t>
+        <w:t xml:space="preserve">Завдання 11. </w:t>
       </w:r>
       <w:r>
         <w:rPr>
           <w:rFonts w:eastAsia="Helvetica-Bold"/>
-          <w:b/>
-          <w:bCs/>
+          <w:b w:val="false"/>
+          <w:bCs w:val="false"/>
           <w:sz w:val="28"/>
           <w:szCs w:val="28"/>
           <w:u w:val="none"/>
           <w:lang w:val="en-US"/>
         </w:rPr>
-        <w:t xml:space="preserve">11. </w:t>
-      </w:r>
-      <w:r>
+        <w:t>Вивести перелік мережних ресурсів, які надає даний комп’ютер та детальну інформацію про кожен з них</w:t>
+      </w:r>
+    </w:p>
+    <w:p>
+      <w:pPr>
+        <w:pStyle w:val="Normal"/>
+        <w:widowControl/>
+        <w:tabs>
+          <w:tab w:val="clear" w:pos="567"/>
+          <w:tab w:val="left" w:pos="0" w:leader="none"/>
+        </w:tabs>
+        <w:suppressAutoHyphens w:val="true"/>
+        <w:bidi w:val="0"/>
+        <w:spacing w:lineRule="auto" w:line="360" w:before="0" w:after="0"/>
+        <w:ind w:hanging="0" w:start="0" w:end="0"/>
+        <w:jc w:val="center"/>
         <w:rPr>
           <w:rFonts w:eastAsia="Helvetica-Bold"/>
           <w:b w:val="false"/>
@@ -4428,42 +4169,9 @@
           <w:u w:val="none"/>
           <w:lang w:val="en-US"/>
         </w:rPr>
-        <w:t>Вивести перелік мережних ресурсів, які надає даний комп’ютер та детальну інформацію про кожен з них</w:t>
-      </w:r>
-    </w:p>
-    <w:p>
-      <w:pPr>
-        <w:pStyle w:val="Normal"/>
-        <w:widowControl/>
-        <w:tabs>
-          <w:tab w:val="clear" w:pos="567"/>
-          <w:tab w:val="left" w:pos="0" w:leader="none"/>
-        </w:tabs>
-        <w:suppressAutoHyphens w:val="true"/>
-        <w:bidi w:val="0"/>
-        <w:spacing w:lineRule="auto" w:line="360" w:before="0" w:after="0"/>
-        <w:ind w:hanging="0" w:start="0" w:end="0"/>
-        <w:jc w:val="center"/>
-        <w:rPr>
-          <w:rFonts w:eastAsia="Helvetica-Bold"/>
-          <w:b w:val="false"/>
-          <w:bCs w:val="false"/>
-          <w:sz w:val="28"/>
-          <w:szCs w:val="28"/>
-          <w:u w:val="none"/>
-          <w:lang w:val="en-US"/>
-        </w:rPr>
-      </w:pPr>
-      <w:r>
-        <w:rPr>
-          <w:rFonts w:eastAsia="Helvetica-Bold"/>
-          <w:b w:val="false"/>
-          <w:bCs w:val="false"/>
-          <w:sz w:val="28"/>
-          <w:szCs w:val="28"/>
-          <w:u w:val="none"/>
-          <w:lang w:val="en-US"/>
-        </w:rPr>
+      </w:pPr>
+      <w:r>
+        <w:rPr/>
         <w:drawing>
           <wp:inline distT="0" distB="0" distL="0" distR="0">
             <wp:extent cx="5937250" cy="7040245"/>
@@ -4535,18 +4243,7 @@
           <w:szCs w:val="28"/>
           <w:lang w:val="en-US"/>
         </w:rPr>
-        <w:t>Рис. 1</w:t>
-      </w:r>
-      <w:r>
-        <w:rPr>
-          <w:rFonts w:eastAsia="Helvetica-Bold"/>
-          <w:b w:val="false"/>
-          <w:bCs w:val="false"/>
-          <w:sz w:val="28"/>
-          <w:szCs w:val="28"/>
-          <w:lang w:val="en-US"/>
-        </w:rPr>
-        <w:t>4 Де</w:t>
+        <w:t>Рис. 14 Де</w:t>
       </w:r>
       <w:r>
         <w:rPr>
@@ -4594,21 +4291,34 @@
           <w:u w:val="none"/>
           <w:lang w:val="en-US"/>
         </w:rPr>
-        <w:t xml:space="preserve">Завдання </w:t>
+        <w:t xml:space="preserve">Завдання 12. </w:t>
       </w:r>
       <w:r>
         <w:rPr>
           <w:rFonts w:eastAsia="Helvetica-Bold"/>
-          <w:b/>
-          <w:bCs/>
+          <w:b w:val="false"/>
+          <w:bCs w:val="false"/>
           <w:sz w:val="28"/>
           <w:szCs w:val="28"/>
           <w:u w:val="none"/>
           <w:lang w:val="en-US"/>
         </w:rPr>
-        <w:t xml:space="preserve">12. </w:t>
-      </w:r>
-      <w:r>
+        <w:t>Вивести інформацію при чергу друку будь-якого з  комп’ютерів до якого підключений принтер з правом доступу з мережі.</w:t>
+      </w:r>
+    </w:p>
+    <w:p>
+      <w:pPr>
+        <w:pStyle w:val="Normal"/>
+        <w:widowControl/>
+        <w:tabs>
+          <w:tab w:val="clear" w:pos="567"/>
+          <w:tab w:val="left" w:pos="0" w:leader="none"/>
+        </w:tabs>
+        <w:suppressAutoHyphens w:val="true"/>
+        <w:bidi w:val="0"/>
+        <w:spacing w:lineRule="auto" w:line="360" w:before="0" w:after="0"/>
+        <w:ind w:hanging="0" w:start="0" w:end="0"/>
+        <w:jc w:val="center"/>
         <w:rPr>
           <w:rFonts w:eastAsia="Helvetica-Bold"/>
           <w:b w:val="false"/>
@@ -4618,42 +4328,9 @@
           <w:u w:val="none"/>
           <w:lang w:val="en-US"/>
         </w:rPr>
-        <w:t>Вивести інформацію при чергу друку будь-якого з  комп’ютерів до якого підключений принтер з правом доступу з мережі.</w:t>
-      </w:r>
-    </w:p>
-    <w:p>
-      <w:pPr>
-        <w:pStyle w:val="Normal"/>
-        <w:widowControl/>
-        <w:tabs>
-          <w:tab w:val="clear" w:pos="567"/>
-          <w:tab w:val="left" w:pos="0" w:leader="none"/>
-        </w:tabs>
-        <w:suppressAutoHyphens w:val="true"/>
-        <w:bidi w:val="0"/>
-        <w:spacing w:lineRule="auto" w:line="360" w:before="0" w:after="0"/>
-        <w:ind w:hanging="0" w:start="0" w:end="0"/>
-        <w:jc w:val="center"/>
-        <w:rPr>
-          <w:rFonts w:eastAsia="Helvetica-Bold"/>
-          <w:b w:val="false"/>
-          <w:bCs w:val="false"/>
-          <w:sz w:val="28"/>
-          <w:szCs w:val="28"/>
-          <w:u w:val="none"/>
-          <w:lang w:val="en-US"/>
-        </w:rPr>
-      </w:pPr>
-      <w:r>
-        <w:rPr>
-          <w:rFonts w:eastAsia="Helvetica-Bold"/>
-          <w:b w:val="false"/>
-          <w:bCs w:val="false"/>
-          <w:sz w:val="28"/>
-          <w:szCs w:val="28"/>
-          <w:u w:val="none"/>
-          <w:lang w:val="en-US"/>
-        </w:rPr>
+      </w:pPr>
+      <w:r>
+        <w:rPr/>
         <w:drawing>
           <wp:inline distT="0" distB="0" distL="0" distR="0">
             <wp:extent cx="5381625" cy="962025"/>
@@ -4718,18 +4395,7 @@
           <w:szCs w:val="28"/>
           <w:lang w:val="en-US"/>
         </w:rPr>
-        <w:t>Рис. 1</w:t>
-      </w:r>
-      <w:r>
-        <w:rPr>
-          <w:rFonts w:eastAsia="Helvetica-Bold"/>
-          <w:b w:val="false"/>
-          <w:bCs w:val="false"/>
-          <w:sz w:val="28"/>
-          <w:szCs w:val="28"/>
-          <w:lang w:val="en-US"/>
-        </w:rPr>
-        <w:t>5 Команда net print н</w:t>
+        <w:t>Рис. 15 Команда net print н</w:t>
       </w:r>
       <w:r>
         <w:rPr>
@@ -4771,7 +4437,7 @@
       <w:r>
         <w:rPr>
           <w:rStyle w:val="Strong"/>
-          <w:rFonts w:eastAsia="Helvetica-Bold" w:ascii="Times New Roman" w:hAnsi="Times New Roman"/>
+          <w:rFonts w:eastAsia="Helvetica-Bold"/>
           <w:b w:val="false"/>
           <w:bCs w:val="false"/>
           <w:sz w:val="28"/>
@@ -4779,12 +4445,11 @@
           <w:u w:val="none"/>
           <w:lang w:val="en-US"/>
         </w:rPr>
-        <w:t xml:space="preserve">У </w:t>
-      </w:r>
-      <w:r>
-        <w:rPr>
-          <w:rStyle w:val="Strong"/>
-          <w:rFonts w:eastAsia="Helvetica-Bold" w:ascii="Times New Roman" w:hAnsi="Times New Roman"/>
+        <w:t xml:space="preserve">У обраній версії Windows команда </w:t>
+      </w:r>
+      <w:r>
+        <w:rPr>
+          <w:rStyle w:val="SourceText"/>
           <w:b w:val="false"/>
           <w:bCs w:val="false"/>
           <w:sz w:val="28"/>
@@ -4792,12 +4457,12 @@
           <w:u w:val="none"/>
           <w:lang w:val="en-US"/>
         </w:rPr>
-        <w:t>обраній</w:t>
+        <w:t>net print</w:t>
       </w:r>
       <w:r>
         <w:rPr>
           <w:rStyle w:val="Strong"/>
-          <w:rFonts w:eastAsia="Helvetica-Bold" w:ascii="Times New Roman" w:hAnsi="Times New Roman"/>
+          <w:rFonts w:eastAsia="Helvetica-Bold"/>
           <w:b w:val="false"/>
           <w:bCs w:val="false"/>
           <w:sz w:val="28"/>
@@ -4805,12 +4470,11 @@
           <w:u w:val="none"/>
           <w:lang w:val="en-US"/>
         </w:rPr>
-        <w:t xml:space="preserve"> версії Windows команда </w:t>
+        <w:t xml:space="preserve"> недоступна, тому було використано </w:t>
       </w:r>
       <w:r>
         <w:rPr>
           <w:rStyle w:val="SourceText"/>
-          <w:rFonts w:ascii="Times New Roman" w:hAnsi="Times New Roman"/>
           <w:b w:val="false"/>
           <w:bCs w:val="false"/>
           <w:sz w:val="28"/>
@@ -4818,12 +4482,12 @@
           <w:u w:val="none"/>
           <w:lang w:val="en-US"/>
         </w:rPr>
-        <w:t>net print</w:t>
+        <w:t>wmic</w:t>
       </w:r>
       <w:r>
         <w:rPr>
           <w:rStyle w:val="Strong"/>
-          <w:rFonts w:eastAsia="Helvetica-Bold" w:ascii="Times New Roman" w:hAnsi="Times New Roman"/>
+          <w:rFonts w:eastAsia="Helvetica-Bold"/>
           <w:b w:val="false"/>
           <w:bCs w:val="false"/>
           <w:sz w:val="28"/>
@@ -4831,12 +4495,24 @@
           <w:u w:val="none"/>
           <w:lang w:val="en-US"/>
         </w:rPr>
-        <w:t xml:space="preserve"> недоступна, тому було використано </w:t>
-      </w:r>
-      <w:r>
-        <w:rPr>
-          <w:rStyle w:val="SourceText"/>
-          <w:rFonts w:ascii="Times New Roman" w:hAnsi="Times New Roman"/>
+        <w:t xml:space="preserve"> для перевірки черги друку.</w:t>
+      </w:r>
+    </w:p>
+    <w:p>
+      <w:pPr>
+        <w:pStyle w:val="BodyText"/>
+        <w:widowControl/>
+        <w:tabs>
+          <w:tab w:val="clear" w:pos="567"/>
+          <w:tab w:val="left" w:pos="0" w:leader="none"/>
+        </w:tabs>
+        <w:suppressAutoHyphens w:val="true"/>
+        <w:bidi w:val="0"/>
+        <w:spacing w:lineRule="auto" w:line="360" w:before="0" w:after="0"/>
+        <w:ind w:hanging="0" w:start="0" w:end="0"/>
+        <w:jc w:val="center"/>
+        <w:rPr>
+          <w:rFonts w:eastAsia="Helvetica-Bold"/>
           <w:b w:val="false"/>
           <w:bCs w:val="false"/>
           <w:sz w:val="28"/>
@@ -4844,56 +4520,9 @@
           <w:u w:val="none"/>
           <w:lang w:val="en-US"/>
         </w:rPr>
-        <w:t>wmic</w:t>
-      </w:r>
-      <w:r>
-        <w:rPr>
-          <w:rStyle w:val="Strong"/>
-          <w:rFonts w:eastAsia="Helvetica-Bold" w:ascii="Times New Roman" w:hAnsi="Times New Roman"/>
-          <w:b w:val="false"/>
-          <w:bCs w:val="false"/>
-          <w:sz w:val="28"/>
-          <w:szCs w:val="28"/>
-          <w:u w:val="none"/>
-          <w:lang w:val="en-US"/>
-        </w:rPr>
-        <w:t xml:space="preserve"> для перевірки черги друку.</w:t>
-      </w:r>
-    </w:p>
-    <w:p>
-      <w:pPr>
-        <w:pStyle w:val="BodyText"/>
-        <w:widowControl/>
-        <w:tabs>
-          <w:tab w:val="clear" w:pos="567"/>
-          <w:tab w:val="left" w:pos="0" w:leader="none"/>
-        </w:tabs>
-        <w:suppressAutoHyphens w:val="true"/>
-        <w:bidi w:val="0"/>
-        <w:spacing w:lineRule="auto" w:line="360" w:before="0" w:after="0"/>
-        <w:ind w:hanging="0" w:start="0" w:end="0"/>
-        <w:jc w:val="center"/>
-        <w:rPr>
-          <w:rFonts w:eastAsia="Helvetica-Bold"/>
-          <w:b w:val="false"/>
-          <w:bCs w:val="false"/>
-          <w:sz w:val="28"/>
-          <w:szCs w:val="28"/>
-          <w:u w:val="none"/>
-          <w:lang w:val="en-US"/>
-        </w:rPr>
-      </w:pPr>
-      <w:r>
-        <w:rPr>
-          <w:rStyle w:val="Strong"/>
-          <w:rFonts w:eastAsia="Helvetica-Bold" w:ascii="Times New Roman" w:hAnsi="Times New Roman"/>
-          <w:b w:val="false"/>
-          <w:bCs w:val="false"/>
-          <w:sz w:val="28"/>
-          <w:szCs w:val="28"/>
-          <w:u w:val="none"/>
-          <w:lang w:val="en-US"/>
-        </w:rPr>
+      </w:pPr>
+      <w:r>
+        <w:rPr/>
         <w:drawing>
           <wp:inline distT="0" distB="0" distL="0" distR="0">
             <wp:extent cx="6299835" cy="751205"/>
@@ -4952,41 +4581,5144 @@
       <w:r>
         <w:rPr>
           <w:rStyle w:val="Strong"/>
-          <w:rFonts w:ascii="Times New Roman" w:hAnsi="Times New Roman"/>
-          <w:b w:val="false"/>
-          <w:bCs w:val="false"/>
-          <w:sz w:val="28"/>
-          <w:szCs w:val="28"/>
-        </w:rPr>
-        <w:t>Рис. 1</w:t>
-      </w:r>
+          <w:b w:val="false"/>
+          <w:bCs w:val="false"/>
+          <w:sz w:val="28"/>
+          <w:szCs w:val="28"/>
+        </w:rPr>
+        <w:t>Рис. 16 Черга на друк</w:t>
+      </w:r>
+    </w:p>
+    <w:p>
+      <w:pPr>
+        <w:pStyle w:val="Normal"/>
+        <w:widowControl/>
+        <w:tabs>
+          <w:tab w:val="clear" w:pos="567"/>
+          <w:tab w:val="left" w:pos="0" w:leader="none"/>
+        </w:tabs>
+        <w:suppressAutoHyphens w:val="true"/>
+        <w:bidi w:val="0"/>
+        <w:spacing w:lineRule="auto" w:line="360" w:before="0" w:after="0"/>
+        <w:ind w:firstLine="809" w:start="0" w:end="0"/>
+        <w:jc w:val="both"/>
+        <w:rPr/>
+      </w:pPr>
       <w:r>
         <w:rPr>
           <w:rStyle w:val="Strong"/>
-          <w:rFonts w:ascii="Times New Roman" w:hAnsi="Times New Roman"/>
-          <w:b w:val="false"/>
-          <w:bCs w:val="false"/>
-          <w:sz w:val="28"/>
-          <w:szCs w:val="28"/>
-        </w:rPr>
-        <w:t xml:space="preserve">6 </w:t>
+          <w:b/>
+          <w:bCs/>
+          <w:sz w:val="28"/>
+          <w:szCs w:val="28"/>
+        </w:rPr>
+        <w:t>Завдання 13.</w:t>
       </w:r>
       <w:r>
         <w:rPr>
           <w:rStyle w:val="Strong"/>
-          <w:rFonts w:ascii="Times New Roman" w:hAnsi="Times New Roman"/>
-          <w:b w:val="false"/>
-          <w:bCs w:val="false"/>
-          <w:sz w:val="28"/>
-          <w:szCs w:val="28"/>
-        </w:rPr>
-        <w:t>Черга на друк</w:t>
+          <w:b w:val="false"/>
+          <w:bCs w:val="false"/>
+          <w:sz w:val="28"/>
+          <w:szCs w:val="28"/>
+        </w:rPr>
+        <w:t xml:space="preserve"> Створити пакетний файл, який дозволить автоматизувати процес системного та мережного адміністрування вузла Windows-мережі за сценарієм, який наведено нижче. Передбачити у створеному файлі максимальну інформативність процесу, перевірку доступності вузлів, які містять ресурси, можливості використання ресурсів у залежності від доступності відповідних вузлів.</w:t>
+      </w:r>
+    </w:p>
+    <w:p>
+      <w:pPr>
+        <w:pStyle w:val="Normal"/>
+        <w:widowControl/>
+        <w:tabs>
+          <w:tab w:val="clear" w:pos="567"/>
+          <w:tab w:val="left" w:pos="0" w:leader="none"/>
+        </w:tabs>
+        <w:suppressAutoHyphens w:val="true"/>
+        <w:bidi w:val="0"/>
+        <w:spacing w:lineRule="auto" w:line="360" w:before="0" w:after="0"/>
+        <w:ind w:hanging="0" w:start="0" w:end="0"/>
+        <w:jc w:val="center"/>
+        <w:rPr/>
+      </w:pPr>
+      <w:r>
+        <w:rPr/>
+        <w:drawing>
+          <wp:inline distT="0" distB="0" distL="0" distR="0">
+            <wp:extent cx="5419725" cy="914400"/>
+            <wp:effectExtent l="0" t="0" r="0" b="0"/>
+            <wp:docPr id="17" name="Image18"/>
+            <wp:cNvGraphicFramePr>
+              <a:graphicFrameLocks xmlns:a="http://schemas.openxmlformats.org/drawingml/2006/main" noChangeAspect="1"/>
+            </wp:cNvGraphicFramePr>
+            <a:graphic xmlns:a="http://schemas.openxmlformats.org/drawingml/2006/main">
+              <a:graphicData uri="http://schemas.openxmlformats.org/drawingml/2006/picture">
+                <pic:pic xmlns:pic="http://schemas.openxmlformats.org/drawingml/2006/picture">
+                  <pic:nvPicPr>
+                    <pic:cNvPr id="17" name="Image18"/>
+                    <pic:cNvPicPr>
+                      <a:picLocks noChangeAspect="1" noChangeArrowheads="1"/>
+                    </pic:cNvPicPr>
+                  </pic:nvPicPr>
+                  <pic:blipFill>
+                    <a:blip r:embed="rId18"/>
+                    <a:stretch>
+                      <a:fillRect/>
+                    </a:stretch>
+                  </pic:blipFill>
+                  <pic:spPr bwMode="auto">
+                    <a:xfrm>
+                      <a:off x="0" y="0"/>
+                      <a:ext cx="5419725" cy="914400"/>
+                    </a:xfrm>
+                    <a:prstGeom prst="rect">
+                      <a:avLst/>
+                    </a:prstGeom>
+                    <a:noFill/>
+                  </pic:spPr>
+                </pic:pic>
+              </a:graphicData>
+            </a:graphic>
+          </wp:inline>
+        </w:drawing>
+      </w:r>
+    </w:p>
+    <w:p>
+      <w:pPr>
+        <w:pStyle w:val="Normal"/>
+        <w:widowControl/>
+        <w:tabs>
+          <w:tab w:val="clear" w:pos="567"/>
+          <w:tab w:val="left" w:pos="0" w:leader="none"/>
+        </w:tabs>
+        <w:suppressAutoHyphens w:val="true"/>
+        <w:bidi w:val="0"/>
+        <w:spacing w:lineRule="auto" w:line="360" w:before="0" w:after="0"/>
+        <w:ind w:hanging="0" w:start="0" w:end="0"/>
+        <w:jc w:val="center"/>
+        <w:rPr/>
+      </w:pPr>
+      <w:r>
+        <w:rPr>
+          <w:rStyle w:val="Strong"/>
+          <w:b w:val="false"/>
+          <w:bCs w:val="false"/>
+          <w:sz w:val="28"/>
+          <w:szCs w:val="28"/>
+        </w:rPr>
+        <w:t>Рис. 17 Команда net send відсутня</w:t>
+      </w:r>
+    </w:p>
+    <w:p>
+      <w:pPr>
+        <w:pStyle w:val="Normal"/>
+        <w:widowControl/>
+        <w:tabs>
+          <w:tab w:val="clear" w:pos="567"/>
+          <w:tab w:val="left" w:pos="0" w:leader="none"/>
+        </w:tabs>
+        <w:suppressAutoHyphens w:val="true"/>
+        <w:bidi w:val="0"/>
+        <w:spacing w:lineRule="auto" w:line="360" w:before="0" w:after="0"/>
+        <w:ind w:firstLine="809" w:start="0" w:end="0"/>
+        <w:jc w:val="both"/>
+        <w:rPr/>
+      </w:pPr>
+      <w:r>
+        <w:rPr>
+          <w:rStyle w:val="Strong"/>
+          <w:b w:val="false"/>
+          <w:bCs w:val="false"/>
+          <w:sz w:val="28"/>
+          <w:szCs w:val="28"/>
+        </w:rPr>
+        <w:t>Лістинг скріпту:</w:t>
+      </w:r>
+    </w:p>
+    <w:p>
+      <w:pPr>
+        <w:pStyle w:val="Normal"/>
+        <w:widowControl/>
+        <w:tabs>
+          <w:tab w:val="clear" w:pos="567"/>
+          <w:tab w:val="left" w:pos="0" w:leader="none"/>
+        </w:tabs>
+        <w:suppressAutoHyphens w:val="true"/>
+        <w:bidi w:val="0"/>
+        <w:spacing w:lineRule="auto" w:line="240" w:before="0" w:after="0"/>
+        <w:ind w:hanging="0" w:start="0" w:end="0"/>
+        <w:jc w:val="both"/>
+        <w:rPr>
+          <w:b w:val="false"/>
+          <w:bCs w:val="false"/>
+          <w:sz w:val="28"/>
+          <w:szCs w:val="28"/>
+        </w:rPr>
+      </w:pPr>
+      <w:r>
+        <w:rPr>
+          <w:rStyle w:val="Strong"/>
+          <w:b w:val="false"/>
+          <w:bCs w:val="false"/>
+          <w:sz w:val="20"/>
+          <w:szCs w:val="20"/>
+        </w:rPr>
+        <w:t>@echo off</w:t>
+      </w:r>
+    </w:p>
+    <w:p>
+      <w:pPr>
+        <w:pStyle w:val="Normal"/>
+        <w:widowControl/>
+        <w:tabs>
+          <w:tab w:val="clear" w:pos="567"/>
+          <w:tab w:val="left" w:pos="0" w:leader="none"/>
+        </w:tabs>
+        <w:suppressAutoHyphens w:val="true"/>
+        <w:bidi w:val="0"/>
+        <w:spacing w:lineRule="auto" w:line="240" w:before="0" w:after="0"/>
+        <w:ind w:hanging="0" w:start="0" w:end="0"/>
+        <w:jc w:val="both"/>
+        <w:rPr>
+          <w:b w:val="false"/>
+          <w:bCs w:val="false"/>
+          <w:sz w:val="28"/>
+          <w:szCs w:val="28"/>
+        </w:rPr>
+      </w:pPr>
+      <w:r>
+        <w:rPr>
+          <w:rStyle w:val="Strong"/>
+          <w:b w:val="false"/>
+          <w:bCs w:val="false"/>
+          <w:sz w:val="20"/>
+          <w:szCs w:val="20"/>
+        </w:rPr>
+        <w:t>setlocal enabledelayedexpansion</w:t>
+      </w:r>
+    </w:p>
+    <w:p>
+      <w:pPr>
+        <w:pStyle w:val="Normal"/>
+        <w:widowControl/>
+        <w:tabs>
+          <w:tab w:val="clear" w:pos="567"/>
+          <w:tab w:val="left" w:pos="0" w:leader="none"/>
+        </w:tabs>
+        <w:suppressAutoHyphens w:val="true"/>
+        <w:bidi w:val="0"/>
+        <w:spacing w:lineRule="auto" w:line="240" w:before="0" w:after="0"/>
+        <w:ind w:hanging="0" w:start="0" w:end="0"/>
+        <w:jc w:val="both"/>
+        <w:rPr>
+          <w:b w:val="false"/>
+          <w:bCs w:val="false"/>
+          <w:sz w:val="20"/>
+          <w:szCs w:val="20"/>
+        </w:rPr>
+      </w:pPr>
+      <w:r>
+        <w:rPr>
+          <w:b w:val="false"/>
+          <w:bCs w:val="false"/>
+          <w:sz w:val="20"/>
+          <w:szCs w:val="20"/>
+        </w:rPr>
+      </w:r>
+    </w:p>
+    <w:p>
+      <w:pPr>
+        <w:pStyle w:val="Normal"/>
+        <w:widowControl/>
+        <w:tabs>
+          <w:tab w:val="clear" w:pos="567"/>
+          <w:tab w:val="left" w:pos="0" w:leader="none"/>
+        </w:tabs>
+        <w:suppressAutoHyphens w:val="true"/>
+        <w:bidi w:val="0"/>
+        <w:spacing w:lineRule="auto" w:line="240" w:before="0" w:after="0"/>
+        <w:ind w:hanging="0" w:start="0" w:end="0"/>
+        <w:jc w:val="both"/>
+        <w:rPr>
+          <w:b w:val="false"/>
+          <w:bCs w:val="false"/>
+          <w:sz w:val="28"/>
+          <w:szCs w:val="28"/>
+        </w:rPr>
+      </w:pPr>
+      <w:r>
+        <w:rPr>
+          <w:rStyle w:val="Strong"/>
+          <w:b w:val="false"/>
+          <w:bCs w:val="false"/>
+          <w:sz w:val="20"/>
+          <w:szCs w:val="20"/>
+        </w:rPr>
+        <w:t>set server1=214.63.24.4</w:t>
+      </w:r>
+    </w:p>
+    <w:p>
+      <w:pPr>
+        <w:pStyle w:val="Normal"/>
+        <w:widowControl/>
+        <w:tabs>
+          <w:tab w:val="clear" w:pos="567"/>
+          <w:tab w:val="left" w:pos="0" w:leader="none"/>
+        </w:tabs>
+        <w:suppressAutoHyphens w:val="true"/>
+        <w:bidi w:val="0"/>
+        <w:spacing w:lineRule="auto" w:line="240" w:before="0" w:after="0"/>
+        <w:ind w:hanging="0" w:start="0" w:end="0"/>
+        <w:jc w:val="both"/>
+        <w:rPr>
+          <w:b w:val="false"/>
+          <w:bCs w:val="false"/>
+          <w:sz w:val="28"/>
+          <w:szCs w:val="28"/>
+        </w:rPr>
+      </w:pPr>
+      <w:r>
+        <w:rPr>
+          <w:rStyle w:val="Strong"/>
+          <w:b w:val="false"/>
+          <w:bCs w:val="false"/>
+          <w:sz w:val="20"/>
+          <w:szCs w:val="20"/>
+        </w:rPr>
+        <w:t>set server2=214.63.24.5</w:t>
+      </w:r>
+    </w:p>
+    <w:p>
+      <w:pPr>
+        <w:pStyle w:val="Normal"/>
+        <w:widowControl/>
+        <w:tabs>
+          <w:tab w:val="clear" w:pos="567"/>
+          <w:tab w:val="left" w:pos="0" w:leader="none"/>
+        </w:tabs>
+        <w:suppressAutoHyphens w:val="true"/>
+        <w:bidi w:val="0"/>
+        <w:spacing w:lineRule="auto" w:line="240" w:before="0" w:after="0"/>
+        <w:ind w:hanging="0" w:start="0" w:end="0"/>
+        <w:jc w:val="both"/>
+        <w:rPr>
+          <w:b w:val="false"/>
+          <w:bCs w:val="false"/>
+          <w:sz w:val="20"/>
+          <w:szCs w:val="20"/>
+        </w:rPr>
+      </w:pPr>
+      <w:r>
+        <w:rPr>
+          <w:b w:val="false"/>
+          <w:bCs w:val="false"/>
+          <w:sz w:val="20"/>
+          <w:szCs w:val="20"/>
+        </w:rPr>
+      </w:r>
+    </w:p>
+    <w:p>
+      <w:pPr>
+        <w:pStyle w:val="Normal"/>
+        <w:widowControl/>
+        <w:tabs>
+          <w:tab w:val="clear" w:pos="567"/>
+          <w:tab w:val="left" w:pos="0" w:leader="none"/>
+        </w:tabs>
+        <w:suppressAutoHyphens w:val="true"/>
+        <w:bidi w:val="0"/>
+        <w:spacing w:lineRule="auto" w:line="240" w:before="0" w:after="0"/>
+        <w:ind w:hanging="0" w:start="0" w:end="0"/>
+        <w:jc w:val="both"/>
+        <w:rPr>
+          <w:b w:val="false"/>
+          <w:bCs w:val="false"/>
+          <w:sz w:val="28"/>
+          <w:szCs w:val="28"/>
+        </w:rPr>
+      </w:pPr>
+      <w:r>
+        <w:rPr>
+          <w:rStyle w:val="Strong"/>
+          <w:b w:val="false"/>
+          <w:bCs w:val="false"/>
+          <w:sz w:val="20"/>
+          <w:szCs w:val="20"/>
+        </w:rPr>
+        <w:t>set server1_username=server1</w:t>
+      </w:r>
+    </w:p>
+    <w:p>
+      <w:pPr>
+        <w:pStyle w:val="Normal"/>
+        <w:widowControl/>
+        <w:tabs>
+          <w:tab w:val="clear" w:pos="567"/>
+          <w:tab w:val="left" w:pos="0" w:leader="none"/>
+        </w:tabs>
+        <w:suppressAutoHyphens w:val="true"/>
+        <w:bidi w:val="0"/>
+        <w:spacing w:lineRule="auto" w:line="240" w:before="0" w:after="0"/>
+        <w:ind w:hanging="0" w:start="0" w:end="0"/>
+        <w:jc w:val="both"/>
+        <w:rPr>
+          <w:b w:val="false"/>
+          <w:bCs w:val="false"/>
+          <w:sz w:val="28"/>
+          <w:szCs w:val="28"/>
+        </w:rPr>
+      </w:pPr>
+      <w:r>
+        <w:rPr>
+          <w:rStyle w:val="Strong"/>
+          <w:b w:val="false"/>
+          <w:bCs w:val="false"/>
+          <w:sz w:val="20"/>
+          <w:szCs w:val="20"/>
+        </w:rPr>
+        <w:t>set server2_username=server2</w:t>
+      </w:r>
+    </w:p>
+    <w:p>
+      <w:pPr>
+        <w:pStyle w:val="Normal"/>
+        <w:widowControl/>
+        <w:tabs>
+          <w:tab w:val="clear" w:pos="567"/>
+          <w:tab w:val="left" w:pos="0" w:leader="none"/>
+        </w:tabs>
+        <w:suppressAutoHyphens w:val="true"/>
+        <w:bidi w:val="0"/>
+        <w:spacing w:lineRule="auto" w:line="240" w:before="0" w:after="0"/>
+        <w:ind w:hanging="0" w:start="0" w:end="0"/>
+        <w:jc w:val="both"/>
+        <w:rPr>
+          <w:b w:val="false"/>
+          <w:bCs w:val="false"/>
+          <w:sz w:val="20"/>
+          <w:szCs w:val="20"/>
+        </w:rPr>
+      </w:pPr>
+      <w:r>
+        <w:rPr>
+          <w:b w:val="false"/>
+          <w:bCs w:val="false"/>
+          <w:sz w:val="20"/>
+          <w:szCs w:val="20"/>
+        </w:rPr>
+      </w:r>
+    </w:p>
+    <w:p>
+      <w:pPr>
+        <w:pStyle w:val="Normal"/>
+        <w:widowControl/>
+        <w:tabs>
+          <w:tab w:val="clear" w:pos="567"/>
+          <w:tab w:val="left" w:pos="0" w:leader="none"/>
+        </w:tabs>
+        <w:suppressAutoHyphens w:val="true"/>
+        <w:bidi w:val="0"/>
+        <w:spacing w:lineRule="auto" w:line="240" w:before="0" w:after="0"/>
+        <w:ind w:hanging="0" w:start="0" w:end="0"/>
+        <w:jc w:val="both"/>
+        <w:rPr>
+          <w:b w:val="false"/>
+          <w:bCs w:val="false"/>
+          <w:sz w:val="28"/>
+          <w:szCs w:val="28"/>
+        </w:rPr>
+      </w:pPr>
+      <w:r>
+        <w:rPr>
+          <w:rStyle w:val="Strong"/>
+          <w:b w:val="false"/>
+          <w:bCs w:val="false"/>
+          <w:sz w:val="20"/>
+          <w:szCs w:val="20"/>
+        </w:rPr>
+        <w:t>set server1_password=fearlessatom</w:t>
+      </w:r>
+    </w:p>
+    <w:p>
+      <w:pPr>
+        <w:pStyle w:val="Normal"/>
+        <w:widowControl/>
+        <w:tabs>
+          <w:tab w:val="clear" w:pos="567"/>
+          <w:tab w:val="left" w:pos="0" w:leader="none"/>
+        </w:tabs>
+        <w:suppressAutoHyphens w:val="true"/>
+        <w:bidi w:val="0"/>
+        <w:spacing w:lineRule="auto" w:line="240" w:before="0" w:after="0"/>
+        <w:ind w:hanging="0" w:start="0" w:end="0"/>
+        <w:jc w:val="both"/>
+        <w:rPr>
+          <w:b w:val="false"/>
+          <w:bCs w:val="false"/>
+          <w:sz w:val="28"/>
+          <w:szCs w:val="28"/>
+        </w:rPr>
+      </w:pPr>
+      <w:r>
+        <w:rPr>
+          <w:rStyle w:val="Strong"/>
+          <w:b w:val="false"/>
+          <w:bCs w:val="false"/>
+          <w:sz w:val="20"/>
+          <w:szCs w:val="20"/>
+        </w:rPr>
+        <w:t>set server2_password=fearlessatom</w:t>
+      </w:r>
+    </w:p>
+    <w:p>
+      <w:pPr>
+        <w:pStyle w:val="Normal"/>
+        <w:widowControl/>
+        <w:tabs>
+          <w:tab w:val="clear" w:pos="567"/>
+          <w:tab w:val="left" w:pos="0" w:leader="none"/>
+        </w:tabs>
+        <w:suppressAutoHyphens w:val="true"/>
+        <w:bidi w:val="0"/>
+        <w:spacing w:lineRule="auto" w:line="240" w:before="0" w:after="0"/>
+        <w:ind w:hanging="0" w:start="0" w:end="0"/>
+        <w:jc w:val="both"/>
+        <w:rPr>
+          <w:b w:val="false"/>
+          <w:bCs w:val="false"/>
+          <w:sz w:val="20"/>
+          <w:szCs w:val="20"/>
+        </w:rPr>
+      </w:pPr>
+      <w:r>
+        <w:rPr>
+          <w:b w:val="false"/>
+          <w:bCs w:val="false"/>
+          <w:sz w:val="20"/>
+          <w:szCs w:val="20"/>
+        </w:rPr>
+      </w:r>
+    </w:p>
+    <w:p>
+      <w:pPr>
+        <w:pStyle w:val="Normal"/>
+        <w:widowControl/>
+        <w:tabs>
+          <w:tab w:val="clear" w:pos="567"/>
+          <w:tab w:val="left" w:pos="0" w:leader="none"/>
+        </w:tabs>
+        <w:suppressAutoHyphens w:val="true"/>
+        <w:bidi w:val="0"/>
+        <w:spacing w:lineRule="auto" w:line="240" w:before="0" w:after="0"/>
+        <w:ind w:hanging="0" w:start="0" w:end="0"/>
+        <w:jc w:val="both"/>
+        <w:rPr>
+          <w:b w:val="false"/>
+          <w:bCs w:val="false"/>
+          <w:sz w:val="28"/>
+          <w:szCs w:val="28"/>
+        </w:rPr>
+      </w:pPr>
+      <w:r>
+        <w:rPr>
+          <w:rStyle w:val="Strong"/>
+          <w:b w:val="false"/>
+          <w:bCs w:val="false"/>
+          <w:sz w:val="20"/>
+          <w:szCs w:val="20"/>
+        </w:rPr>
+        <w:t>set server1_is_available=false</w:t>
+      </w:r>
+    </w:p>
+    <w:p>
+      <w:pPr>
+        <w:pStyle w:val="Normal"/>
+        <w:widowControl/>
+        <w:tabs>
+          <w:tab w:val="clear" w:pos="567"/>
+          <w:tab w:val="left" w:pos="0" w:leader="none"/>
+        </w:tabs>
+        <w:suppressAutoHyphens w:val="true"/>
+        <w:bidi w:val="0"/>
+        <w:spacing w:lineRule="auto" w:line="240" w:before="0" w:after="0"/>
+        <w:ind w:hanging="0" w:start="0" w:end="0"/>
+        <w:jc w:val="both"/>
+        <w:rPr>
+          <w:b w:val="false"/>
+          <w:bCs w:val="false"/>
+          <w:sz w:val="28"/>
+          <w:szCs w:val="28"/>
+        </w:rPr>
+      </w:pPr>
+      <w:r>
+        <w:rPr>
+          <w:rStyle w:val="Strong"/>
+          <w:b w:val="false"/>
+          <w:bCs w:val="false"/>
+          <w:sz w:val="20"/>
+          <w:szCs w:val="20"/>
+        </w:rPr>
+        <w:t>set server2_is_available=false</w:t>
+      </w:r>
+    </w:p>
+    <w:p>
+      <w:pPr>
+        <w:pStyle w:val="Normal"/>
+        <w:widowControl/>
+        <w:tabs>
+          <w:tab w:val="clear" w:pos="567"/>
+          <w:tab w:val="left" w:pos="0" w:leader="none"/>
+        </w:tabs>
+        <w:suppressAutoHyphens w:val="true"/>
+        <w:bidi w:val="0"/>
+        <w:spacing w:lineRule="auto" w:line="240" w:before="0" w:after="0"/>
+        <w:ind w:hanging="0" w:start="0" w:end="0"/>
+        <w:jc w:val="both"/>
+        <w:rPr>
+          <w:b w:val="false"/>
+          <w:bCs w:val="false"/>
+          <w:sz w:val="20"/>
+          <w:szCs w:val="20"/>
+        </w:rPr>
+      </w:pPr>
+      <w:r>
+        <w:rPr>
+          <w:b w:val="false"/>
+          <w:bCs w:val="false"/>
+          <w:sz w:val="20"/>
+          <w:szCs w:val="20"/>
+        </w:rPr>
+      </w:r>
+    </w:p>
+    <w:p>
+      <w:pPr>
+        <w:pStyle w:val="Normal"/>
+        <w:widowControl/>
+        <w:tabs>
+          <w:tab w:val="clear" w:pos="567"/>
+          <w:tab w:val="left" w:pos="0" w:leader="none"/>
+        </w:tabs>
+        <w:suppressAutoHyphens w:val="true"/>
+        <w:bidi w:val="0"/>
+        <w:spacing w:lineRule="auto" w:line="240" w:before="0" w:after="0"/>
+        <w:ind w:hanging="0" w:start="0" w:end="0"/>
+        <w:jc w:val="both"/>
+        <w:rPr>
+          <w:b w:val="false"/>
+          <w:bCs w:val="false"/>
+          <w:sz w:val="28"/>
+          <w:szCs w:val="28"/>
+        </w:rPr>
+      </w:pPr>
+      <w:r>
+        <w:rPr>
+          <w:rStyle w:val="Strong"/>
+          <w:b w:val="false"/>
+          <w:bCs w:val="false"/>
+          <w:sz w:val="20"/>
+          <w:szCs w:val="20"/>
+        </w:rPr>
+        <w:t>set disk_letter=Z</w:t>
+      </w:r>
+    </w:p>
+    <w:p>
+      <w:pPr>
+        <w:pStyle w:val="Normal"/>
+        <w:widowControl/>
+        <w:tabs>
+          <w:tab w:val="clear" w:pos="567"/>
+          <w:tab w:val="left" w:pos="0" w:leader="none"/>
+        </w:tabs>
+        <w:suppressAutoHyphens w:val="true"/>
+        <w:bidi w:val="0"/>
+        <w:spacing w:lineRule="auto" w:line="240" w:before="0" w:after="0"/>
+        <w:ind w:hanging="0" w:start="0" w:end="0"/>
+        <w:jc w:val="both"/>
+        <w:rPr>
+          <w:b w:val="false"/>
+          <w:bCs w:val="false"/>
+          <w:sz w:val="28"/>
+          <w:szCs w:val="28"/>
+        </w:rPr>
+      </w:pPr>
+      <w:r>
+        <w:rPr>
+          <w:rStyle w:val="Strong"/>
+          <w:b w:val="false"/>
+          <w:bCs w:val="false"/>
+          <w:sz w:val="20"/>
+          <w:szCs w:val="20"/>
+        </w:rPr>
+        <w:t>set folder_name=Folder</w:t>
+      </w:r>
+    </w:p>
+    <w:p>
+      <w:pPr>
+        <w:pStyle w:val="Normal"/>
+        <w:widowControl/>
+        <w:tabs>
+          <w:tab w:val="clear" w:pos="567"/>
+          <w:tab w:val="left" w:pos="0" w:leader="none"/>
+        </w:tabs>
+        <w:suppressAutoHyphens w:val="true"/>
+        <w:bidi w:val="0"/>
+        <w:spacing w:lineRule="auto" w:line="240" w:before="0" w:after="0"/>
+        <w:ind w:hanging="0" w:start="0" w:end="0"/>
+        <w:jc w:val="both"/>
+        <w:rPr>
+          <w:b w:val="false"/>
+          <w:bCs w:val="false"/>
+          <w:sz w:val="20"/>
+          <w:szCs w:val="20"/>
+        </w:rPr>
+      </w:pPr>
+      <w:r>
+        <w:rPr>
+          <w:b w:val="false"/>
+          <w:bCs w:val="false"/>
+          <w:sz w:val="20"/>
+          <w:szCs w:val="20"/>
+        </w:rPr>
+      </w:r>
+    </w:p>
+    <w:p>
+      <w:pPr>
+        <w:pStyle w:val="Normal"/>
+        <w:widowControl/>
+        <w:tabs>
+          <w:tab w:val="clear" w:pos="567"/>
+          <w:tab w:val="left" w:pos="0" w:leader="none"/>
+        </w:tabs>
+        <w:suppressAutoHyphens w:val="true"/>
+        <w:bidi w:val="0"/>
+        <w:spacing w:lineRule="auto" w:line="240" w:before="0" w:after="0"/>
+        <w:ind w:hanging="0" w:start="0" w:end="0"/>
+        <w:jc w:val="both"/>
+        <w:rPr>
+          <w:b w:val="false"/>
+          <w:bCs w:val="false"/>
+          <w:sz w:val="28"/>
+          <w:szCs w:val="28"/>
+        </w:rPr>
+      </w:pPr>
+      <w:r>
+        <w:rPr>
+          <w:rStyle w:val="Strong"/>
+          <w:b w:val="false"/>
+          <w:bCs w:val="false"/>
+          <w:sz w:val="20"/>
+          <w:szCs w:val="20"/>
+        </w:rPr>
+        <w:t>set shared_folder_remark=Student's folder</w:t>
+      </w:r>
+    </w:p>
+    <w:p>
+      <w:pPr>
+        <w:pStyle w:val="Normal"/>
+        <w:widowControl/>
+        <w:tabs>
+          <w:tab w:val="clear" w:pos="567"/>
+          <w:tab w:val="left" w:pos="0" w:leader="none"/>
+        </w:tabs>
+        <w:suppressAutoHyphens w:val="true"/>
+        <w:bidi w:val="0"/>
+        <w:spacing w:lineRule="auto" w:line="240" w:before="0" w:after="0"/>
+        <w:ind w:hanging="0" w:start="0" w:end="0"/>
+        <w:jc w:val="both"/>
+        <w:rPr>
+          <w:b w:val="false"/>
+          <w:bCs w:val="false"/>
+          <w:sz w:val="28"/>
+          <w:szCs w:val="28"/>
+        </w:rPr>
+      </w:pPr>
+      <w:r>
+        <w:rPr>
+          <w:rStyle w:val="Strong"/>
+          <w:b w:val="false"/>
+          <w:bCs w:val="false"/>
+          <w:sz w:val="20"/>
+          <w:szCs w:val="20"/>
+        </w:rPr>
+        <w:t>set shared_folder_path=C:\Users\fearlessatom\Desktop</w:t>
+      </w:r>
+    </w:p>
+    <w:p>
+      <w:pPr>
+        <w:pStyle w:val="Normal"/>
+        <w:widowControl/>
+        <w:tabs>
+          <w:tab w:val="clear" w:pos="567"/>
+          <w:tab w:val="left" w:pos="0" w:leader="none"/>
+        </w:tabs>
+        <w:suppressAutoHyphens w:val="true"/>
+        <w:bidi w:val="0"/>
+        <w:spacing w:lineRule="auto" w:line="240" w:before="0" w:after="0"/>
+        <w:ind w:hanging="0" w:start="0" w:end="0"/>
+        <w:jc w:val="both"/>
+        <w:rPr>
+          <w:b w:val="false"/>
+          <w:bCs w:val="false"/>
+          <w:sz w:val="28"/>
+          <w:szCs w:val="28"/>
+        </w:rPr>
+      </w:pPr>
+      <w:r>
+        <w:rPr>
+          <w:rStyle w:val="Strong"/>
+          <w:b w:val="false"/>
+          <w:bCs w:val="false"/>
+          <w:sz w:val="20"/>
+          <w:szCs w:val="20"/>
+        </w:rPr>
+        <w:t>set shared_folder_name=student</w:t>
+      </w:r>
+    </w:p>
+    <w:p>
+      <w:pPr>
+        <w:pStyle w:val="Normal"/>
+        <w:widowControl/>
+        <w:tabs>
+          <w:tab w:val="clear" w:pos="567"/>
+          <w:tab w:val="left" w:pos="0" w:leader="none"/>
+        </w:tabs>
+        <w:suppressAutoHyphens w:val="true"/>
+        <w:bidi w:val="0"/>
+        <w:spacing w:lineRule="auto" w:line="240" w:before="0" w:after="0"/>
+        <w:ind w:hanging="0" w:start="0" w:end="0"/>
+        <w:jc w:val="both"/>
+        <w:rPr>
+          <w:b w:val="false"/>
+          <w:bCs w:val="false"/>
+          <w:sz w:val="28"/>
+          <w:szCs w:val="28"/>
+        </w:rPr>
+      </w:pPr>
+      <w:r>
+        <w:rPr>
+          <w:rStyle w:val="Strong"/>
+          <w:b w:val="false"/>
+          <w:bCs w:val="false"/>
+          <w:sz w:val="20"/>
+          <w:szCs w:val="20"/>
+        </w:rPr>
+        <w:t>set shared_name=SharedFolder</w:t>
+      </w:r>
+    </w:p>
+    <w:p>
+      <w:pPr>
+        <w:pStyle w:val="Normal"/>
+        <w:widowControl/>
+        <w:tabs>
+          <w:tab w:val="clear" w:pos="567"/>
+          <w:tab w:val="left" w:pos="0" w:leader="none"/>
+        </w:tabs>
+        <w:suppressAutoHyphens w:val="true"/>
+        <w:bidi w:val="0"/>
+        <w:spacing w:lineRule="auto" w:line="240" w:before="0" w:after="0"/>
+        <w:ind w:hanging="0" w:start="0" w:end="0"/>
+        <w:jc w:val="both"/>
+        <w:rPr>
+          <w:b w:val="false"/>
+          <w:bCs w:val="false"/>
+          <w:sz w:val="20"/>
+          <w:szCs w:val="20"/>
+        </w:rPr>
+      </w:pPr>
+      <w:r>
+        <w:rPr>
+          <w:b w:val="false"/>
+          <w:bCs w:val="false"/>
+          <w:sz w:val="20"/>
+          <w:szCs w:val="20"/>
+        </w:rPr>
+      </w:r>
+    </w:p>
+    <w:p>
+      <w:pPr>
+        <w:pStyle w:val="Normal"/>
+        <w:widowControl/>
+        <w:tabs>
+          <w:tab w:val="clear" w:pos="567"/>
+          <w:tab w:val="left" w:pos="0" w:leader="none"/>
+        </w:tabs>
+        <w:suppressAutoHyphens w:val="true"/>
+        <w:bidi w:val="0"/>
+        <w:spacing w:lineRule="auto" w:line="240" w:before="0" w:after="0"/>
+        <w:ind w:hanging="0" w:start="0" w:end="0"/>
+        <w:jc w:val="both"/>
+        <w:rPr>
+          <w:b w:val="false"/>
+          <w:bCs w:val="false"/>
+          <w:sz w:val="28"/>
+          <w:szCs w:val="28"/>
+        </w:rPr>
+      </w:pPr>
+      <w:r>
+        <w:rPr>
+          <w:rStyle w:val="Strong"/>
+          <w:b w:val="false"/>
+          <w:bCs w:val="false"/>
+          <w:sz w:val="20"/>
+          <w:szCs w:val="20"/>
+        </w:rPr>
+        <w:t>echo [INFO] Username: %username%</w:t>
+      </w:r>
+    </w:p>
+    <w:p>
+      <w:pPr>
+        <w:pStyle w:val="Normal"/>
+        <w:widowControl/>
+        <w:tabs>
+          <w:tab w:val="clear" w:pos="567"/>
+          <w:tab w:val="left" w:pos="0" w:leader="none"/>
+        </w:tabs>
+        <w:suppressAutoHyphens w:val="true"/>
+        <w:bidi w:val="0"/>
+        <w:spacing w:lineRule="auto" w:line="240" w:before="0" w:after="0"/>
+        <w:ind w:hanging="0" w:start="0" w:end="0"/>
+        <w:jc w:val="both"/>
+        <w:rPr>
+          <w:b w:val="false"/>
+          <w:bCs w:val="false"/>
+          <w:sz w:val="28"/>
+          <w:szCs w:val="28"/>
+        </w:rPr>
+      </w:pPr>
+      <w:r>
+        <w:rPr>
+          <w:rStyle w:val="Strong"/>
+          <w:b w:val="false"/>
+          <w:bCs w:val="false"/>
+          <w:sz w:val="20"/>
+          <w:szCs w:val="20"/>
+        </w:rPr>
+        <w:t>echo [INFO] Computer name: %computername%</w:t>
+      </w:r>
+    </w:p>
+    <w:p>
+      <w:pPr>
+        <w:pStyle w:val="Normal"/>
+        <w:widowControl/>
+        <w:tabs>
+          <w:tab w:val="clear" w:pos="567"/>
+          <w:tab w:val="left" w:pos="0" w:leader="none"/>
+        </w:tabs>
+        <w:suppressAutoHyphens w:val="true"/>
+        <w:bidi w:val="0"/>
+        <w:spacing w:lineRule="auto" w:line="240" w:before="0" w:after="0"/>
+        <w:ind w:hanging="0" w:start="0" w:end="0"/>
+        <w:jc w:val="both"/>
+        <w:rPr>
+          <w:b w:val="false"/>
+          <w:bCs w:val="false"/>
+          <w:sz w:val="28"/>
+          <w:szCs w:val="28"/>
+        </w:rPr>
+      </w:pPr>
+      <w:r>
+        <w:rPr>
+          <w:rStyle w:val="Strong"/>
+          <w:b w:val="false"/>
+          <w:bCs w:val="false"/>
+          <w:sz w:val="20"/>
+          <w:szCs w:val="20"/>
+        </w:rPr>
+        <w:t>echo [INFO] OS Version:</w:t>
+      </w:r>
+    </w:p>
+    <w:p>
+      <w:pPr>
+        <w:pStyle w:val="Normal"/>
+        <w:widowControl/>
+        <w:tabs>
+          <w:tab w:val="clear" w:pos="567"/>
+          <w:tab w:val="left" w:pos="0" w:leader="none"/>
+        </w:tabs>
+        <w:suppressAutoHyphens w:val="true"/>
+        <w:bidi w:val="0"/>
+        <w:spacing w:lineRule="auto" w:line="240" w:before="0" w:after="0"/>
+        <w:ind w:hanging="0" w:start="0" w:end="0"/>
+        <w:jc w:val="both"/>
+        <w:rPr>
+          <w:b w:val="false"/>
+          <w:bCs w:val="false"/>
+          <w:sz w:val="28"/>
+          <w:szCs w:val="28"/>
+        </w:rPr>
+      </w:pPr>
+      <w:r>
+        <w:rPr>
+          <w:rStyle w:val="Strong"/>
+          <w:b w:val="false"/>
+          <w:bCs w:val="false"/>
+          <w:sz w:val="20"/>
+          <w:szCs w:val="20"/>
+        </w:rPr>
+        <w:t>ver</w:t>
+      </w:r>
+    </w:p>
+    <w:p>
+      <w:pPr>
+        <w:pStyle w:val="Normal"/>
+        <w:widowControl/>
+        <w:tabs>
+          <w:tab w:val="clear" w:pos="567"/>
+          <w:tab w:val="left" w:pos="0" w:leader="none"/>
+        </w:tabs>
+        <w:suppressAutoHyphens w:val="true"/>
+        <w:bidi w:val="0"/>
+        <w:spacing w:lineRule="auto" w:line="240" w:before="0" w:after="0"/>
+        <w:ind w:hanging="0" w:start="0" w:end="0"/>
+        <w:jc w:val="both"/>
+        <w:rPr>
+          <w:b w:val="false"/>
+          <w:bCs w:val="false"/>
+          <w:sz w:val="28"/>
+          <w:szCs w:val="28"/>
+        </w:rPr>
+      </w:pPr>
+      <w:r>
+        <w:rPr>
+          <w:rStyle w:val="Strong"/>
+          <w:b w:val="false"/>
+          <w:bCs w:val="false"/>
+          <w:sz w:val="20"/>
+          <w:szCs w:val="20"/>
+        </w:rPr>
+        <w:t>echo [INFO] Network configuration:</w:t>
+      </w:r>
+    </w:p>
+    <w:p>
+      <w:pPr>
+        <w:pStyle w:val="Normal"/>
+        <w:widowControl/>
+        <w:tabs>
+          <w:tab w:val="clear" w:pos="567"/>
+          <w:tab w:val="left" w:pos="0" w:leader="none"/>
+        </w:tabs>
+        <w:suppressAutoHyphens w:val="true"/>
+        <w:bidi w:val="0"/>
+        <w:spacing w:lineRule="auto" w:line="240" w:before="0" w:after="0"/>
+        <w:ind w:hanging="0" w:start="0" w:end="0"/>
+        <w:jc w:val="both"/>
+        <w:rPr>
+          <w:b w:val="false"/>
+          <w:bCs w:val="false"/>
+          <w:sz w:val="28"/>
+          <w:szCs w:val="28"/>
+        </w:rPr>
+      </w:pPr>
+      <w:r>
+        <w:rPr>
+          <w:rStyle w:val="Strong"/>
+          <w:b w:val="false"/>
+          <w:bCs w:val="false"/>
+          <w:sz w:val="20"/>
+          <w:szCs w:val="20"/>
+        </w:rPr>
+        <w:t>ipconfig | findstr /C:"IPv4" /C:"Subnet" /C:"Gateway"</w:t>
+      </w:r>
+    </w:p>
+    <w:p>
+      <w:pPr>
+        <w:pStyle w:val="Normal"/>
+        <w:widowControl/>
+        <w:tabs>
+          <w:tab w:val="clear" w:pos="567"/>
+          <w:tab w:val="left" w:pos="0" w:leader="none"/>
+        </w:tabs>
+        <w:suppressAutoHyphens w:val="true"/>
+        <w:bidi w:val="0"/>
+        <w:spacing w:lineRule="auto" w:line="240" w:before="0" w:after="0"/>
+        <w:ind w:hanging="0" w:start="0" w:end="0"/>
+        <w:jc w:val="both"/>
+        <w:rPr>
+          <w:b w:val="false"/>
+          <w:bCs w:val="false"/>
+          <w:sz w:val="28"/>
+          <w:szCs w:val="28"/>
+        </w:rPr>
+      </w:pPr>
+      <w:r>
+        <w:rPr>
+          <w:rStyle w:val="Strong"/>
+          <w:b w:val="false"/>
+          <w:bCs w:val="false"/>
+          <w:sz w:val="20"/>
+          <w:szCs w:val="20"/>
+        </w:rPr>
+        <w:t>echo [INFO] System information:</w:t>
+      </w:r>
+    </w:p>
+    <w:p>
+      <w:pPr>
+        <w:pStyle w:val="Normal"/>
+        <w:widowControl/>
+        <w:tabs>
+          <w:tab w:val="clear" w:pos="567"/>
+          <w:tab w:val="left" w:pos="0" w:leader="none"/>
+        </w:tabs>
+        <w:suppressAutoHyphens w:val="true"/>
+        <w:bidi w:val="0"/>
+        <w:spacing w:lineRule="auto" w:line="240" w:before="0" w:after="0"/>
+        <w:ind w:hanging="0" w:start="0" w:end="0"/>
+        <w:jc w:val="both"/>
+        <w:rPr>
+          <w:b w:val="false"/>
+          <w:bCs w:val="false"/>
+          <w:sz w:val="28"/>
+          <w:szCs w:val="28"/>
+        </w:rPr>
+      </w:pPr>
+      <w:r>
+        <w:rPr>
+          <w:rStyle w:val="Strong"/>
+          <w:b w:val="false"/>
+          <w:bCs w:val="false"/>
+          <w:sz w:val="20"/>
+          <w:szCs w:val="20"/>
+        </w:rPr>
+        <w:t>systeminfo | findstr /C:"OS Name" /C:"OS Version" /C:"System Boot Time"</w:t>
+      </w:r>
+    </w:p>
+    <w:p>
+      <w:pPr>
+        <w:pStyle w:val="Normal"/>
+        <w:widowControl/>
+        <w:tabs>
+          <w:tab w:val="clear" w:pos="567"/>
+          <w:tab w:val="left" w:pos="0" w:leader="none"/>
+        </w:tabs>
+        <w:suppressAutoHyphens w:val="true"/>
+        <w:bidi w:val="0"/>
+        <w:spacing w:lineRule="auto" w:line="240" w:before="0" w:after="0"/>
+        <w:ind w:hanging="0" w:start="0" w:end="0"/>
+        <w:jc w:val="both"/>
+        <w:rPr>
+          <w:b w:val="false"/>
+          <w:bCs w:val="false"/>
+          <w:sz w:val="20"/>
+          <w:szCs w:val="20"/>
+        </w:rPr>
+      </w:pPr>
+      <w:r>
+        <w:rPr>
+          <w:b w:val="false"/>
+          <w:bCs w:val="false"/>
+          <w:sz w:val="20"/>
+          <w:szCs w:val="20"/>
+        </w:rPr>
+      </w:r>
+    </w:p>
+    <w:p>
+      <w:pPr>
+        <w:pStyle w:val="Normal"/>
+        <w:widowControl/>
+        <w:tabs>
+          <w:tab w:val="clear" w:pos="567"/>
+          <w:tab w:val="left" w:pos="0" w:leader="none"/>
+        </w:tabs>
+        <w:suppressAutoHyphens w:val="true"/>
+        <w:bidi w:val="0"/>
+        <w:spacing w:lineRule="auto" w:line="240" w:before="0" w:after="0"/>
+        <w:ind w:hanging="0" w:start="0" w:end="0"/>
+        <w:jc w:val="both"/>
+        <w:rPr>
+          <w:b w:val="false"/>
+          <w:bCs w:val="false"/>
+          <w:sz w:val="28"/>
+          <w:szCs w:val="28"/>
+        </w:rPr>
+      </w:pPr>
+      <w:r>
+        <w:rPr>
+          <w:rStyle w:val="Strong"/>
+          <w:b w:val="false"/>
+          <w:bCs w:val="false"/>
+          <w:sz w:val="20"/>
+          <w:szCs w:val="20"/>
+        </w:rPr>
+        <w:t>echo [INFO] Checking Server 1 (%server1%) availability...</w:t>
+      </w:r>
+    </w:p>
+    <w:p>
+      <w:pPr>
+        <w:pStyle w:val="Normal"/>
+        <w:widowControl/>
+        <w:tabs>
+          <w:tab w:val="clear" w:pos="567"/>
+          <w:tab w:val="left" w:pos="0" w:leader="none"/>
+        </w:tabs>
+        <w:suppressAutoHyphens w:val="true"/>
+        <w:bidi w:val="0"/>
+        <w:spacing w:lineRule="auto" w:line="240" w:before="0" w:after="0"/>
+        <w:ind w:hanging="0" w:start="0" w:end="0"/>
+        <w:jc w:val="both"/>
+        <w:rPr>
+          <w:b w:val="false"/>
+          <w:bCs w:val="false"/>
+          <w:sz w:val="20"/>
+          <w:szCs w:val="20"/>
+        </w:rPr>
+      </w:pPr>
+      <w:r>
+        <w:rPr>
+          <w:b w:val="false"/>
+          <w:bCs w:val="false"/>
+          <w:sz w:val="20"/>
+          <w:szCs w:val="20"/>
+        </w:rPr>
+      </w:r>
+    </w:p>
+    <w:p>
+      <w:pPr>
+        <w:pStyle w:val="Normal"/>
+        <w:widowControl/>
+        <w:tabs>
+          <w:tab w:val="clear" w:pos="567"/>
+          <w:tab w:val="left" w:pos="0" w:leader="none"/>
+        </w:tabs>
+        <w:suppressAutoHyphens w:val="true"/>
+        <w:bidi w:val="0"/>
+        <w:spacing w:lineRule="auto" w:line="240" w:before="0" w:after="0"/>
+        <w:ind w:hanging="0" w:start="0" w:end="0"/>
+        <w:jc w:val="both"/>
+        <w:rPr>
+          <w:b w:val="false"/>
+          <w:bCs w:val="false"/>
+          <w:sz w:val="28"/>
+          <w:szCs w:val="28"/>
+        </w:rPr>
+      </w:pPr>
+      <w:r>
+        <w:rPr>
+          <w:rStyle w:val="Strong"/>
+          <w:b w:val="false"/>
+          <w:bCs w:val="false"/>
+          <w:sz w:val="20"/>
+          <w:szCs w:val="20"/>
+        </w:rPr>
+        <w:t>ping %server1% -n 2 &gt;nul 2&gt;&amp;1</w:t>
+      </w:r>
+    </w:p>
+    <w:p>
+      <w:pPr>
+        <w:pStyle w:val="Normal"/>
+        <w:widowControl/>
+        <w:tabs>
+          <w:tab w:val="clear" w:pos="567"/>
+          <w:tab w:val="left" w:pos="0" w:leader="none"/>
+        </w:tabs>
+        <w:suppressAutoHyphens w:val="true"/>
+        <w:bidi w:val="0"/>
+        <w:spacing w:lineRule="auto" w:line="240" w:before="0" w:after="0"/>
+        <w:ind w:hanging="0" w:start="0" w:end="0"/>
+        <w:jc w:val="both"/>
+        <w:rPr>
+          <w:b w:val="false"/>
+          <w:bCs w:val="false"/>
+          <w:sz w:val="20"/>
+          <w:szCs w:val="20"/>
+        </w:rPr>
+      </w:pPr>
+      <w:r>
+        <w:rPr>
+          <w:b w:val="false"/>
+          <w:bCs w:val="false"/>
+          <w:sz w:val="20"/>
+          <w:szCs w:val="20"/>
+        </w:rPr>
+      </w:r>
+    </w:p>
+    <w:p>
+      <w:pPr>
+        <w:pStyle w:val="Normal"/>
+        <w:widowControl/>
+        <w:tabs>
+          <w:tab w:val="clear" w:pos="567"/>
+          <w:tab w:val="left" w:pos="0" w:leader="none"/>
+        </w:tabs>
+        <w:suppressAutoHyphens w:val="true"/>
+        <w:bidi w:val="0"/>
+        <w:spacing w:lineRule="auto" w:line="240" w:before="0" w:after="0"/>
+        <w:ind w:hanging="0" w:start="0" w:end="0"/>
+        <w:jc w:val="both"/>
+        <w:rPr>
+          <w:b w:val="false"/>
+          <w:bCs w:val="false"/>
+          <w:sz w:val="28"/>
+          <w:szCs w:val="28"/>
+        </w:rPr>
+      </w:pPr>
+      <w:r>
+        <w:rPr>
+          <w:rStyle w:val="Strong"/>
+          <w:b w:val="false"/>
+          <w:bCs w:val="false"/>
+          <w:sz w:val="20"/>
+          <w:szCs w:val="20"/>
+        </w:rPr>
+        <w:t>if !errorLevel! == 0 (</w:t>
+      </w:r>
+    </w:p>
+    <w:p>
+      <w:pPr>
+        <w:pStyle w:val="Normal"/>
+        <w:widowControl/>
+        <w:tabs>
+          <w:tab w:val="clear" w:pos="567"/>
+          <w:tab w:val="left" w:pos="0" w:leader="none"/>
+        </w:tabs>
+        <w:suppressAutoHyphens w:val="true"/>
+        <w:bidi w:val="0"/>
+        <w:spacing w:lineRule="auto" w:line="240" w:before="0" w:after="0"/>
+        <w:ind w:hanging="0" w:start="0" w:end="0"/>
+        <w:jc w:val="both"/>
+        <w:rPr>
+          <w:b w:val="false"/>
+          <w:bCs w:val="false"/>
+          <w:sz w:val="28"/>
+          <w:szCs w:val="28"/>
+        </w:rPr>
+      </w:pPr>
+      <w:r>
+        <w:rPr>
+          <w:rStyle w:val="Strong"/>
+          <w:b w:val="false"/>
+          <w:bCs w:val="false"/>
+          <w:sz w:val="20"/>
+          <w:szCs w:val="20"/>
+        </w:rPr>
+        <w:t xml:space="preserve">   </w:t>
+      </w:r>
+      <w:r>
+        <w:rPr>
+          <w:rStyle w:val="Strong"/>
+          <w:b w:val="false"/>
+          <w:bCs w:val="false"/>
+          <w:sz w:val="20"/>
+          <w:szCs w:val="20"/>
+        </w:rPr>
+        <w:tab/>
+        <w:t>echo [SUCCESS] Server %server1% is ONLINE</w:t>
+      </w:r>
+    </w:p>
+    <w:p>
+      <w:pPr>
+        <w:pStyle w:val="Normal"/>
+        <w:widowControl/>
+        <w:tabs>
+          <w:tab w:val="clear" w:pos="567"/>
+          <w:tab w:val="left" w:pos="0" w:leader="none"/>
+        </w:tabs>
+        <w:suppressAutoHyphens w:val="true"/>
+        <w:bidi w:val="0"/>
+        <w:spacing w:lineRule="auto" w:line="240" w:before="0" w:after="0"/>
+        <w:ind w:hanging="0" w:start="0" w:end="0"/>
+        <w:jc w:val="both"/>
+        <w:rPr>
+          <w:b w:val="false"/>
+          <w:bCs w:val="false"/>
+          <w:sz w:val="20"/>
+          <w:szCs w:val="20"/>
+        </w:rPr>
+      </w:pPr>
+      <w:r>
+        <w:rPr>
+          <w:b w:val="false"/>
+          <w:bCs w:val="false"/>
+          <w:sz w:val="20"/>
+          <w:szCs w:val="20"/>
+        </w:rPr>
+      </w:r>
+    </w:p>
+    <w:p>
+      <w:pPr>
+        <w:pStyle w:val="Normal"/>
+        <w:widowControl/>
+        <w:tabs>
+          <w:tab w:val="clear" w:pos="567"/>
+          <w:tab w:val="left" w:pos="0" w:leader="none"/>
+        </w:tabs>
+        <w:suppressAutoHyphens w:val="true"/>
+        <w:bidi w:val="0"/>
+        <w:spacing w:lineRule="auto" w:line="240" w:before="0" w:after="0"/>
+        <w:ind w:hanging="0" w:start="0" w:end="0"/>
+        <w:jc w:val="both"/>
+        <w:rPr>
+          <w:b w:val="false"/>
+          <w:bCs w:val="false"/>
+          <w:sz w:val="28"/>
+          <w:szCs w:val="28"/>
+        </w:rPr>
+      </w:pPr>
+      <w:r>
+        <w:rPr>
+          <w:rStyle w:val="Strong"/>
+          <w:b w:val="false"/>
+          <w:bCs w:val="false"/>
+          <w:sz w:val="20"/>
+          <w:szCs w:val="20"/>
+        </w:rPr>
+        <w:t xml:space="preserve">   </w:t>
+      </w:r>
+      <w:r>
+        <w:rPr>
+          <w:rStyle w:val="Strong"/>
+          <w:b w:val="false"/>
+          <w:bCs w:val="false"/>
+          <w:sz w:val="20"/>
+          <w:szCs w:val="20"/>
+        </w:rPr>
+        <w:tab/>
+        <w:t>set server1_is_available=true</w:t>
+      </w:r>
+    </w:p>
+    <w:p>
+      <w:pPr>
+        <w:pStyle w:val="Normal"/>
+        <w:widowControl/>
+        <w:tabs>
+          <w:tab w:val="clear" w:pos="567"/>
+          <w:tab w:val="left" w:pos="0" w:leader="none"/>
+        </w:tabs>
+        <w:suppressAutoHyphens w:val="true"/>
+        <w:bidi w:val="0"/>
+        <w:spacing w:lineRule="auto" w:line="240" w:before="0" w:after="0"/>
+        <w:ind w:hanging="0" w:start="0" w:end="0"/>
+        <w:jc w:val="both"/>
+        <w:rPr>
+          <w:b w:val="false"/>
+          <w:bCs w:val="false"/>
+          <w:sz w:val="28"/>
+          <w:szCs w:val="28"/>
+        </w:rPr>
+      </w:pPr>
+      <w:r>
+        <w:rPr>
+          <w:rStyle w:val="Strong"/>
+          <w:b w:val="false"/>
+          <w:bCs w:val="false"/>
+          <w:sz w:val="20"/>
+          <w:szCs w:val="20"/>
+        </w:rPr>
+        <w:t>) else (</w:t>
+      </w:r>
+    </w:p>
+    <w:p>
+      <w:pPr>
+        <w:pStyle w:val="Normal"/>
+        <w:widowControl/>
+        <w:tabs>
+          <w:tab w:val="clear" w:pos="567"/>
+          <w:tab w:val="left" w:pos="0" w:leader="none"/>
+        </w:tabs>
+        <w:suppressAutoHyphens w:val="true"/>
+        <w:bidi w:val="0"/>
+        <w:spacing w:lineRule="auto" w:line="240" w:before="0" w:after="0"/>
+        <w:ind w:hanging="0" w:start="0" w:end="0"/>
+        <w:jc w:val="both"/>
+        <w:rPr>
+          <w:b w:val="false"/>
+          <w:bCs w:val="false"/>
+          <w:sz w:val="28"/>
+          <w:szCs w:val="28"/>
+        </w:rPr>
+      </w:pPr>
+      <w:r>
+        <w:rPr>
+          <w:rStyle w:val="Strong"/>
+          <w:b w:val="false"/>
+          <w:bCs w:val="false"/>
+          <w:sz w:val="20"/>
+          <w:szCs w:val="20"/>
+        </w:rPr>
+        <w:t xml:space="preserve">   </w:t>
+      </w:r>
+      <w:r>
+        <w:rPr>
+          <w:rStyle w:val="Strong"/>
+          <w:b w:val="false"/>
+          <w:bCs w:val="false"/>
+          <w:sz w:val="20"/>
+          <w:szCs w:val="20"/>
+        </w:rPr>
+        <w:tab/>
+        <w:t>echo [ERROR] Server %server1% did not respond! (Error: !errorLevel!)</w:t>
+      </w:r>
+    </w:p>
+    <w:p>
+      <w:pPr>
+        <w:pStyle w:val="Normal"/>
+        <w:widowControl/>
+        <w:tabs>
+          <w:tab w:val="clear" w:pos="567"/>
+          <w:tab w:val="left" w:pos="0" w:leader="none"/>
+        </w:tabs>
+        <w:suppressAutoHyphens w:val="true"/>
+        <w:bidi w:val="0"/>
+        <w:spacing w:lineRule="auto" w:line="240" w:before="0" w:after="0"/>
+        <w:ind w:hanging="0" w:start="0" w:end="0"/>
+        <w:jc w:val="both"/>
+        <w:rPr>
+          <w:b w:val="false"/>
+          <w:bCs w:val="false"/>
+          <w:sz w:val="28"/>
+          <w:szCs w:val="28"/>
+        </w:rPr>
+      </w:pPr>
+      <w:r>
+        <w:rPr>
+          <w:rStyle w:val="Strong"/>
+          <w:b w:val="false"/>
+          <w:bCs w:val="false"/>
+          <w:sz w:val="20"/>
+          <w:szCs w:val="20"/>
+        </w:rPr>
+        <w:t>)</w:t>
+      </w:r>
+    </w:p>
+    <w:p>
+      <w:pPr>
+        <w:pStyle w:val="Normal"/>
+        <w:widowControl/>
+        <w:tabs>
+          <w:tab w:val="clear" w:pos="567"/>
+          <w:tab w:val="left" w:pos="0" w:leader="none"/>
+        </w:tabs>
+        <w:suppressAutoHyphens w:val="true"/>
+        <w:bidi w:val="0"/>
+        <w:spacing w:lineRule="auto" w:line="240" w:before="0" w:after="0"/>
+        <w:ind w:hanging="0" w:start="0" w:end="0"/>
+        <w:jc w:val="both"/>
+        <w:rPr>
+          <w:b w:val="false"/>
+          <w:bCs w:val="false"/>
+          <w:sz w:val="20"/>
+          <w:szCs w:val="20"/>
+        </w:rPr>
+      </w:pPr>
+      <w:r>
+        <w:rPr>
+          <w:b w:val="false"/>
+          <w:bCs w:val="false"/>
+          <w:sz w:val="20"/>
+          <w:szCs w:val="20"/>
+        </w:rPr>
+      </w:r>
+    </w:p>
+    <w:p>
+      <w:pPr>
+        <w:pStyle w:val="Normal"/>
+        <w:widowControl/>
+        <w:tabs>
+          <w:tab w:val="clear" w:pos="567"/>
+          <w:tab w:val="left" w:pos="0" w:leader="none"/>
+        </w:tabs>
+        <w:suppressAutoHyphens w:val="true"/>
+        <w:bidi w:val="0"/>
+        <w:spacing w:lineRule="auto" w:line="240" w:before="0" w:after="0"/>
+        <w:ind w:hanging="0" w:start="0" w:end="0"/>
+        <w:jc w:val="both"/>
+        <w:rPr>
+          <w:b w:val="false"/>
+          <w:bCs w:val="false"/>
+          <w:sz w:val="28"/>
+          <w:szCs w:val="28"/>
+        </w:rPr>
+      </w:pPr>
+      <w:r>
+        <w:rPr>
+          <w:rStyle w:val="Strong"/>
+          <w:b w:val="false"/>
+          <w:bCs w:val="false"/>
+          <w:sz w:val="20"/>
+          <w:szCs w:val="20"/>
+        </w:rPr>
+        <w:t>echo [INFO] Checking Server 2 (%server2%) availability...</w:t>
+      </w:r>
+    </w:p>
+    <w:p>
+      <w:pPr>
+        <w:pStyle w:val="Normal"/>
+        <w:widowControl/>
+        <w:tabs>
+          <w:tab w:val="clear" w:pos="567"/>
+          <w:tab w:val="left" w:pos="0" w:leader="none"/>
+        </w:tabs>
+        <w:suppressAutoHyphens w:val="true"/>
+        <w:bidi w:val="0"/>
+        <w:spacing w:lineRule="auto" w:line="240" w:before="0" w:after="0"/>
+        <w:ind w:hanging="0" w:start="0" w:end="0"/>
+        <w:jc w:val="both"/>
+        <w:rPr>
+          <w:b w:val="false"/>
+          <w:bCs w:val="false"/>
+          <w:sz w:val="20"/>
+          <w:szCs w:val="20"/>
+        </w:rPr>
+      </w:pPr>
+      <w:r>
+        <w:rPr>
+          <w:b w:val="false"/>
+          <w:bCs w:val="false"/>
+          <w:sz w:val="20"/>
+          <w:szCs w:val="20"/>
+        </w:rPr>
+      </w:r>
+    </w:p>
+    <w:p>
+      <w:pPr>
+        <w:pStyle w:val="Normal"/>
+        <w:widowControl/>
+        <w:tabs>
+          <w:tab w:val="clear" w:pos="567"/>
+          <w:tab w:val="left" w:pos="0" w:leader="none"/>
+        </w:tabs>
+        <w:suppressAutoHyphens w:val="true"/>
+        <w:bidi w:val="0"/>
+        <w:spacing w:lineRule="auto" w:line="240" w:before="0" w:after="0"/>
+        <w:ind w:hanging="0" w:start="0" w:end="0"/>
+        <w:jc w:val="both"/>
+        <w:rPr>
+          <w:b w:val="false"/>
+          <w:bCs w:val="false"/>
+          <w:sz w:val="28"/>
+          <w:szCs w:val="28"/>
+        </w:rPr>
+      </w:pPr>
+      <w:r>
+        <w:rPr>
+          <w:rStyle w:val="Strong"/>
+          <w:b w:val="false"/>
+          <w:bCs w:val="false"/>
+          <w:sz w:val="20"/>
+          <w:szCs w:val="20"/>
+        </w:rPr>
+        <w:t>ping %server2% -n 2 &gt;nul 2&gt;&amp;1</w:t>
+      </w:r>
+    </w:p>
+    <w:p>
+      <w:pPr>
+        <w:pStyle w:val="Normal"/>
+        <w:widowControl/>
+        <w:tabs>
+          <w:tab w:val="clear" w:pos="567"/>
+          <w:tab w:val="left" w:pos="0" w:leader="none"/>
+        </w:tabs>
+        <w:suppressAutoHyphens w:val="true"/>
+        <w:bidi w:val="0"/>
+        <w:spacing w:lineRule="auto" w:line="240" w:before="0" w:after="0"/>
+        <w:ind w:hanging="0" w:start="0" w:end="0"/>
+        <w:jc w:val="both"/>
+        <w:rPr>
+          <w:b w:val="false"/>
+          <w:bCs w:val="false"/>
+          <w:sz w:val="20"/>
+          <w:szCs w:val="20"/>
+        </w:rPr>
+      </w:pPr>
+      <w:r>
+        <w:rPr>
+          <w:b w:val="false"/>
+          <w:bCs w:val="false"/>
+          <w:sz w:val="20"/>
+          <w:szCs w:val="20"/>
+        </w:rPr>
+      </w:r>
+    </w:p>
+    <w:p>
+      <w:pPr>
+        <w:pStyle w:val="Normal"/>
+        <w:widowControl/>
+        <w:tabs>
+          <w:tab w:val="clear" w:pos="567"/>
+          <w:tab w:val="left" w:pos="0" w:leader="none"/>
+        </w:tabs>
+        <w:suppressAutoHyphens w:val="true"/>
+        <w:bidi w:val="0"/>
+        <w:spacing w:lineRule="auto" w:line="240" w:before="0" w:after="0"/>
+        <w:ind w:hanging="0" w:start="0" w:end="0"/>
+        <w:jc w:val="both"/>
+        <w:rPr>
+          <w:b w:val="false"/>
+          <w:bCs w:val="false"/>
+          <w:sz w:val="28"/>
+          <w:szCs w:val="28"/>
+        </w:rPr>
+      </w:pPr>
+      <w:r>
+        <w:rPr>
+          <w:rStyle w:val="Strong"/>
+          <w:b w:val="false"/>
+          <w:bCs w:val="false"/>
+          <w:sz w:val="20"/>
+          <w:szCs w:val="20"/>
+        </w:rPr>
+        <w:t>if !errorLevel! == 0 (</w:t>
+      </w:r>
+    </w:p>
+    <w:p>
+      <w:pPr>
+        <w:pStyle w:val="Normal"/>
+        <w:widowControl/>
+        <w:tabs>
+          <w:tab w:val="clear" w:pos="567"/>
+          <w:tab w:val="left" w:pos="0" w:leader="none"/>
+        </w:tabs>
+        <w:suppressAutoHyphens w:val="true"/>
+        <w:bidi w:val="0"/>
+        <w:spacing w:lineRule="auto" w:line="240" w:before="0" w:after="0"/>
+        <w:ind w:hanging="0" w:start="0" w:end="0"/>
+        <w:jc w:val="both"/>
+        <w:rPr>
+          <w:b w:val="false"/>
+          <w:bCs w:val="false"/>
+          <w:sz w:val="28"/>
+          <w:szCs w:val="28"/>
+        </w:rPr>
+      </w:pPr>
+      <w:r>
+        <w:rPr>
+          <w:rStyle w:val="Strong"/>
+          <w:b w:val="false"/>
+          <w:bCs w:val="false"/>
+          <w:sz w:val="20"/>
+          <w:szCs w:val="20"/>
+        </w:rPr>
+        <w:t xml:space="preserve">   </w:t>
+      </w:r>
+      <w:r>
+        <w:rPr>
+          <w:rStyle w:val="Strong"/>
+          <w:b w:val="false"/>
+          <w:bCs w:val="false"/>
+          <w:sz w:val="20"/>
+          <w:szCs w:val="20"/>
+        </w:rPr>
+        <w:tab/>
+        <w:t>echo [SUCCESS] Server %server2% is ONLINE</w:t>
+      </w:r>
+    </w:p>
+    <w:p>
+      <w:pPr>
+        <w:pStyle w:val="Normal"/>
+        <w:widowControl/>
+        <w:tabs>
+          <w:tab w:val="clear" w:pos="567"/>
+          <w:tab w:val="left" w:pos="0" w:leader="none"/>
+        </w:tabs>
+        <w:suppressAutoHyphens w:val="true"/>
+        <w:bidi w:val="0"/>
+        <w:spacing w:lineRule="auto" w:line="240" w:before="0" w:after="0"/>
+        <w:ind w:hanging="0" w:start="0" w:end="0"/>
+        <w:jc w:val="both"/>
+        <w:rPr>
+          <w:b w:val="false"/>
+          <w:bCs w:val="false"/>
+          <w:sz w:val="20"/>
+          <w:szCs w:val="20"/>
+        </w:rPr>
+      </w:pPr>
+      <w:r>
+        <w:rPr>
+          <w:b w:val="false"/>
+          <w:bCs w:val="false"/>
+          <w:sz w:val="20"/>
+          <w:szCs w:val="20"/>
+        </w:rPr>
+      </w:r>
+    </w:p>
+    <w:p>
+      <w:pPr>
+        <w:pStyle w:val="Normal"/>
+        <w:widowControl/>
+        <w:tabs>
+          <w:tab w:val="clear" w:pos="567"/>
+          <w:tab w:val="left" w:pos="0" w:leader="none"/>
+        </w:tabs>
+        <w:suppressAutoHyphens w:val="true"/>
+        <w:bidi w:val="0"/>
+        <w:spacing w:lineRule="auto" w:line="240" w:before="0" w:after="0"/>
+        <w:ind w:hanging="0" w:start="0" w:end="0"/>
+        <w:jc w:val="both"/>
+        <w:rPr>
+          <w:b w:val="false"/>
+          <w:bCs w:val="false"/>
+          <w:sz w:val="28"/>
+          <w:szCs w:val="28"/>
+        </w:rPr>
+      </w:pPr>
+      <w:r>
+        <w:rPr>
+          <w:rStyle w:val="Strong"/>
+          <w:b w:val="false"/>
+          <w:bCs w:val="false"/>
+          <w:sz w:val="20"/>
+          <w:szCs w:val="20"/>
+        </w:rPr>
+        <w:t xml:space="preserve">   </w:t>
+      </w:r>
+      <w:r>
+        <w:rPr>
+          <w:rStyle w:val="Strong"/>
+          <w:b w:val="false"/>
+          <w:bCs w:val="false"/>
+          <w:sz w:val="20"/>
+          <w:szCs w:val="20"/>
+        </w:rPr>
+        <w:tab/>
+        <w:t>set server2_is_available=true</w:t>
+      </w:r>
+    </w:p>
+    <w:p>
+      <w:pPr>
+        <w:pStyle w:val="Normal"/>
+        <w:widowControl/>
+        <w:tabs>
+          <w:tab w:val="clear" w:pos="567"/>
+          <w:tab w:val="left" w:pos="0" w:leader="none"/>
+        </w:tabs>
+        <w:suppressAutoHyphens w:val="true"/>
+        <w:bidi w:val="0"/>
+        <w:spacing w:lineRule="auto" w:line="240" w:before="0" w:after="0"/>
+        <w:ind w:hanging="0" w:start="0" w:end="0"/>
+        <w:jc w:val="both"/>
+        <w:rPr>
+          <w:b w:val="false"/>
+          <w:bCs w:val="false"/>
+          <w:sz w:val="28"/>
+          <w:szCs w:val="28"/>
+        </w:rPr>
+      </w:pPr>
+      <w:r>
+        <w:rPr>
+          <w:rStyle w:val="Strong"/>
+          <w:b w:val="false"/>
+          <w:bCs w:val="false"/>
+          <w:sz w:val="20"/>
+          <w:szCs w:val="20"/>
+        </w:rPr>
+        <w:t>) else (</w:t>
+      </w:r>
+    </w:p>
+    <w:p>
+      <w:pPr>
+        <w:pStyle w:val="Normal"/>
+        <w:widowControl/>
+        <w:tabs>
+          <w:tab w:val="clear" w:pos="567"/>
+          <w:tab w:val="left" w:pos="0" w:leader="none"/>
+        </w:tabs>
+        <w:suppressAutoHyphens w:val="true"/>
+        <w:bidi w:val="0"/>
+        <w:spacing w:lineRule="auto" w:line="240" w:before="0" w:after="0"/>
+        <w:ind w:hanging="0" w:start="0" w:end="0"/>
+        <w:jc w:val="both"/>
+        <w:rPr>
+          <w:b w:val="false"/>
+          <w:bCs w:val="false"/>
+          <w:sz w:val="28"/>
+          <w:szCs w:val="28"/>
+        </w:rPr>
+      </w:pPr>
+      <w:r>
+        <w:rPr>
+          <w:rStyle w:val="Strong"/>
+          <w:b w:val="false"/>
+          <w:bCs w:val="false"/>
+          <w:sz w:val="20"/>
+          <w:szCs w:val="20"/>
+        </w:rPr>
+        <w:t xml:space="preserve">   </w:t>
+      </w:r>
+      <w:r>
+        <w:rPr>
+          <w:rStyle w:val="Strong"/>
+          <w:b w:val="false"/>
+          <w:bCs w:val="false"/>
+          <w:sz w:val="20"/>
+          <w:szCs w:val="20"/>
+        </w:rPr>
+        <w:tab/>
+        <w:t>echo [ERROR] Server %server2% did not respond! (Error: !errorLevel!)</w:t>
+      </w:r>
+    </w:p>
+    <w:p>
+      <w:pPr>
+        <w:pStyle w:val="Normal"/>
+        <w:widowControl/>
+        <w:tabs>
+          <w:tab w:val="clear" w:pos="567"/>
+          <w:tab w:val="left" w:pos="0" w:leader="none"/>
+        </w:tabs>
+        <w:suppressAutoHyphens w:val="true"/>
+        <w:bidi w:val="0"/>
+        <w:spacing w:lineRule="auto" w:line="240" w:before="0" w:after="0"/>
+        <w:ind w:hanging="0" w:start="0" w:end="0"/>
+        <w:jc w:val="both"/>
+        <w:rPr>
+          <w:b w:val="false"/>
+          <w:bCs w:val="false"/>
+          <w:sz w:val="28"/>
+          <w:szCs w:val="28"/>
+        </w:rPr>
+      </w:pPr>
+      <w:r>
+        <w:rPr>
+          <w:rStyle w:val="Strong"/>
+          <w:b w:val="false"/>
+          <w:bCs w:val="false"/>
+          <w:sz w:val="20"/>
+          <w:szCs w:val="20"/>
+        </w:rPr>
+        <w:t>)</w:t>
+      </w:r>
+    </w:p>
+    <w:p>
+      <w:pPr>
+        <w:pStyle w:val="Normal"/>
+        <w:widowControl/>
+        <w:tabs>
+          <w:tab w:val="clear" w:pos="567"/>
+          <w:tab w:val="left" w:pos="0" w:leader="none"/>
+        </w:tabs>
+        <w:suppressAutoHyphens w:val="true"/>
+        <w:bidi w:val="0"/>
+        <w:spacing w:lineRule="auto" w:line="240" w:before="0" w:after="0"/>
+        <w:ind w:hanging="0" w:start="0" w:end="0"/>
+        <w:jc w:val="both"/>
+        <w:rPr>
+          <w:b w:val="false"/>
+          <w:bCs w:val="false"/>
+          <w:sz w:val="20"/>
+          <w:szCs w:val="20"/>
+        </w:rPr>
+      </w:pPr>
+      <w:r>
+        <w:rPr>
+          <w:b w:val="false"/>
+          <w:bCs w:val="false"/>
+          <w:sz w:val="20"/>
+          <w:szCs w:val="20"/>
+        </w:rPr>
+      </w:r>
+    </w:p>
+    <w:p>
+      <w:pPr>
+        <w:pStyle w:val="Normal"/>
+        <w:widowControl/>
+        <w:tabs>
+          <w:tab w:val="clear" w:pos="567"/>
+          <w:tab w:val="left" w:pos="0" w:leader="none"/>
+        </w:tabs>
+        <w:suppressAutoHyphens w:val="true"/>
+        <w:bidi w:val="0"/>
+        <w:spacing w:lineRule="auto" w:line="240" w:before="0" w:after="0"/>
+        <w:ind w:hanging="0" w:start="0" w:end="0"/>
+        <w:jc w:val="both"/>
+        <w:rPr>
+          <w:b w:val="false"/>
+          <w:bCs w:val="false"/>
+          <w:sz w:val="28"/>
+          <w:szCs w:val="28"/>
+        </w:rPr>
+      </w:pPr>
+      <w:r>
+        <w:rPr>
+          <w:rStyle w:val="Strong"/>
+          <w:b w:val="false"/>
+          <w:bCs w:val="false"/>
+          <w:sz w:val="20"/>
+          <w:szCs w:val="20"/>
+        </w:rPr>
+        <w:t>echo [INFO] Availability summary:</w:t>
+      </w:r>
+    </w:p>
+    <w:p>
+      <w:pPr>
+        <w:pStyle w:val="Normal"/>
+        <w:widowControl/>
+        <w:tabs>
+          <w:tab w:val="clear" w:pos="567"/>
+          <w:tab w:val="left" w:pos="0" w:leader="none"/>
+        </w:tabs>
+        <w:suppressAutoHyphens w:val="true"/>
+        <w:bidi w:val="0"/>
+        <w:spacing w:lineRule="auto" w:line="240" w:before="0" w:after="0"/>
+        <w:ind w:hanging="0" w:start="0" w:end="0"/>
+        <w:jc w:val="both"/>
+        <w:rPr>
+          <w:b w:val="false"/>
+          <w:bCs w:val="false"/>
+          <w:sz w:val="28"/>
+          <w:szCs w:val="28"/>
+        </w:rPr>
+      </w:pPr>
+      <w:r>
+        <w:rPr>
+          <w:rStyle w:val="Strong"/>
+          <w:b w:val="false"/>
+          <w:bCs w:val="false"/>
+          <w:sz w:val="20"/>
+          <w:szCs w:val="20"/>
+        </w:rPr>
+        <w:t>echo [INFO] Server 1: !server1_is_available!</w:t>
+      </w:r>
+    </w:p>
+    <w:p>
+      <w:pPr>
+        <w:pStyle w:val="Normal"/>
+        <w:widowControl/>
+        <w:tabs>
+          <w:tab w:val="clear" w:pos="567"/>
+          <w:tab w:val="left" w:pos="0" w:leader="none"/>
+        </w:tabs>
+        <w:suppressAutoHyphens w:val="true"/>
+        <w:bidi w:val="0"/>
+        <w:spacing w:lineRule="auto" w:line="240" w:before="0" w:after="0"/>
+        <w:ind w:hanging="0" w:start="0" w:end="0"/>
+        <w:jc w:val="both"/>
+        <w:rPr>
+          <w:b w:val="false"/>
+          <w:bCs w:val="false"/>
+          <w:sz w:val="28"/>
+          <w:szCs w:val="28"/>
+        </w:rPr>
+      </w:pPr>
+      <w:r>
+        <w:rPr>
+          <w:rStyle w:val="Strong"/>
+          <w:b w:val="false"/>
+          <w:bCs w:val="false"/>
+          <w:sz w:val="20"/>
+          <w:szCs w:val="20"/>
+        </w:rPr>
+        <w:t>echo [INFO] Server 2: !server2_is_available!</w:t>
+      </w:r>
+    </w:p>
+    <w:p>
+      <w:pPr>
+        <w:pStyle w:val="Normal"/>
+        <w:widowControl/>
+        <w:tabs>
+          <w:tab w:val="clear" w:pos="567"/>
+          <w:tab w:val="left" w:pos="0" w:leader="none"/>
+        </w:tabs>
+        <w:suppressAutoHyphens w:val="true"/>
+        <w:bidi w:val="0"/>
+        <w:spacing w:lineRule="auto" w:line="240" w:before="0" w:after="0"/>
+        <w:ind w:hanging="0" w:start="0" w:end="0"/>
+        <w:jc w:val="both"/>
+        <w:rPr>
+          <w:b w:val="false"/>
+          <w:bCs w:val="false"/>
+          <w:sz w:val="20"/>
+          <w:szCs w:val="20"/>
+        </w:rPr>
+      </w:pPr>
+      <w:r>
+        <w:rPr>
+          <w:b w:val="false"/>
+          <w:bCs w:val="false"/>
+          <w:sz w:val="20"/>
+          <w:szCs w:val="20"/>
+        </w:rPr>
+      </w:r>
+    </w:p>
+    <w:p>
+      <w:pPr>
+        <w:pStyle w:val="Normal"/>
+        <w:widowControl/>
+        <w:tabs>
+          <w:tab w:val="clear" w:pos="567"/>
+          <w:tab w:val="left" w:pos="0" w:leader="none"/>
+        </w:tabs>
+        <w:suppressAutoHyphens w:val="true"/>
+        <w:bidi w:val="0"/>
+        <w:spacing w:lineRule="auto" w:line="240" w:before="0" w:after="0"/>
+        <w:ind w:hanging="0" w:start="0" w:end="0"/>
+        <w:jc w:val="both"/>
+        <w:rPr>
+          <w:b w:val="false"/>
+          <w:bCs w:val="false"/>
+          <w:sz w:val="28"/>
+          <w:szCs w:val="28"/>
+        </w:rPr>
+      </w:pPr>
+      <w:r>
+        <w:rPr>
+          <w:rStyle w:val="Strong"/>
+          <w:b w:val="false"/>
+          <w:bCs w:val="false"/>
+          <w:sz w:val="20"/>
+          <w:szCs w:val="20"/>
+        </w:rPr>
+        <w:t>if "!server1_is_available!" == "true" (</w:t>
+      </w:r>
+    </w:p>
+    <w:p>
+      <w:pPr>
+        <w:pStyle w:val="Normal"/>
+        <w:widowControl/>
+        <w:tabs>
+          <w:tab w:val="clear" w:pos="567"/>
+          <w:tab w:val="left" w:pos="0" w:leader="none"/>
+        </w:tabs>
+        <w:suppressAutoHyphens w:val="true"/>
+        <w:bidi w:val="0"/>
+        <w:spacing w:lineRule="auto" w:line="240" w:before="0" w:after="0"/>
+        <w:ind w:hanging="0" w:start="0" w:end="0"/>
+        <w:jc w:val="both"/>
+        <w:rPr>
+          <w:b w:val="false"/>
+          <w:bCs w:val="false"/>
+          <w:sz w:val="28"/>
+          <w:szCs w:val="28"/>
+        </w:rPr>
+      </w:pPr>
+      <w:r>
+        <w:rPr>
+          <w:rStyle w:val="Strong"/>
+          <w:b w:val="false"/>
+          <w:bCs w:val="false"/>
+          <w:sz w:val="20"/>
+          <w:szCs w:val="20"/>
+        </w:rPr>
+        <w:t xml:space="preserve">   </w:t>
+      </w:r>
+      <w:r>
+        <w:rPr>
+          <w:rStyle w:val="Strong"/>
+          <w:b w:val="false"/>
+          <w:bCs w:val="false"/>
+          <w:sz w:val="20"/>
+          <w:szCs w:val="20"/>
+        </w:rPr>
+        <w:tab/>
+        <w:t>echo [INFO] Adding static ARP entry for Server 1...</w:t>
+      </w:r>
+    </w:p>
+    <w:p>
+      <w:pPr>
+        <w:pStyle w:val="Normal"/>
+        <w:widowControl/>
+        <w:tabs>
+          <w:tab w:val="clear" w:pos="567"/>
+          <w:tab w:val="left" w:pos="0" w:leader="none"/>
+        </w:tabs>
+        <w:suppressAutoHyphens w:val="true"/>
+        <w:bidi w:val="0"/>
+        <w:spacing w:lineRule="auto" w:line="240" w:before="0" w:after="0"/>
+        <w:ind w:hanging="0" w:start="0" w:end="0"/>
+        <w:jc w:val="both"/>
+        <w:rPr>
+          <w:b w:val="false"/>
+          <w:bCs w:val="false"/>
+          <w:sz w:val="20"/>
+          <w:szCs w:val="20"/>
+        </w:rPr>
+      </w:pPr>
+      <w:r>
+        <w:rPr>
+          <w:b w:val="false"/>
+          <w:bCs w:val="false"/>
+          <w:sz w:val="20"/>
+          <w:szCs w:val="20"/>
+        </w:rPr>
+      </w:r>
+    </w:p>
+    <w:p>
+      <w:pPr>
+        <w:pStyle w:val="Normal"/>
+        <w:widowControl/>
+        <w:tabs>
+          <w:tab w:val="clear" w:pos="567"/>
+          <w:tab w:val="left" w:pos="0" w:leader="none"/>
+        </w:tabs>
+        <w:suppressAutoHyphens w:val="true"/>
+        <w:bidi w:val="0"/>
+        <w:spacing w:lineRule="auto" w:line="240" w:before="0" w:after="0"/>
+        <w:ind w:hanging="0" w:start="0" w:end="0"/>
+        <w:jc w:val="both"/>
+        <w:rPr>
+          <w:b w:val="false"/>
+          <w:bCs w:val="false"/>
+          <w:sz w:val="28"/>
+          <w:szCs w:val="28"/>
+        </w:rPr>
+      </w:pPr>
+      <w:r>
+        <w:rPr>
+          <w:rStyle w:val="Strong"/>
+          <w:b w:val="false"/>
+          <w:bCs w:val="false"/>
+          <w:sz w:val="20"/>
+          <w:szCs w:val="20"/>
+        </w:rPr>
+        <w:t xml:space="preserve">   </w:t>
+      </w:r>
+      <w:r>
+        <w:rPr>
+          <w:rStyle w:val="Strong"/>
+          <w:b w:val="false"/>
+          <w:bCs w:val="false"/>
+          <w:sz w:val="20"/>
+          <w:szCs w:val="20"/>
+        </w:rPr>
+        <w:tab/>
+        <w:t>for /f "tokens=2" %%i in ('arp -a %server1% 2^&gt;nul ^| findstr "%server1%"') do (</w:t>
+      </w:r>
+    </w:p>
+    <w:p>
+      <w:pPr>
+        <w:pStyle w:val="Normal"/>
+        <w:widowControl/>
+        <w:tabs>
+          <w:tab w:val="clear" w:pos="567"/>
+          <w:tab w:val="left" w:pos="0" w:leader="none"/>
+        </w:tabs>
+        <w:suppressAutoHyphens w:val="true"/>
+        <w:bidi w:val="0"/>
+        <w:spacing w:lineRule="auto" w:line="240" w:before="0" w:after="0"/>
+        <w:ind w:hanging="0" w:start="0" w:end="0"/>
+        <w:jc w:val="both"/>
+        <w:rPr>
+          <w:b w:val="false"/>
+          <w:bCs w:val="false"/>
+          <w:sz w:val="28"/>
+          <w:szCs w:val="28"/>
+        </w:rPr>
+      </w:pPr>
+      <w:r>
+        <w:rPr>
+          <w:rStyle w:val="Strong"/>
+          <w:b w:val="false"/>
+          <w:bCs w:val="false"/>
+          <w:sz w:val="20"/>
+          <w:szCs w:val="20"/>
+        </w:rPr>
+        <w:t xml:space="preserve">       </w:t>
+      </w:r>
+      <w:r>
+        <w:rPr>
+          <w:rStyle w:val="Strong"/>
+          <w:b w:val="false"/>
+          <w:bCs w:val="false"/>
+          <w:sz w:val="20"/>
+          <w:szCs w:val="20"/>
+        </w:rPr>
+        <w:tab/>
+        <w:tab/>
+        <w:t>echo [INFO] Found MAC address: %%i</w:t>
+      </w:r>
+    </w:p>
+    <w:p>
+      <w:pPr>
+        <w:pStyle w:val="Normal"/>
+        <w:widowControl/>
+        <w:tabs>
+          <w:tab w:val="clear" w:pos="567"/>
+          <w:tab w:val="left" w:pos="0" w:leader="none"/>
+        </w:tabs>
+        <w:suppressAutoHyphens w:val="true"/>
+        <w:bidi w:val="0"/>
+        <w:spacing w:lineRule="auto" w:line="240" w:before="0" w:after="0"/>
+        <w:ind w:hanging="0" w:start="0" w:end="0"/>
+        <w:jc w:val="both"/>
+        <w:rPr>
+          <w:b w:val="false"/>
+          <w:bCs w:val="false"/>
+          <w:sz w:val="20"/>
+          <w:szCs w:val="20"/>
+        </w:rPr>
+      </w:pPr>
+      <w:r>
+        <w:rPr>
+          <w:b w:val="false"/>
+          <w:bCs w:val="false"/>
+          <w:sz w:val="20"/>
+          <w:szCs w:val="20"/>
+        </w:rPr>
+      </w:r>
+    </w:p>
+    <w:p>
+      <w:pPr>
+        <w:pStyle w:val="Normal"/>
+        <w:widowControl/>
+        <w:tabs>
+          <w:tab w:val="clear" w:pos="567"/>
+          <w:tab w:val="left" w:pos="0" w:leader="none"/>
+        </w:tabs>
+        <w:suppressAutoHyphens w:val="true"/>
+        <w:bidi w:val="0"/>
+        <w:spacing w:lineRule="auto" w:line="240" w:before="0" w:after="0"/>
+        <w:ind w:hanging="0" w:start="0" w:end="0"/>
+        <w:jc w:val="both"/>
+        <w:rPr>
+          <w:b w:val="false"/>
+          <w:bCs w:val="false"/>
+          <w:sz w:val="28"/>
+          <w:szCs w:val="28"/>
+        </w:rPr>
+      </w:pPr>
+      <w:r>
+        <w:rPr>
+          <w:rStyle w:val="Strong"/>
+          <w:b w:val="false"/>
+          <w:bCs w:val="false"/>
+          <w:sz w:val="20"/>
+          <w:szCs w:val="20"/>
+        </w:rPr>
+        <w:t xml:space="preserve">       </w:t>
+      </w:r>
+      <w:r>
+        <w:rPr>
+          <w:rStyle w:val="Strong"/>
+          <w:b w:val="false"/>
+          <w:bCs w:val="false"/>
+          <w:sz w:val="20"/>
+          <w:szCs w:val="20"/>
+        </w:rPr>
+        <w:tab/>
+        <w:tab/>
+        <w:t>arp -s %server1% %%i &gt;nul 2&gt;&amp;1</w:t>
+      </w:r>
+    </w:p>
+    <w:p>
+      <w:pPr>
+        <w:pStyle w:val="Normal"/>
+        <w:widowControl/>
+        <w:tabs>
+          <w:tab w:val="clear" w:pos="567"/>
+          <w:tab w:val="left" w:pos="0" w:leader="none"/>
+        </w:tabs>
+        <w:suppressAutoHyphens w:val="true"/>
+        <w:bidi w:val="0"/>
+        <w:spacing w:lineRule="auto" w:line="240" w:before="0" w:after="0"/>
+        <w:ind w:hanging="0" w:start="0" w:end="0"/>
+        <w:jc w:val="both"/>
+        <w:rPr>
+          <w:b w:val="false"/>
+          <w:bCs w:val="false"/>
+          <w:sz w:val="20"/>
+          <w:szCs w:val="20"/>
+        </w:rPr>
+      </w:pPr>
+      <w:r>
+        <w:rPr>
+          <w:b w:val="false"/>
+          <w:bCs w:val="false"/>
+          <w:sz w:val="20"/>
+          <w:szCs w:val="20"/>
+        </w:rPr>
+      </w:r>
+    </w:p>
+    <w:p>
+      <w:pPr>
+        <w:pStyle w:val="Normal"/>
+        <w:widowControl/>
+        <w:tabs>
+          <w:tab w:val="clear" w:pos="567"/>
+          <w:tab w:val="left" w:pos="0" w:leader="none"/>
+        </w:tabs>
+        <w:suppressAutoHyphens w:val="true"/>
+        <w:bidi w:val="0"/>
+        <w:spacing w:lineRule="auto" w:line="240" w:before="0" w:after="0"/>
+        <w:ind w:hanging="0" w:start="0" w:end="0"/>
+        <w:jc w:val="both"/>
+        <w:rPr>
+          <w:b w:val="false"/>
+          <w:bCs w:val="false"/>
+          <w:sz w:val="28"/>
+          <w:szCs w:val="28"/>
+        </w:rPr>
+      </w:pPr>
+      <w:r>
+        <w:rPr>
+          <w:rStyle w:val="Strong"/>
+          <w:b w:val="false"/>
+          <w:bCs w:val="false"/>
+          <w:sz w:val="20"/>
+          <w:szCs w:val="20"/>
+        </w:rPr>
+        <w:tab/>
+        <w:tab/>
+        <w:t>if !errorlevel! neq 0 (</w:t>
+      </w:r>
+    </w:p>
+    <w:p>
+      <w:pPr>
+        <w:pStyle w:val="Normal"/>
+        <w:widowControl/>
+        <w:tabs>
+          <w:tab w:val="clear" w:pos="567"/>
+          <w:tab w:val="left" w:pos="0" w:leader="none"/>
+        </w:tabs>
+        <w:suppressAutoHyphens w:val="true"/>
+        <w:bidi w:val="0"/>
+        <w:spacing w:lineRule="auto" w:line="240" w:before="0" w:after="0"/>
+        <w:ind w:hanging="0" w:start="0" w:end="0"/>
+        <w:jc w:val="both"/>
+        <w:rPr>
+          <w:b w:val="false"/>
+          <w:bCs w:val="false"/>
+          <w:sz w:val="28"/>
+          <w:szCs w:val="28"/>
+        </w:rPr>
+      </w:pPr>
+      <w:r>
+        <w:rPr>
+          <w:rStyle w:val="Strong"/>
+          <w:b w:val="false"/>
+          <w:bCs w:val="false"/>
+          <w:sz w:val="20"/>
+          <w:szCs w:val="20"/>
+        </w:rPr>
+        <w:t xml:space="preserve">            </w:t>
+      </w:r>
+      <w:r>
+        <w:rPr>
+          <w:rStyle w:val="Strong"/>
+          <w:b w:val="false"/>
+          <w:bCs w:val="false"/>
+          <w:sz w:val="20"/>
+          <w:szCs w:val="20"/>
+        </w:rPr>
+        <w:tab/>
+        <w:tab/>
+        <w:t>echo [ERROR] Failed to add static ARP entry for Server 2. Error code: !errorlevel!</w:t>
+      </w:r>
+    </w:p>
+    <w:p>
+      <w:pPr>
+        <w:pStyle w:val="Normal"/>
+        <w:widowControl/>
+        <w:tabs>
+          <w:tab w:val="clear" w:pos="567"/>
+          <w:tab w:val="left" w:pos="0" w:leader="none"/>
+        </w:tabs>
+        <w:suppressAutoHyphens w:val="true"/>
+        <w:bidi w:val="0"/>
+        <w:spacing w:lineRule="auto" w:line="240" w:before="0" w:after="0"/>
+        <w:ind w:hanging="0" w:start="0" w:end="0"/>
+        <w:jc w:val="both"/>
+        <w:rPr>
+          <w:b w:val="false"/>
+          <w:bCs w:val="false"/>
+          <w:sz w:val="28"/>
+          <w:szCs w:val="28"/>
+        </w:rPr>
+      </w:pPr>
+      <w:r>
+        <w:rPr>
+          <w:rStyle w:val="Strong"/>
+          <w:b w:val="false"/>
+          <w:bCs w:val="false"/>
+          <w:sz w:val="20"/>
+          <w:szCs w:val="20"/>
+        </w:rPr>
+        <w:tab/>
+        <w:tab/>
+        <w:t>)</w:t>
+      </w:r>
+    </w:p>
+    <w:p>
+      <w:pPr>
+        <w:pStyle w:val="Normal"/>
+        <w:widowControl/>
+        <w:tabs>
+          <w:tab w:val="clear" w:pos="567"/>
+          <w:tab w:val="left" w:pos="0" w:leader="none"/>
+        </w:tabs>
+        <w:suppressAutoHyphens w:val="true"/>
+        <w:bidi w:val="0"/>
+        <w:spacing w:lineRule="auto" w:line="240" w:before="0" w:after="0"/>
+        <w:ind w:hanging="0" w:start="0" w:end="0"/>
+        <w:jc w:val="both"/>
+        <w:rPr>
+          <w:b w:val="false"/>
+          <w:bCs w:val="false"/>
+          <w:sz w:val="28"/>
+          <w:szCs w:val="28"/>
+        </w:rPr>
+      </w:pPr>
+      <w:r>
+        <w:rPr>
+          <w:rStyle w:val="Strong"/>
+          <w:b w:val="false"/>
+          <w:bCs w:val="false"/>
+          <w:sz w:val="20"/>
+          <w:szCs w:val="20"/>
+        </w:rPr>
+        <w:tab/>
+        <w:t>)</w:t>
+      </w:r>
+    </w:p>
+    <w:p>
+      <w:pPr>
+        <w:pStyle w:val="Normal"/>
+        <w:widowControl/>
+        <w:tabs>
+          <w:tab w:val="clear" w:pos="567"/>
+          <w:tab w:val="left" w:pos="0" w:leader="none"/>
+        </w:tabs>
+        <w:suppressAutoHyphens w:val="true"/>
+        <w:bidi w:val="0"/>
+        <w:spacing w:lineRule="auto" w:line="240" w:before="0" w:after="0"/>
+        <w:ind w:hanging="0" w:start="0" w:end="0"/>
+        <w:jc w:val="both"/>
+        <w:rPr>
+          <w:b w:val="false"/>
+          <w:bCs w:val="false"/>
+          <w:sz w:val="28"/>
+          <w:szCs w:val="28"/>
+        </w:rPr>
+      </w:pPr>
+      <w:r>
+        <w:rPr>
+          <w:rStyle w:val="Strong"/>
+          <w:b w:val="false"/>
+          <w:bCs w:val="false"/>
+          <w:sz w:val="20"/>
+          <w:szCs w:val="20"/>
+        </w:rPr>
+        <w:t>)</w:t>
+      </w:r>
+    </w:p>
+    <w:p>
+      <w:pPr>
+        <w:pStyle w:val="Normal"/>
+        <w:widowControl/>
+        <w:tabs>
+          <w:tab w:val="clear" w:pos="567"/>
+          <w:tab w:val="left" w:pos="0" w:leader="none"/>
+        </w:tabs>
+        <w:suppressAutoHyphens w:val="true"/>
+        <w:bidi w:val="0"/>
+        <w:spacing w:lineRule="auto" w:line="240" w:before="0" w:after="0"/>
+        <w:ind w:hanging="0" w:start="0" w:end="0"/>
+        <w:jc w:val="both"/>
+        <w:rPr>
+          <w:b w:val="false"/>
+          <w:bCs w:val="false"/>
+          <w:sz w:val="20"/>
+          <w:szCs w:val="20"/>
+        </w:rPr>
+      </w:pPr>
+      <w:r>
+        <w:rPr>
+          <w:b w:val="false"/>
+          <w:bCs w:val="false"/>
+          <w:sz w:val="20"/>
+          <w:szCs w:val="20"/>
+        </w:rPr>
+      </w:r>
+    </w:p>
+    <w:p>
+      <w:pPr>
+        <w:pStyle w:val="Normal"/>
+        <w:widowControl/>
+        <w:tabs>
+          <w:tab w:val="clear" w:pos="567"/>
+          <w:tab w:val="left" w:pos="0" w:leader="none"/>
+        </w:tabs>
+        <w:suppressAutoHyphens w:val="true"/>
+        <w:bidi w:val="0"/>
+        <w:spacing w:lineRule="auto" w:line="240" w:before="0" w:after="0"/>
+        <w:ind w:hanging="0" w:start="0" w:end="0"/>
+        <w:jc w:val="both"/>
+        <w:rPr>
+          <w:b w:val="false"/>
+          <w:bCs w:val="false"/>
+          <w:sz w:val="28"/>
+          <w:szCs w:val="28"/>
+        </w:rPr>
+      </w:pPr>
+      <w:r>
+        <w:rPr>
+          <w:rStyle w:val="Strong"/>
+          <w:b w:val="false"/>
+          <w:bCs w:val="false"/>
+          <w:sz w:val="20"/>
+          <w:szCs w:val="20"/>
+        </w:rPr>
+        <w:t>if "!server2_is_available!" == "true" (</w:t>
+      </w:r>
+    </w:p>
+    <w:p>
+      <w:pPr>
+        <w:pStyle w:val="Normal"/>
+        <w:widowControl/>
+        <w:tabs>
+          <w:tab w:val="clear" w:pos="567"/>
+          <w:tab w:val="left" w:pos="0" w:leader="none"/>
+        </w:tabs>
+        <w:suppressAutoHyphens w:val="true"/>
+        <w:bidi w:val="0"/>
+        <w:spacing w:lineRule="auto" w:line="240" w:before="0" w:after="0"/>
+        <w:ind w:hanging="0" w:start="0" w:end="0"/>
+        <w:jc w:val="both"/>
+        <w:rPr>
+          <w:b w:val="false"/>
+          <w:bCs w:val="false"/>
+          <w:sz w:val="28"/>
+          <w:szCs w:val="28"/>
+        </w:rPr>
+      </w:pPr>
+      <w:r>
+        <w:rPr>
+          <w:rStyle w:val="Strong"/>
+          <w:b w:val="false"/>
+          <w:bCs w:val="false"/>
+          <w:sz w:val="20"/>
+          <w:szCs w:val="20"/>
+        </w:rPr>
+        <w:tab/>
+        <w:t>echo [INFO] Adding static ARP entry for Server 2...</w:t>
+      </w:r>
+    </w:p>
+    <w:p>
+      <w:pPr>
+        <w:pStyle w:val="Normal"/>
+        <w:widowControl/>
+        <w:tabs>
+          <w:tab w:val="clear" w:pos="567"/>
+          <w:tab w:val="left" w:pos="0" w:leader="none"/>
+        </w:tabs>
+        <w:suppressAutoHyphens w:val="true"/>
+        <w:bidi w:val="0"/>
+        <w:spacing w:lineRule="auto" w:line="240" w:before="0" w:after="0"/>
+        <w:ind w:hanging="0" w:start="0" w:end="0"/>
+        <w:jc w:val="both"/>
+        <w:rPr>
+          <w:b w:val="false"/>
+          <w:bCs w:val="false"/>
+          <w:sz w:val="20"/>
+          <w:szCs w:val="20"/>
+        </w:rPr>
+      </w:pPr>
+      <w:r>
+        <w:rPr>
+          <w:b w:val="false"/>
+          <w:bCs w:val="false"/>
+          <w:sz w:val="20"/>
+          <w:szCs w:val="20"/>
+        </w:rPr>
+      </w:r>
+    </w:p>
+    <w:p>
+      <w:pPr>
+        <w:pStyle w:val="Normal"/>
+        <w:widowControl/>
+        <w:tabs>
+          <w:tab w:val="clear" w:pos="567"/>
+          <w:tab w:val="left" w:pos="0" w:leader="none"/>
+        </w:tabs>
+        <w:suppressAutoHyphens w:val="true"/>
+        <w:bidi w:val="0"/>
+        <w:spacing w:lineRule="auto" w:line="240" w:before="0" w:after="0"/>
+        <w:ind w:hanging="0" w:start="0" w:end="0"/>
+        <w:jc w:val="both"/>
+        <w:rPr>
+          <w:b w:val="false"/>
+          <w:bCs w:val="false"/>
+          <w:sz w:val="28"/>
+          <w:szCs w:val="28"/>
+        </w:rPr>
+      </w:pPr>
+      <w:r>
+        <w:rPr>
+          <w:rStyle w:val="Strong"/>
+          <w:b w:val="false"/>
+          <w:bCs w:val="false"/>
+          <w:sz w:val="20"/>
+          <w:szCs w:val="20"/>
+        </w:rPr>
+        <w:tab/>
+        <w:t>for /f "tokens=2" %%i in ('arp -a %server2% 2^&gt;nul ^| findstr "%server2%"') do (</w:t>
+      </w:r>
+    </w:p>
+    <w:p>
+      <w:pPr>
+        <w:pStyle w:val="Normal"/>
+        <w:widowControl/>
+        <w:tabs>
+          <w:tab w:val="clear" w:pos="567"/>
+          <w:tab w:val="left" w:pos="0" w:leader="none"/>
+        </w:tabs>
+        <w:suppressAutoHyphens w:val="true"/>
+        <w:bidi w:val="0"/>
+        <w:spacing w:lineRule="auto" w:line="240" w:before="0" w:after="0"/>
+        <w:ind w:hanging="0" w:start="0" w:end="0"/>
+        <w:jc w:val="both"/>
+        <w:rPr>
+          <w:b w:val="false"/>
+          <w:bCs w:val="false"/>
+          <w:sz w:val="28"/>
+          <w:szCs w:val="28"/>
+        </w:rPr>
+      </w:pPr>
+      <w:r>
+        <w:rPr>
+          <w:rStyle w:val="Strong"/>
+          <w:b w:val="false"/>
+          <w:bCs w:val="false"/>
+          <w:sz w:val="20"/>
+          <w:szCs w:val="20"/>
+        </w:rPr>
+        <w:tab/>
+        <w:tab/>
+        <w:t>echo [INFO] Found MAC address: %%i</w:t>
+      </w:r>
+    </w:p>
+    <w:p>
+      <w:pPr>
+        <w:pStyle w:val="Normal"/>
+        <w:widowControl/>
+        <w:tabs>
+          <w:tab w:val="clear" w:pos="567"/>
+          <w:tab w:val="left" w:pos="0" w:leader="none"/>
+        </w:tabs>
+        <w:suppressAutoHyphens w:val="true"/>
+        <w:bidi w:val="0"/>
+        <w:spacing w:lineRule="auto" w:line="240" w:before="0" w:after="0"/>
+        <w:ind w:hanging="0" w:start="0" w:end="0"/>
+        <w:jc w:val="both"/>
+        <w:rPr>
+          <w:b w:val="false"/>
+          <w:bCs w:val="false"/>
+          <w:sz w:val="20"/>
+          <w:szCs w:val="20"/>
+        </w:rPr>
+      </w:pPr>
+      <w:r>
+        <w:rPr>
+          <w:b w:val="false"/>
+          <w:bCs w:val="false"/>
+          <w:sz w:val="20"/>
+          <w:szCs w:val="20"/>
+        </w:rPr>
+      </w:r>
+    </w:p>
+    <w:p>
+      <w:pPr>
+        <w:pStyle w:val="Normal"/>
+        <w:widowControl/>
+        <w:tabs>
+          <w:tab w:val="clear" w:pos="567"/>
+          <w:tab w:val="left" w:pos="0" w:leader="none"/>
+        </w:tabs>
+        <w:suppressAutoHyphens w:val="true"/>
+        <w:bidi w:val="0"/>
+        <w:spacing w:lineRule="auto" w:line="240" w:before="0" w:after="0"/>
+        <w:ind w:hanging="0" w:start="0" w:end="0"/>
+        <w:jc w:val="both"/>
+        <w:rPr>
+          <w:b w:val="false"/>
+          <w:bCs w:val="false"/>
+          <w:sz w:val="28"/>
+          <w:szCs w:val="28"/>
+        </w:rPr>
+      </w:pPr>
+      <w:r>
+        <w:rPr>
+          <w:rStyle w:val="Strong"/>
+          <w:b w:val="false"/>
+          <w:bCs w:val="false"/>
+          <w:sz w:val="20"/>
+          <w:szCs w:val="20"/>
+        </w:rPr>
+        <w:tab/>
+        <w:tab/>
+        <w:t>arp -s %server2% %%i &gt;nul 2&gt;&amp;1</w:t>
+      </w:r>
+    </w:p>
+    <w:p>
+      <w:pPr>
+        <w:pStyle w:val="Normal"/>
+        <w:widowControl/>
+        <w:tabs>
+          <w:tab w:val="clear" w:pos="567"/>
+          <w:tab w:val="left" w:pos="0" w:leader="none"/>
+        </w:tabs>
+        <w:suppressAutoHyphens w:val="true"/>
+        <w:bidi w:val="0"/>
+        <w:spacing w:lineRule="auto" w:line="240" w:before="0" w:after="0"/>
+        <w:ind w:hanging="0" w:start="0" w:end="0"/>
+        <w:jc w:val="both"/>
+        <w:rPr>
+          <w:b w:val="false"/>
+          <w:bCs w:val="false"/>
+          <w:sz w:val="28"/>
+          <w:szCs w:val="28"/>
+        </w:rPr>
+      </w:pPr>
+      <w:r>
+        <w:rPr>
+          <w:rStyle w:val="Strong"/>
+          <w:b w:val="false"/>
+          <w:bCs w:val="false"/>
+          <w:sz w:val="20"/>
+          <w:szCs w:val="20"/>
+        </w:rPr>
+        <w:tab/>
+        <w:t>)</w:t>
+      </w:r>
+    </w:p>
+    <w:p>
+      <w:pPr>
+        <w:pStyle w:val="Normal"/>
+        <w:widowControl/>
+        <w:tabs>
+          <w:tab w:val="clear" w:pos="567"/>
+          <w:tab w:val="left" w:pos="0" w:leader="none"/>
+        </w:tabs>
+        <w:suppressAutoHyphens w:val="true"/>
+        <w:bidi w:val="0"/>
+        <w:spacing w:lineRule="auto" w:line="240" w:before="0" w:after="0"/>
+        <w:ind w:hanging="0" w:start="0" w:end="0"/>
+        <w:jc w:val="both"/>
+        <w:rPr>
+          <w:b w:val="false"/>
+          <w:bCs w:val="false"/>
+          <w:sz w:val="28"/>
+          <w:szCs w:val="28"/>
+        </w:rPr>
+      </w:pPr>
+      <w:r>
+        <w:rPr>
+          <w:rStyle w:val="Strong"/>
+          <w:b w:val="false"/>
+          <w:bCs w:val="false"/>
+          <w:sz w:val="20"/>
+          <w:szCs w:val="20"/>
+        </w:rPr>
+        <w:t>)</w:t>
+      </w:r>
+    </w:p>
+    <w:p>
+      <w:pPr>
+        <w:pStyle w:val="Normal"/>
+        <w:widowControl/>
+        <w:tabs>
+          <w:tab w:val="clear" w:pos="567"/>
+          <w:tab w:val="left" w:pos="0" w:leader="none"/>
+        </w:tabs>
+        <w:suppressAutoHyphens w:val="true"/>
+        <w:bidi w:val="0"/>
+        <w:spacing w:lineRule="auto" w:line="240" w:before="0" w:after="0"/>
+        <w:ind w:hanging="0" w:start="0" w:end="0"/>
+        <w:jc w:val="both"/>
+        <w:rPr>
+          <w:b w:val="false"/>
+          <w:bCs w:val="false"/>
+          <w:sz w:val="20"/>
+          <w:szCs w:val="20"/>
+        </w:rPr>
+      </w:pPr>
+      <w:r>
+        <w:rPr>
+          <w:b w:val="false"/>
+          <w:bCs w:val="false"/>
+          <w:sz w:val="20"/>
+          <w:szCs w:val="20"/>
+        </w:rPr>
+      </w:r>
+    </w:p>
+    <w:p>
+      <w:pPr>
+        <w:pStyle w:val="Normal"/>
+        <w:widowControl/>
+        <w:tabs>
+          <w:tab w:val="clear" w:pos="567"/>
+          <w:tab w:val="left" w:pos="0" w:leader="none"/>
+        </w:tabs>
+        <w:suppressAutoHyphens w:val="true"/>
+        <w:bidi w:val="0"/>
+        <w:spacing w:lineRule="auto" w:line="240" w:before="0" w:after="0"/>
+        <w:ind w:hanging="0" w:start="0" w:end="0"/>
+        <w:jc w:val="both"/>
+        <w:rPr>
+          <w:b w:val="false"/>
+          <w:bCs w:val="false"/>
+          <w:sz w:val="28"/>
+          <w:szCs w:val="28"/>
+        </w:rPr>
+      </w:pPr>
+      <w:r>
+        <w:rPr>
+          <w:rStyle w:val="Strong"/>
+          <w:b w:val="false"/>
+          <w:bCs w:val="false"/>
+          <w:sz w:val="20"/>
+          <w:szCs w:val="20"/>
+        </w:rPr>
+        <w:t>echo [INFO] Clearing existing network connections...</w:t>
+      </w:r>
+    </w:p>
+    <w:p>
+      <w:pPr>
+        <w:pStyle w:val="Normal"/>
+        <w:widowControl/>
+        <w:tabs>
+          <w:tab w:val="clear" w:pos="567"/>
+          <w:tab w:val="left" w:pos="0" w:leader="none"/>
+        </w:tabs>
+        <w:suppressAutoHyphens w:val="true"/>
+        <w:bidi w:val="0"/>
+        <w:spacing w:lineRule="auto" w:line="240" w:before="0" w:after="0"/>
+        <w:ind w:hanging="0" w:start="0" w:end="0"/>
+        <w:jc w:val="both"/>
+        <w:rPr>
+          <w:b w:val="false"/>
+          <w:bCs w:val="false"/>
+          <w:sz w:val="28"/>
+          <w:szCs w:val="28"/>
+        </w:rPr>
+      </w:pPr>
+      <w:r>
+        <w:rPr>
+          <w:rStyle w:val="Strong"/>
+          <w:b w:val="false"/>
+          <w:bCs w:val="false"/>
+          <w:sz w:val="20"/>
+          <w:szCs w:val="20"/>
+        </w:rPr>
+        <w:t>net use * /delete /y &gt;nul 2&gt;&amp;1</w:t>
+      </w:r>
+    </w:p>
+    <w:p>
+      <w:pPr>
+        <w:pStyle w:val="Normal"/>
+        <w:widowControl/>
+        <w:tabs>
+          <w:tab w:val="clear" w:pos="567"/>
+          <w:tab w:val="left" w:pos="0" w:leader="none"/>
+        </w:tabs>
+        <w:suppressAutoHyphens w:val="true"/>
+        <w:bidi w:val="0"/>
+        <w:spacing w:lineRule="auto" w:line="240" w:before="0" w:after="0"/>
+        <w:ind w:hanging="0" w:start="0" w:end="0"/>
+        <w:jc w:val="both"/>
+        <w:rPr>
+          <w:b w:val="false"/>
+          <w:bCs w:val="false"/>
+          <w:sz w:val="20"/>
+          <w:szCs w:val="20"/>
+        </w:rPr>
+      </w:pPr>
+      <w:r>
+        <w:rPr>
+          <w:b w:val="false"/>
+          <w:bCs w:val="false"/>
+          <w:sz w:val="20"/>
+          <w:szCs w:val="20"/>
+        </w:rPr>
+      </w:r>
+    </w:p>
+    <w:p>
+      <w:pPr>
+        <w:pStyle w:val="Normal"/>
+        <w:widowControl/>
+        <w:tabs>
+          <w:tab w:val="clear" w:pos="567"/>
+          <w:tab w:val="left" w:pos="0" w:leader="none"/>
+        </w:tabs>
+        <w:suppressAutoHyphens w:val="true"/>
+        <w:bidi w:val="0"/>
+        <w:spacing w:lineRule="auto" w:line="240" w:before="0" w:after="0"/>
+        <w:ind w:hanging="0" w:start="0" w:end="0"/>
+        <w:jc w:val="both"/>
+        <w:rPr>
+          <w:b w:val="false"/>
+          <w:bCs w:val="false"/>
+          <w:sz w:val="28"/>
+          <w:szCs w:val="28"/>
+        </w:rPr>
+      </w:pPr>
+      <w:r>
+        <w:rPr>
+          <w:rStyle w:val="Strong"/>
+          <w:b w:val="false"/>
+          <w:bCs w:val="false"/>
+          <w:sz w:val="20"/>
+          <w:szCs w:val="20"/>
+        </w:rPr>
+        <w:t>if !errorLevel! == 0 (</w:t>
+      </w:r>
+    </w:p>
+    <w:p>
+      <w:pPr>
+        <w:pStyle w:val="Normal"/>
+        <w:widowControl/>
+        <w:tabs>
+          <w:tab w:val="clear" w:pos="567"/>
+          <w:tab w:val="left" w:pos="0" w:leader="none"/>
+        </w:tabs>
+        <w:suppressAutoHyphens w:val="true"/>
+        <w:bidi w:val="0"/>
+        <w:spacing w:lineRule="auto" w:line="240" w:before="0" w:after="0"/>
+        <w:ind w:hanging="0" w:start="0" w:end="0"/>
+        <w:jc w:val="both"/>
+        <w:rPr>
+          <w:b w:val="false"/>
+          <w:bCs w:val="false"/>
+          <w:sz w:val="28"/>
+          <w:szCs w:val="28"/>
+        </w:rPr>
+      </w:pPr>
+      <w:r>
+        <w:rPr>
+          <w:rStyle w:val="Strong"/>
+          <w:b w:val="false"/>
+          <w:bCs w:val="false"/>
+          <w:sz w:val="20"/>
+          <w:szCs w:val="20"/>
+        </w:rPr>
+        <w:t xml:space="preserve">   </w:t>
+      </w:r>
+      <w:r>
+        <w:rPr>
+          <w:rStyle w:val="Strong"/>
+          <w:b w:val="false"/>
+          <w:bCs w:val="false"/>
+          <w:sz w:val="20"/>
+          <w:szCs w:val="20"/>
+        </w:rPr>
+        <w:tab/>
+        <w:t>echo [SUCCESS] All network resources deleted</w:t>
+      </w:r>
+    </w:p>
+    <w:p>
+      <w:pPr>
+        <w:pStyle w:val="Normal"/>
+        <w:widowControl/>
+        <w:tabs>
+          <w:tab w:val="clear" w:pos="567"/>
+          <w:tab w:val="left" w:pos="0" w:leader="none"/>
+        </w:tabs>
+        <w:suppressAutoHyphens w:val="true"/>
+        <w:bidi w:val="0"/>
+        <w:spacing w:lineRule="auto" w:line="240" w:before="0" w:after="0"/>
+        <w:ind w:hanging="0" w:start="0" w:end="0"/>
+        <w:jc w:val="both"/>
+        <w:rPr>
+          <w:b w:val="false"/>
+          <w:bCs w:val="false"/>
+          <w:sz w:val="28"/>
+          <w:szCs w:val="28"/>
+        </w:rPr>
+      </w:pPr>
+      <w:r>
+        <w:rPr>
+          <w:rStyle w:val="Strong"/>
+          <w:b w:val="false"/>
+          <w:bCs w:val="false"/>
+          <w:sz w:val="20"/>
+          <w:szCs w:val="20"/>
+        </w:rPr>
+        <w:t>) else (</w:t>
+      </w:r>
+    </w:p>
+    <w:p>
+      <w:pPr>
+        <w:pStyle w:val="Normal"/>
+        <w:widowControl/>
+        <w:tabs>
+          <w:tab w:val="clear" w:pos="567"/>
+          <w:tab w:val="left" w:pos="0" w:leader="none"/>
+        </w:tabs>
+        <w:suppressAutoHyphens w:val="true"/>
+        <w:bidi w:val="0"/>
+        <w:spacing w:lineRule="auto" w:line="240" w:before="0" w:after="0"/>
+        <w:ind w:hanging="0" w:start="0" w:end="0"/>
+        <w:jc w:val="both"/>
+        <w:rPr>
+          <w:b w:val="false"/>
+          <w:bCs w:val="false"/>
+          <w:sz w:val="28"/>
+          <w:szCs w:val="28"/>
+        </w:rPr>
+      </w:pPr>
+      <w:r>
+        <w:rPr>
+          <w:rStyle w:val="Strong"/>
+          <w:b w:val="false"/>
+          <w:bCs w:val="false"/>
+          <w:sz w:val="20"/>
+          <w:szCs w:val="20"/>
+        </w:rPr>
+        <w:t xml:space="preserve">   </w:t>
+      </w:r>
+      <w:r>
+        <w:rPr>
+          <w:rStyle w:val="Strong"/>
+          <w:b w:val="false"/>
+          <w:bCs w:val="false"/>
+          <w:sz w:val="20"/>
+          <w:szCs w:val="20"/>
+        </w:rPr>
+        <w:tab/>
+        <w:t>echo [INFO] No network resources to delete or already cleared</w:t>
+      </w:r>
+    </w:p>
+    <w:p>
+      <w:pPr>
+        <w:pStyle w:val="Normal"/>
+        <w:widowControl/>
+        <w:tabs>
+          <w:tab w:val="clear" w:pos="567"/>
+          <w:tab w:val="left" w:pos="0" w:leader="none"/>
+        </w:tabs>
+        <w:suppressAutoHyphens w:val="true"/>
+        <w:bidi w:val="0"/>
+        <w:spacing w:lineRule="auto" w:line="240" w:before="0" w:after="0"/>
+        <w:ind w:hanging="0" w:start="0" w:end="0"/>
+        <w:jc w:val="both"/>
+        <w:rPr>
+          <w:b w:val="false"/>
+          <w:bCs w:val="false"/>
+          <w:sz w:val="28"/>
+          <w:szCs w:val="28"/>
+        </w:rPr>
+      </w:pPr>
+      <w:r>
+        <w:rPr>
+          <w:rStyle w:val="Strong"/>
+          <w:b w:val="false"/>
+          <w:bCs w:val="false"/>
+          <w:sz w:val="20"/>
+          <w:szCs w:val="20"/>
+        </w:rPr>
+        <w:t>)</w:t>
+      </w:r>
+    </w:p>
+    <w:p>
+      <w:pPr>
+        <w:pStyle w:val="Normal"/>
+        <w:widowControl/>
+        <w:tabs>
+          <w:tab w:val="clear" w:pos="567"/>
+          <w:tab w:val="left" w:pos="0" w:leader="none"/>
+        </w:tabs>
+        <w:suppressAutoHyphens w:val="true"/>
+        <w:bidi w:val="0"/>
+        <w:spacing w:lineRule="auto" w:line="240" w:before="0" w:after="0"/>
+        <w:ind w:hanging="0" w:start="0" w:end="0"/>
+        <w:jc w:val="both"/>
+        <w:rPr>
+          <w:b w:val="false"/>
+          <w:bCs w:val="false"/>
+          <w:sz w:val="20"/>
+          <w:szCs w:val="20"/>
+        </w:rPr>
+      </w:pPr>
+      <w:r>
+        <w:rPr>
+          <w:b w:val="false"/>
+          <w:bCs w:val="false"/>
+          <w:sz w:val="20"/>
+          <w:szCs w:val="20"/>
+        </w:rPr>
+      </w:r>
+    </w:p>
+    <w:p>
+      <w:pPr>
+        <w:pStyle w:val="Normal"/>
+        <w:widowControl/>
+        <w:tabs>
+          <w:tab w:val="clear" w:pos="567"/>
+          <w:tab w:val="left" w:pos="0" w:leader="none"/>
+        </w:tabs>
+        <w:suppressAutoHyphens w:val="true"/>
+        <w:bidi w:val="0"/>
+        <w:spacing w:lineRule="auto" w:line="240" w:before="0" w:after="0"/>
+        <w:ind w:hanging="0" w:start="0" w:end="0"/>
+        <w:jc w:val="both"/>
+        <w:rPr>
+          <w:b w:val="false"/>
+          <w:bCs w:val="false"/>
+          <w:sz w:val="28"/>
+          <w:szCs w:val="28"/>
+        </w:rPr>
+      </w:pPr>
+      <w:r>
+        <w:rPr>
+          <w:rStyle w:val="Strong"/>
+          <w:b w:val="false"/>
+          <w:bCs w:val="false"/>
+          <w:sz w:val="20"/>
+          <w:szCs w:val="20"/>
+        </w:rPr>
+        <w:t>if "!server1_is_available!" == "true" (</w:t>
+      </w:r>
+    </w:p>
+    <w:p>
+      <w:pPr>
+        <w:pStyle w:val="Normal"/>
+        <w:widowControl/>
+        <w:tabs>
+          <w:tab w:val="clear" w:pos="567"/>
+          <w:tab w:val="left" w:pos="0" w:leader="none"/>
+        </w:tabs>
+        <w:suppressAutoHyphens w:val="true"/>
+        <w:bidi w:val="0"/>
+        <w:spacing w:lineRule="auto" w:line="240" w:before="0" w:after="0"/>
+        <w:ind w:hanging="0" w:start="0" w:end="0"/>
+        <w:jc w:val="both"/>
+        <w:rPr>
+          <w:b w:val="false"/>
+          <w:bCs w:val="false"/>
+          <w:sz w:val="28"/>
+          <w:szCs w:val="28"/>
+        </w:rPr>
+      </w:pPr>
+      <w:r>
+        <w:rPr>
+          <w:rStyle w:val="Strong"/>
+          <w:b w:val="false"/>
+          <w:bCs w:val="false"/>
+          <w:sz w:val="20"/>
+          <w:szCs w:val="20"/>
+        </w:rPr>
+        <w:t xml:space="preserve">   </w:t>
+      </w:r>
+      <w:r>
+        <w:rPr>
+          <w:rStyle w:val="Strong"/>
+          <w:b w:val="false"/>
+          <w:bCs w:val="false"/>
+          <w:sz w:val="20"/>
+          <w:szCs w:val="20"/>
+        </w:rPr>
+        <w:tab/>
+        <w:t>echo [INFO] Connecting to Server 1...</w:t>
+      </w:r>
+    </w:p>
+    <w:p>
+      <w:pPr>
+        <w:pStyle w:val="Normal"/>
+        <w:widowControl/>
+        <w:tabs>
+          <w:tab w:val="clear" w:pos="567"/>
+          <w:tab w:val="left" w:pos="0" w:leader="none"/>
+        </w:tabs>
+        <w:suppressAutoHyphens w:val="true"/>
+        <w:bidi w:val="0"/>
+        <w:spacing w:lineRule="auto" w:line="240" w:before="0" w:after="0"/>
+        <w:ind w:hanging="0" w:start="0" w:end="0"/>
+        <w:jc w:val="both"/>
+        <w:rPr>
+          <w:b w:val="false"/>
+          <w:bCs w:val="false"/>
+          <w:sz w:val="20"/>
+          <w:szCs w:val="20"/>
+        </w:rPr>
+      </w:pPr>
+      <w:r>
+        <w:rPr>
+          <w:b w:val="false"/>
+          <w:bCs w:val="false"/>
+          <w:sz w:val="20"/>
+          <w:szCs w:val="20"/>
+        </w:rPr>
+      </w:r>
+    </w:p>
+    <w:p>
+      <w:pPr>
+        <w:pStyle w:val="Normal"/>
+        <w:widowControl/>
+        <w:tabs>
+          <w:tab w:val="clear" w:pos="567"/>
+          <w:tab w:val="left" w:pos="0" w:leader="none"/>
+        </w:tabs>
+        <w:suppressAutoHyphens w:val="true"/>
+        <w:bidi w:val="0"/>
+        <w:spacing w:lineRule="auto" w:line="240" w:before="0" w:after="0"/>
+        <w:ind w:hanging="0" w:start="0" w:end="0"/>
+        <w:jc w:val="both"/>
+        <w:rPr>
+          <w:b w:val="false"/>
+          <w:bCs w:val="false"/>
+          <w:sz w:val="28"/>
+          <w:szCs w:val="28"/>
+        </w:rPr>
+      </w:pPr>
+      <w:r>
+        <w:rPr>
+          <w:rStyle w:val="Strong"/>
+          <w:b w:val="false"/>
+          <w:bCs w:val="false"/>
+          <w:sz w:val="20"/>
+          <w:szCs w:val="20"/>
+        </w:rPr>
+        <w:t xml:space="preserve">   </w:t>
+      </w:r>
+      <w:r>
+        <w:rPr>
+          <w:rStyle w:val="Strong"/>
+          <w:b w:val="false"/>
+          <w:bCs w:val="false"/>
+          <w:sz w:val="20"/>
+          <w:szCs w:val="20"/>
+        </w:rPr>
+        <w:tab/>
+        <w:t>net use \\%server1% /user:%server1_username% %server1_password% &gt;nul 2&gt;&amp;1</w:t>
+      </w:r>
+    </w:p>
+    <w:p>
+      <w:pPr>
+        <w:pStyle w:val="Normal"/>
+        <w:widowControl/>
+        <w:tabs>
+          <w:tab w:val="clear" w:pos="567"/>
+          <w:tab w:val="left" w:pos="0" w:leader="none"/>
+        </w:tabs>
+        <w:suppressAutoHyphens w:val="true"/>
+        <w:bidi w:val="0"/>
+        <w:spacing w:lineRule="auto" w:line="240" w:before="0" w:after="0"/>
+        <w:ind w:hanging="0" w:start="0" w:end="0"/>
+        <w:jc w:val="both"/>
+        <w:rPr>
+          <w:b w:val="false"/>
+          <w:bCs w:val="false"/>
+          <w:sz w:val="28"/>
+          <w:szCs w:val="28"/>
+        </w:rPr>
+      </w:pPr>
+      <w:r>
+        <w:rPr>
+          <w:rStyle w:val="Strong"/>
+          <w:b w:val="false"/>
+          <w:bCs w:val="false"/>
+          <w:sz w:val="20"/>
+          <w:szCs w:val="20"/>
+        </w:rPr>
+        <w:t xml:space="preserve">   </w:t>
+      </w:r>
+      <w:r>
+        <w:rPr>
+          <w:rStyle w:val="Strong"/>
+          <w:b w:val="false"/>
+          <w:bCs w:val="false"/>
+          <w:sz w:val="20"/>
+          <w:szCs w:val="20"/>
+        </w:rPr>
+        <w:tab/>
+        <w:t>set net_use_error=!errorlevel!</w:t>
+      </w:r>
+    </w:p>
+    <w:p>
+      <w:pPr>
+        <w:pStyle w:val="Normal"/>
+        <w:widowControl/>
+        <w:tabs>
+          <w:tab w:val="clear" w:pos="567"/>
+          <w:tab w:val="left" w:pos="0" w:leader="none"/>
+        </w:tabs>
+        <w:suppressAutoHyphens w:val="true"/>
+        <w:bidi w:val="0"/>
+        <w:spacing w:lineRule="auto" w:line="240" w:before="0" w:after="0"/>
+        <w:ind w:hanging="0" w:start="0" w:end="0"/>
+        <w:jc w:val="both"/>
+        <w:rPr>
+          <w:b w:val="false"/>
+          <w:bCs w:val="false"/>
+          <w:sz w:val="20"/>
+          <w:szCs w:val="20"/>
+        </w:rPr>
+      </w:pPr>
+      <w:r>
+        <w:rPr>
+          <w:b w:val="false"/>
+          <w:bCs w:val="false"/>
+          <w:sz w:val="20"/>
+          <w:szCs w:val="20"/>
+        </w:rPr>
+      </w:r>
+    </w:p>
+    <w:p>
+      <w:pPr>
+        <w:pStyle w:val="Normal"/>
+        <w:widowControl/>
+        <w:tabs>
+          <w:tab w:val="clear" w:pos="567"/>
+          <w:tab w:val="left" w:pos="0" w:leader="none"/>
+        </w:tabs>
+        <w:suppressAutoHyphens w:val="true"/>
+        <w:bidi w:val="0"/>
+        <w:spacing w:lineRule="auto" w:line="240" w:before="0" w:after="0"/>
+        <w:ind w:hanging="0" w:start="0" w:end="0"/>
+        <w:jc w:val="both"/>
+        <w:rPr>
+          <w:b w:val="false"/>
+          <w:bCs w:val="false"/>
+          <w:sz w:val="28"/>
+          <w:szCs w:val="28"/>
+        </w:rPr>
+      </w:pPr>
+      <w:r>
+        <w:rPr>
+          <w:rStyle w:val="Strong"/>
+          <w:b w:val="false"/>
+          <w:bCs w:val="false"/>
+          <w:sz w:val="20"/>
+          <w:szCs w:val="20"/>
+        </w:rPr>
+        <w:t xml:space="preserve">    </w:t>
+      </w:r>
+    </w:p>
+    <w:p>
+      <w:pPr>
+        <w:pStyle w:val="Normal"/>
+        <w:widowControl/>
+        <w:tabs>
+          <w:tab w:val="clear" w:pos="567"/>
+          <w:tab w:val="left" w:pos="0" w:leader="none"/>
+        </w:tabs>
+        <w:suppressAutoHyphens w:val="true"/>
+        <w:bidi w:val="0"/>
+        <w:spacing w:lineRule="auto" w:line="240" w:before="0" w:after="0"/>
+        <w:ind w:hanging="0" w:start="0" w:end="0"/>
+        <w:jc w:val="both"/>
+        <w:rPr>
+          <w:b w:val="false"/>
+          <w:bCs w:val="false"/>
+          <w:sz w:val="28"/>
+          <w:szCs w:val="28"/>
+        </w:rPr>
+      </w:pPr>
+      <w:r>
+        <w:rPr>
+          <w:rStyle w:val="Strong"/>
+          <w:b w:val="false"/>
+          <w:bCs w:val="false"/>
+          <w:sz w:val="20"/>
+          <w:szCs w:val="20"/>
+        </w:rPr>
+        <w:t xml:space="preserve">   </w:t>
+      </w:r>
+      <w:r>
+        <w:rPr>
+          <w:rStyle w:val="Strong"/>
+          <w:b w:val="false"/>
+          <w:bCs w:val="false"/>
+          <w:sz w:val="20"/>
+          <w:szCs w:val="20"/>
+        </w:rPr>
+        <w:tab/>
+        <w:t>if !net_use_error! == 0 (</w:t>
+      </w:r>
+    </w:p>
+    <w:p>
+      <w:pPr>
+        <w:pStyle w:val="Normal"/>
+        <w:widowControl/>
+        <w:tabs>
+          <w:tab w:val="clear" w:pos="567"/>
+          <w:tab w:val="left" w:pos="0" w:leader="none"/>
+        </w:tabs>
+        <w:suppressAutoHyphens w:val="true"/>
+        <w:bidi w:val="0"/>
+        <w:spacing w:lineRule="auto" w:line="240" w:before="0" w:after="0"/>
+        <w:ind w:hanging="0" w:start="0" w:end="0"/>
+        <w:jc w:val="both"/>
+        <w:rPr>
+          <w:b w:val="false"/>
+          <w:bCs w:val="false"/>
+          <w:sz w:val="28"/>
+          <w:szCs w:val="28"/>
+        </w:rPr>
+      </w:pPr>
+      <w:r>
+        <w:rPr>
+          <w:rStyle w:val="Strong"/>
+          <w:b w:val="false"/>
+          <w:bCs w:val="false"/>
+          <w:sz w:val="20"/>
+          <w:szCs w:val="20"/>
+        </w:rPr>
+        <w:t xml:space="preserve">       </w:t>
+      </w:r>
+      <w:r>
+        <w:rPr>
+          <w:rStyle w:val="Strong"/>
+          <w:b w:val="false"/>
+          <w:bCs w:val="false"/>
+          <w:sz w:val="20"/>
+          <w:szCs w:val="20"/>
+        </w:rPr>
+        <w:tab/>
+        <w:tab/>
+        <w:t>echo [SUCCESS] Connected to Server 1 successfully</w:t>
+      </w:r>
+    </w:p>
+    <w:p>
+      <w:pPr>
+        <w:pStyle w:val="Normal"/>
+        <w:widowControl/>
+        <w:tabs>
+          <w:tab w:val="clear" w:pos="567"/>
+          <w:tab w:val="left" w:pos="0" w:leader="none"/>
+        </w:tabs>
+        <w:suppressAutoHyphens w:val="true"/>
+        <w:bidi w:val="0"/>
+        <w:spacing w:lineRule="auto" w:line="240" w:before="0" w:after="0"/>
+        <w:ind w:hanging="0" w:start="0" w:end="0"/>
+        <w:jc w:val="both"/>
+        <w:rPr>
+          <w:b w:val="false"/>
+          <w:bCs w:val="false"/>
+          <w:sz w:val="28"/>
+          <w:szCs w:val="28"/>
+        </w:rPr>
+      </w:pPr>
+      <w:r>
+        <w:rPr>
+          <w:rStyle w:val="Strong"/>
+          <w:b w:val="false"/>
+          <w:bCs w:val="false"/>
+          <w:sz w:val="20"/>
+          <w:szCs w:val="20"/>
+        </w:rPr>
+        <w:t xml:space="preserve">        </w:t>
+      </w:r>
+    </w:p>
+    <w:p>
+      <w:pPr>
+        <w:pStyle w:val="Normal"/>
+        <w:widowControl/>
+        <w:tabs>
+          <w:tab w:val="clear" w:pos="567"/>
+          <w:tab w:val="left" w:pos="0" w:leader="none"/>
+        </w:tabs>
+        <w:suppressAutoHyphens w:val="true"/>
+        <w:bidi w:val="0"/>
+        <w:spacing w:lineRule="auto" w:line="240" w:before="0" w:after="0"/>
+        <w:ind w:hanging="0" w:start="0" w:end="0"/>
+        <w:jc w:val="both"/>
+        <w:rPr>
+          <w:b w:val="false"/>
+          <w:bCs w:val="false"/>
+          <w:sz w:val="28"/>
+          <w:szCs w:val="28"/>
+        </w:rPr>
+      </w:pPr>
+      <w:r>
+        <w:rPr>
+          <w:rStyle w:val="Strong"/>
+          <w:b w:val="false"/>
+          <w:bCs w:val="false"/>
+          <w:sz w:val="20"/>
+          <w:szCs w:val="20"/>
+        </w:rPr>
+        <w:t xml:space="preserve">       </w:t>
+      </w:r>
+      <w:r>
+        <w:rPr>
+          <w:rStyle w:val="Strong"/>
+          <w:b w:val="false"/>
+          <w:bCs w:val="false"/>
+          <w:sz w:val="20"/>
+          <w:szCs w:val="20"/>
+        </w:rPr>
+        <w:tab/>
+        <w:tab/>
+        <w:t>echo [INFO] Synchronizing time with Server 1...</w:t>
+      </w:r>
+    </w:p>
+    <w:p>
+      <w:pPr>
+        <w:pStyle w:val="Normal"/>
+        <w:widowControl/>
+        <w:tabs>
+          <w:tab w:val="clear" w:pos="567"/>
+          <w:tab w:val="left" w:pos="0" w:leader="none"/>
+        </w:tabs>
+        <w:suppressAutoHyphens w:val="true"/>
+        <w:bidi w:val="0"/>
+        <w:spacing w:lineRule="auto" w:line="240" w:before="0" w:after="0"/>
+        <w:ind w:hanging="0" w:start="0" w:end="0"/>
+        <w:jc w:val="both"/>
+        <w:rPr>
+          <w:b w:val="false"/>
+          <w:bCs w:val="false"/>
+          <w:sz w:val="28"/>
+          <w:szCs w:val="28"/>
+        </w:rPr>
+      </w:pPr>
+      <w:r>
+        <w:rPr>
+          <w:rStyle w:val="Strong"/>
+          <w:b w:val="false"/>
+          <w:bCs w:val="false"/>
+          <w:sz w:val="20"/>
+          <w:szCs w:val="20"/>
+        </w:rPr>
+        <w:t xml:space="preserve">       </w:t>
+      </w:r>
+      <w:r>
+        <w:rPr>
+          <w:rStyle w:val="Strong"/>
+          <w:b w:val="false"/>
+          <w:bCs w:val="false"/>
+          <w:sz w:val="20"/>
+          <w:szCs w:val="20"/>
+        </w:rPr>
+        <w:tab/>
+        <w:tab/>
+        <w:t>net time \\%server1% /set /yes &gt;nul 2&gt;&amp;1</w:t>
+      </w:r>
+    </w:p>
+    <w:p>
+      <w:pPr>
+        <w:pStyle w:val="Normal"/>
+        <w:widowControl/>
+        <w:tabs>
+          <w:tab w:val="clear" w:pos="567"/>
+          <w:tab w:val="left" w:pos="0" w:leader="none"/>
+        </w:tabs>
+        <w:suppressAutoHyphens w:val="true"/>
+        <w:bidi w:val="0"/>
+        <w:spacing w:lineRule="auto" w:line="240" w:before="0" w:after="0"/>
+        <w:ind w:hanging="0" w:start="0" w:end="0"/>
+        <w:jc w:val="both"/>
+        <w:rPr>
+          <w:b w:val="false"/>
+          <w:bCs w:val="false"/>
+          <w:sz w:val="28"/>
+          <w:szCs w:val="28"/>
+        </w:rPr>
+      </w:pPr>
+      <w:r>
+        <w:rPr>
+          <w:rStyle w:val="Strong"/>
+          <w:b w:val="false"/>
+          <w:bCs w:val="false"/>
+          <w:sz w:val="20"/>
+          <w:szCs w:val="20"/>
+        </w:rPr>
+        <w:tab/>
+        <w:tab/>
+        <w:t>set net_time_error=!errorlevel!</w:t>
+      </w:r>
+    </w:p>
+    <w:p>
+      <w:pPr>
+        <w:pStyle w:val="Normal"/>
+        <w:widowControl/>
+        <w:tabs>
+          <w:tab w:val="clear" w:pos="567"/>
+          <w:tab w:val="left" w:pos="0" w:leader="none"/>
+        </w:tabs>
+        <w:suppressAutoHyphens w:val="true"/>
+        <w:bidi w:val="0"/>
+        <w:spacing w:lineRule="auto" w:line="240" w:before="0" w:after="0"/>
+        <w:ind w:hanging="0" w:start="0" w:end="0"/>
+        <w:jc w:val="both"/>
+        <w:rPr>
+          <w:b w:val="false"/>
+          <w:bCs w:val="false"/>
+          <w:sz w:val="28"/>
+          <w:szCs w:val="28"/>
+        </w:rPr>
+      </w:pPr>
+      <w:r>
+        <w:rPr>
+          <w:rStyle w:val="Strong"/>
+          <w:b w:val="false"/>
+          <w:bCs w:val="false"/>
+          <w:sz w:val="20"/>
+          <w:szCs w:val="20"/>
+        </w:rPr>
+        <w:tab/>
+        <w:t>)</w:t>
+      </w:r>
+    </w:p>
+    <w:p>
+      <w:pPr>
+        <w:pStyle w:val="Normal"/>
+        <w:widowControl/>
+        <w:tabs>
+          <w:tab w:val="clear" w:pos="567"/>
+          <w:tab w:val="left" w:pos="0" w:leader="none"/>
+        </w:tabs>
+        <w:suppressAutoHyphens w:val="true"/>
+        <w:bidi w:val="0"/>
+        <w:spacing w:lineRule="auto" w:line="240" w:before="0" w:after="0"/>
+        <w:ind w:hanging="0" w:start="0" w:end="0"/>
+        <w:jc w:val="both"/>
+        <w:rPr>
+          <w:b w:val="false"/>
+          <w:bCs w:val="false"/>
+          <w:sz w:val="28"/>
+          <w:szCs w:val="28"/>
+        </w:rPr>
+      </w:pPr>
+      <w:r>
+        <w:rPr>
+          <w:rStyle w:val="Strong"/>
+          <w:b w:val="false"/>
+          <w:bCs w:val="false"/>
+          <w:sz w:val="20"/>
+          <w:szCs w:val="20"/>
+        </w:rPr>
+        <w:t xml:space="preserve">        </w:t>
+      </w:r>
+    </w:p>
+    <w:p>
+      <w:pPr>
+        <w:pStyle w:val="Normal"/>
+        <w:widowControl/>
+        <w:tabs>
+          <w:tab w:val="clear" w:pos="567"/>
+          <w:tab w:val="left" w:pos="0" w:leader="none"/>
+        </w:tabs>
+        <w:suppressAutoHyphens w:val="true"/>
+        <w:bidi w:val="0"/>
+        <w:spacing w:lineRule="auto" w:line="240" w:before="0" w:after="0"/>
+        <w:ind w:hanging="0" w:start="0" w:end="0"/>
+        <w:jc w:val="both"/>
+        <w:rPr>
+          <w:b w:val="false"/>
+          <w:bCs w:val="false"/>
+          <w:sz w:val="28"/>
+          <w:szCs w:val="28"/>
+        </w:rPr>
+      </w:pPr>
+      <w:r>
+        <w:rPr>
+          <w:rStyle w:val="Strong"/>
+          <w:b w:val="false"/>
+          <w:bCs w:val="false"/>
+          <w:sz w:val="20"/>
+          <w:szCs w:val="20"/>
+        </w:rPr>
+        <w:t xml:space="preserve">        </w:t>
+      </w:r>
+      <w:r>
+        <w:rPr>
+          <w:rStyle w:val="Strong"/>
+          <w:b w:val="false"/>
+          <w:bCs w:val="false"/>
+          <w:sz w:val="20"/>
+          <w:szCs w:val="20"/>
+        </w:rPr>
+        <w:t>if !net_time_error! == 0 (</w:t>
+      </w:r>
+    </w:p>
+    <w:p>
+      <w:pPr>
+        <w:pStyle w:val="Normal"/>
+        <w:widowControl/>
+        <w:tabs>
+          <w:tab w:val="clear" w:pos="567"/>
+          <w:tab w:val="left" w:pos="0" w:leader="none"/>
+        </w:tabs>
+        <w:suppressAutoHyphens w:val="true"/>
+        <w:bidi w:val="0"/>
+        <w:spacing w:lineRule="auto" w:line="240" w:before="0" w:after="0"/>
+        <w:ind w:hanging="0" w:start="0" w:end="0"/>
+        <w:jc w:val="both"/>
+        <w:rPr>
+          <w:b w:val="false"/>
+          <w:bCs w:val="false"/>
+          <w:sz w:val="28"/>
+          <w:szCs w:val="28"/>
+        </w:rPr>
+      </w:pPr>
+      <w:r>
+        <w:rPr>
+          <w:rStyle w:val="Strong"/>
+          <w:b w:val="false"/>
+          <w:bCs w:val="false"/>
+          <w:sz w:val="20"/>
+          <w:szCs w:val="20"/>
+        </w:rPr>
+        <w:tab/>
+        <w:tab/>
+        <w:t>echo [SUCCESS] Time synchronized with Server 1</w:t>
+      </w:r>
+    </w:p>
+    <w:p>
+      <w:pPr>
+        <w:pStyle w:val="Normal"/>
+        <w:widowControl/>
+        <w:tabs>
+          <w:tab w:val="clear" w:pos="567"/>
+          <w:tab w:val="left" w:pos="0" w:leader="none"/>
+        </w:tabs>
+        <w:suppressAutoHyphens w:val="true"/>
+        <w:bidi w:val="0"/>
+        <w:spacing w:lineRule="auto" w:line="240" w:before="0" w:after="0"/>
+        <w:ind w:hanging="0" w:start="0" w:end="0"/>
+        <w:jc w:val="both"/>
+        <w:rPr>
+          <w:b w:val="false"/>
+          <w:bCs w:val="false"/>
+          <w:sz w:val="28"/>
+          <w:szCs w:val="28"/>
+        </w:rPr>
+      </w:pPr>
+      <w:r>
+        <w:rPr>
+          <w:rStyle w:val="Strong"/>
+          <w:b w:val="false"/>
+          <w:bCs w:val="false"/>
+          <w:sz w:val="20"/>
+          <w:szCs w:val="20"/>
+        </w:rPr>
+        <w:t xml:space="preserve">        </w:t>
+      </w:r>
+      <w:r>
+        <w:rPr>
+          <w:rStyle w:val="Strong"/>
+          <w:b w:val="false"/>
+          <w:bCs w:val="false"/>
+          <w:sz w:val="20"/>
+          <w:szCs w:val="20"/>
+        </w:rPr>
+        <w:t>) else (</w:t>
+      </w:r>
+    </w:p>
+    <w:p>
+      <w:pPr>
+        <w:pStyle w:val="Normal"/>
+        <w:widowControl/>
+        <w:tabs>
+          <w:tab w:val="clear" w:pos="567"/>
+          <w:tab w:val="left" w:pos="0" w:leader="none"/>
+        </w:tabs>
+        <w:suppressAutoHyphens w:val="true"/>
+        <w:bidi w:val="0"/>
+        <w:spacing w:lineRule="auto" w:line="240" w:before="0" w:after="0"/>
+        <w:ind w:hanging="0" w:start="0" w:end="0"/>
+        <w:jc w:val="both"/>
+        <w:rPr>
+          <w:b w:val="false"/>
+          <w:bCs w:val="false"/>
+          <w:sz w:val="28"/>
+          <w:szCs w:val="28"/>
+        </w:rPr>
+      </w:pPr>
+      <w:r>
+        <w:rPr>
+          <w:rStyle w:val="Strong"/>
+          <w:b w:val="false"/>
+          <w:bCs w:val="false"/>
+          <w:sz w:val="20"/>
+          <w:szCs w:val="20"/>
+        </w:rPr>
+        <w:tab/>
+        <w:tab/>
+        <w:t>echo [ERROR] Time synchronization failed (Error: !net_time_error!)</w:t>
+      </w:r>
+    </w:p>
+    <w:p>
+      <w:pPr>
+        <w:pStyle w:val="Normal"/>
+        <w:widowControl/>
+        <w:tabs>
+          <w:tab w:val="clear" w:pos="567"/>
+          <w:tab w:val="left" w:pos="0" w:leader="none"/>
+        </w:tabs>
+        <w:suppressAutoHyphens w:val="true"/>
+        <w:bidi w:val="0"/>
+        <w:spacing w:lineRule="auto" w:line="240" w:before="0" w:after="0"/>
+        <w:ind w:hanging="0" w:start="0" w:end="0"/>
+        <w:jc w:val="both"/>
+        <w:rPr>
+          <w:b w:val="false"/>
+          <w:bCs w:val="false"/>
+          <w:sz w:val="28"/>
+          <w:szCs w:val="28"/>
+        </w:rPr>
+      </w:pPr>
+      <w:r>
+        <w:rPr>
+          <w:rStyle w:val="Strong"/>
+          <w:b w:val="false"/>
+          <w:bCs w:val="false"/>
+          <w:sz w:val="20"/>
+          <w:szCs w:val="20"/>
+        </w:rPr>
+        <w:t xml:space="preserve">        </w:t>
+      </w:r>
+      <w:r>
+        <w:rPr>
+          <w:rStyle w:val="Strong"/>
+          <w:b w:val="false"/>
+          <w:bCs w:val="false"/>
+          <w:sz w:val="20"/>
+          <w:szCs w:val="20"/>
+        </w:rPr>
+        <w:t>)</w:t>
+      </w:r>
+    </w:p>
+    <w:p>
+      <w:pPr>
+        <w:pStyle w:val="Normal"/>
+        <w:widowControl/>
+        <w:tabs>
+          <w:tab w:val="clear" w:pos="567"/>
+          <w:tab w:val="left" w:pos="0" w:leader="none"/>
+        </w:tabs>
+        <w:suppressAutoHyphens w:val="true"/>
+        <w:bidi w:val="0"/>
+        <w:spacing w:lineRule="auto" w:line="240" w:before="0" w:after="0"/>
+        <w:ind w:hanging="0" w:start="0" w:end="0"/>
+        <w:jc w:val="both"/>
+        <w:rPr>
+          <w:b w:val="false"/>
+          <w:bCs w:val="false"/>
+          <w:sz w:val="20"/>
+          <w:szCs w:val="20"/>
+        </w:rPr>
+      </w:pPr>
+      <w:r>
+        <w:rPr>
+          <w:b w:val="false"/>
+          <w:bCs w:val="false"/>
+          <w:sz w:val="20"/>
+          <w:szCs w:val="20"/>
+        </w:rPr>
+      </w:r>
+    </w:p>
+    <w:p>
+      <w:pPr>
+        <w:pStyle w:val="Normal"/>
+        <w:widowControl/>
+        <w:tabs>
+          <w:tab w:val="clear" w:pos="567"/>
+          <w:tab w:val="left" w:pos="0" w:leader="none"/>
+        </w:tabs>
+        <w:suppressAutoHyphens w:val="true"/>
+        <w:bidi w:val="0"/>
+        <w:spacing w:lineRule="auto" w:line="240" w:before="0" w:after="0"/>
+        <w:ind w:hanging="0" w:start="0" w:end="0"/>
+        <w:jc w:val="both"/>
+        <w:rPr>
+          <w:b w:val="false"/>
+          <w:bCs w:val="false"/>
+          <w:sz w:val="28"/>
+          <w:szCs w:val="28"/>
+        </w:rPr>
+      </w:pPr>
+      <w:r>
+        <w:rPr>
+          <w:rStyle w:val="Strong"/>
+          <w:b w:val="false"/>
+          <w:bCs w:val="false"/>
+          <w:sz w:val="20"/>
+          <w:szCs w:val="20"/>
+        </w:rPr>
+        <w:tab/>
+        <w:t>echo [INFO] Mapping network drive %disk_letter%: from Server 1...</w:t>
+      </w:r>
+    </w:p>
+    <w:p>
+      <w:pPr>
+        <w:pStyle w:val="Normal"/>
+        <w:widowControl/>
+        <w:tabs>
+          <w:tab w:val="clear" w:pos="567"/>
+          <w:tab w:val="left" w:pos="0" w:leader="none"/>
+        </w:tabs>
+        <w:suppressAutoHyphens w:val="true"/>
+        <w:bidi w:val="0"/>
+        <w:spacing w:lineRule="auto" w:line="240" w:before="0" w:after="0"/>
+        <w:ind w:hanging="0" w:start="0" w:end="0"/>
+        <w:jc w:val="both"/>
+        <w:rPr>
+          <w:b w:val="false"/>
+          <w:bCs w:val="false"/>
+          <w:sz w:val="28"/>
+          <w:szCs w:val="28"/>
+        </w:rPr>
+      </w:pPr>
+      <w:r>
+        <w:rPr>
+          <w:rStyle w:val="Strong"/>
+          <w:b w:val="false"/>
+          <w:bCs w:val="false"/>
+          <w:sz w:val="20"/>
+          <w:szCs w:val="20"/>
+        </w:rPr>
+        <w:t xml:space="preserve">        </w:t>
+      </w:r>
+      <w:r>
+        <w:rPr>
+          <w:rStyle w:val="Strong"/>
+          <w:b w:val="false"/>
+          <w:bCs w:val="false"/>
+          <w:sz w:val="20"/>
+          <w:szCs w:val="20"/>
+        </w:rPr>
+        <w:t>net use %disk_letter%: \\%server1%\%folder_name% /user:%server1_username% %server1_password% /persistent:yes &gt;nul 2&gt;&amp;1</w:t>
+      </w:r>
+    </w:p>
+    <w:p>
+      <w:pPr>
+        <w:pStyle w:val="Normal"/>
+        <w:widowControl/>
+        <w:tabs>
+          <w:tab w:val="clear" w:pos="567"/>
+          <w:tab w:val="left" w:pos="0" w:leader="none"/>
+        </w:tabs>
+        <w:suppressAutoHyphens w:val="true"/>
+        <w:bidi w:val="0"/>
+        <w:spacing w:lineRule="auto" w:line="240" w:before="0" w:after="0"/>
+        <w:ind w:hanging="0" w:start="0" w:end="0"/>
+        <w:jc w:val="both"/>
+        <w:rPr>
+          <w:b w:val="false"/>
+          <w:bCs w:val="false"/>
+          <w:sz w:val="28"/>
+          <w:szCs w:val="28"/>
+        </w:rPr>
+      </w:pPr>
+      <w:r>
+        <w:rPr>
+          <w:rStyle w:val="Strong"/>
+          <w:b w:val="false"/>
+          <w:bCs w:val="false"/>
+          <w:sz w:val="20"/>
+          <w:szCs w:val="20"/>
+        </w:rPr>
+        <w:t xml:space="preserve">        </w:t>
+      </w:r>
+      <w:r>
+        <w:rPr>
+          <w:rStyle w:val="Strong"/>
+          <w:b w:val="false"/>
+          <w:bCs w:val="false"/>
+          <w:sz w:val="20"/>
+          <w:szCs w:val="20"/>
+        </w:rPr>
+        <w:t>set net_drive_error=!errorlevel!</w:t>
+      </w:r>
+    </w:p>
+    <w:p>
+      <w:pPr>
+        <w:pStyle w:val="Normal"/>
+        <w:widowControl/>
+        <w:tabs>
+          <w:tab w:val="clear" w:pos="567"/>
+          <w:tab w:val="left" w:pos="0" w:leader="none"/>
+        </w:tabs>
+        <w:suppressAutoHyphens w:val="true"/>
+        <w:bidi w:val="0"/>
+        <w:spacing w:lineRule="auto" w:line="240" w:before="0" w:after="0"/>
+        <w:ind w:hanging="0" w:start="0" w:end="0"/>
+        <w:jc w:val="both"/>
+        <w:rPr>
+          <w:b w:val="false"/>
+          <w:bCs w:val="false"/>
+          <w:sz w:val="28"/>
+          <w:szCs w:val="28"/>
+        </w:rPr>
+      </w:pPr>
+      <w:r>
+        <w:rPr>
+          <w:rStyle w:val="Strong"/>
+          <w:b w:val="false"/>
+          <w:bCs w:val="false"/>
+          <w:sz w:val="20"/>
+          <w:szCs w:val="20"/>
+        </w:rPr>
+        <w:t xml:space="preserve">        </w:t>
+      </w:r>
+    </w:p>
+    <w:p>
+      <w:pPr>
+        <w:pStyle w:val="Normal"/>
+        <w:widowControl/>
+        <w:tabs>
+          <w:tab w:val="clear" w:pos="567"/>
+          <w:tab w:val="left" w:pos="0" w:leader="none"/>
+        </w:tabs>
+        <w:suppressAutoHyphens w:val="true"/>
+        <w:bidi w:val="0"/>
+        <w:spacing w:lineRule="auto" w:line="240" w:before="0" w:after="0"/>
+        <w:ind w:hanging="0" w:start="0" w:end="0"/>
+        <w:jc w:val="both"/>
+        <w:rPr>
+          <w:b w:val="false"/>
+          <w:bCs w:val="false"/>
+          <w:sz w:val="28"/>
+          <w:szCs w:val="28"/>
+        </w:rPr>
+      </w:pPr>
+      <w:r>
+        <w:rPr>
+          <w:rStyle w:val="Strong"/>
+          <w:b w:val="false"/>
+          <w:bCs w:val="false"/>
+          <w:sz w:val="20"/>
+          <w:szCs w:val="20"/>
+        </w:rPr>
+        <w:t xml:space="preserve">        </w:t>
+      </w:r>
+      <w:r>
+        <w:rPr>
+          <w:rStyle w:val="Strong"/>
+          <w:b w:val="false"/>
+          <w:bCs w:val="false"/>
+          <w:sz w:val="20"/>
+          <w:szCs w:val="20"/>
+        </w:rPr>
+        <w:t>if !net_drive_error! == 0 (</w:t>
+      </w:r>
+    </w:p>
+    <w:p>
+      <w:pPr>
+        <w:pStyle w:val="Normal"/>
+        <w:widowControl/>
+        <w:tabs>
+          <w:tab w:val="clear" w:pos="567"/>
+          <w:tab w:val="left" w:pos="0" w:leader="none"/>
+        </w:tabs>
+        <w:suppressAutoHyphens w:val="true"/>
+        <w:bidi w:val="0"/>
+        <w:spacing w:lineRule="auto" w:line="240" w:before="0" w:after="0"/>
+        <w:ind w:hanging="0" w:start="0" w:end="0"/>
+        <w:jc w:val="both"/>
+        <w:rPr>
+          <w:b w:val="false"/>
+          <w:bCs w:val="false"/>
+          <w:sz w:val="28"/>
+          <w:szCs w:val="28"/>
+        </w:rPr>
+      </w:pPr>
+      <w:r>
+        <w:rPr>
+          <w:rStyle w:val="Strong"/>
+          <w:b w:val="false"/>
+          <w:bCs w:val="false"/>
+          <w:sz w:val="20"/>
+          <w:szCs w:val="20"/>
+        </w:rPr>
+        <w:t xml:space="preserve">        </w:t>
+      </w:r>
+      <w:r>
+        <w:rPr>
+          <w:rStyle w:val="Strong"/>
+          <w:b w:val="false"/>
+          <w:bCs w:val="false"/>
+          <w:sz w:val="20"/>
+          <w:szCs w:val="20"/>
+        </w:rPr>
+        <w:tab/>
+        <w:t>echo [SUCCESS] Network drive %disk_letter%: mapped successfully to \\%server1%\%folder_name%</w:t>
+      </w:r>
+    </w:p>
+    <w:p>
+      <w:pPr>
+        <w:pStyle w:val="Normal"/>
+        <w:widowControl/>
+        <w:tabs>
+          <w:tab w:val="clear" w:pos="567"/>
+          <w:tab w:val="left" w:pos="0" w:leader="none"/>
+        </w:tabs>
+        <w:suppressAutoHyphens w:val="true"/>
+        <w:bidi w:val="0"/>
+        <w:spacing w:lineRule="auto" w:line="240" w:before="0" w:after="0"/>
+        <w:ind w:hanging="0" w:start="0" w:end="0"/>
+        <w:jc w:val="both"/>
+        <w:rPr>
+          <w:b w:val="false"/>
+          <w:bCs w:val="false"/>
+          <w:sz w:val="28"/>
+          <w:szCs w:val="28"/>
+        </w:rPr>
+      </w:pPr>
+      <w:r>
+        <w:rPr>
+          <w:rStyle w:val="Strong"/>
+          <w:b w:val="false"/>
+          <w:bCs w:val="false"/>
+          <w:sz w:val="20"/>
+          <w:szCs w:val="20"/>
+        </w:rPr>
+        <w:t xml:space="preserve">        </w:t>
+      </w:r>
+      <w:r>
+        <w:rPr>
+          <w:rStyle w:val="Strong"/>
+          <w:b w:val="false"/>
+          <w:bCs w:val="false"/>
+          <w:sz w:val="20"/>
+          <w:szCs w:val="20"/>
+        </w:rPr>
+        <w:t>) else (</w:t>
+      </w:r>
+    </w:p>
+    <w:p>
+      <w:pPr>
+        <w:pStyle w:val="Normal"/>
+        <w:widowControl/>
+        <w:tabs>
+          <w:tab w:val="clear" w:pos="567"/>
+          <w:tab w:val="left" w:pos="0" w:leader="none"/>
+        </w:tabs>
+        <w:suppressAutoHyphens w:val="true"/>
+        <w:bidi w:val="0"/>
+        <w:spacing w:lineRule="auto" w:line="240" w:before="0" w:after="0"/>
+        <w:ind w:hanging="0" w:start="0" w:end="0"/>
+        <w:jc w:val="both"/>
+        <w:rPr>
+          <w:b w:val="false"/>
+          <w:bCs w:val="false"/>
+          <w:sz w:val="28"/>
+          <w:szCs w:val="28"/>
+        </w:rPr>
+      </w:pPr>
+      <w:r>
+        <w:rPr>
+          <w:rStyle w:val="Strong"/>
+          <w:b w:val="false"/>
+          <w:bCs w:val="false"/>
+          <w:sz w:val="20"/>
+          <w:szCs w:val="20"/>
+        </w:rPr>
+        <w:t xml:space="preserve">        </w:t>
+      </w:r>
+      <w:r>
+        <w:rPr>
+          <w:rStyle w:val="Strong"/>
+          <w:b w:val="false"/>
+          <w:bCs w:val="false"/>
+          <w:sz w:val="20"/>
+          <w:szCs w:val="20"/>
+        </w:rPr>
+        <w:tab/>
+        <w:t>echo [ERROR] Failed to map network drive (Error: !net_drive_error!)</w:t>
+      </w:r>
+    </w:p>
+    <w:p>
+      <w:pPr>
+        <w:pStyle w:val="Normal"/>
+        <w:widowControl/>
+        <w:tabs>
+          <w:tab w:val="clear" w:pos="567"/>
+          <w:tab w:val="left" w:pos="0" w:leader="none"/>
+        </w:tabs>
+        <w:suppressAutoHyphens w:val="true"/>
+        <w:bidi w:val="0"/>
+        <w:spacing w:lineRule="auto" w:line="240" w:before="0" w:after="0"/>
+        <w:ind w:hanging="0" w:start="0" w:end="0"/>
+        <w:jc w:val="both"/>
+        <w:rPr>
+          <w:b w:val="false"/>
+          <w:bCs w:val="false"/>
+          <w:sz w:val="28"/>
+          <w:szCs w:val="28"/>
+        </w:rPr>
+      </w:pPr>
+      <w:r>
+        <w:rPr>
+          <w:rStyle w:val="Strong"/>
+          <w:b w:val="false"/>
+          <w:bCs w:val="false"/>
+          <w:sz w:val="20"/>
+          <w:szCs w:val="20"/>
+        </w:rPr>
+        <w:t xml:space="preserve">        </w:t>
+      </w:r>
+      <w:r>
+        <w:rPr>
+          <w:rStyle w:val="Strong"/>
+          <w:b w:val="false"/>
+          <w:bCs w:val="false"/>
+          <w:sz w:val="20"/>
+          <w:szCs w:val="20"/>
+        </w:rPr>
+        <w:t>)</w:t>
+      </w:r>
+    </w:p>
+    <w:p>
+      <w:pPr>
+        <w:pStyle w:val="Normal"/>
+        <w:widowControl/>
+        <w:tabs>
+          <w:tab w:val="clear" w:pos="567"/>
+          <w:tab w:val="left" w:pos="0" w:leader="none"/>
+        </w:tabs>
+        <w:suppressAutoHyphens w:val="true"/>
+        <w:bidi w:val="0"/>
+        <w:spacing w:lineRule="auto" w:line="240" w:before="0" w:after="0"/>
+        <w:ind w:hanging="0" w:start="0" w:end="0"/>
+        <w:jc w:val="both"/>
+        <w:rPr>
+          <w:b w:val="false"/>
+          <w:bCs w:val="false"/>
+          <w:sz w:val="28"/>
+          <w:szCs w:val="28"/>
+        </w:rPr>
+      </w:pPr>
+      <w:r>
+        <w:rPr>
+          <w:rStyle w:val="Strong"/>
+          <w:b w:val="false"/>
+          <w:bCs w:val="false"/>
+          <w:sz w:val="20"/>
+          <w:szCs w:val="20"/>
+        </w:rPr>
+        <w:t>)</w:t>
+      </w:r>
+    </w:p>
+    <w:p>
+      <w:pPr>
+        <w:pStyle w:val="Normal"/>
+        <w:widowControl/>
+        <w:tabs>
+          <w:tab w:val="clear" w:pos="567"/>
+          <w:tab w:val="left" w:pos="0" w:leader="none"/>
+        </w:tabs>
+        <w:suppressAutoHyphens w:val="true"/>
+        <w:bidi w:val="0"/>
+        <w:spacing w:lineRule="auto" w:line="240" w:before="0" w:after="0"/>
+        <w:ind w:hanging="0" w:start="0" w:end="0"/>
+        <w:jc w:val="both"/>
+        <w:rPr>
+          <w:b w:val="false"/>
+          <w:bCs w:val="false"/>
+          <w:sz w:val="20"/>
+          <w:szCs w:val="20"/>
+        </w:rPr>
+      </w:pPr>
+      <w:r>
+        <w:rPr>
+          <w:b w:val="false"/>
+          <w:bCs w:val="false"/>
+          <w:sz w:val="20"/>
+          <w:szCs w:val="20"/>
+        </w:rPr>
+      </w:r>
+    </w:p>
+    <w:p>
+      <w:pPr>
+        <w:pStyle w:val="Normal"/>
+        <w:widowControl/>
+        <w:tabs>
+          <w:tab w:val="clear" w:pos="567"/>
+          <w:tab w:val="left" w:pos="0" w:leader="none"/>
+        </w:tabs>
+        <w:suppressAutoHyphens w:val="true"/>
+        <w:bidi w:val="0"/>
+        <w:spacing w:lineRule="auto" w:line="240" w:before="0" w:after="0"/>
+        <w:ind w:hanging="0" w:start="0" w:end="0"/>
+        <w:jc w:val="both"/>
+        <w:rPr>
+          <w:b w:val="false"/>
+          <w:bCs w:val="false"/>
+          <w:sz w:val="28"/>
+          <w:szCs w:val="28"/>
+        </w:rPr>
+      </w:pPr>
+      <w:r>
+        <w:rPr>
+          <w:rStyle w:val="Strong"/>
+          <w:b w:val="false"/>
+          <w:bCs w:val="false"/>
+          <w:sz w:val="20"/>
+          <w:szCs w:val="20"/>
+        </w:rPr>
+        <w:t>mkdir %shared_folder_path%\%shared_folder_name%</w:t>
+      </w:r>
+    </w:p>
+    <w:p>
+      <w:pPr>
+        <w:pStyle w:val="Normal"/>
+        <w:widowControl/>
+        <w:tabs>
+          <w:tab w:val="clear" w:pos="567"/>
+          <w:tab w:val="left" w:pos="0" w:leader="none"/>
+        </w:tabs>
+        <w:suppressAutoHyphens w:val="true"/>
+        <w:bidi w:val="0"/>
+        <w:spacing w:lineRule="auto" w:line="240" w:before="0" w:after="0"/>
+        <w:ind w:hanging="0" w:start="0" w:end="0"/>
+        <w:jc w:val="both"/>
+        <w:rPr>
+          <w:b w:val="false"/>
+          <w:bCs w:val="false"/>
+          <w:sz w:val="28"/>
+          <w:szCs w:val="28"/>
+        </w:rPr>
+      </w:pPr>
+      <w:r>
+        <w:rPr>
+          <w:rStyle w:val="Strong"/>
+          <w:b w:val="false"/>
+          <w:bCs w:val="false"/>
+          <w:sz w:val="20"/>
+          <w:szCs w:val="20"/>
+        </w:rPr>
+        <w:t>echo "student's file" &gt; %shared_folder_path%\%shared_folder_name%\file.txt</w:t>
+      </w:r>
+    </w:p>
+    <w:p>
+      <w:pPr>
+        <w:pStyle w:val="Normal"/>
+        <w:widowControl/>
+        <w:tabs>
+          <w:tab w:val="clear" w:pos="567"/>
+          <w:tab w:val="left" w:pos="0" w:leader="none"/>
+        </w:tabs>
+        <w:suppressAutoHyphens w:val="true"/>
+        <w:bidi w:val="0"/>
+        <w:spacing w:lineRule="auto" w:line="240" w:before="0" w:after="0"/>
+        <w:ind w:hanging="0" w:start="0" w:end="0"/>
+        <w:jc w:val="both"/>
+        <w:rPr>
+          <w:b w:val="false"/>
+          <w:bCs w:val="false"/>
+          <w:sz w:val="20"/>
+          <w:szCs w:val="20"/>
+        </w:rPr>
+      </w:pPr>
+      <w:r>
+        <w:rPr>
+          <w:b w:val="false"/>
+          <w:bCs w:val="false"/>
+          <w:sz w:val="20"/>
+          <w:szCs w:val="20"/>
+        </w:rPr>
+      </w:r>
+    </w:p>
+    <w:p>
+      <w:pPr>
+        <w:pStyle w:val="Normal"/>
+        <w:widowControl/>
+        <w:tabs>
+          <w:tab w:val="clear" w:pos="567"/>
+          <w:tab w:val="left" w:pos="0" w:leader="none"/>
+        </w:tabs>
+        <w:suppressAutoHyphens w:val="true"/>
+        <w:bidi w:val="0"/>
+        <w:spacing w:lineRule="auto" w:line="240" w:before="0" w:after="0"/>
+        <w:ind w:hanging="0" w:start="0" w:end="0"/>
+        <w:jc w:val="both"/>
+        <w:rPr>
+          <w:b w:val="false"/>
+          <w:bCs w:val="false"/>
+          <w:sz w:val="28"/>
+          <w:szCs w:val="28"/>
+        </w:rPr>
+      </w:pPr>
+      <w:r>
+        <w:rPr>
+          <w:rStyle w:val="Strong"/>
+          <w:b w:val="false"/>
+          <w:bCs w:val="false"/>
+          <w:sz w:val="20"/>
+          <w:szCs w:val="20"/>
+        </w:rPr>
+        <w:t>net share %shared_name%="%shared_folder_path%\%shared_folder_name%" /remark:"%shared_folder_remark%"</w:t>
+      </w:r>
+    </w:p>
+    <w:p>
+      <w:pPr>
+        <w:pStyle w:val="Normal"/>
+        <w:widowControl/>
+        <w:tabs>
+          <w:tab w:val="clear" w:pos="567"/>
+          <w:tab w:val="left" w:pos="0" w:leader="none"/>
+        </w:tabs>
+        <w:suppressAutoHyphens w:val="true"/>
+        <w:bidi w:val="0"/>
+        <w:spacing w:lineRule="auto" w:line="240" w:before="0" w:after="0"/>
+        <w:ind w:hanging="0" w:start="0" w:end="0"/>
+        <w:jc w:val="both"/>
+        <w:rPr>
+          <w:b w:val="false"/>
+          <w:bCs w:val="false"/>
+          <w:sz w:val="20"/>
+          <w:szCs w:val="20"/>
+        </w:rPr>
+      </w:pPr>
+      <w:r>
+        <w:rPr>
+          <w:b w:val="false"/>
+          <w:bCs w:val="false"/>
+          <w:sz w:val="20"/>
+          <w:szCs w:val="20"/>
+        </w:rPr>
+      </w:r>
+    </w:p>
+    <w:p>
+      <w:pPr>
+        <w:pStyle w:val="Normal"/>
+        <w:widowControl/>
+        <w:tabs>
+          <w:tab w:val="clear" w:pos="567"/>
+          <w:tab w:val="left" w:pos="0" w:leader="none"/>
+        </w:tabs>
+        <w:suppressAutoHyphens w:val="true"/>
+        <w:bidi w:val="0"/>
+        <w:spacing w:lineRule="auto" w:line="240" w:before="0" w:after="0"/>
+        <w:ind w:hanging="0" w:start="0" w:end="0"/>
+        <w:jc w:val="both"/>
+        <w:rPr>
+          <w:b w:val="false"/>
+          <w:bCs w:val="false"/>
+          <w:sz w:val="28"/>
+          <w:szCs w:val="28"/>
+        </w:rPr>
+      </w:pPr>
+      <w:r>
+        <w:rPr>
+          <w:rStyle w:val="Strong"/>
+          <w:b w:val="false"/>
+          <w:bCs w:val="false"/>
+          <w:sz w:val="20"/>
+          <w:szCs w:val="20"/>
+        </w:rPr>
+        <w:t>if !errorlevel! == 0 (</w:t>
+      </w:r>
+    </w:p>
+    <w:p>
+      <w:pPr>
+        <w:pStyle w:val="Normal"/>
+        <w:widowControl/>
+        <w:tabs>
+          <w:tab w:val="clear" w:pos="567"/>
+          <w:tab w:val="left" w:pos="0" w:leader="none"/>
+        </w:tabs>
+        <w:suppressAutoHyphens w:val="true"/>
+        <w:bidi w:val="0"/>
+        <w:spacing w:lineRule="auto" w:line="240" w:before="0" w:after="0"/>
+        <w:ind w:hanging="0" w:start="0" w:end="0"/>
+        <w:jc w:val="both"/>
+        <w:rPr>
+          <w:b w:val="false"/>
+          <w:bCs w:val="false"/>
+          <w:sz w:val="28"/>
+          <w:szCs w:val="28"/>
+        </w:rPr>
+      </w:pPr>
+      <w:r>
+        <w:rPr>
+          <w:rStyle w:val="Strong"/>
+          <w:b w:val="false"/>
+          <w:bCs w:val="false"/>
+          <w:sz w:val="20"/>
+          <w:szCs w:val="20"/>
+        </w:rPr>
+        <w:tab/>
+        <w:t>echo [SUCCESS] Network share created: \\%computername%\%shared_folder_name%</w:t>
+      </w:r>
+    </w:p>
+    <w:p>
+      <w:pPr>
+        <w:pStyle w:val="Normal"/>
+        <w:widowControl/>
+        <w:tabs>
+          <w:tab w:val="clear" w:pos="567"/>
+          <w:tab w:val="left" w:pos="0" w:leader="none"/>
+        </w:tabs>
+        <w:suppressAutoHyphens w:val="true"/>
+        <w:bidi w:val="0"/>
+        <w:spacing w:lineRule="auto" w:line="240" w:before="0" w:after="0"/>
+        <w:ind w:hanging="0" w:start="0" w:end="0"/>
+        <w:jc w:val="both"/>
+        <w:rPr>
+          <w:b w:val="false"/>
+          <w:bCs w:val="false"/>
+          <w:sz w:val="20"/>
+          <w:szCs w:val="20"/>
+        </w:rPr>
+      </w:pPr>
+      <w:r>
+        <w:rPr>
+          <w:b w:val="false"/>
+          <w:bCs w:val="false"/>
+          <w:sz w:val="20"/>
+          <w:szCs w:val="20"/>
+        </w:rPr>
+      </w:r>
+    </w:p>
+    <w:p>
+      <w:pPr>
+        <w:pStyle w:val="Normal"/>
+        <w:widowControl/>
+        <w:tabs>
+          <w:tab w:val="clear" w:pos="567"/>
+          <w:tab w:val="left" w:pos="0" w:leader="none"/>
+        </w:tabs>
+        <w:suppressAutoHyphens w:val="true"/>
+        <w:bidi w:val="0"/>
+        <w:spacing w:lineRule="auto" w:line="240" w:before="0" w:after="0"/>
+        <w:ind w:hanging="0" w:start="0" w:end="0"/>
+        <w:jc w:val="both"/>
+        <w:rPr>
+          <w:b w:val="false"/>
+          <w:bCs w:val="false"/>
+          <w:sz w:val="28"/>
+          <w:szCs w:val="28"/>
+        </w:rPr>
+      </w:pPr>
+      <w:r>
+        <w:rPr>
+          <w:rStyle w:val="Strong"/>
+          <w:b w:val="false"/>
+          <w:bCs w:val="false"/>
+          <w:sz w:val="20"/>
+          <w:szCs w:val="20"/>
+        </w:rPr>
+        <w:tab/>
+        <w:t>echo [INFO] Share path: \\%computername%\%shared_folder_name%</w:t>
+      </w:r>
+    </w:p>
+    <w:p>
+      <w:pPr>
+        <w:pStyle w:val="Normal"/>
+        <w:widowControl/>
+        <w:tabs>
+          <w:tab w:val="clear" w:pos="567"/>
+          <w:tab w:val="left" w:pos="0" w:leader="none"/>
+        </w:tabs>
+        <w:suppressAutoHyphens w:val="true"/>
+        <w:bidi w:val="0"/>
+        <w:spacing w:lineRule="auto" w:line="240" w:before="0" w:after="0"/>
+        <w:ind w:hanging="0" w:start="0" w:end="0"/>
+        <w:jc w:val="both"/>
+        <w:rPr>
+          <w:b w:val="false"/>
+          <w:bCs w:val="false"/>
+          <w:sz w:val="28"/>
+          <w:szCs w:val="28"/>
+        </w:rPr>
+      </w:pPr>
+      <w:r>
+        <w:rPr>
+          <w:rStyle w:val="Strong"/>
+          <w:b w:val="false"/>
+          <w:bCs w:val="false"/>
+          <w:sz w:val="20"/>
+          <w:szCs w:val="20"/>
+        </w:rPr>
+        <w:t>) else (</w:t>
+      </w:r>
+    </w:p>
+    <w:p>
+      <w:pPr>
+        <w:pStyle w:val="Normal"/>
+        <w:widowControl/>
+        <w:tabs>
+          <w:tab w:val="clear" w:pos="567"/>
+          <w:tab w:val="left" w:pos="0" w:leader="none"/>
+        </w:tabs>
+        <w:suppressAutoHyphens w:val="true"/>
+        <w:bidi w:val="0"/>
+        <w:spacing w:lineRule="auto" w:line="240" w:before="0" w:after="0"/>
+        <w:ind w:hanging="0" w:start="0" w:end="0"/>
+        <w:jc w:val="both"/>
+        <w:rPr>
+          <w:b w:val="false"/>
+          <w:bCs w:val="false"/>
+          <w:sz w:val="28"/>
+          <w:szCs w:val="28"/>
+        </w:rPr>
+      </w:pPr>
+      <w:r>
+        <w:rPr>
+          <w:rStyle w:val="Strong"/>
+          <w:b w:val="false"/>
+          <w:bCs w:val="false"/>
+          <w:sz w:val="20"/>
+          <w:szCs w:val="20"/>
+        </w:rPr>
+        <w:tab/>
+        <w:t>echo [ERROR] Failed to create share</w:t>
+      </w:r>
+    </w:p>
+    <w:p>
+      <w:pPr>
+        <w:pStyle w:val="Normal"/>
+        <w:widowControl/>
+        <w:tabs>
+          <w:tab w:val="clear" w:pos="567"/>
+          <w:tab w:val="left" w:pos="0" w:leader="none"/>
+        </w:tabs>
+        <w:suppressAutoHyphens w:val="true"/>
+        <w:bidi w:val="0"/>
+        <w:spacing w:lineRule="auto" w:line="240" w:before="0" w:after="0"/>
+        <w:ind w:hanging="0" w:start="0" w:end="0"/>
+        <w:jc w:val="both"/>
+        <w:rPr>
+          <w:b w:val="false"/>
+          <w:bCs w:val="false"/>
+          <w:sz w:val="28"/>
+          <w:szCs w:val="28"/>
+        </w:rPr>
+      </w:pPr>
+      <w:r>
+        <w:rPr>
+          <w:rStyle w:val="Strong"/>
+          <w:b w:val="false"/>
+          <w:bCs w:val="false"/>
+          <w:sz w:val="20"/>
+          <w:szCs w:val="20"/>
+        </w:rPr>
+        <w:t>)</w:t>
+      </w:r>
+    </w:p>
+    <w:p>
+      <w:pPr>
+        <w:pStyle w:val="Normal"/>
+        <w:widowControl/>
+        <w:tabs>
+          <w:tab w:val="clear" w:pos="567"/>
+          <w:tab w:val="left" w:pos="0" w:leader="none"/>
+        </w:tabs>
+        <w:suppressAutoHyphens w:val="true"/>
+        <w:bidi w:val="0"/>
+        <w:spacing w:lineRule="auto" w:line="240" w:before="0" w:after="0"/>
+        <w:ind w:hanging="0" w:start="0" w:end="0"/>
+        <w:jc w:val="both"/>
+        <w:rPr>
+          <w:b w:val="false"/>
+          <w:bCs w:val="false"/>
+          <w:sz w:val="20"/>
+          <w:szCs w:val="20"/>
+        </w:rPr>
+      </w:pPr>
+      <w:r>
+        <w:rPr>
+          <w:b w:val="false"/>
+          <w:bCs w:val="false"/>
+          <w:sz w:val="20"/>
+          <w:szCs w:val="20"/>
+        </w:rPr>
+      </w:r>
+    </w:p>
+    <w:p>
+      <w:pPr>
+        <w:pStyle w:val="Normal"/>
+        <w:widowControl/>
+        <w:tabs>
+          <w:tab w:val="clear" w:pos="567"/>
+          <w:tab w:val="left" w:pos="0" w:leader="none"/>
+        </w:tabs>
+        <w:suppressAutoHyphens w:val="true"/>
+        <w:bidi w:val="0"/>
+        <w:spacing w:lineRule="auto" w:line="240" w:before="0" w:after="0"/>
+        <w:ind w:hanging="0" w:start="0" w:end="0"/>
+        <w:jc w:val="both"/>
+        <w:rPr>
+          <w:b w:val="false"/>
+          <w:bCs w:val="false"/>
+          <w:sz w:val="28"/>
+          <w:szCs w:val="28"/>
+        </w:rPr>
+      </w:pPr>
+      <w:r>
+        <w:rPr>
+          <w:rStyle w:val="Strong"/>
+          <w:b w:val="false"/>
+          <w:bCs w:val="false"/>
+          <w:sz w:val="20"/>
+          <w:szCs w:val="20"/>
+        </w:rPr>
+        <w:t>if !server1_is_available! == true (</w:t>
+      </w:r>
+    </w:p>
+    <w:p>
+      <w:pPr>
+        <w:pStyle w:val="Normal"/>
+        <w:widowControl/>
+        <w:tabs>
+          <w:tab w:val="clear" w:pos="567"/>
+          <w:tab w:val="left" w:pos="0" w:leader="none"/>
+        </w:tabs>
+        <w:suppressAutoHyphens w:val="true"/>
+        <w:bidi w:val="0"/>
+        <w:spacing w:lineRule="auto" w:line="240" w:before="0" w:after="0"/>
+        <w:ind w:hanging="0" w:start="0" w:end="0"/>
+        <w:jc w:val="both"/>
+        <w:rPr>
+          <w:b w:val="false"/>
+          <w:bCs w:val="false"/>
+          <w:sz w:val="28"/>
+          <w:szCs w:val="28"/>
+        </w:rPr>
+      </w:pPr>
+      <w:r>
+        <w:rPr>
+          <w:rStyle w:val="Strong"/>
+          <w:b w:val="false"/>
+          <w:bCs w:val="false"/>
+          <w:sz w:val="20"/>
+          <w:szCs w:val="20"/>
+        </w:rPr>
+        <w:tab/>
+        <w:t>copy \\214.63.24.4\Folder\some_file.txt %shared_folder_path%\%shared_folder_name% &gt;nul 2&gt;&amp;1</w:t>
+      </w:r>
+    </w:p>
+    <w:p>
+      <w:pPr>
+        <w:pStyle w:val="Normal"/>
+        <w:widowControl/>
+        <w:tabs>
+          <w:tab w:val="clear" w:pos="567"/>
+          <w:tab w:val="left" w:pos="0" w:leader="none"/>
+        </w:tabs>
+        <w:suppressAutoHyphens w:val="true"/>
+        <w:bidi w:val="0"/>
+        <w:spacing w:lineRule="auto" w:line="240" w:before="0" w:after="0"/>
+        <w:ind w:hanging="0" w:start="0" w:end="0"/>
+        <w:jc w:val="both"/>
+        <w:rPr>
+          <w:b w:val="false"/>
+          <w:bCs w:val="false"/>
+          <w:sz w:val="20"/>
+          <w:szCs w:val="20"/>
+        </w:rPr>
+      </w:pPr>
+      <w:r>
+        <w:rPr>
+          <w:b w:val="false"/>
+          <w:bCs w:val="false"/>
+          <w:sz w:val="20"/>
+          <w:szCs w:val="20"/>
+        </w:rPr>
+      </w:r>
+    </w:p>
+    <w:p>
+      <w:pPr>
+        <w:pStyle w:val="Normal"/>
+        <w:widowControl/>
+        <w:tabs>
+          <w:tab w:val="clear" w:pos="567"/>
+          <w:tab w:val="left" w:pos="0" w:leader="none"/>
+        </w:tabs>
+        <w:suppressAutoHyphens w:val="true"/>
+        <w:bidi w:val="0"/>
+        <w:spacing w:lineRule="auto" w:line="240" w:before="0" w:after="0"/>
+        <w:ind w:hanging="0" w:start="0" w:end="0"/>
+        <w:jc w:val="both"/>
+        <w:rPr>
+          <w:b w:val="false"/>
+          <w:bCs w:val="false"/>
+          <w:sz w:val="28"/>
+          <w:szCs w:val="28"/>
+        </w:rPr>
+      </w:pPr>
+      <w:r>
+        <w:rPr>
+          <w:rStyle w:val="Strong"/>
+          <w:b w:val="false"/>
+          <w:bCs w:val="false"/>
+          <w:sz w:val="20"/>
+          <w:szCs w:val="20"/>
+        </w:rPr>
+        <w:tab/>
+        <w:t>if !errorlevel! == 0 (</w:t>
+      </w:r>
+    </w:p>
+    <w:p>
+      <w:pPr>
+        <w:pStyle w:val="Normal"/>
+        <w:widowControl/>
+        <w:tabs>
+          <w:tab w:val="clear" w:pos="567"/>
+          <w:tab w:val="left" w:pos="0" w:leader="none"/>
+        </w:tabs>
+        <w:suppressAutoHyphens w:val="true"/>
+        <w:bidi w:val="0"/>
+        <w:spacing w:lineRule="auto" w:line="240" w:before="0" w:after="0"/>
+        <w:ind w:hanging="0" w:start="0" w:end="0"/>
+        <w:jc w:val="both"/>
+        <w:rPr>
+          <w:b w:val="false"/>
+          <w:bCs w:val="false"/>
+          <w:sz w:val="28"/>
+          <w:szCs w:val="28"/>
+        </w:rPr>
+      </w:pPr>
+      <w:r>
+        <w:rPr>
+          <w:rStyle w:val="Strong"/>
+          <w:b w:val="false"/>
+          <w:bCs w:val="false"/>
+          <w:sz w:val="20"/>
+          <w:szCs w:val="20"/>
+        </w:rPr>
+        <w:tab/>
+        <w:tab/>
+        <w:t>echo [SUCCESS] File copied successfully from Server 1</w:t>
+      </w:r>
+    </w:p>
+    <w:p>
+      <w:pPr>
+        <w:pStyle w:val="Normal"/>
+        <w:widowControl/>
+        <w:tabs>
+          <w:tab w:val="clear" w:pos="567"/>
+          <w:tab w:val="left" w:pos="0" w:leader="none"/>
+        </w:tabs>
+        <w:suppressAutoHyphens w:val="true"/>
+        <w:bidi w:val="0"/>
+        <w:spacing w:lineRule="auto" w:line="240" w:before="0" w:after="0"/>
+        <w:ind w:hanging="0" w:start="0" w:end="0"/>
+        <w:jc w:val="both"/>
+        <w:rPr>
+          <w:b w:val="false"/>
+          <w:bCs w:val="false"/>
+          <w:sz w:val="28"/>
+          <w:szCs w:val="28"/>
+        </w:rPr>
+      </w:pPr>
+      <w:r>
+        <w:rPr>
+          <w:rStyle w:val="Strong"/>
+          <w:b w:val="false"/>
+          <w:bCs w:val="false"/>
+          <w:sz w:val="20"/>
+          <w:szCs w:val="20"/>
+        </w:rPr>
+        <w:tab/>
+        <w:t>) else (</w:t>
+      </w:r>
+    </w:p>
+    <w:p>
+      <w:pPr>
+        <w:pStyle w:val="Normal"/>
+        <w:widowControl/>
+        <w:tabs>
+          <w:tab w:val="clear" w:pos="567"/>
+          <w:tab w:val="left" w:pos="0" w:leader="none"/>
+        </w:tabs>
+        <w:suppressAutoHyphens w:val="true"/>
+        <w:bidi w:val="0"/>
+        <w:spacing w:lineRule="auto" w:line="240" w:before="0" w:after="0"/>
+        <w:ind w:hanging="0" w:start="0" w:end="0"/>
+        <w:jc w:val="both"/>
+        <w:rPr>
+          <w:b w:val="false"/>
+          <w:bCs w:val="false"/>
+          <w:sz w:val="28"/>
+          <w:szCs w:val="28"/>
+        </w:rPr>
+      </w:pPr>
+      <w:r>
+        <w:rPr>
+          <w:rStyle w:val="Strong"/>
+          <w:b w:val="false"/>
+          <w:bCs w:val="false"/>
+          <w:sz w:val="20"/>
+          <w:szCs w:val="20"/>
+        </w:rPr>
+        <w:tab/>
+        <w:tab/>
+        <w:t>echo [ERROR] Failed to copy file from Server 1 (Error: !errorlevel!)</w:t>
+      </w:r>
+    </w:p>
+    <w:p>
+      <w:pPr>
+        <w:pStyle w:val="Normal"/>
+        <w:widowControl/>
+        <w:tabs>
+          <w:tab w:val="clear" w:pos="567"/>
+          <w:tab w:val="left" w:pos="0" w:leader="none"/>
+        </w:tabs>
+        <w:suppressAutoHyphens w:val="true"/>
+        <w:bidi w:val="0"/>
+        <w:spacing w:lineRule="auto" w:line="240" w:before="0" w:after="0"/>
+        <w:ind w:hanging="0" w:start="0" w:end="0"/>
+        <w:jc w:val="both"/>
+        <w:rPr>
+          <w:b w:val="false"/>
+          <w:bCs w:val="false"/>
+          <w:sz w:val="28"/>
+          <w:szCs w:val="28"/>
+        </w:rPr>
+      </w:pPr>
+      <w:r>
+        <w:rPr>
+          <w:rStyle w:val="Strong"/>
+          <w:b w:val="false"/>
+          <w:bCs w:val="false"/>
+          <w:sz w:val="20"/>
+          <w:szCs w:val="20"/>
+        </w:rPr>
+        <w:tab/>
+        <w:t>)</w:t>
+      </w:r>
+    </w:p>
+    <w:p>
+      <w:pPr>
+        <w:pStyle w:val="Normal"/>
+        <w:widowControl/>
+        <w:tabs>
+          <w:tab w:val="clear" w:pos="567"/>
+          <w:tab w:val="left" w:pos="0" w:leader="none"/>
+        </w:tabs>
+        <w:suppressAutoHyphens w:val="true"/>
+        <w:bidi w:val="0"/>
+        <w:spacing w:lineRule="auto" w:line="240" w:before="0" w:after="0"/>
+        <w:ind w:hanging="0" w:start="0" w:end="0"/>
+        <w:jc w:val="both"/>
+        <w:rPr>
+          <w:b w:val="false"/>
+          <w:bCs w:val="false"/>
+          <w:sz w:val="28"/>
+          <w:szCs w:val="28"/>
+        </w:rPr>
+      </w:pPr>
+      <w:r>
+        <w:rPr>
+          <w:rStyle w:val="Strong"/>
+          <w:b w:val="false"/>
+          <w:bCs w:val="false"/>
+          <w:sz w:val="20"/>
+          <w:szCs w:val="20"/>
+        </w:rPr>
+        <w:t>)</w:t>
+      </w:r>
+    </w:p>
+    <w:p>
+      <w:pPr>
+        <w:pStyle w:val="Normal"/>
+        <w:widowControl/>
+        <w:tabs>
+          <w:tab w:val="clear" w:pos="567"/>
+          <w:tab w:val="left" w:pos="0" w:leader="none"/>
+        </w:tabs>
+        <w:suppressAutoHyphens w:val="true"/>
+        <w:bidi w:val="0"/>
+        <w:spacing w:lineRule="auto" w:line="240" w:before="0" w:after="0"/>
+        <w:ind w:hanging="0" w:start="0" w:end="0"/>
+        <w:jc w:val="center"/>
+        <w:rPr>
+          <w:b w:val="false"/>
+          <w:bCs w:val="false"/>
+          <w:sz w:val="28"/>
+          <w:szCs w:val="28"/>
+        </w:rPr>
+      </w:pPr>
+      <w:r>
+        <w:rPr/>
+        <w:drawing>
+          <wp:inline distT="0" distB="0" distL="0" distR="0">
+            <wp:extent cx="5437505" cy="3180715"/>
+            <wp:effectExtent l="0" t="0" r="0" b="0"/>
+            <wp:docPr id="18" name="Image17"/>
+            <wp:cNvGraphicFramePr>
+              <a:graphicFrameLocks xmlns:a="http://schemas.openxmlformats.org/drawingml/2006/main" noChangeAspect="1"/>
+            </wp:cNvGraphicFramePr>
+            <a:graphic xmlns:a="http://schemas.openxmlformats.org/drawingml/2006/main">
+              <a:graphicData uri="http://schemas.openxmlformats.org/drawingml/2006/picture">
+                <pic:pic xmlns:pic="http://schemas.openxmlformats.org/drawingml/2006/picture">
+                  <pic:nvPicPr>
+                    <pic:cNvPr id="18" name="Image17"/>
+                    <pic:cNvPicPr>
+                      <a:picLocks noChangeAspect="1" noChangeArrowheads="1"/>
+                    </pic:cNvPicPr>
+                  </pic:nvPicPr>
+                  <pic:blipFill>
+                    <a:blip r:embed="rId19"/>
+                    <a:stretch>
+                      <a:fillRect/>
+                    </a:stretch>
+                  </pic:blipFill>
+                  <pic:spPr bwMode="auto">
+                    <a:xfrm>
+                      <a:off x="0" y="0"/>
+                      <a:ext cx="5437505" cy="3180715"/>
+                    </a:xfrm>
+                    <a:prstGeom prst="rect">
+                      <a:avLst/>
+                    </a:prstGeom>
+                    <a:noFill/>
+                  </pic:spPr>
+                </pic:pic>
+              </a:graphicData>
+            </a:graphic>
+          </wp:inline>
+        </w:drawing>
+      </w:r>
+    </w:p>
+    <w:p>
+      <w:pPr>
+        <w:pStyle w:val="Normal"/>
+        <w:widowControl/>
+        <w:tabs>
+          <w:tab w:val="clear" w:pos="567"/>
+          <w:tab w:val="left" w:pos="0" w:leader="none"/>
+        </w:tabs>
+        <w:suppressAutoHyphens w:val="true"/>
+        <w:bidi w:val="0"/>
+        <w:spacing w:lineRule="auto" w:line="240" w:before="0" w:after="0"/>
+        <w:ind w:hanging="0" w:start="0" w:end="0"/>
+        <w:jc w:val="center"/>
+        <w:rPr>
+          <w:b w:val="false"/>
+          <w:bCs w:val="false"/>
+          <w:sz w:val="28"/>
+          <w:szCs w:val="28"/>
+        </w:rPr>
+      </w:pPr>
+      <w:r>
+        <w:rPr>
+          <w:rStyle w:val="Strong"/>
+          <w:b w:val="false"/>
+          <w:bCs w:val="false"/>
+          <w:sz w:val="28"/>
+          <w:szCs w:val="28"/>
+        </w:rPr>
+        <w:t>Рис. 18 Результат виконання скрипту</w:t>
+      </w:r>
+    </w:p>
+    <w:p>
+      <w:pPr>
+        <w:pStyle w:val="Normal"/>
+        <w:widowControl/>
+        <w:tabs>
+          <w:tab w:val="clear" w:pos="567"/>
+          <w:tab w:val="left" w:pos="0" w:leader="none"/>
+        </w:tabs>
+        <w:suppressAutoHyphens w:val="true"/>
+        <w:bidi w:val="0"/>
+        <w:spacing w:lineRule="auto" w:line="360" w:before="173" w:after="0"/>
+        <w:ind w:firstLine="809" w:start="0" w:end="0"/>
+        <w:jc w:val="start"/>
+        <w:rPr>
+          <w:rStyle w:val="Strong"/>
+          <w:b w:val="false"/>
+          <w:bCs w:val="false"/>
+          <w:sz w:val="28"/>
+          <w:szCs w:val="28"/>
+        </w:rPr>
+      </w:pPr>
+      <w:r>
+        <w:rPr>
+          <w:rStyle w:val="Strong"/>
+          <w:b/>
+          <w:bCs/>
+          <w:sz w:val="28"/>
+          <w:szCs w:val="28"/>
+        </w:rPr>
+        <w:t>Висновок:</w:t>
+      </w:r>
+      <w:r>
+        <w:rPr>
+          <w:rStyle w:val="Strong"/>
+          <w:b w:val="false"/>
+          <w:bCs w:val="false"/>
+          <w:sz w:val="28"/>
+          <w:szCs w:val="28"/>
+        </w:rPr>
+        <w:t xml:space="preserve"> Дослідження присвячене вивченню мережних команд та командних файлів для адміністрування Windows-систем. У роботі розглядаються основні утиліти діагностики мережі та методи автоматизації адміністративних завдань. Результати демонструють ефективність використання пакетних файлів для оптимізації системного та мережного управління.</w:t>
       </w:r>
     </w:p>
     <w:sectPr>
-      <w:headerReference w:type="even" r:id="rId18"/>
-      <w:headerReference w:type="default" r:id="rId19"/>
-      <w:headerReference w:type="first" r:id="rId20"/>
+      <w:headerReference w:type="even" r:id="rId20"/>
+      <w:headerReference w:type="default" r:id="rId21"/>
+      <w:headerReference w:type="first" r:id="rId22"/>
       <w:type w:val="nextPage"/>
       <w:pgSz w:w="11906" w:h="16838"/>
       <w:pgMar w:left="1418" w:right="567" w:gutter="0" w:header="709" w:top="766" w:footer="0" w:bottom="1701"/>
@@ -5026,7 +9758,7 @@
       <mc:AlternateContent>
         <mc:Choice Requires="wpg">
           <w:drawing>
-            <wp:anchor behindDoc="1" distT="13335" distB="12065" distL="13335" distR="10795" simplePos="0" locked="0" layoutInCell="1" allowOverlap="1" relativeHeight="70" wp14:anchorId="10994A40">
+            <wp:anchor behindDoc="1" distT="13335" distB="13335" distL="13335" distR="9525" simplePos="0" locked="0" layoutInCell="1" allowOverlap="1" relativeHeight="119" wp14:anchorId="10994A40">
               <wp:simplePos x="0" y="0"/>
               <wp:positionH relativeFrom="column">
                 <wp:posOffset>-229235</wp:posOffset>
@@ -5034,10 +9766,10 @@
               <wp:positionV relativeFrom="paragraph">
                 <wp:posOffset>-266065</wp:posOffset>
               </wp:positionV>
-              <wp:extent cx="6656705" cy="10290810"/>
-              <wp:effectExtent l="13335" t="13335" r="10795" b="12065"/>
+              <wp:extent cx="6656705" cy="10290175"/>
+              <wp:effectExtent l="13335" t="13335" r="9525" b="13335"/>
               <wp:wrapNone/>
-              <wp:docPr id="17" name="Группа 60"/>
+              <wp:docPr id="19" name="Группа 60"/>
               <a:graphic xmlns:a="http://schemas.openxmlformats.org/drawingml/2006/main">
                 <a:graphicData uri="http://schemas.microsoft.com/office/word/2010/wordprocessingGroup">
                   <wpg:wgp>
@@ -5045,18 +9777,18 @@
                     <wpg:grpSpPr>
                       <a:xfrm>
                         <a:off x="0" y="0"/>
-                        <a:ext cx="6656760" cy="10290960"/>
+                        <a:ext cx="6656760" cy="10290240"/>
                         <a:chOff x="0" y="0"/>
-                        <a:chExt cx="6656760" cy="10290960"/>
+                        <a:chExt cx="6656760" cy="10290240"/>
                       </a:xfrm>
                     </wpg:grpSpPr>
                     <wps:wsp>
-                      <wps:cNvPr id="18" name="Rectangle 2"/>
+                      <wps:cNvPr id="20" name="Rectangle 2"/>
                       <wps:cNvSpPr/>
                       <wps:spPr>
                         <a:xfrm>
                           <a:off x="748080" y="9753120"/>
-                          <a:ext cx="864360" cy="176040"/>
+                          <a:ext cx="861120" cy="172800"/>
                         </a:xfrm>
                         <a:prstGeom prst="rect">
                           <a:avLst/>
@@ -5133,7 +9865,7 @@
                       <wpg:grpSpPr>
                         <a:xfrm>
                           <a:off x="0" y="0"/>
-                          <a:ext cx="6656760" cy="10290960"/>
+                          <a:ext cx="6656760" cy="10290240"/>
                         </a:xfrm>
                       </wpg:grpSpPr>
                       <wpg:grpSp>
@@ -5141,16 +9873,16 @@
                         <wpg:grpSpPr>
                           <a:xfrm>
                             <a:off x="0" y="0"/>
-                            <a:ext cx="6656760" cy="10290960"/>
+                            <a:ext cx="6656760" cy="10290240"/>
                           </a:xfrm>
                         </wpg:grpSpPr>
                         <wps:wsp>
-                          <wps:cNvPr id="19" name="Rectangle 5"/>
+                          <wps:cNvPr id="21" name="Rectangle 5"/>
                           <wps:cNvSpPr/>
                           <wps:spPr>
                             <a:xfrm>
                               <a:off x="0" y="0"/>
-                              <a:ext cx="6654960" cy="10290960"/>
+                              <a:ext cx="6651720" cy="10287720"/>
                             </a:xfrm>
                             <a:prstGeom prst="rect">
                               <a:avLst/>
@@ -5422,12 +10154,12 @@
                           <wps:bodyPr/>
                         </wps:wsp>
                         <wps:wsp>
-                          <wps:cNvPr id="20" name="Rectangle 16"/>
+                          <wps:cNvPr id="22" name="Rectangle 16"/>
                           <wps:cNvSpPr/>
                           <wps:spPr>
                             <a:xfrm>
                               <a:off x="17640" y="10120680"/>
-                              <a:ext cx="328320" cy="154440"/>
+                              <a:ext cx="325080" cy="151200"/>
                             </a:xfrm>
                             <a:prstGeom prst="rect">
                               <a:avLst/>
@@ -5469,12 +10201,12 @@
                           </wps:bodyPr>
                         </wps:wsp>
                         <wps:wsp>
-                          <wps:cNvPr id="21" name="Rectangle 17"/>
+                          <wps:cNvPr id="23" name="Rectangle 17"/>
                           <wps:cNvSpPr/>
                           <wps:spPr>
                             <a:xfrm>
                               <a:off x="379080" y="10120680"/>
-                              <a:ext cx="328320" cy="154440"/>
+                              <a:ext cx="325080" cy="151200"/>
                             </a:xfrm>
                             <a:prstGeom prst="rect">
                               <a:avLst/>
@@ -5516,12 +10248,12 @@
                           </wps:bodyPr>
                         </wps:wsp>
                         <wps:wsp>
-                          <wps:cNvPr id="22" name="Rectangle 18"/>
+                          <wps:cNvPr id="24" name="Rectangle 18"/>
                           <wps:cNvSpPr/>
                           <wps:spPr>
                             <a:xfrm>
                               <a:off x="754920" y="10120680"/>
-                              <a:ext cx="851400" cy="154440"/>
+                              <a:ext cx="848520" cy="151200"/>
                             </a:xfrm>
                             <a:prstGeom prst="rect">
                               <a:avLst/>
@@ -5650,12 +10382,12 @@
                           </wps:bodyPr>
                         </wps:wsp>
                         <wps:wsp>
-                          <wps:cNvPr id="23" name="Rectangle 19"/>
+                          <wps:cNvPr id="25" name="Rectangle 19"/>
                           <wps:cNvSpPr/>
                           <wps:spPr>
                             <a:xfrm>
                               <a:off x="1659240" y="10120680"/>
-                              <a:ext cx="506160" cy="154440"/>
+                              <a:ext cx="502920" cy="151200"/>
                             </a:xfrm>
                             <a:prstGeom prst="rect">
                               <a:avLst/>
@@ -5697,12 +10429,12 @@
                           </wps:bodyPr>
                         </wps:wsp>
                         <wps:wsp>
-                          <wps:cNvPr id="24" name="Rectangle 20"/>
+                          <wps:cNvPr id="26" name="Rectangle 20"/>
                           <wps:cNvSpPr/>
                           <wps:spPr>
                             <a:xfrm>
                               <a:off x="2198880" y="10120680"/>
-                              <a:ext cx="328320" cy="154440"/>
+                              <a:ext cx="325080" cy="151200"/>
                             </a:xfrm>
                             <a:prstGeom prst="rect">
                               <a:avLst/>
@@ -5744,12 +10476,12 @@
                           </wps:bodyPr>
                         </wps:wsp>
                         <wps:wsp>
-                          <wps:cNvPr id="25" name="Rectangle 21"/>
+                          <wps:cNvPr id="27" name="Rectangle 21"/>
                           <wps:cNvSpPr/>
                           <wps:spPr>
                             <a:xfrm>
                               <a:off x="6310080" y="9769320"/>
-                              <a:ext cx="328320" cy="153720"/>
+                              <a:ext cx="325080" cy="150480"/>
                             </a:xfrm>
                             <a:prstGeom prst="rect">
                               <a:avLst/>
@@ -5791,12 +10523,12 @@
                           </wps:bodyPr>
                         </wps:wsp>
                         <wps:wsp>
-                          <wps:cNvPr id="26" name="Rectangle 22"/>
+                          <wps:cNvPr id="28" name="Rectangle 22"/>
                           <wps:cNvSpPr/>
                           <wps:spPr>
                             <a:xfrm>
                               <a:off x="6310080" y="10005120"/>
-                              <a:ext cx="328320" cy="212760"/>
+                              <a:ext cx="325080" cy="209520"/>
                             </a:xfrm>
                             <a:prstGeom prst="rect">
                               <a:avLst/>
@@ -5861,7 +10593,7 @@
                                     <w:rFonts w:ascii="Times New Roman" w:hAnsi="Times New Roman"/>
                                     <w:lang w:val="ru-RU"/>
                                   </w:rPr>
-                                  <w:t>6</w:t>
+                                  <w:t>2</w:t>
                                 </w:r>
                                 <w:r>
                                   <w:rPr>
@@ -5879,12 +10611,12 @@
                           </wps:bodyPr>
                         </wps:wsp>
                         <wps:wsp>
-                          <wps:cNvPr id="27" name="Rectangle 23"/>
+                          <wps:cNvPr id="29" name="Rectangle 23"/>
                           <wps:cNvSpPr/>
                           <wps:spPr>
                             <a:xfrm>
                               <a:off x="2578680" y="9894600"/>
-                              <a:ext cx="3683160" cy="240840"/>
+                              <a:ext cx="3679920" cy="237600"/>
                             </a:xfrm>
                             <a:prstGeom prst="rect">
                               <a:avLst/>
@@ -6031,12 +10763,12 @@
                         </wps:wsp>
                       </wpg:grpSp>
                       <wps:wsp>
-                        <wps:cNvPr id="28" name="Rectangle 24"/>
+                        <wps:cNvPr id="30" name="Rectangle 24"/>
                         <wps:cNvSpPr/>
                         <wps:spPr>
                           <a:xfrm>
                             <a:off x="748080" y="9928080"/>
-                            <a:ext cx="878760" cy="172080"/>
+                            <a:ext cx="875520" cy="168840"/>
                           </a:xfrm>
                           <a:prstGeom prst="rect">
                             <a:avLst/>
@@ -6085,8 +10817,8 @@
         </mc:Choice>
         <mc:Fallback>
           <w:pict>
-            <v:group id="shape_0" alt="Группа 60" style="position:absolute;margin-left:-18.05pt;margin-top:-20.95pt;width:524.1pt;height:810.3pt" coordorigin="-361,-419" coordsize="10482,16206">
-              <v:rect id="shape_0" ID="Rectangle 2" path="m0,0l-2147483645,0l-2147483645,-2147483646l0,-2147483646xe" stroked="f" o:allowincell="f" style="position:absolute;left:817;top:14940;width:1360;height:276;mso-wrap-style:square;v-text-anchor:top">
+            <v:group id="shape_0" alt="Группа 60" style="position:absolute;margin-left:-18.05pt;margin-top:-20.95pt;width:524.1pt;height:810.2pt" coordorigin="-361,-419" coordsize="10482,16204">
+              <v:rect id="shape_0" ID="Rectangle 2" path="m0,0l-2147483645,0l-2147483645,-2147483646l0,-2147483646xe" stroked="f" o:allowincell="f" style="position:absolute;left:817;top:14940;width:1355;height:271;mso-wrap-style:square;v-text-anchor:top">
                 <v:fill o:detectmouseclick="t" on="false"/>
                 <v:stroke color="#3465a4" joinstyle="round" endcap="flat"/>
                 <v:textbox>
@@ -6143,9 +10875,9 @@
                 </v:textbox>
                 <w10:wrap type="none"/>
               </v:rect>
-              <v:group id="shape_0" style="position:absolute;left:-361;top:-419;width:10482;height:16206">
-                <v:group id="shape_0" style="position:absolute;left:-361;top:-419;width:10482;height:16206">
-                  <v:rect id="shape_0" ID="Rectangle 5" path="m0,0l-2147483645,0l-2147483645,-2147483646l0,-2147483646xe" stroked="t" o:allowincell="f" style="position:absolute;left:-361;top:-419;width:10479;height:16205;mso-wrap-style:none;v-text-anchor:middle">
+              <v:group id="shape_0" style="position:absolute;left:-361;top:-419;width:10482;height:16204">
+                <v:group id="shape_0" style="position:absolute;left:-361;top:-419;width:10482;height:16204">
+                  <v:rect id="shape_0" ID="Rectangle 5" path="m0,0l-2147483645,0l-2147483645,-2147483646l0,-2147483646xe" stroked="t" o:allowincell="f" style="position:absolute;left:-361;top:-419;width:10474;height:16200;mso-wrap-style:none;v-text-anchor:middle">
                     <v:fill o:detectmouseclick="t" on="false"/>
                     <v:stroke color="black" weight="25560" joinstyle="miter" endcap="flat"/>
                     <w10:wrap type="none"/>
@@ -6200,7 +10932,7 @@
                     <v:fill o:detectmouseclick="t" on="false"/>
                     <w10:wrap type="none"/>
                   </v:line>
-                  <v:rect id="shape_0" ID="Rectangle 16" path="m0,0l-2147483645,0l-2147483645,-2147483646l0,-2147483646xe" stroked="f" o:allowincell="f" style="position:absolute;left:-333;top:15519;width:516;height:242;mso-wrap-style:square;v-text-anchor:top">
+                  <v:rect id="shape_0" ID="Rectangle 16" path="m0,0l-2147483645,0l-2147483645,-2147483646l0,-2147483646xe" stroked="f" o:allowincell="f" style="position:absolute;left:-333;top:15519;width:511;height:237;mso-wrap-style:square;v-text-anchor:top">
                     <v:fill o:detectmouseclick="t" on="false"/>
                     <v:stroke color="#3465a4" joinstyle="round" endcap="flat"/>
                     <v:textbox>
@@ -6226,7 +10958,7 @@
                     </v:textbox>
                     <w10:wrap type="none"/>
                   </v:rect>
-                  <v:rect id="shape_0" ID="Rectangle 17" path="m0,0l-2147483645,0l-2147483645,-2147483646l0,-2147483646xe" stroked="f" o:allowincell="f" style="position:absolute;left:236;top:15519;width:516;height:242;mso-wrap-style:square;v-text-anchor:top">
+                  <v:rect id="shape_0" ID="Rectangle 17" path="m0,0l-2147483645,0l-2147483645,-2147483646l0,-2147483646xe" stroked="f" o:allowincell="f" style="position:absolute;left:236;top:15519;width:511;height:237;mso-wrap-style:square;v-text-anchor:top">
                     <v:fill o:detectmouseclick="t" on="false"/>
                     <v:stroke color="#3465a4" joinstyle="round" endcap="flat"/>
                     <v:textbox>
@@ -6252,7 +10984,7 @@
                     </v:textbox>
                     <w10:wrap type="none"/>
                   </v:rect>
-                  <v:rect id="shape_0" ID="Rectangle 18" path="m0,0l-2147483645,0l-2147483645,-2147483646l0,-2147483646xe" stroked="f" o:allowincell="f" style="position:absolute;left:828;top:15519;width:1340;height:242;mso-wrap-style:square;v-text-anchor:top">
+                  <v:rect id="shape_0" ID="Rectangle 18" path="m0,0l-2147483645,0l-2147483645,-2147483646l0,-2147483646xe" stroked="f" o:allowincell="f" style="position:absolute;left:828;top:15519;width:1335;height:237;mso-wrap-style:square;v-text-anchor:top">
                     <v:fill o:detectmouseclick="t" on="false"/>
                     <v:stroke color="#3465a4" joinstyle="round" endcap="flat"/>
                     <v:textbox>
@@ -6365,7 +11097,7 @@
                     </v:textbox>
                     <w10:wrap type="none"/>
                   </v:rect>
-                  <v:rect id="shape_0" ID="Rectangle 19" path="m0,0l-2147483645,0l-2147483645,-2147483646l0,-2147483646xe" stroked="f" o:allowincell="f" style="position:absolute;left:2252;top:15519;width:796;height:242;mso-wrap-style:square;v-text-anchor:top">
+                  <v:rect id="shape_0" ID="Rectangle 19" path="m0,0l-2147483645,0l-2147483645,-2147483646l0,-2147483646xe" stroked="f" o:allowincell="f" style="position:absolute;left:2252;top:15519;width:791;height:237;mso-wrap-style:square;v-text-anchor:top">
                     <v:fill o:detectmouseclick="t" on="false"/>
                     <v:stroke color="#3465a4" joinstyle="round" endcap="flat"/>
                     <v:textbox>
@@ -6391,7 +11123,7 @@
                     </v:textbox>
                     <w10:wrap type="none"/>
                   </v:rect>
-                  <v:rect id="shape_0" ID="Rectangle 20" path="m0,0l-2147483645,0l-2147483645,-2147483646l0,-2147483646xe" stroked="f" o:allowincell="f" style="position:absolute;left:3102;top:15519;width:516;height:242;mso-wrap-style:square;v-text-anchor:top">
+                  <v:rect id="shape_0" ID="Rectangle 20" path="m0,0l-2147483645,0l-2147483645,-2147483646l0,-2147483646xe" stroked="f" o:allowincell="f" style="position:absolute;left:3102;top:15519;width:511;height:237;mso-wrap-style:square;v-text-anchor:top">
                     <v:fill o:detectmouseclick="t" on="false"/>
                     <v:stroke color="#3465a4" joinstyle="round" endcap="flat"/>
                     <v:textbox>
@@ -6417,7 +11149,7 @@
                     </v:textbox>
                     <w10:wrap type="none"/>
                   </v:rect>
-                  <v:rect id="shape_0" ID="Rectangle 21" path="m0,0l-2147483645,0l-2147483645,-2147483646l0,-2147483646xe" stroked="f" o:allowincell="f" style="position:absolute;left:9576;top:14966;width:516;height:241;mso-wrap-style:square;v-text-anchor:top">
+                  <v:rect id="shape_0" ID="Rectangle 21" path="m0,0l-2147483645,0l-2147483645,-2147483646l0,-2147483646xe" stroked="f" o:allowincell="f" style="position:absolute;left:9576;top:14966;width:511;height:236;mso-wrap-style:square;v-text-anchor:top">
                     <v:fill o:detectmouseclick="t" on="false"/>
                     <v:stroke color="#3465a4" joinstyle="round" endcap="flat"/>
                     <v:textbox>
@@ -6443,7 +11175,7 @@
                     </v:textbox>
                     <w10:wrap type="none"/>
                   </v:rect>
-                  <v:rect id="shape_0" ID="Rectangle 22" path="m0,0l-2147483645,0l-2147483645,-2147483646l0,-2147483646xe" stroked="f" o:allowincell="f" style="position:absolute;left:9576;top:15337;width:516;height:334;mso-wrap-style:square;v-text-anchor:top">
+                  <v:rect id="shape_0" ID="Rectangle 22" path="m0,0l-2147483645,0l-2147483645,-2147483646l0,-2147483646xe" stroked="f" o:allowincell="f" style="position:absolute;left:9576;top:15337;width:511;height:329;mso-wrap-style:square;v-text-anchor:top">
                     <v:fill o:detectmouseclick="t" on="false"/>
                     <v:stroke color="#3465a4" joinstyle="round" endcap="flat"/>
                     <v:textbox>
@@ -6495,7 +11227,7 @@
                               <w:rFonts w:ascii="Times New Roman" w:hAnsi="Times New Roman"/>
                               <w:lang w:val="ru-RU"/>
                             </w:rPr>
-                            <w:t>6</w:t>
+                            <w:t>2</w:t>
                           </w:r>
                           <w:r>
                             <w:rPr>
@@ -6510,7 +11242,7 @@
                     </v:textbox>
                     <w10:wrap type="none"/>
                   </v:rect>
-                  <v:rect id="shape_0" ID="Rectangle 23" path="m0,0l-2147483645,0l-2147483645,-2147483646l0,-2147483646xe" stroked="f" o:allowincell="f" style="position:absolute;left:3700;top:15163;width:5799;height:378;mso-wrap-style:square;v-text-anchor:top">
+                  <v:rect id="shape_0" ID="Rectangle 23" path="m0,0l-2147483645,0l-2147483645,-2147483646l0,-2147483646xe" stroked="f" o:allowincell="f" style="position:absolute;left:3700;top:15163;width:5794;height:373;mso-wrap-style:square;v-text-anchor:top">
                     <v:fill o:detectmouseclick="t" on="false"/>
                     <v:stroke color="#3465a4" joinstyle="round" endcap="flat"/>
                     <v:textbox>
@@ -6641,7 +11373,7 @@
                     <w10:wrap type="none"/>
                   </v:rect>
                 </v:group>
-                <v:rect id="shape_0" ID="Rectangle 24" path="m0,0l-2147483645,0l-2147483645,-2147483646l0,-2147483646xe" stroked="f" o:allowincell="f" style="position:absolute;left:817;top:15216;width:1383;height:270;mso-wrap-style:none;v-text-anchor:middle">
+                <v:rect id="shape_0" ID="Rectangle 24" path="m0,0l-2147483645,0l-2147483645,-2147483646l0,-2147483646xe" stroked="f" o:allowincell="f" style="position:absolute;left:817;top:15216;width:1378;height:265;mso-wrap-style:none;v-text-anchor:middle">
                   <v:fill o:detectmouseclick="t" on="false"/>
                   <v:stroke color="#3465a4" joinstyle="round" endcap="flat"/>
                   <v:textbox>
@@ -6688,7 +11420,7 @@
       <mc:AlternateContent>
         <mc:Choice Requires="wpg">
           <w:drawing>
-            <wp:anchor behindDoc="1" distT="13335" distB="12065" distL="13335" distR="12065" simplePos="0" locked="0" layoutInCell="1" allowOverlap="1" relativeHeight="81" wp14:anchorId="10994A42">
+            <wp:anchor behindDoc="1" distT="13335" distB="12065" distL="13335" distR="12065" simplePos="0" locked="0" layoutInCell="1" allowOverlap="1" relativeHeight="130" wp14:anchorId="10994A42">
               <wp:simplePos x="0" y="0"/>
               <wp:positionH relativeFrom="column">
                 <wp:posOffset>-229870</wp:posOffset>
@@ -6696,10 +11428,10 @@
               <wp:positionV relativeFrom="paragraph">
                 <wp:posOffset>-244475</wp:posOffset>
               </wp:positionV>
-              <wp:extent cx="6656070" cy="10290810"/>
+              <wp:extent cx="6656070" cy="10290175"/>
               <wp:effectExtent l="13335" t="13335" r="12065" b="12065"/>
               <wp:wrapNone/>
-              <wp:docPr id="29" name="Группа 10"/>
+              <wp:docPr id="31" name="Группа 10"/>
               <a:graphic xmlns:a="http://schemas.openxmlformats.org/drawingml/2006/main">
                 <a:graphicData uri="http://schemas.microsoft.com/office/word/2010/wordprocessingGroup">
                   <wpg:wgp>
@@ -6707,18 +11439,18 @@
                     <wpg:grpSpPr>
                       <a:xfrm>
                         <a:off x="0" y="0"/>
-                        <a:ext cx="6656040" cy="10290960"/>
+                        <a:ext cx="6656040" cy="10290240"/>
                         <a:chOff x="0" y="0"/>
-                        <a:chExt cx="6656040" cy="10290960"/>
+                        <a:chExt cx="6656040" cy="10290240"/>
                       </a:xfrm>
                     </wpg:grpSpPr>
                     <wps:wsp>
-                      <wps:cNvPr id="30" name="Rectangle 26"/>
+                      <wps:cNvPr id="32" name="Rectangle 26"/>
                       <wps:cNvSpPr/>
                       <wps:spPr>
                         <a:xfrm>
                           <a:off x="0" y="0"/>
-                          <a:ext cx="6654960" cy="10290960"/>
+                          <a:ext cx="6651720" cy="10287720"/>
                         </a:xfrm>
                         <a:prstGeom prst="rect">
                           <a:avLst/>
@@ -6965,12 +11697,12 @@
                       <wps:bodyPr/>
                     </wps:wsp>
                     <wps:wsp>
-                      <wps:cNvPr id="31" name="Rectangle 36"/>
+                      <wps:cNvPr id="33" name="Rectangle 36"/>
                       <wps:cNvSpPr/>
                       <wps:spPr>
                         <a:xfrm>
                           <a:off x="17640" y="9220680"/>
-                          <a:ext cx="289080" cy="154440"/>
+                          <a:ext cx="285840" cy="151200"/>
                         </a:xfrm>
                         <a:prstGeom prst="rect">
                           <a:avLst/>
@@ -7020,12 +11752,12 @@
                       </wps:bodyPr>
                     </wps:wsp>
                     <wps:wsp>
-                      <wps:cNvPr id="32" name="Rectangle 37"/>
+                      <wps:cNvPr id="34" name="Rectangle 37"/>
                       <wps:cNvSpPr/>
                       <wps:spPr>
                         <a:xfrm>
                           <a:off x="349920" y="9220680"/>
-                          <a:ext cx="361440" cy="154440"/>
+                          <a:ext cx="358200" cy="151200"/>
                         </a:xfrm>
                         <a:prstGeom prst="rect">
                           <a:avLst/>
@@ -7069,12 +11801,12 @@
                       </wps:bodyPr>
                     </wps:wsp>
                     <wps:wsp>
-                      <wps:cNvPr id="33" name="Rectangle 38"/>
+                      <wps:cNvPr id="35" name="Rectangle 38"/>
                       <wps:cNvSpPr/>
                       <wps:spPr>
                         <a:xfrm>
                           <a:off x="754920" y="9220680"/>
-                          <a:ext cx="851400" cy="154440"/>
+                          <a:ext cx="848520" cy="151200"/>
                         </a:xfrm>
                         <a:prstGeom prst="rect">
                           <a:avLst/>
@@ -7126,12 +11858,12 @@
                       </wps:bodyPr>
                     </wps:wsp>
                     <wps:wsp>
-                      <wps:cNvPr id="34" name="Rectangle 39"/>
+                      <wps:cNvPr id="36" name="Rectangle 39"/>
                       <wps:cNvSpPr/>
                       <wps:spPr>
                         <a:xfrm>
                           <a:off x="1659240" y="9220680"/>
-                          <a:ext cx="506160" cy="154440"/>
+                          <a:ext cx="502920" cy="151200"/>
                         </a:xfrm>
                         <a:prstGeom prst="rect">
                           <a:avLst/>
@@ -7175,12 +11907,12 @@
                       </wps:bodyPr>
                     </wps:wsp>
                     <wps:wsp>
-                      <wps:cNvPr id="35" name="Rectangle 40"/>
+                      <wps:cNvPr id="37" name="Rectangle 40"/>
                       <wps:cNvSpPr/>
                       <wps:spPr>
                         <a:xfrm>
                           <a:off x="2198880" y="9220680"/>
-                          <a:ext cx="328320" cy="154440"/>
+                          <a:ext cx="325080" cy="151200"/>
                         </a:xfrm>
                         <a:prstGeom prst="rect">
                           <a:avLst/>
@@ -7224,12 +11956,12 @@
                       </wps:bodyPr>
                     </wps:wsp>
                     <wps:wsp>
-                      <wps:cNvPr id="36" name="Rectangle 41"/>
+                      <wps:cNvPr id="38" name="Rectangle 41"/>
                       <wps:cNvSpPr/>
                       <wps:spPr>
                         <a:xfrm>
                           <a:off x="5304240" y="9399240"/>
-                          <a:ext cx="486360" cy="153720"/>
+                          <a:ext cx="483120" cy="150480"/>
                         </a:xfrm>
                         <a:prstGeom prst="rect">
                           <a:avLst/>
@@ -7270,12 +12002,12 @@
                       </wps:bodyPr>
                     </wps:wsp>
                     <wps:wsp>
-                      <wps:cNvPr id="37" name="Rectangle 42"/>
+                      <wps:cNvPr id="39" name="Rectangle 42"/>
                       <wps:cNvSpPr/>
                       <wps:spPr>
                         <a:xfrm>
                           <a:off x="5304240" y="9587160"/>
-                          <a:ext cx="486360" cy="154440"/>
+                          <a:ext cx="483120" cy="151200"/>
                         </a:xfrm>
                         <a:prstGeom prst="rect">
                           <a:avLst/>
@@ -7317,12 +12049,12 @@
                       </wps:bodyPr>
                     </wps:wsp>
                     <wps:wsp>
-                      <wps:cNvPr id="38" name="Rectangle 43"/>
+                      <wps:cNvPr id="40" name="Rectangle 43"/>
                       <wps:cNvSpPr/>
                       <wps:spPr>
                         <a:xfrm>
                           <a:off x="2585880" y="8977680"/>
-                          <a:ext cx="3987720" cy="237960"/>
+                          <a:ext cx="3984480" cy="235080"/>
                         </a:xfrm>
                         <a:prstGeom prst="rect">
                           <a:avLst/>
@@ -7575,16 +12307,16 @@
                       <wpg:grpSpPr>
                         <a:xfrm>
                           <a:off x="12600" y="9387720"/>
-                          <a:ext cx="1612800" cy="178920"/>
+                          <a:ext cx="1609560" cy="176040"/>
                         </a:xfrm>
                       </wpg:grpSpPr>
                       <wps:wsp>
-                        <wps:cNvPr id="39" name="Rectangle 50"/>
+                        <wps:cNvPr id="41" name="Rectangle 50"/>
                         <wps:cNvSpPr/>
                         <wps:spPr>
                           <a:xfrm>
                             <a:off x="0" y="15840"/>
-                            <a:ext cx="703080" cy="154440"/>
+                            <a:ext cx="699840" cy="151200"/>
                           </a:xfrm>
                           <a:prstGeom prst="rect">
                             <a:avLst/>
@@ -7637,12 +12369,12 @@
                         </wps:bodyPr>
                       </wps:wsp>
                       <wps:wsp>
-                        <wps:cNvPr id="40" name="Rectangle 51"/>
+                        <wps:cNvPr id="42" name="Rectangle 51"/>
                         <wps:cNvSpPr/>
                         <wps:spPr>
                           <a:xfrm>
                             <a:off x="734040" y="0"/>
-                            <a:ext cx="878760" cy="178920"/>
+                            <a:ext cx="875520" cy="176040"/>
                           </a:xfrm>
                           <a:prstGeom prst="rect">
                             <a:avLst/>
@@ -7709,16 +12441,16 @@
                       <wpg:grpSpPr>
                         <a:xfrm>
                           <a:off x="12600" y="9582120"/>
-                          <a:ext cx="1593360" cy="154440"/>
+                          <a:ext cx="1590120" cy="151200"/>
                         </a:xfrm>
                       </wpg:grpSpPr>
                       <wps:wsp>
-                        <wps:cNvPr id="41" name="Rectangle 53"/>
+                        <wps:cNvPr id="43" name="Rectangle 53"/>
                         <wps:cNvSpPr/>
                         <wps:spPr>
                           <a:xfrm>
                             <a:off x="0" y="0"/>
-                            <a:ext cx="703080" cy="154440"/>
+                            <a:ext cx="699840" cy="151200"/>
                           </a:xfrm>
                           <a:prstGeom prst="rect">
                             <a:avLst/>
@@ -7766,12 +12498,12 @@
                         </wps:bodyPr>
                       </wps:wsp>
                       <wps:wsp>
-                        <wps:cNvPr id="42" name="Rectangle 54"/>
+                        <wps:cNvPr id="44" name="Rectangle 54"/>
                         <wps:cNvSpPr/>
                         <wps:spPr>
                           <a:xfrm>
                             <a:off x="741960" y="0"/>
-                            <a:ext cx="851400" cy="154440"/>
+                            <a:ext cx="848520" cy="151200"/>
                           </a:xfrm>
                           <a:prstGeom prst="rect">
                             <a:avLst/>
@@ -7823,16 +12555,16 @@
                       <wpg:grpSpPr>
                         <a:xfrm>
                           <a:off x="12600" y="9765000"/>
-                          <a:ext cx="1593360" cy="154440"/>
+                          <a:ext cx="1590120" cy="151200"/>
                         </a:xfrm>
                       </wpg:grpSpPr>
                       <wps:wsp>
-                        <wps:cNvPr id="43" name="Rectangle 56"/>
+                        <wps:cNvPr id="45" name="Rectangle 56"/>
                         <wps:cNvSpPr/>
                         <wps:spPr>
                           <a:xfrm>
                             <a:off x="0" y="0"/>
-                            <a:ext cx="703080" cy="154440"/>
+                            <a:ext cx="699840" cy="151200"/>
                           </a:xfrm>
                           <a:prstGeom prst="rect">
                             <a:avLst/>
@@ -7877,12 +12609,12 @@
                         </wps:bodyPr>
                       </wps:wsp>
                       <wps:wsp>
-                        <wps:cNvPr id="44" name="Rectangle 57"/>
+                        <wps:cNvPr id="46" name="Rectangle 57"/>
                         <wps:cNvSpPr/>
                         <wps:spPr>
                           <a:xfrm>
                             <a:off x="741960" y="0"/>
-                            <a:ext cx="851400" cy="154440"/>
+                            <a:ext cx="848520" cy="151200"/>
                           </a:xfrm>
                           <a:prstGeom prst="rect">
                             <a:avLst/>
@@ -7921,16 +12653,16 @@
                       <wpg:grpSpPr>
                         <a:xfrm>
                           <a:off x="12600" y="9942840"/>
-                          <a:ext cx="1593360" cy="154440"/>
+                          <a:ext cx="1590120" cy="151200"/>
                         </a:xfrm>
                       </wpg:grpSpPr>
                       <wps:wsp>
-                        <wps:cNvPr id="45" name="Rectangle 59"/>
+                        <wps:cNvPr id="47" name="Rectangle 59"/>
                         <wps:cNvSpPr/>
                         <wps:spPr>
                           <a:xfrm>
                             <a:off x="0" y="0"/>
-                            <a:ext cx="703080" cy="154440"/>
+                            <a:ext cx="699840" cy="151200"/>
                           </a:xfrm>
                           <a:prstGeom prst="rect">
                             <a:avLst/>
@@ -7975,12 +12707,12 @@
                         </wps:bodyPr>
                       </wps:wsp>
                       <wps:wsp>
-                        <wps:cNvPr id="46" name="Rectangle 60"/>
+                        <wps:cNvPr id="48" name="Rectangle 60"/>
                         <wps:cNvSpPr/>
                         <wps:spPr>
                           <a:xfrm>
                             <a:off x="741960" y="0"/>
-                            <a:ext cx="851400" cy="154440"/>
+                            <a:ext cx="848520" cy="151200"/>
                           </a:xfrm>
                           <a:prstGeom prst="rect">
                             <a:avLst/>
@@ -8019,16 +12751,16 @@
                       <wpg:grpSpPr>
                         <a:xfrm>
                           <a:off x="12600" y="10120680"/>
-                          <a:ext cx="1593360" cy="154440"/>
+                          <a:ext cx="1590120" cy="151200"/>
                         </a:xfrm>
                       </wpg:grpSpPr>
                       <wps:wsp>
-                        <wps:cNvPr id="47" name="Rectangle 62"/>
+                        <wps:cNvPr id="49" name="Rectangle 62"/>
                         <wps:cNvSpPr/>
                         <wps:spPr>
                           <a:xfrm>
                             <a:off x="0" y="0"/>
-                            <a:ext cx="703080" cy="154440"/>
+                            <a:ext cx="699840" cy="151200"/>
                           </a:xfrm>
                           <a:prstGeom prst="rect">
                             <a:avLst/>
@@ -8073,12 +12805,12 @@
                         </wps:bodyPr>
                       </wps:wsp>
                       <wps:wsp>
-                        <wps:cNvPr id="48" name="Rectangle 63"/>
+                        <wps:cNvPr id="50" name="Rectangle 63"/>
                         <wps:cNvSpPr/>
                         <wps:spPr>
                           <a:xfrm>
                             <a:off x="741960" y="0"/>
-                            <a:ext cx="851400" cy="154440"/>
+                            <a:ext cx="848520" cy="151200"/>
                           </a:xfrm>
                           <a:prstGeom prst="rect">
                             <a:avLst/>
@@ -8147,12 +12879,12 @@
                       <wps:bodyPr/>
                     </wps:wsp>
                     <wps:wsp>
-                      <wps:cNvPr id="49" name="Rectangle 65"/>
+                      <wps:cNvPr id="51" name="Rectangle 65"/>
                       <wps:cNvSpPr/>
                       <wps:spPr>
                         <a:xfrm>
                           <a:off x="2593440" y="9523800"/>
-                          <a:ext cx="2098080" cy="727560"/>
+                          <a:ext cx="2094840" cy="724680"/>
                         </a:xfrm>
                         <a:prstGeom prst="rect">
                           <a:avLst/>
@@ -8295,12 +13027,12 @@
                       <wps:bodyPr/>
                     </wps:wsp>
                     <wps:wsp>
-                      <wps:cNvPr id="50" name="Rectangle 69"/>
+                      <wps:cNvPr id="52" name="Rectangle 69"/>
                       <wps:cNvSpPr/>
                       <wps:spPr>
                         <a:xfrm>
                           <a:off x="4759920" y="9399240"/>
-                          <a:ext cx="485640" cy="153720"/>
+                          <a:ext cx="482760" cy="150480"/>
                         </a:xfrm>
                         <a:prstGeom prst="rect">
                           <a:avLst/>
@@ -8340,12 +13072,12 @@
                       </wps:bodyPr>
                     </wps:wsp>
                     <wps:wsp>
-                      <wps:cNvPr id="51" name="Rectangle 70"/>
+                      <wps:cNvPr id="53" name="Rectangle 70"/>
                       <wps:cNvSpPr/>
                       <wps:spPr>
                         <a:xfrm>
                           <a:off x="5852880" y="9399240"/>
-                          <a:ext cx="770400" cy="153720"/>
+                          <a:ext cx="767160" cy="150480"/>
                         </a:xfrm>
                         <a:prstGeom prst="rect">
                           <a:avLst/>
@@ -8386,12 +13118,12 @@
                       </wps:bodyPr>
                     </wps:wsp>
                     <wps:wsp>
-                      <wps:cNvPr id="52" name="Rectangle 71"/>
+                      <wps:cNvPr id="54" name="Rectangle 71"/>
                       <wps:cNvSpPr/>
                       <wps:spPr>
                         <a:xfrm>
                           <a:off x="5857920" y="9582120"/>
-                          <a:ext cx="768960" cy="153720"/>
+                          <a:ext cx="765720" cy="150480"/>
                         </a:xfrm>
                         <a:prstGeom prst="rect">
                           <a:avLst/>
@@ -8423,7 +13155,7 @@
                                 <w:sz w:val="20"/>
                                 <w:lang w:val="en-US"/>
                               </w:rPr>
-                              <w:t>4</w:t>
+                              <w:t>11</w:t>
                             </w:r>
                           </w:p>
                         </w:txbxContent>
@@ -8483,12 +13215,12 @@
                       <wps:bodyPr/>
                     </wps:wsp>
                     <wps:wsp>
-                      <wps:cNvPr id="53" name="Rectangle 74"/>
+                      <wps:cNvPr id="55" name="Rectangle 74"/>
                       <wps:cNvSpPr/>
                       <wps:spPr>
                         <a:xfrm>
                           <a:off x="4759920" y="9864720"/>
-                          <a:ext cx="1863000" cy="337680"/>
+                          <a:ext cx="1859760" cy="334800"/>
                         </a:xfrm>
                         <a:prstGeom prst="rect">
                           <a:avLst/>
@@ -8547,8 +13279,8 @@
         </mc:Choice>
         <mc:Fallback>
           <w:pict>
-            <v:group id="shape_0" alt="Группа 10" style="position:absolute;margin-left:-18.1pt;margin-top:-19.25pt;width:524.05pt;height:810.3pt" coordorigin="-362,-385" coordsize="10481,16206">
-              <v:rect id="shape_0" ID="Rectangle 26" path="m0,0l-2147483645,0l-2147483645,-2147483646l0,-2147483646xe" stroked="t" o:allowincell="f" style="position:absolute;left:-362;top:-385;width:10479;height:16205;mso-wrap-style:none;v-text-anchor:middle">
+            <v:group id="shape_0" alt="Группа 10" style="position:absolute;margin-left:-18.1pt;margin-top:-19.25pt;width:524.05pt;height:810.2pt" coordorigin="-362,-385" coordsize="10481,16204">
+              <v:rect id="shape_0" ID="Rectangle 26" path="m0,0l-2147483645,0l-2147483645,-2147483646l0,-2147483646xe" stroked="t" o:allowincell="f" style="position:absolute;left:-362;top:-385;width:10474;height:16200;mso-wrap-style:none;v-text-anchor:middle">
                 <v:fill o:detectmouseclick="t" on="false"/>
                 <v:stroke color="black" weight="25560" joinstyle="miter" endcap="flat"/>
                 <w10:wrap type="none"/>
@@ -8598,7 +13330,7 @@
                 <v:fill o:detectmouseclick="t" on="false"/>
                 <w10:wrap type="none"/>
               </v:line>
-              <v:rect id="shape_0" ID="Rectangle 36" path="m0,0l-2147483645,0l-2147483645,-2147483646l0,-2147483646xe" stroked="f" o:allowincell="f" style="position:absolute;left:-334;top:14136;width:454;height:242;mso-wrap-style:square;v-text-anchor:top">
+              <v:rect id="shape_0" ID="Rectangle 36" path="m0,0l-2147483645,0l-2147483645,-2147483646l0,-2147483646xe" stroked="f" o:allowincell="f" style="position:absolute;left:-334;top:14136;width:449;height:237;mso-wrap-style:square;v-text-anchor:top">
                 <v:fill o:detectmouseclick="t" on="false"/>
                 <v:stroke color="#3465a4" joinstyle="round" endcap="flat"/>
                 <v:textbox>
@@ -8632,7 +13364,7 @@
                 </v:textbox>
                 <w10:wrap type="none"/>
               </v:rect>
-              <v:rect id="shape_0" ID="Rectangle 37" path="m0,0l-2147483645,0l-2147483645,-2147483646l0,-2147483646xe" stroked="f" o:allowincell="f" style="position:absolute;left:189;top:14136;width:568;height:242;mso-wrap-style:square;v-text-anchor:top">
+              <v:rect id="shape_0" ID="Rectangle 37" path="m0,0l-2147483645,0l-2147483645,-2147483646l0,-2147483646xe" stroked="f" o:allowincell="f" style="position:absolute;left:189;top:14136;width:563;height:237;mso-wrap-style:square;v-text-anchor:top">
                 <v:fill o:detectmouseclick="t" on="false"/>
                 <v:stroke color="#3465a4" joinstyle="round" endcap="flat"/>
                 <v:textbox>
@@ -8660,7 +13392,7 @@
                 </v:textbox>
                 <w10:wrap type="none"/>
               </v:rect>
-              <v:rect id="shape_0" ID="Rectangle 38" path="m0,0l-2147483645,0l-2147483645,-2147483646l0,-2147483646xe" stroked="f" o:allowincell="f" style="position:absolute;left:827;top:14136;width:1340;height:242;mso-wrap-style:square;v-text-anchor:top">
+              <v:rect id="shape_0" ID="Rectangle 38" path="m0,0l-2147483645,0l-2147483645,-2147483646l0,-2147483646xe" stroked="f" o:allowincell="f" style="position:absolute;left:827;top:14136;width:1335;height:237;mso-wrap-style:square;v-text-anchor:top">
                 <v:fill o:detectmouseclick="t" on="false"/>
                 <v:stroke color="#3465a4" joinstyle="round" endcap="flat"/>
                 <v:textbox>
@@ -8696,7 +13428,7 @@
                 </v:textbox>
                 <w10:wrap type="none"/>
               </v:rect>
-              <v:rect id="shape_0" ID="Rectangle 39" path="m0,0l-2147483645,0l-2147483645,-2147483646l0,-2147483646xe" stroked="f" o:allowincell="f" style="position:absolute;left:2251;top:14136;width:796;height:242;mso-wrap-style:square;v-text-anchor:top">
+              <v:rect id="shape_0" ID="Rectangle 39" path="m0,0l-2147483645,0l-2147483645,-2147483646l0,-2147483646xe" stroked="f" o:allowincell="f" style="position:absolute;left:2251;top:14136;width:791;height:237;mso-wrap-style:square;v-text-anchor:top">
                 <v:fill o:detectmouseclick="t" on="false"/>
                 <v:stroke color="#3465a4" joinstyle="round" endcap="flat"/>
                 <v:textbox>
@@ -8724,7 +13456,7 @@
                 </v:textbox>
                 <w10:wrap type="none"/>
               </v:rect>
-              <v:rect id="shape_0" ID="Rectangle 40" path="m0,0l-2147483645,0l-2147483645,-2147483646l0,-2147483646xe" stroked="f" o:allowincell="f" style="position:absolute;left:3101;top:14136;width:516;height:242;mso-wrap-style:square;v-text-anchor:top">
+              <v:rect id="shape_0" ID="Rectangle 40" path="m0,0l-2147483645,0l-2147483645,-2147483646l0,-2147483646xe" stroked="f" o:allowincell="f" style="position:absolute;left:3101;top:14136;width:511;height:237;mso-wrap-style:square;v-text-anchor:top">
                 <v:fill o:detectmouseclick="t" on="false"/>
                 <v:stroke color="#3465a4" joinstyle="round" endcap="flat"/>
                 <v:textbox>
@@ -8752,7 +13484,7 @@
                 </v:textbox>
                 <w10:wrap type="none"/>
               </v:rect>
-              <v:rect id="shape_0" ID="Rectangle 41" path="m0,0l-2147483645,0l-2147483645,-2147483646l0,-2147483646xe" stroked="f" o:allowincell="f" style="position:absolute;left:7991;top:14417;width:765;height:241;mso-wrap-style:square;v-text-anchor:top">
+              <v:rect id="shape_0" ID="Rectangle 41" path="m0,0l-2147483645,0l-2147483645,-2147483646l0,-2147483646xe" stroked="f" o:allowincell="f" style="position:absolute;left:7991;top:14417;width:760;height:236;mso-wrap-style:square;v-text-anchor:top">
                 <v:fill o:detectmouseclick="t" on="false"/>
                 <v:stroke color="#3465a4" joinstyle="round" endcap="flat"/>
                 <v:textbox>
@@ -8777,7 +13509,7 @@
                 </v:textbox>
                 <w10:wrap type="none"/>
               </v:rect>
-              <v:rect id="shape_0" ID="Rectangle 42" path="m0,0l-2147483645,0l-2147483645,-2147483646l0,-2147483646xe" stroked="f" o:allowincell="f" style="position:absolute;left:7991;top:14713;width:765;height:242;mso-wrap-style:square;v-text-anchor:top">
+              <v:rect id="shape_0" ID="Rectangle 42" path="m0,0l-2147483645,0l-2147483645,-2147483646l0,-2147483646xe" stroked="f" o:allowincell="f" style="position:absolute;left:7991;top:14713;width:760;height:237;mso-wrap-style:square;v-text-anchor:top">
                 <v:fill o:detectmouseclick="t" on="false"/>
                 <v:stroke color="#3465a4" joinstyle="round" endcap="flat"/>
                 <v:textbox>
@@ -8803,7 +13535,7 @@
                 </v:textbox>
                 <w10:wrap type="none"/>
               </v:rect>
-              <v:rect id="shape_0" ID="Rectangle 43" path="m0,0l-2147483645,0l-2147483645,-2147483646l0,-2147483646xe" stroked="f" o:allowincell="f" style="position:absolute;left:3710;top:13753;width:6279;height:374;mso-wrap-style:square;v-text-anchor:top">
+              <v:rect id="shape_0" ID="Rectangle 43" path="m0,0l-2147483645,0l-2147483645,-2147483646l0,-2147483646xe" stroked="f" o:allowincell="f" style="position:absolute;left:3710;top:13753;width:6274;height:369;mso-wrap-style:square;v-text-anchor:top">
                 <v:fill o:detectmouseclick="t" on="false"/>
                 <v:stroke color="#3465a4" joinstyle="round" endcap="flat"/>
                 <v:textbox>
@@ -8936,8 +13668,8 @@
                 <v:fill o:detectmouseclick="t" on="false"/>
                 <w10:wrap type="none"/>
               </v:line>
-              <v:group id="shape_0" style="position:absolute;left:-342;top:14399;width:2540;height:282">
-                <v:rect id="shape_0" ID="Rectangle 50" path="m0,0l-2147483645,0l-2147483645,-2147483646l0,-2147483646xe" stroked="f" o:allowincell="f" style="position:absolute;left:-342;top:14424;width:1106;height:242;mso-wrap-style:square;v-text-anchor:top">
+              <v:group id="shape_0" style="position:absolute;left:-342;top:14399;width:2535;height:277">
+                <v:rect id="shape_0" ID="Rectangle 50" path="m0,0l-2147483645,0l-2147483645,-2147483646l0,-2147483646xe" stroked="f" o:allowincell="f" style="position:absolute;left:-342;top:14424;width:1101;height:237;mso-wrap-style:square;v-text-anchor:top">
                   <v:fill o:detectmouseclick="t" on="false"/>
                   <v:stroke color="#3465a4" joinstyle="round" endcap="flat"/>
                   <v:textbox>
@@ -8974,7 +13706,7 @@
                   </v:textbox>
                   <w10:wrap type="none"/>
                 </v:rect>
-                <v:rect id="shape_0" ID="Rectangle 51" path="m0,0l-2147483645,0l-2147483645,-2147483646l0,-2147483646xe" stroked="f" o:allowincell="f" style="position:absolute;left:814;top:14399;width:1383;height:281;mso-wrap-style:square;v-text-anchor:top">
+                <v:rect id="shape_0" ID="Rectangle 51" path="m0,0l-2147483645,0l-2147483645,-2147483646l0,-2147483646xe" stroked="f" o:allowincell="f" style="position:absolute;left:814;top:14399;width:1378;height:276;mso-wrap-style:square;v-text-anchor:top">
                   <v:fill o:detectmouseclick="t" on="false"/>
                   <v:stroke color="#3465a4" joinstyle="round" endcap="flat"/>
                   <v:textbox>
@@ -9021,8 +13753,8 @@
                   <w10:wrap type="none"/>
                 </v:rect>
               </v:group>
-              <v:group id="shape_0" style="position:absolute;left:-342;top:14705;width:2509;height:243">
-                <v:rect id="shape_0" ID="Rectangle 53" path="m0,0l-2147483645,0l-2147483645,-2147483646l0,-2147483646xe" stroked="f" o:allowincell="f" style="position:absolute;left:-342;top:14705;width:1106;height:242;mso-wrap-style:square;v-text-anchor:top">
+              <v:group id="shape_0" style="position:absolute;left:-342;top:14705;width:2505;height:238">
+                <v:rect id="shape_0" ID="Rectangle 53" path="m0,0l-2147483645,0l-2147483645,-2147483646l0,-2147483646xe" stroked="f" o:allowincell="f" style="position:absolute;left:-342;top:14705;width:1101;height:237;mso-wrap-style:square;v-text-anchor:top">
                   <v:fill o:detectmouseclick="t" on="false"/>
                   <v:stroke color="#3465a4" joinstyle="round" endcap="flat"/>
                   <v:textbox>
@@ -9054,7 +13786,7 @@
                   </v:textbox>
                   <w10:wrap type="none"/>
                 </v:rect>
-                <v:rect id="shape_0" ID="Rectangle 54" path="m0,0l-2147483645,0l-2147483645,-2147483646l0,-2147483646xe" stroked="f" o:allowincell="f" style="position:absolute;left:826;top:14705;width:1340;height:242;mso-wrap-style:square;v-text-anchor:top">
+                <v:rect id="shape_0" ID="Rectangle 54" path="m0,0l-2147483645,0l-2147483645,-2147483646l0,-2147483646xe" stroked="f" o:allowincell="f" style="position:absolute;left:826;top:14705;width:1335;height:237;mso-wrap-style:square;v-text-anchor:top">
                   <v:fill o:detectmouseclick="t" on="false"/>
                   <v:stroke color="#3465a4" joinstyle="round" endcap="flat"/>
                   <v:textbox>
@@ -9086,8 +13818,8 @@
                   <w10:wrap type="none"/>
                 </v:rect>
               </v:group>
-              <v:group id="shape_0" style="position:absolute;left:-342;top:14993;width:2509;height:243">
-                <v:rect id="shape_0" ID="Rectangle 56" path="m0,0l-2147483645,0l-2147483645,-2147483646l0,-2147483646xe" stroked="f" o:allowincell="f" style="position:absolute;left:-342;top:14993;width:1106;height:242;mso-wrap-style:square;v-text-anchor:top">
+              <v:group id="shape_0" style="position:absolute;left:-342;top:14993;width:2505;height:238">
+                <v:rect id="shape_0" ID="Rectangle 56" path="m0,0l-2147483645,0l-2147483645,-2147483646l0,-2147483646xe" stroked="f" o:allowincell="f" style="position:absolute;left:-342;top:14993;width:1101;height:237;mso-wrap-style:square;v-text-anchor:top">
                   <v:fill o:detectmouseclick="t" on="false"/>
                   <v:stroke color="#3465a4" joinstyle="round" endcap="flat"/>
                   <v:textbox>
@@ -9116,7 +13848,7 @@
                   </v:textbox>
                   <w10:wrap type="none"/>
                 </v:rect>
-                <v:rect id="shape_0" ID="Rectangle 57" path="m0,0l-2147483645,0l-2147483645,-2147483646l0,-2147483646xe" stroked="f" o:allowincell="f" style="position:absolute;left:826;top:14993;width:1340;height:242;mso-wrap-style:none;v-text-anchor:middle">
+                <v:rect id="shape_0" ID="Rectangle 57" path="m0,0l-2147483645,0l-2147483645,-2147483646l0,-2147483646xe" stroked="f" o:allowincell="f" style="position:absolute;left:826;top:14993;width:1335;height:237;mso-wrap-style:none;v-text-anchor:middle">
                   <v:fill o:detectmouseclick="t" on="false"/>
                   <v:stroke color="#3465a4" joinstyle="round" endcap="flat"/>
                   <v:textbox>
@@ -9135,8 +13867,8 @@
                   <w10:wrap type="none"/>
                 </v:rect>
               </v:group>
-              <v:group id="shape_0" style="position:absolute;left:-342;top:15273;width:2509;height:243">
-                <v:rect id="shape_0" ID="Rectangle 59" path="m0,0l-2147483645,0l-2147483645,-2147483646l0,-2147483646xe" stroked="f" o:allowincell="f" style="position:absolute;left:-342;top:15273;width:1106;height:242;mso-wrap-style:square;v-text-anchor:top">
+              <v:group id="shape_0" style="position:absolute;left:-342;top:15273;width:2505;height:238">
+                <v:rect id="shape_0" ID="Rectangle 59" path="m0,0l-2147483645,0l-2147483645,-2147483646l0,-2147483646xe" stroked="f" o:allowincell="f" style="position:absolute;left:-342;top:15273;width:1101;height:237;mso-wrap-style:square;v-text-anchor:top">
                   <v:fill o:detectmouseclick="t" on="false"/>
                   <v:stroke color="#3465a4" joinstyle="round" endcap="flat"/>
                   <v:textbox>
@@ -9165,7 +13897,7 @@
                   </v:textbox>
                   <w10:wrap type="none"/>
                 </v:rect>
-                <v:rect id="shape_0" ID="Rectangle 60" path="m0,0l-2147483645,0l-2147483645,-2147483646l0,-2147483646xe" stroked="f" o:allowincell="f" style="position:absolute;left:826;top:15273;width:1340;height:242;mso-wrap-style:none;v-text-anchor:middle">
+                <v:rect id="shape_0" ID="Rectangle 60" path="m0,0l-2147483645,0l-2147483645,-2147483646l0,-2147483646xe" stroked="f" o:allowincell="f" style="position:absolute;left:826;top:15273;width:1335;height:237;mso-wrap-style:none;v-text-anchor:middle">
                   <v:fill o:detectmouseclick="t" on="false"/>
                   <v:stroke color="#3465a4" joinstyle="round" endcap="flat"/>
                   <v:textbox>
@@ -9184,8 +13916,8 @@
                   <w10:wrap type="none"/>
                 </v:rect>
               </v:group>
-              <v:group id="shape_0" style="position:absolute;left:-342;top:15553;width:2509;height:243">
-                <v:rect id="shape_0" ID="Rectangle 62" path="m0,0l-2147483645,0l-2147483645,-2147483646l0,-2147483646xe" stroked="f" o:allowincell="f" style="position:absolute;left:-342;top:15553;width:1106;height:242;mso-wrap-style:square;v-text-anchor:top">
+              <v:group id="shape_0" style="position:absolute;left:-342;top:15553;width:2505;height:238">
+                <v:rect id="shape_0" ID="Rectangle 62" path="m0,0l-2147483645,0l-2147483645,-2147483646l0,-2147483646xe" stroked="f" o:allowincell="f" style="position:absolute;left:-342;top:15553;width:1101;height:237;mso-wrap-style:square;v-text-anchor:top">
                   <v:fill o:detectmouseclick="t" on="false"/>
                   <v:stroke color="#3465a4" joinstyle="round" endcap="flat"/>
                   <v:textbox>
@@ -9214,7 +13946,7 @@
                   </v:textbox>
                   <w10:wrap type="none"/>
                 </v:rect>
-                <v:rect id="shape_0" ID="Rectangle 63" path="m0,0l-2147483645,0l-2147483645,-2147483646l0,-2147483646xe" stroked="f" o:allowincell="f" style="position:absolute;left:826;top:15553;width:1340;height:242;mso-wrap-style:none;v-text-anchor:middle">
+                <v:rect id="shape_0" ID="Rectangle 63" path="m0,0l-2147483645,0l-2147483645,-2147483646l0,-2147483646xe" stroked="f" o:allowincell="f" style="position:absolute;left:826;top:15553;width:1335;height:237;mso-wrap-style:none;v-text-anchor:middle">
                   <v:fill o:detectmouseclick="t" on="false"/>
                   <v:stroke color="#3465a4" joinstyle="round" endcap="flat"/>
                   <v:textbox>
@@ -9247,7 +13979,7 @@
                 <v:fill o:detectmouseclick="t" on="false"/>
                 <w10:wrap type="none"/>
               </v:line>
-              <v:rect id="shape_0" ID="Rectangle 65" path="m0,0l-2147483645,0l-2147483645,-2147483646l0,-2147483646xe" stroked="f" o:allowincell="f" style="position:absolute;left:3722;top:14613;width:3303;height:1145;mso-wrap-style:square;v-text-anchor:middle">
+              <v:rect id="shape_0" ID="Rectangle 65" path="m0,0l-2147483645,0l-2147483645,-2147483646l0,-2147483646xe" stroked="f" o:allowincell="f" style="position:absolute;left:3722;top:14613;width:3298;height:1140;mso-wrap-style:square;v-text-anchor:middle">
                 <v:fill o:detectmouseclick="t" on="false"/>
                 <v:stroke color="#3465a4" joinstyle="round" endcap="flat"/>
                 <v:textbox>
@@ -9314,7 +14046,7 @@
                 <v:fill o:detectmouseclick="t" on="false"/>
                 <w10:wrap type="none"/>
               </v:line>
-              <v:rect id="shape_0" ID="Rectangle 69" path="m0,0l-2147483645,0l-2147483645,-2147483646l0,-2147483646xe" stroked="f" o:allowincell="f" style="position:absolute;left:7134;top:14417;width:764;height:241;mso-wrap-style:square;v-text-anchor:top">
+              <v:rect id="shape_0" ID="Rectangle 69" path="m0,0l-2147483645,0l-2147483645,-2147483646l0,-2147483646xe" stroked="f" o:allowincell="f" style="position:absolute;left:7134;top:14417;width:759;height:236;mso-wrap-style:square;v-text-anchor:top">
                 <v:fill o:detectmouseclick="t" on="false"/>
                 <v:stroke color="#3465a4" joinstyle="round" endcap="flat"/>
                 <v:textbox>
@@ -9338,7 +14070,7 @@
                 </v:textbox>
                 <w10:wrap type="none"/>
               </v:rect>
-              <v:rect id="shape_0" ID="Rectangle 70" path="m0,0l-2147483645,0l-2147483645,-2147483646l0,-2147483646xe" stroked="f" o:allowincell="f" style="position:absolute;left:8855;top:14417;width:1212;height:241;mso-wrap-style:square;v-text-anchor:top">
+              <v:rect id="shape_0" ID="Rectangle 70" path="m0,0l-2147483645,0l-2147483645,-2147483646l0,-2147483646xe" stroked="f" o:allowincell="f" style="position:absolute;left:8855;top:14417;width:1207;height:236;mso-wrap-style:square;v-text-anchor:top">
                 <v:fill o:detectmouseclick="t" on="false"/>
                 <v:stroke color="#3465a4" joinstyle="round" endcap="flat"/>
                 <v:textbox>
@@ -9363,7 +14095,7 @@
                 </v:textbox>
                 <w10:wrap type="none"/>
               </v:rect>
-              <v:rect id="shape_0" ID="Rectangle 71" path="m0,0l-2147483645,0l-2147483645,-2147483646l0,-2147483646xe" stroked="f" o:allowincell="f" style="position:absolute;left:8863;top:14705;width:1210;height:241;mso-wrap-style:square;v-text-anchor:top">
+              <v:rect id="shape_0" ID="Rectangle 71" path="m0,0l-2147483645,0l-2147483645,-2147483646l0,-2147483646xe" stroked="f" o:allowincell="f" style="position:absolute;left:8863;top:14705;width:1205;height:236;mso-wrap-style:square;v-text-anchor:top">
                 <v:fill o:detectmouseclick="t" on="false"/>
                 <v:stroke color="#3465a4" joinstyle="round" endcap="flat"/>
                 <v:textbox>
@@ -9382,7 +14114,7 @@
                           <w:sz w:val="20"/>
                           <w:lang w:val="en-US"/>
                         </w:rPr>
-                        <w:t>4</w:t>
+                        <w:t>11</w:t>
                       </w:r>
                     </w:p>
                   </w:txbxContent>
@@ -9399,7 +14131,7 @@
                 <v:fill o:detectmouseclick="t" on="false"/>
                 <w10:wrap type="none"/>
               </v:line>
-              <v:rect id="shape_0" ID="Rectangle 74" path="m0,0l-2147483645,0l-2147483645,-2147483646l0,-2147483646xe" stroked="f" o:allowincell="f" style="position:absolute;left:7134;top:15150;width:2933;height:531;mso-wrap-style:square;v-text-anchor:top">
+              <v:rect id="shape_0" ID="Rectangle 74" path="m0,0l-2147483645,0l-2147483645,-2147483646l0,-2147483646xe" stroked="f" o:allowincell="f" style="position:absolute;left:7134;top:15150;width:2928;height:526;mso-wrap-style:square;v-text-anchor:top">
                 <v:fill o:detectmouseclick="t" on="false"/>
                 <v:stroke color="#3465a4" joinstyle="round" endcap="flat"/>
                 <v:textbox>
@@ -10492,15 +15224,15 @@
       <w:bCs/>
     </w:rPr>
   </w:style>
-  <w:style w:type="paragraph" w:styleId="FrameContentsuser">
-    <w:name w:val="Frame Contents (user)"/>
+  <w:style w:type="paragraph" w:styleId="FrameContents">
+    <w:name w:val="Frame Contents"/>
     <w:basedOn w:val="Normal"/>
     <w:qFormat/>
     <w:pPr/>
     <w:rPr/>
   </w:style>
-  <w:style w:type="paragraph" w:styleId="FrameContents">
-    <w:name w:val="Frame Contents"/>
+  <w:style w:type="paragraph" w:styleId="FrameContentsuser">
+    <w:name w:val="Frame Contents (user)"/>
     <w:basedOn w:val="Normal"/>
     <w:qFormat/>
     <w:pPr/>
